--- a/ms/responseToReviewers2023.docx
+++ b/ms/responseToReviewers2023.docx
@@ -17,7 +17,25 @@
           <w:sz w:val="24"/>
           <w:szCs w:val="24"/>
         </w:rPr>
-        <w:t xml:space="preserve">Dear Dr. </w:t>
+        <w:t xml:space="preserve">Dear </w:t>
+      </w:r>
+      <w:proofErr w:type="gramStart"/>
+      <w:r>
+        <w:rPr>
+          <w:rFonts w:ascii="Times New Roman" w:hAnsi="Times New Roman" w:cs="Times New Roman"/>
+          <w:sz w:val="24"/>
+          <w:szCs w:val="24"/>
+        </w:rPr>
+        <w:t>Dr.</w:t>
+      </w:r>
+      <w:proofErr w:type="gramEnd"/>
+      <w:r>
+        <w:rPr>
+          <w:rFonts w:ascii="Times New Roman" w:hAnsi="Times New Roman" w:cs="Times New Roman"/>
+          <w:sz w:val="24"/>
+          <w:szCs w:val="24"/>
+        </w:rPr>
+        <w:t xml:space="preserve"> </w:t>
       </w:r>
       <w:r>
         <w:rPr>
@@ -118,8 +136,18 @@
           <w:sz w:val="24"/>
           <w:szCs w:val="24"/>
         </w:rPr>
-        <w:t>Don’t throw the associative baby out with the Bayesian bathwater: Children are more associative when reasoning retrospectively under information processing demads</w:t>
-      </w:r>
+        <w:t xml:space="preserve">Don’t throw the associative baby out with the Bayesian bathwater: Children are more associative when reasoning retrospectively under information processing </w:t>
+      </w:r>
+      <w:proofErr w:type="spellStart"/>
+      <w:r>
+        <w:rPr>
+          <w:rFonts w:ascii="Times New Roman" w:hAnsi="Times New Roman" w:cs="Times New Roman"/>
+          <w:sz w:val="24"/>
+          <w:szCs w:val="24"/>
+        </w:rPr>
+        <w:t>demads</w:t>
+      </w:r>
+      <w:proofErr w:type="spellEnd"/>
       <w:r>
         <w:rPr>
           <w:rFonts w:ascii="Times New Roman" w:hAnsi="Times New Roman" w:cs="Times New Roman"/>
@@ -390,7 +418,47 @@
           <w:sz w:val="24"/>
           <w:szCs w:val="24"/>
         </w:rPr>
-        <w:t>My primary concern with the overall manuscript is that there is a mismatch between the motivation of the study in the Introduction and the overall conclusions drawn in the General Discussion.  This makes it difficult to assess whether the study is well-motivated how to best assess the researchers interpretations, as well as the overall contributions of this manuscript.  On the one hand, the researchers motivate the study primarily as using backwards blocking paradigms to distinguish between Bayesian and Associative approaches for causal learning. On the other hand, the General Discussion focuses more directly on how the computational models fit the behavioral data and begins to explain more clearly how the models relate to the specific conditions and thus relate to the Bayesian vs. associative debate. Given the focus seems to be related more directly to the model comparisons, the researchers should revise the manuscript so that it is motivated more clearly by the computational modeling approach.</w:t>
+        <w:t xml:space="preserve">My primary concern with the overall manuscript is that there is a mismatch between the motivation of the study in the Introduction and the overall conclusions drawn in the General Discussion.  This makes it difficult to assess whether the study is well-motivated how to best assess the </w:t>
+      </w:r>
+      <w:proofErr w:type="gramStart"/>
+      <w:r>
+        <w:rPr>
+          <w:rFonts w:ascii="Times New Roman" w:hAnsi="Times New Roman" w:cs="Times New Roman"/>
+          <w:color w:val="000000" w:themeColor="text1"/>
+          <w:sz w:val="24"/>
+          <w:szCs w:val="24"/>
+        </w:rPr>
+        <w:t>researchers</w:t>
+      </w:r>
+      <w:proofErr w:type="gramEnd"/>
+      <w:r>
+        <w:rPr>
+          <w:rFonts w:ascii="Times New Roman" w:hAnsi="Times New Roman" w:cs="Times New Roman"/>
+          <w:color w:val="000000" w:themeColor="text1"/>
+          <w:sz w:val="24"/>
+          <w:szCs w:val="24"/>
+        </w:rPr>
+        <w:t xml:space="preserve"> interpretations, as well as the overall contributions of this manuscript.  On the one hand, the researchers motivate the study primarily </w:t>
+      </w:r>
+      <w:proofErr w:type="gramStart"/>
+      <w:r>
+        <w:rPr>
+          <w:rFonts w:ascii="Times New Roman" w:hAnsi="Times New Roman" w:cs="Times New Roman"/>
+          <w:color w:val="000000" w:themeColor="text1"/>
+          <w:sz w:val="24"/>
+          <w:szCs w:val="24"/>
+        </w:rPr>
+        <w:t>as</w:t>
+      </w:r>
+      <w:proofErr w:type="gramEnd"/>
+      <w:r>
+        <w:rPr>
+          <w:rFonts w:ascii="Times New Roman" w:hAnsi="Times New Roman" w:cs="Times New Roman"/>
+          <w:color w:val="000000" w:themeColor="text1"/>
+          <w:sz w:val="24"/>
+          <w:szCs w:val="24"/>
+        </w:rPr>
+        <w:t xml:space="preserve"> using backwards blocking paradigms to distinguish between Bayesian and Associative approaches for causal learning. On the other hand, the General Discussion focuses more directly on how the computational models fit the behavioral data and begins to explain more clearly how the models relate to the specific conditions and thus relate to the Bayesian vs. associative debate. Given the focus seems to be related more directly to the model comparisons, the researchers should revise the manuscript so that it is motivated more clearly by the computational modeling approach.</w:t>
       </w:r>
     </w:p>
     <w:p>
@@ -421,7 +489,107 @@
           <w:sz w:val="24"/>
           <w:szCs w:val="24"/>
         </w:rPr>
-        <w:t>I am unclear on whether the researchers are making any specific developmental claims based on this data. On p. 6, they reference several studies that claim that younger children rely on associative strategies or that children fall back to associative strategies when under higher cognitive load. This overall argument is also common across this literature.  However, in this particular study, the researchers do not present any clear developmental differences.  Although they do not make explicit statements about how this study relates to those broader issue related to developmental change, I could see how they might want to use this data to speak to those issues.  For example, are the researchers claiming that both Bayesian and Associative strategies are present early in development (infancy?) but that children may vary in which strategy they use over development and as information processing demands increase? Or, would they claim that these findings support conclusions that that associative learning strategies precede Bayesian strategies?  I think the researchers should include in the General Discussion a discussion that makes these implications (or the absence of these implications) more clear.</w:t>
+        <w:t xml:space="preserve">I am unclear on whether the researchers are making any specific developmental claims based on this data. On p. 6, they reference several studies that claim that younger children rely on associative strategies or that children fall back to associative strategies when under higher cognitive load. This overall argument is also common across this literature.  However, in this </w:t>
+      </w:r>
+      <w:proofErr w:type="gramStart"/>
+      <w:r>
+        <w:rPr>
+          <w:rFonts w:ascii="Times New Roman" w:hAnsi="Times New Roman" w:cs="Times New Roman"/>
+          <w:color w:val="000000" w:themeColor="text1"/>
+          <w:sz w:val="24"/>
+          <w:szCs w:val="24"/>
+        </w:rPr>
+        <w:t>particular study</w:t>
+      </w:r>
+      <w:proofErr w:type="gramEnd"/>
+      <w:r>
+        <w:rPr>
+          <w:rFonts w:ascii="Times New Roman" w:hAnsi="Times New Roman" w:cs="Times New Roman"/>
+          <w:color w:val="000000" w:themeColor="text1"/>
+          <w:sz w:val="24"/>
+          <w:szCs w:val="24"/>
+        </w:rPr>
+        <w:t xml:space="preserve">, the researchers do not present any clear developmental differences.  Although they do not make explicit statements about how this study relates to those broader </w:t>
+      </w:r>
+      <w:proofErr w:type="gramStart"/>
+      <w:r>
+        <w:rPr>
+          <w:rFonts w:ascii="Times New Roman" w:hAnsi="Times New Roman" w:cs="Times New Roman"/>
+          <w:color w:val="000000" w:themeColor="text1"/>
+          <w:sz w:val="24"/>
+          <w:szCs w:val="24"/>
+        </w:rPr>
+        <w:t>issue</w:t>
+      </w:r>
+      <w:proofErr w:type="gramEnd"/>
+      <w:r>
+        <w:rPr>
+          <w:rFonts w:ascii="Times New Roman" w:hAnsi="Times New Roman" w:cs="Times New Roman"/>
+          <w:color w:val="000000" w:themeColor="text1"/>
+          <w:sz w:val="24"/>
+          <w:szCs w:val="24"/>
+        </w:rPr>
+        <w:t xml:space="preserve"> related to developmental change, I could see how they might want to use this data to speak to those issues.  For example, are the researchers claiming that both Bayesian and Associative strategies are present early in development (infancy?) but that children may vary in which strategy they use over development and as information processing demands increase? </w:t>
+      </w:r>
+      <w:proofErr w:type="gramStart"/>
+      <w:r>
+        <w:rPr>
+          <w:rFonts w:ascii="Times New Roman" w:hAnsi="Times New Roman" w:cs="Times New Roman"/>
+          <w:color w:val="000000" w:themeColor="text1"/>
+          <w:sz w:val="24"/>
+          <w:szCs w:val="24"/>
+        </w:rPr>
+        <w:t>Or,</w:t>
+      </w:r>
+      <w:proofErr w:type="gramEnd"/>
+      <w:r>
+        <w:rPr>
+          <w:rFonts w:ascii="Times New Roman" w:hAnsi="Times New Roman" w:cs="Times New Roman"/>
+          <w:color w:val="000000" w:themeColor="text1"/>
+          <w:sz w:val="24"/>
+          <w:szCs w:val="24"/>
+        </w:rPr>
+        <w:t xml:space="preserve"> would they claim that these findings support </w:t>
+      </w:r>
+      <w:proofErr w:type="gramStart"/>
+      <w:r>
+        <w:rPr>
+          <w:rFonts w:ascii="Times New Roman" w:hAnsi="Times New Roman" w:cs="Times New Roman"/>
+          <w:color w:val="000000" w:themeColor="text1"/>
+          <w:sz w:val="24"/>
+          <w:szCs w:val="24"/>
+        </w:rPr>
+        <w:t>conclusions that</w:t>
+      </w:r>
+      <w:proofErr w:type="gramEnd"/>
+      <w:r>
+        <w:rPr>
+          <w:rFonts w:ascii="Times New Roman" w:hAnsi="Times New Roman" w:cs="Times New Roman"/>
+          <w:color w:val="000000" w:themeColor="text1"/>
+          <w:sz w:val="24"/>
+          <w:szCs w:val="24"/>
+        </w:rPr>
+        <w:t xml:space="preserve"> that associative learning strategies precede Bayesian strategies?  I think the researchers should include in the General Discussion a discussion that makes these implications (or the absence of these implications) </w:t>
+      </w:r>
+      <w:proofErr w:type="gramStart"/>
+      <w:r>
+        <w:rPr>
+          <w:rFonts w:ascii="Times New Roman" w:hAnsi="Times New Roman" w:cs="Times New Roman"/>
+          <w:color w:val="000000" w:themeColor="text1"/>
+          <w:sz w:val="24"/>
+          <w:szCs w:val="24"/>
+        </w:rPr>
+        <w:t>more clear</w:t>
+      </w:r>
+      <w:proofErr w:type="gramEnd"/>
+      <w:r>
+        <w:rPr>
+          <w:rFonts w:ascii="Times New Roman" w:hAnsi="Times New Roman" w:cs="Times New Roman"/>
+          <w:color w:val="000000" w:themeColor="text1"/>
+          <w:sz w:val="24"/>
+          <w:szCs w:val="24"/>
+        </w:rPr>
+        <w:t>.</w:t>
       </w:r>
     </w:p>
     <w:p>
@@ -502,7 +670,27 @@
           <w:sz w:val="24"/>
           <w:szCs w:val="24"/>
         </w:rPr>
-        <w:t>The researchers note that adding a third object requires reasoning over larger hypothesis space (p. 4), but this point is relatively under-developed.  They do state that it “may introduce additional information processing demands” (p. 4), but they do not state how they would impact any decision between Bayesian and associative approaches.  Some of this is discussed more directly in the computational modeling section. Moving some of that text to earlier in the manuscript would be helpful.</w:t>
+        <w:t xml:space="preserve">The researchers note that adding a third object requires reasoning over larger hypothesis space (p. 4), but this point is relatively </w:t>
+      </w:r>
+      <w:proofErr w:type="gramStart"/>
+      <w:r>
+        <w:rPr>
+          <w:rFonts w:ascii="Times New Roman" w:hAnsi="Times New Roman" w:cs="Times New Roman"/>
+          <w:color w:val="000000" w:themeColor="text1"/>
+          <w:sz w:val="24"/>
+          <w:szCs w:val="24"/>
+        </w:rPr>
+        <w:t>under-developed</w:t>
+      </w:r>
+      <w:proofErr w:type="gramEnd"/>
+      <w:r>
+        <w:rPr>
+          <w:rFonts w:ascii="Times New Roman" w:hAnsi="Times New Roman" w:cs="Times New Roman"/>
+          <w:color w:val="000000" w:themeColor="text1"/>
+          <w:sz w:val="24"/>
+          <w:szCs w:val="24"/>
+        </w:rPr>
+        <w:t>.  They do state that it “may introduce additional information processing demands” (p. 4), but they do not state how they would impact any decision between Bayesian and associative approaches.  Some of this is discussed more directly in the computational modeling section. Moving some of that text to earlier in the manuscript would be helpful.</w:t>
       </w:r>
     </w:p>
     <w:p>
@@ -729,16 +917,36 @@
           <w:sz w:val="24"/>
           <w:szCs w:val="24"/>
         </w:rPr>
-        <w:t xml:space="preserve">“(compared with 83%)” </w:t>
-      </w:r>
-      <w:r>
-        <w:rPr>
-          <w:rFonts w:ascii="Times New Roman" w:hAnsi="Times New Roman" w:cs="Times New Roman"/>
-          <w:color w:val="FF0000"/>
-          <w:sz w:val="24"/>
-          <w:szCs w:val="24"/>
-        </w:rPr>
-        <w:t xml:space="preserve"> (it was included in error) and have changed 38K to 38%,</w:t>
+        <w:t>“(compared with 83%</w:t>
+      </w:r>
+      <w:proofErr w:type="gramStart"/>
+      <w:r>
+        <w:rPr>
+          <w:rFonts w:ascii="Times New Roman" w:hAnsi="Times New Roman" w:cs="Times New Roman"/>
+          <w:color w:val="FF0000"/>
+          <w:sz w:val="24"/>
+          <w:szCs w:val="24"/>
+        </w:rPr>
+        <w:t xml:space="preserve">)” </w:t>
+      </w:r>
+      <w:r>
+        <w:rPr>
+          <w:rFonts w:ascii="Times New Roman" w:hAnsi="Times New Roman" w:cs="Times New Roman"/>
+          <w:color w:val="FF0000"/>
+          <w:sz w:val="24"/>
+          <w:szCs w:val="24"/>
+        </w:rPr>
+        <w:t xml:space="preserve"> (</w:t>
+      </w:r>
+      <w:proofErr w:type="gramEnd"/>
+      <w:r>
+        <w:rPr>
+          <w:rFonts w:ascii="Times New Roman" w:hAnsi="Times New Roman" w:cs="Times New Roman"/>
+          <w:color w:val="FF0000"/>
+          <w:sz w:val="24"/>
+          <w:szCs w:val="24"/>
+        </w:rPr>
+        <w:t>it was included in error) and have changed 38K to 38%,</w:t>
       </w:r>
     </w:p>
     <w:p>
@@ -810,7 +1018,47 @@
           <w:sz w:val="24"/>
           <w:szCs w:val="24"/>
         </w:rPr>
-        <w:t xml:space="preserve">We thank the reviewer for pointing this out. This was an error on our part – as was true for all of the objects, the scores for all objects were collapsed over Condition, not Trial Type. We </w:t>
+        <w:t xml:space="preserve">We thank the reviewer for pointing this out. This was an error on our part – as was true for </w:t>
+      </w:r>
+      <w:proofErr w:type="gramStart"/>
+      <w:r>
+        <w:rPr>
+          <w:rFonts w:ascii="Times New Roman" w:hAnsi="Times New Roman" w:cs="Times New Roman"/>
+          <w:color w:val="FF0000"/>
+          <w:sz w:val="24"/>
+          <w:szCs w:val="24"/>
+        </w:rPr>
+        <w:t>all of</w:t>
+      </w:r>
+      <w:proofErr w:type="gramEnd"/>
+      <w:r>
+        <w:rPr>
+          <w:rFonts w:ascii="Times New Roman" w:hAnsi="Times New Roman" w:cs="Times New Roman"/>
+          <w:color w:val="FF0000"/>
+          <w:sz w:val="24"/>
+          <w:szCs w:val="24"/>
+        </w:rPr>
+        <w:t xml:space="preserve"> the objects, the scores for all objects </w:t>
+      </w:r>
+      <w:proofErr w:type="gramStart"/>
+      <w:r>
+        <w:rPr>
+          <w:rFonts w:ascii="Times New Roman" w:hAnsi="Times New Roman" w:cs="Times New Roman"/>
+          <w:color w:val="FF0000"/>
+          <w:sz w:val="24"/>
+          <w:szCs w:val="24"/>
+        </w:rPr>
+        <w:t>were collapsed</w:t>
+      </w:r>
+      <w:proofErr w:type="gramEnd"/>
+      <w:r>
+        <w:rPr>
+          <w:rFonts w:ascii="Times New Roman" w:hAnsi="Times New Roman" w:cs="Times New Roman"/>
+          <w:color w:val="FF0000"/>
+          <w:sz w:val="24"/>
+          <w:szCs w:val="24"/>
+        </w:rPr>
+        <w:t xml:space="preserve"> over Condition, not Trial Type. We </w:t>
       </w:r>
       <w:r>
         <w:rPr>
@@ -1099,38 +1347,78 @@
           <w:sz w:val="24"/>
           <w:szCs w:val="24"/>
         </w:rPr>
-        <w:t xml:space="preserve">We thank the reviewer for this comment and we hope that we have clarified the nature of that three-way interaction. </w:t>
-      </w:r>
-    </w:p>
-    <w:p>
-      <w:pPr>
-        <w:contextualSpacing/>
-        <w:rPr>
-          <w:rFonts w:ascii="Times New Roman" w:hAnsi="Times New Roman" w:cs="Times New Roman"/>
-          <w:color w:val="000000" w:themeColor="text1"/>
-          <w:sz w:val="24"/>
-          <w:szCs w:val="24"/>
-        </w:rPr>
-      </w:pPr>
-    </w:p>
-    <w:p>
-      <w:pPr>
-        <w:contextualSpacing/>
-        <w:rPr>
-          <w:rFonts w:ascii="Times New Roman" w:hAnsi="Times New Roman" w:cs="Times New Roman"/>
-          <w:color w:val="000000" w:themeColor="text1"/>
-          <w:sz w:val="24"/>
-          <w:szCs w:val="24"/>
-        </w:rPr>
-      </w:pPr>
-      <w:r>
-        <w:rPr>
-          <w:rFonts w:ascii="Times New Roman" w:hAnsi="Times New Roman" w:cs="Times New Roman"/>
-          <w:color w:val="000000" w:themeColor="text1"/>
-          <w:sz w:val="24"/>
-          <w:szCs w:val="24"/>
-        </w:rPr>
-        <w:t>Given that the objects are different (at least from the child’s perspective) across trials, is it meaningful to make comparisons between objects across trials?  Block A and Block D might be relevant across trial number (although that would be matched to whether the backwards blocking or indirect screening off trial), but Block B and Block C are only different based on spatial position.</w:t>
+        <w:t xml:space="preserve">We thank the reviewer for this </w:t>
+      </w:r>
+      <w:proofErr w:type="gramStart"/>
+      <w:r>
+        <w:rPr>
+          <w:rFonts w:ascii="Times New Roman" w:hAnsi="Times New Roman" w:cs="Times New Roman"/>
+          <w:color w:val="FF0000"/>
+          <w:sz w:val="24"/>
+          <w:szCs w:val="24"/>
+        </w:rPr>
+        <w:t>comment</w:t>
+      </w:r>
+      <w:proofErr w:type="gramEnd"/>
+      <w:r>
+        <w:rPr>
+          <w:rFonts w:ascii="Times New Roman" w:hAnsi="Times New Roman" w:cs="Times New Roman"/>
+          <w:color w:val="FF0000"/>
+          <w:sz w:val="24"/>
+          <w:szCs w:val="24"/>
+        </w:rPr>
+        <w:t xml:space="preserve"> and we hope that we have clarified the nature of that three-way interaction. </w:t>
+      </w:r>
+    </w:p>
+    <w:p>
+      <w:pPr>
+        <w:contextualSpacing/>
+        <w:rPr>
+          <w:rFonts w:ascii="Times New Roman" w:hAnsi="Times New Roman" w:cs="Times New Roman"/>
+          <w:color w:val="000000" w:themeColor="text1"/>
+          <w:sz w:val="24"/>
+          <w:szCs w:val="24"/>
+        </w:rPr>
+      </w:pPr>
+    </w:p>
+    <w:p>
+      <w:pPr>
+        <w:contextualSpacing/>
+        <w:rPr>
+          <w:rFonts w:ascii="Times New Roman" w:hAnsi="Times New Roman" w:cs="Times New Roman"/>
+          <w:color w:val="000000" w:themeColor="text1"/>
+          <w:sz w:val="24"/>
+          <w:szCs w:val="24"/>
+        </w:rPr>
+      </w:pPr>
+      <w:r>
+        <w:rPr>
+          <w:rFonts w:ascii="Times New Roman" w:hAnsi="Times New Roman" w:cs="Times New Roman"/>
+          <w:color w:val="000000" w:themeColor="text1"/>
+          <w:sz w:val="24"/>
+          <w:szCs w:val="24"/>
+        </w:rPr>
+        <w:t xml:space="preserve">Given that the objects are different (at least from the child’s perspective) across trials, is it meaningful to make comparisons between objects across trials?  Block A and Block D might be relevant across trial </w:t>
+      </w:r>
+      <w:proofErr w:type="gramStart"/>
+      <w:r>
+        <w:rPr>
+          <w:rFonts w:ascii="Times New Roman" w:hAnsi="Times New Roman" w:cs="Times New Roman"/>
+          <w:color w:val="000000" w:themeColor="text1"/>
+          <w:sz w:val="24"/>
+          <w:szCs w:val="24"/>
+        </w:rPr>
+        <w:t>number</w:t>
+      </w:r>
+      <w:proofErr w:type="gramEnd"/>
+      <w:r>
+        <w:rPr>
+          <w:rFonts w:ascii="Times New Roman" w:hAnsi="Times New Roman" w:cs="Times New Roman"/>
+          <w:color w:val="000000" w:themeColor="text1"/>
+          <w:sz w:val="24"/>
+          <w:szCs w:val="24"/>
+        </w:rPr>
+        <w:t xml:space="preserve"> (although that would be matched to whether the backwards blocking or indirect screening off trial), but Block B and Block C are only different based on spatial position.</w:t>
       </w:r>
     </w:p>
     <w:p>
@@ -1253,7 +1541,27 @@
           <w:sz w:val="24"/>
           <w:szCs w:val="24"/>
         </w:rPr>
-        <w:t xml:space="preserve">A and D, although physically different, serve in functionally the same role: Both objects participate on the machine alone. Likewise, </w:t>
+        <w:t xml:space="preserve">A and D, although physically different, </w:t>
+      </w:r>
+      <w:proofErr w:type="gramStart"/>
+      <w:r>
+        <w:rPr>
+          <w:rFonts w:ascii="Times New Roman" w:hAnsi="Times New Roman" w:cs="Times New Roman"/>
+          <w:color w:val="FF0000"/>
+          <w:sz w:val="24"/>
+          <w:szCs w:val="24"/>
+        </w:rPr>
+        <w:t>serve in</w:t>
+      </w:r>
+      <w:proofErr w:type="gramEnd"/>
+      <w:r>
+        <w:rPr>
+          <w:rFonts w:ascii="Times New Roman" w:hAnsi="Times New Roman" w:cs="Times New Roman"/>
+          <w:color w:val="FF0000"/>
+          <w:sz w:val="24"/>
+          <w:szCs w:val="24"/>
+        </w:rPr>
+        <w:t xml:space="preserve"> functionally the same role: Both objects participate on the machine alone. Likewise, </w:t>
       </w:r>
       <w:r>
         <w:rPr>
@@ -1331,6 +1639,95 @@
         <w:contextualSpacing/>
         <w:rPr>
           <w:rFonts w:ascii="Times New Roman" w:hAnsi="Times New Roman" w:cs="Times New Roman"/>
+          <w:color w:val="FF0000"/>
+          <w:sz w:val="24"/>
+          <w:szCs w:val="24"/>
+        </w:rPr>
+      </w:pPr>
+      <w:r>
+        <w:rPr>
+          <w:rFonts w:ascii="Times New Roman" w:hAnsi="Times New Roman" w:cs="Times New Roman"/>
+          <w:color w:val="FF0000"/>
+          <w:sz w:val="24"/>
+          <w:szCs w:val="24"/>
+        </w:rPr>
+        <w:t xml:space="preserve">We apologize for this oversight. We have now reported the </w:t>
+      </w:r>
+      <w:proofErr w:type="gramStart"/>
+      <w:r>
+        <w:rPr>
+          <w:rFonts w:ascii="Times New Roman" w:hAnsi="Times New Roman" w:cs="Times New Roman"/>
+          <w:color w:val="FF0000"/>
+          <w:sz w:val="24"/>
+          <w:szCs w:val="24"/>
+        </w:rPr>
+        <w:t>two way</w:t>
+      </w:r>
+      <w:proofErr w:type="gramEnd"/>
+      <w:r>
+        <w:rPr>
+          <w:rFonts w:ascii="Times New Roman" w:hAnsi="Times New Roman" w:cs="Times New Roman"/>
+          <w:color w:val="FF0000"/>
+          <w:sz w:val="24"/>
+          <w:szCs w:val="24"/>
+        </w:rPr>
+        <w:t xml:space="preserve"> interactions for each condition. As </w:t>
+      </w:r>
+      <w:r>
+        <w:rPr>
+          <w:rFonts w:ascii="Times New Roman" w:hAnsi="Times New Roman" w:cs="Times New Roman"/>
+          <w:color w:val="FF0000"/>
+          <w:sz w:val="24"/>
+          <w:szCs w:val="24"/>
+        </w:rPr>
+        <w:t>expected,</w:t>
+      </w:r>
+      <w:r>
+        <w:rPr>
+          <w:rFonts w:ascii="Times New Roman" w:hAnsi="Times New Roman" w:cs="Times New Roman"/>
+          <w:color w:val="FF0000"/>
+          <w:sz w:val="24"/>
+          <w:szCs w:val="24"/>
+        </w:rPr>
+        <w:t xml:space="preserve"> the </w:t>
+      </w:r>
+      <w:proofErr w:type="gramStart"/>
+      <w:r>
+        <w:rPr>
+          <w:rFonts w:ascii="Times New Roman" w:hAnsi="Times New Roman" w:cs="Times New Roman"/>
+          <w:color w:val="FF0000"/>
+          <w:sz w:val="24"/>
+          <w:szCs w:val="24"/>
+        </w:rPr>
+        <w:t>two way</w:t>
+      </w:r>
+      <w:proofErr w:type="gramEnd"/>
+      <w:r>
+        <w:rPr>
+          <w:rFonts w:ascii="Times New Roman" w:hAnsi="Times New Roman" w:cs="Times New Roman"/>
+          <w:color w:val="FF0000"/>
+          <w:sz w:val="24"/>
+          <w:szCs w:val="24"/>
+        </w:rPr>
+        <w:t xml:space="preserve"> interactions for both conditions revealed a significant main effect of Objects, a main effect of Trial Type, and most importantly a significant interaction between both. This analysis can be found on p. 15.</w:t>
+      </w:r>
+    </w:p>
+    <w:p>
+      <w:pPr>
+        <w:contextualSpacing/>
+        <w:rPr>
+          <w:rFonts w:ascii="Times New Roman" w:hAnsi="Times New Roman" w:cs="Times New Roman"/>
+          <w:color w:val="000000" w:themeColor="text1"/>
+          <w:sz w:val="24"/>
+          <w:szCs w:val="24"/>
+        </w:rPr>
+      </w:pPr>
+    </w:p>
+    <w:p>
+      <w:pPr>
+        <w:contextualSpacing/>
+        <w:rPr>
+          <w:rFonts w:ascii="Times New Roman" w:hAnsi="Times New Roman" w:cs="Times New Roman"/>
           <w:color w:val="000000" w:themeColor="text1"/>
           <w:sz w:val="24"/>
           <w:szCs w:val="24"/>
@@ -1344,6 +1741,37 @@
           <w:szCs w:val="24"/>
         </w:rPr>
         <w:t>Experiment 2, Figure 3: The x-axis labels are now ‘main’ and ‘control’ rather than ‘experimental’ and ‘control’.</w:t>
+      </w:r>
+    </w:p>
+    <w:p>
+      <w:pPr>
+        <w:contextualSpacing/>
+        <w:rPr>
+          <w:rFonts w:ascii="Times New Roman" w:hAnsi="Times New Roman" w:cs="Times New Roman"/>
+          <w:color w:val="000000" w:themeColor="text1"/>
+          <w:sz w:val="24"/>
+          <w:szCs w:val="24"/>
+        </w:rPr>
+      </w:pPr>
+    </w:p>
+    <w:p>
+      <w:pPr>
+        <w:contextualSpacing/>
+        <w:rPr>
+          <w:rFonts w:ascii="Times New Roman" w:hAnsi="Times New Roman" w:cs="Times New Roman"/>
+          <w:color w:val="FF0000"/>
+          <w:sz w:val="24"/>
+          <w:szCs w:val="24"/>
+        </w:rPr>
+      </w:pPr>
+      <w:r>
+        <w:rPr>
+          <w:rFonts w:ascii="Times New Roman" w:hAnsi="Times New Roman" w:cs="Times New Roman"/>
+          <w:color w:val="FF0000"/>
+          <w:sz w:val="24"/>
+          <w:szCs w:val="24"/>
+        </w:rPr>
+        <w:t>We have fixed this issue.</w:t>
       </w:r>
     </w:p>
     <w:p>
@@ -1386,280 +1814,282 @@
         <w:contextualSpacing/>
         <w:rPr>
           <w:rFonts w:ascii="Times New Roman" w:hAnsi="Times New Roman" w:cs="Times New Roman"/>
-          <w:b/>
-          <w:bCs/>
-          <w:color w:val="000000" w:themeColor="text1"/>
-          <w:sz w:val="24"/>
-          <w:szCs w:val="24"/>
-        </w:rPr>
-      </w:pPr>
-    </w:p>
-    <w:p>
-      <w:pPr>
-        <w:contextualSpacing/>
-        <w:rPr>
-          <w:rFonts w:ascii="Times New Roman" w:hAnsi="Times New Roman" w:cs="Times New Roman"/>
-          <w:color w:val="000000" w:themeColor="text1"/>
-          <w:sz w:val="24"/>
-          <w:szCs w:val="24"/>
-        </w:rPr>
-      </w:pPr>
-      <w:r>
-        <w:rPr>
-          <w:rFonts w:ascii="Times New Roman" w:hAnsi="Times New Roman" w:cs="Times New Roman"/>
-          <w:color w:val="000000" w:themeColor="text1"/>
-          <w:sz w:val="24"/>
-          <w:szCs w:val="24"/>
-        </w:rPr>
-        <w:t>This paper consists of two studies examining causal reasoning in 5- to 6-year-olds, as well as computational modelling, aiming to assess in how far participants’ pattern of responses may be based on Bayesian inferences or associative learning. The empirical work is based on previous research, especially by Cormack et al. (2009), assessing children’s retrospective inferences, in particular their backward blocking in a blicket detection task. The basic finding here is that if, in a first demonstration, children observe objects A and B together activate the blicket detector, their final evaluation of object B as a blicket will be influenced by subsequent demonstrations, even if these do not include object B. If in a second demonstration children observe object A alone activate the detector, they are less likely to classify B as a blicket, then if in the second demonstration a third unrelated object X alone activated the detector (backward blocking). Similarly, in a set-up in which in the second demonstration object A alone fails to activate the detector, children are more likely to classify B as a blicket, then if in a second demonstration a third unrelated object X fails to activate the detector (indirect screening off).  The current experiments build on these findings. The aim of this project was to examine children’s retrospective causal inferences when more than two objects were presented.</w:t>
-      </w:r>
-    </w:p>
-    <w:p>
-      <w:pPr>
-        <w:contextualSpacing/>
-        <w:rPr>
-          <w:rFonts w:ascii="Times New Roman" w:hAnsi="Times New Roman" w:cs="Times New Roman"/>
-          <w:color w:val="000000" w:themeColor="text1"/>
-          <w:sz w:val="24"/>
-          <w:szCs w:val="24"/>
-        </w:rPr>
-      </w:pPr>
-    </w:p>
-    <w:p>
-      <w:pPr>
-        <w:contextualSpacing/>
-        <w:rPr>
-          <w:rFonts w:ascii="Times New Roman" w:hAnsi="Times New Roman" w:cs="Times New Roman"/>
-          <w:color w:val="000000"/>
-          <w:sz w:val="24"/>
-          <w:szCs w:val="24"/>
-          <w:shd w:val="clear" w:color="auto" w:fill="FFFFFF"/>
-        </w:rPr>
-      </w:pPr>
-      <w:r>
-        <w:rPr>
-          <w:rFonts w:ascii="Times New Roman" w:hAnsi="Times New Roman" w:cs="Times New Roman"/>
-          <w:color w:val="000000"/>
-          <w:sz w:val="24"/>
-          <w:szCs w:val="24"/>
-          <w:shd w:val="clear" w:color="auto" w:fill="FFFFFF"/>
-        </w:rPr>
-        <w:t xml:space="preserve">Thus, in experiment 1, instead of two, three objects A,B, and C were placed on the blicket detector in the first demonstration. In the second demonstration, either object A alone (experimental trials) or a fourth object D alone (control trials) was placed on the detector and in the second demonstration this single object either activated (backwards blocking trials) or failed to activate (indirect screening-off trials) the detector. In experiment 2, the first demonstration was the same as in experiment 1, but in the second demonstration two objects were placed on the detector simultaneously, either objects A and B in the experimental trials or objects D and E in the control trials, and again in the second demonstration the detector was either activated or not. The authors predicted that these two experiments would introduce a set of information processing demands that would result in children engaging in more associative rather than Bayesian reasoning processes. They aim to assess this claim by fitting both Bayesian and connectionist models and comparing which best describes children’s pattern of responses. </w:t>
-      </w:r>
-      <w:r>
-        <w:rPr>
-          <w:rFonts w:ascii="Times New Roman" w:hAnsi="Times New Roman" w:cs="Times New Roman"/>
-          <w:color w:val="000000"/>
-          <w:sz w:val="24"/>
-          <w:szCs w:val="24"/>
-          <w:shd w:val="clear" w:color="auto" w:fill="FFFFFF"/>
+          <w:color w:val="000000"/>
+          <w:sz w:val="24"/>
+          <w:szCs w:val="24"/>
+          <w:shd w:val="clear" w:color="auto" w:fill="FFFFFF"/>
+        </w:rPr>
+      </w:pPr>
+    </w:p>
+    <w:p>
+      <w:pPr>
+        <w:contextualSpacing/>
+        <w:rPr>
+          <w:rFonts w:ascii="Times New Roman" w:hAnsi="Times New Roman" w:cs="Times New Roman"/>
+          <w:color w:val="000000" w:themeColor="text1"/>
+          <w:sz w:val="24"/>
+          <w:szCs w:val="24"/>
+        </w:rPr>
+      </w:pPr>
+      <w:r>
+        <w:rPr>
+          <w:rFonts w:ascii="Times New Roman" w:hAnsi="Times New Roman" w:cs="Times New Roman"/>
+          <w:color w:val="000000"/>
+          <w:sz w:val="24"/>
+          <w:szCs w:val="24"/>
+          <w:shd w:val="clear" w:color="auto" w:fill="FFFFFF"/>
+        </w:rPr>
+        <w:t>Abstract: The summary of the paper, its aims and findings, is too vague.</w:t>
+      </w:r>
+    </w:p>
+    <w:p>
+      <w:pPr>
+        <w:rPr>
+          <w:rFonts w:ascii="Times New Roman" w:hAnsi="Times New Roman" w:cs="Times New Roman"/>
+          <w:color w:val="000000" w:themeColor="text1"/>
+          <w:sz w:val="24"/>
+          <w:szCs w:val="24"/>
+        </w:rPr>
+      </w:pPr>
+    </w:p>
+    <w:p>
+      <w:pPr>
+        <w:rPr>
+          <w:rFonts w:ascii="Times New Roman" w:hAnsi="Times New Roman" w:cs="Times New Roman"/>
+          <w:color w:val="000000"/>
+          <w:sz w:val="24"/>
+          <w:szCs w:val="24"/>
+          <w:shd w:val="clear" w:color="auto" w:fill="FFFFFF"/>
+        </w:rPr>
+      </w:pPr>
+      <w:r>
+        <w:rPr>
+          <w:rFonts w:ascii="Times New Roman" w:hAnsi="Times New Roman" w:cs="Times New Roman"/>
+          <w:color w:val="000000"/>
+          <w:sz w:val="24"/>
+          <w:szCs w:val="24"/>
+          <w:shd w:val="clear" w:color="auto" w:fill="FFFFFF"/>
+        </w:rPr>
+        <w:t>Introduction</w:t>
+      </w:r>
+      <w:r>
+        <w:rPr>
+          <w:rFonts w:ascii="Times New Roman" w:hAnsi="Times New Roman" w:cs="Times New Roman"/>
+          <w:color w:val="000000"/>
+          <w:sz w:val="24"/>
+          <w:szCs w:val="24"/>
+        </w:rPr>
+        <w:t xml:space="preserve">: </w:t>
+      </w:r>
+      <w:r>
+        <w:rPr>
+          <w:rFonts w:ascii="Times New Roman" w:hAnsi="Times New Roman" w:cs="Times New Roman"/>
+          <w:color w:val="000000"/>
+          <w:sz w:val="24"/>
+          <w:szCs w:val="24"/>
+          <w:shd w:val="clear" w:color="auto" w:fill="FFFFFF"/>
+        </w:rPr>
+        <w:t>Papers cited in the introduction are not listed in the reference list.</w:t>
+      </w:r>
+    </w:p>
+    <w:p>
+      <w:pPr>
+        <w:rPr>
+          <w:rFonts w:ascii="Times New Roman" w:hAnsi="Times New Roman" w:cs="Times New Roman"/>
+          <w:color w:val="FF0000"/>
+          <w:sz w:val="24"/>
+          <w:szCs w:val="24"/>
+          <w:shd w:val="clear" w:color="auto" w:fill="FFFFFF"/>
+        </w:rPr>
+      </w:pPr>
+      <w:r>
+        <w:rPr>
+          <w:rFonts w:ascii="Times New Roman" w:hAnsi="Times New Roman" w:cs="Times New Roman"/>
+          <w:color w:val="FF0000"/>
+          <w:sz w:val="24"/>
+          <w:szCs w:val="24"/>
+          <w:shd w:val="clear" w:color="auto" w:fill="FFFFFF"/>
+        </w:rPr>
+        <w:t>We thank the reviewer for spotting this. We’ve fixed this issue.</w:t>
+      </w:r>
+    </w:p>
+    <w:p>
+      <w:pPr>
+        <w:rPr>
+          <w:rFonts w:ascii="Times New Roman" w:hAnsi="Times New Roman" w:cs="Times New Roman"/>
+          <w:color w:val="FF0000"/>
+          <w:sz w:val="24"/>
+          <w:szCs w:val="24"/>
+          <w:shd w:val="clear" w:color="auto" w:fill="FFFFFF"/>
+        </w:rPr>
+      </w:pPr>
+    </w:p>
+    <w:p>
+      <w:pPr>
+        <w:rPr>
+          <w:rFonts w:ascii="Times New Roman" w:hAnsi="Times New Roman" w:cs="Times New Roman"/>
+          <w:color w:val="000000"/>
+          <w:sz w:val="24"/>
+          <w:szCs w:val="24"/>
+          <w:shd w:val="clear" w:color="auto" w:fill="FFFFFF"/>
+        </w:rPr>
+      </w:pPr>
+      <w:r>
+        <w:rPr>
+          <w:rFonts w:ascii="Times New Roman" w:hAnsi="Times New Roman" w:cs="Times New Roman"/>
+          <w:color w:val="000000"/>
+          <w:sz w:val="24"/>
+          <w:szCs w:val="24"/>
+          <w:shd w:val="clear" w:color="auto" w:fill="FFFFFF"/>
+        </w:rPr>
+        <w:t>There is no information on whether the study had ethic approval.</w:t>
+      </w:r>
+      <w:r>
+        <w:rPr>
+          <w:rFonts w:ascii="Times New Roman" w:hAnsi="Times New Roman" w:cs="Times New Roman"/>
+          <w:color w:val="000000"/>
+          <w:sz w:val="24"/>
+          <w:szCs w:val="24"/>
+        </w:rPr>
+        <w:t xml:space="preserve"> </w:t>
+      </w:r>
+      <w:r>
+        <w:rPr>
+          <w:rFonts w:ascii="Times New Roman" w:hAnsi="Times New Roman" w:cs="Times New Roman"/>
+          <w:color w:val="000000"/>
+          <w:sz w:val="24"/>
+          <w:szCs w:val="24"/>
+          <w:shd w:val="clear" w:color="auto" w:fill="FFFFFF"/>
+        </w:rPr>
+        <w:t>There is no information on whether parents gave informed consent etc.</w:t>
+      </w:r>
+    </w:p>
+    <w:p>
+      <w:pPr>
+        <w:rPr>
+          <w:rFonts w:ascii="Times New Roman" w:hAnsi="Times New Roman" w:cs="Times New Roman"/>
+          <w:color w:val="FF0000"/>
+          <w:sz w:val="24"/>
+          <w:szCs w:val="24"/>
+          <w:shd w:val="clear" w:color="auto" w:fill="FFFFFF"/>
+        </w:rPr>
+      </w:pPr>
+      <w:r>
+        <w:rPr>
+          <w:rFonts w:ascii="Times New Roman" w:hAnsi="Times New Roman" w:cs="Times New Roman"/>
+          <w:color w:val="FF0000"/>
+          <w:sz w:val="24"/>
+          <w:szCs w:val="24"/>
+          <w:shd w:val="clear" w:color="auto" w:fill="FFFFFF"/>
+        </w:rPr>
+        <w:t>We now indicate in the title page that the study was not preregistered but was approved by the study site’s IRB.</w:t>
+      </w:r>
+    </w:p>
+    <w:p>
+      <w:pPr>
+        <w:rPr>
+          <w:rFonts w:ascii="Times New Roman" w:hAnsi="Times New Roman" w:cs="Times New Roman"/>
+          <w:color w:val="000000"/>
+          <w:sz w:val="24"/>
+          <w:szCs w:val="24"/>
+          <w:shd w:val="clear" w:color="auto" w:fill="FFFFFF"/>
+        </w:rPr>
+      </w:pPr>
+      <w:r>
+        <w:rPr>
+          <w:rFonts w:ascii="Times New Roman" w:hAnsi="Times New Roman" w:cs="Times New Roman"/>
+          <w:color w:val="000000"/>
+          <w:sz w:val="24"/>
+          <w:szCs w:val="24"/>
+          <w:shd w:val="clear" w:color="auto" w:fill="FFFFFF"/>
+        </w:rPr>
+        <w:t>Procedure: I was surprised that 5-year-olds were required to read text during the experiment. It was unclear from the procedure whether this text was read out by anyone?</w:t>
+      </w:r>
+    </w:p>
+    <w:p>
+      <w:pPr>
+        <w:rPr>
+          <w:rFonts w:ascii="Times New Roman" w:hAnsi="Times New Roman" w:cs="Times New Roman"/>
+          <w:color w:val="FF0000"/>
+          <w:sz w:val="24"/>
+          <w:szCs w:val="24"/>
+        </w:rPr>
+      </w:pPr>
+      <w:r>
+        <w:rPr>
+          <w:rFonts w:ascii="Times New Roman" w:hAnsi="Times New Roman" w:cs="Times New Roman"/>
+          <w:color w:val="FF0000"/>
+          <w:sz w:val="24"/>
+          <w:szCs w:val="24"/>
+        </w:rPr>
+        <w:t xml:space="preserve">We apologize for the confusion. Neither the 5-year-olds nor the 6-year-olds were required to read any text. Instead, the experimenter read the text that was built into the video. This served to standardize what was said across participants. </w:t>
+      </w:r>
+      <w:r>
+        <w:rPr>
+          <w:rFonts w:ascii="Times New Roman" w:hAnsi="Times New Roman" w:cs="Times New Roman"/>
+          <w:color w:val="FF0000"/>
+          <w:sz w:val="24"/>
+          <w:szCs w:val="24"/>
+        </w:rPr>
+        <w:t xml:space="preserve">We have amended the text to make this point clearer. Now on p.9 it reads: </w:t>
+      </w:r>
+      <w:r>
+        <w:rPr>
+          <w:rFonts w:ascii="Times New Roman" w:hAnsi="Times New Roman" w:cs="Times New Roman"/>
+          <w:color w:val="FF0000"/>
+          <w:sz w:val="24"/>
+          <w:szCs w:val="24"/>
+        </w:rPr>
+        <w:t>“</w:t>
+      </w:r>
+      <w:r>
+        <w:rPr>
+          <w:rFonts w:ascii="Times New Roman" w:eastAsia="Times New Roman" w:hAnsi="Times New Roman" w:cs="Times New Roman"/>
+          <w:color w:val="FF0000"/>
+          <w:sz w:val="24"/>
+          <w:szCs w:val="24"/>
+        </w:rPr>
+        <w:t xml:space="preserve">Finally, the videos contained a built-in script, which experimenters, but not the study participants, </w:t>
+      </w:r>
+      <w:proofErr w:type="gramStart"/>
+      <w:r>
+        <w:rPr>
+          <w:rFonts w:ascii="Times New Roman" w:eastAsia="Times New Roman" w:hAnsi="Times New Roman" w:cs="Times New Roman"/>
+          <w:color w:val="FF0000"/>
+          <w:sz w:val="24"/>
+          <w:szCs w:val="24"/>
+        </w:rPr>
+        <w:t>read</w:t>
+      </w:r>
+      <w:proofErr w:type="gramEnd"/>
+      <w:r>
+        <w:rPr>
+          <w:rFonts w:ascii="Times New Roman" w:eastAsia="Times New Roman" w:hAnsi="Times New Roman" w:cs="Times New Roman"/>
+          <w:color w:val="FF0000"/>
+          <w:sz w:val="24"/>
+          <w:szCs w:val="24"/>
+        </w:rPr>
+        <w:t>”</w:t>
+      </w:r>
+    </w:p>
+    <w:p>
+      <w:pPr>
+        <w:rPr>
+          <w:rFonts w:ascii="Times New Roman" w:hAnsi="Times New Roman" w:cs="Times New Roman"/>
+          <w:color w:val="000000"/>
+          <w:sz w:val="24"/>
+          <w:szCs w:val="24"/>
+          <w:shd w:val="clear" w:color="auto" w:fill="FFFFFF"/>
+        </w:rPr>
+      </w:pPr>
+      <w:r>
+        <w:rPr>
+          <w:rFonts w:ascii="Times New Roman" w:hAnsi="Times New Roman" w:cs="Times New Roman"/>
+          <w:color w:val="000000"/>
+          <w:sz w:val="24"/>
+          <w:szCs w:val="24"/>
         </w:rPr>
         <w:lastRenderedPageBreak/>
-        <w:t>However, there are a number of issues with the manuscript that make it difficult to assess this and to evaluate the studies contribution to our understanding of children’s causal reasoning. The major concerns include a lack of clarity and concerns about the adequacy of the methods and statistical analyses.</w:t>
-      </w:r>
-    </w:p>
-    <w:p>
-      <w:pPr>
-        <w:contextualSpacing/>
-        <w:rPr>
-          <w:rFonts w:ascii="Times New Roman" w:hAnsi="Times New Roman" w:cs="Times New Roman"/>
-          <w:color w:val="000000"/>
-          <w:sz w:val="24"/>
-          <w:szCs w:val="24"/>
-          <w:shd w:val="clear" w:color="auto" w:fill="FFFFFF"/>
-        </w:rPr>
-      </w:pPr>
-    </w:p>
-    <w:p>
-      <w:pPr>
-        <w:contextualSpacing/>
-        <w:rPr>
-          <w:rFonts w:ascii="Times New Roman" w:hAnsi="Times New Roman" w:cs="Times New Roman"/>
-          <w:color w:val="000000" w:themeColor="text1"/>
-          <w:sz w:val="24"/>
-          <w:szCs w:val="24"/>
-        </w:rPr>
-      </w:pPr>
-      <w:r>
-        <w:rPr>
-          <w:rFonts w:ascii="Times New Roman" w:hAnsi="Times New Roman" w:cs="Times New Roman"/>
-          <w:color w:val="000000"/>
-          <w:sz w:val="24"/>
-          <w:szCs w:val="24"/>
-          <w:shd w:val="clear" w:color="auto" w:fill="FFFFFF"/>
-        </w:rPr>
-        <w:t xml:space="preserve">Abstract: </w:t>
-      </w:r>
-      <w:r>
-        <w:rPr>
-          <w:rFonts w:ascii="Times New Roman" w:hAnsi="Times New Roman" w:cs="Times New Roman"/>
-          <w:color w:val="000000"/>
-          <w:sz w:val="24"/>
-          <w:szCs w:val="24"/>
-          <w:shd w:val="clear" w:color="auto" w:fill="FFFFFF"/>
-        </w:rPr>
-        <w:t>The summary of the paper, its aims and findings, is too vague.</w:t>
-      </w:r>
-    </w:p>
-    <w:p>
-      <w:pPr>
-        <w:rPr>
-          <w:rFonts w:ascii="Times New Roman" w:hAnsi="Times New Roman" w:cs="Times New Roman"/>
-          <w:color w:val="000000" w:themeColor="text1"/>
-          <w:sz w:val="24"/>
-          <w:szCs w:val="24"/>
-        </w:rPr>
-      </w:pPr>
-    </w:p>
-    <w:p>
-      <w:pPr>
-        <w:rPr>
-          <w:rFonts w:ascii="Times New Roman" w:hAnsi="Times New Roman" w:cs="Times New Roman"/>
-          <w:color w:val="000000"/>
-          <w:sz w:val="24"/>
-          <w:szCs w:val="24"/>
-          <w:shd w:val="clear" w:color="auto" w:fill="FFFFFF"/>
-        </w:rPr>
-      </w:pPr>
-      <w:r>
-        <w:rPr>
-          <w:rFonts w:ascii="Times New Roman" w:hAnsi="Times New Roman" w:cs="Times New Roman"/>
-          <w:color w:val="000000"/>
-          <w:sz w:val="24"/>
-          <w:szCs w:val="24"/>
-          <w:shd w:val="clear" w:color="auto" w:fill="FFFFFF"/>
-        </w:rPr>
-        <w:t>Introduction</w:t>
-      </w:r>
-      <w:r>
-        <w:rPr>
-          <w:rFonts w:ascii="Times New Roman" w:hAnsi="Times New Roman" w:cs="Times New Roman"/>
-          <w:color w:val="000000"/>
-          <w:sz w:val="24"/>
-          <w:szCs w:val="24"/>
-        </w:rPr>
-        <w:t xml:space="preserve">: </w:t>
-      </w:r>
-      <w:r>
-        <w:rPr>
-          <w:rFonts w:ascii="Times New Roman" w:hAnsi="Times New Roman" w:cs="Times New Roman"/>
-          <w:color w:val="000000"/>
-          <w:sz w:val="24"/>
-          <w:szCs w:val="24"/>
-          <w:shd w:val="clear" w:color="auto" w:fill="FFFFFF"/>
-        </w:rPr>
-        <w:t>Papers cited in the introduction are not listed in the reference list.</w:t>
-      </w:r>
-    </w:p>
-    <w:p>
-      <w:pPr>
-        <w:rPr>
-          <w:rFonts w:ascii="Times New Roman" w:hAnsi="Times New Roman" w:cs="Times New Roman"/>
-          <w:color w:val="000000"/>
-          <w:sz w:val="24"/>
-          <w:szCs w:val="24"/>
-          <w:shd w:val="clear" w:color="auto" w:fill="FFFFFF"/>
-        </w:rPr>
-      </w:pPr>
-      <w:r>
-        <w:rPr>
-          <w:rFonts w:ascii="Times New Roman" w:hAnsi="Times New Roman" w:cs="Times New Roman"/>
-          <w:color w:val="000000"/>
-          <w:sz w:val="24"/>
-          <w:szCs w:val="24"/>
-          <w:shd w:val="clear" w:color="auto" w:fill="FFFFFF"/>
-        </w:rPr>
-        <w:t>There is no information on whether the study had ethic approval.</w:t>
-      </w:r>
-      <w:r>
-        <w:rPr>
-          <w:rFonts w:ascii="Times New Roman" w:hAnsi="Times New Roman" w:cs="Times New Roman"/>
-          <w:color w:val="000000"/>
-          <w:sz w:val="24"/>
-          <w:szCs w:val="24"/>
-        </w:rPr>
-        <w:t xml:space="preserve"> </w:t>
-      </w:r>
-      <w:r>
-        <w:rPr>
-          <w:rFonts w:ascii="Times New Roman" w:hAnsi="Times New Roman" w:cs="Times New Roman"/>
-          <w:color w:val="000000"/>
-          <w:sz w:val="24"/>
-          <w:szCs w:val="24"/>
-          <w:shd w:val="clear" w:color="auto" w:fill="FFFFFF"/>
-        </w:rPr>
-        <w:t>There is no information on whether parents gave informed consent etc.</w:t>
-      </w:r>
-    </w:p>
-    <w:p>
-      <w:pPr>
-        <w:rPr>
-          <w:rFonts w:ascii="Times New Roman" w:hAnsi="Times New Roman" w:cs="Times New Roman"/>
-          <w:color w:val="000000"/>
-          <w:sz w:val="24"/>
-          <w:szCs w:val="24"/>
-          <w:shd w:val="clear" w:color="auto" w:fill="FFFFFF"/>
-        </w:rPr>
-      </w:pPr>
-    </w:p>
-    <w:p>
-      <w:pPr>
-        <w:rPr>
-          <w:rFonts w:ascii="Times New Roman" w:hAnsi="Times New Roman" w:cs="Times New Roman"/>
-          <w:color w:val="000000"/>
-          <w:sz w:val="24"/>
-          <w:szCs w:val="24"/>
-          <w:shd w:val="clear" w:color="auto" w:fill="FFFFFF"/>
-        </w:rPr>
-      </w:pPr>
-      <w:r>
-        <w:rPr>
-          <w:rFonts w:ascii="Times New Roman" w:hAnsi="Times New Roman" w:cs="Times New Roman"/>
-          <w:color w:val="000000"/>
-          <w:sz w:val="24"/>
-          <w:szCs w:val="24"/>
-          <w:shd w:val="clear" w:color="auto" w:fill="FFFFFF"/>
-        </w:rPr>
-        <w:t>Procedure</w:t>
-      </w:r>
-      <w:r>
-        <w:rPr>
-          <w:rFonts w:ascii="Times New Roman" w:hAnsi="Times New Roman" w:cs="Times New Roman"/>
-          <w:color w:val="000000"/>
-          <w:sz w:val="24"/>
-          <w:szCs w:val="24"/>
-          <w:shd w:val="clear" w:color="auto" w:fill="FFFFFF"/>
-        </w:rPr>
-        <w:t xml:space="preserve">: </w:t>
-      </w:r>
-      <w:r>
-        <w:rPr>
-          <w:rFonts w:ascii="Times New Roman" w:hAnsi="Times New Roman" w:cs="Times New Roman"/>
-          <w:color w:val="000000"/>
-          <w:sz w:val="24"/>
-          <w:szCs w:val="24"/>
-          <w:shd w:val="clear" w:color="auto" w:fill="FFFFFF"/>
-        </w:rPr>
-        <w:t>I was surprised that 5-year-olds were required to read text during the experiment. It was unclear from the procedure whether this text was read out by anyone?</w:t>
-      </w:r>
-    </w:p>
-    <w:p>
-      <w:pPr>
-        <w:rPr>
-          <w:rFonts w:ascii="Times New Roman" w:hAnsi="Times New Roman" w:cs="Times New Roman"/>
-          <w:color w:val="000000"/>
-          <w:sz w:val="24"/>
-          <w:szCs w:val="24"/>
-          <w:shd w:val="clear" w:color="auto" w:fill="FFFFFF"/>
-        </w:rPr>
-      </w:pPr>
-      <w:r>
-        <w:rPr>
-          <w:rFonts w:ascii="Times New Roman" w:hAnsi="Times New Roman" w:cs="Times New Roman"/>
-          <w:color w:val="000000"/>
-          <w:sz w:val="24"/>
-          <w:szCs w:val="24"/>
-        </w:rPr>
         <w:br/>
       </w:r>
       <w:r>
@@ -1670,26 +2100,110 @@
           <w:szCs w:val="24"/>
           <w:shd w:val="clear" w:color="auto" w:fill="FFFFFF"/>
         </w:rPr>
-        <w:t xml:space="preserve">Procedure: </w:t>
-      </w:r>
-      <w:r>
-        <w:rPr>
-          <w:rFonts w:ascii="Times New Roman" w:hAnsi="Times New Roman" w:cs="Times New Roman"/>
-          <w:color w:val="000000"/>
-          <w:sz w:val="24"/>
-          <w:szCs w:val="24"/>
-          <w:shd w:val="clear" w:color="auto" w:fill="FFFFFF"/>
-        </w:rPr>
-        <w:t>It is not even clear whether any experimenter was present. Did an experimenter read out the questions or was this done by a caregiver?  How were children’s answers recorded?</w:t>
-      </w:r>
-    </w:p>
-    <w:p>
-      <w:pPr>
-        <w:rPr>
-          <w:rFonts w:ascii="Times New Roman" w:hAnsi="Times New Roman" w:cs="Times New Roman"/>
-          <w:color w:val="000000" w:themeColor="text1"/>
-          <w:sz w:val="24"/>
-          <w:szCs w:val="24"/>
+        <w:t>Procedure: It is not even clear whether any experimenter was present. Did an experimenter read out the questions or was this done by a caregiver?  How were children’s answers recorded?</w:t>
+      </w:r>
+    </w:p>
+    <w:p>
+      <w:pPr>
+        <w:rPr>
+          <w:rFonts w:ascii="Times New Roman" w:hAnsi="Times New Roman" w:cs="Times New Roman"/>
+          <w:color w:val="FF0000"/>
+          <w:sz w:val="24"/>
+          <w:szCs w:val="24"/>
+          <w:shd w:val="clear" w:color="auto" w:fill="FFFFFF"/>
+        </w:rPr>
+      </w:pPr>
+      <w:r>
+        <w:rPr>
+          <w:rFonts w:ascii="Times New Roman" w:hAnsi="Times New Roman" w:cs="Times New Roman"/>
+          <w:color w:val="FF0000"/>
+          <w:sz w:val="24"/>
+          <w:szCs w:val="24"/>
+          <w:shd w:val="clear" w:color="auto" w:fill="FFFFFF"/>
+        </w:rPr>
+        <w:t xml:space="preserve">We have now clarified in the text that </w:t>
+      </w:r>
+      <w:proofErr w:type="spellStart"/>
+      <w:r>
+        <w:rPr>
+          <w:rFonts w:ascii="Times New Roman" w:hAnsi="Times New Roman" w:cs="Times New Roman"/>
+          <w:color w:val="FF0000"/>
+          <w:sz w:val="24"/>
+          <w:szCs w:val="24"/>
+          <w:shd w:val="clear" w:color="auto" w:fill="FFFFFF"/>
+        </w:rPr>
+        <w:t>partiicpants</w:t>
+      </w:r>
+      <w:proofErr w:type="spellEnd"/>
+      <w:r>
+        <w:rPr>
+          <w:rFonts w:ascii="Times New Roman" w:hAnsi="Times New Roman" w:cs="Times New Roman"/>
+          <w:color w:val="FF0000"/>
+          <w:sz w:val="24"/>
+          <w:szCs w:val="24"/>
+          <w:shd w:val="clear" w:color="auto" w:fill="FFFFFF"/>
+        </w:rPr>
+        <w:t xml:space="preserve">’ responses were coded offline after each study session. The text </w:t>
+      </w:r>
+      <w:r>
+        <w:rPr>
+          <w:rFonts w:ascii="Times New Roman" w:hAnsi="Times New Roman" w:cs="Times New Roman"/>
+          <w:color w:val="FF0000"/>
+          <w:sz w:val="24"/>
+          <w:szCs w:val="24"/>
+          <w:shd w:val="clear" w:color="auto" w:fill="FFFFFF"/>
+        </w:rPr>
+        <w:t xml:space="preserve">on p. 10 </w:t>
+      </w:r>
+      <w:r>
+        <w:rPr>
+          <w:rFonts w:ascii="Times New Roman" w:hAnsi="Times New Roman" w:cs="Times New Roman"/>
+          <w:color w:val="FF0000"/>
+          <w:sz w:val="24"/>
+          <w:szCs w:val="24"/>
+          <w:shd w:val="clear" w:color="auto" w:fill="FFFFFF"/>
+        </w:rPr>
+        <w:t>now reads: “</w:t>
+      </w:r>
+      <w:r>
+        <w:rPr>
+          <w:rFonts w:ascii="Times New Roman" w:hAnsi="Times New Roman" w:cs="Times New Roman"/>
+          <w:color w:val="FF0000"/>
+          <w:sz w:val="24"/>
+          <w:szCs w:val="24"/>
+          <w:shd w:val="clear" w:color="auto" w:fill="FFFFFF"/>
+        </w:rPr>
+        <w:t>Finally, all study</w:t>
+      </w:r>
+      <w:r>
+        <w:rPr>
+          <w:rFonts w:ascii="Times New Roman" w:hAnsi="Times New Roman" w:cs="Times New Roman"/>
+          <w:color w:val="FF0000"/>
+          <w:sz w:val="24"/>
+          <w:szCs w:val="24"/>
+          <w:shd w:val="clear" w:color="auto" w:fill="FFFFFF"/>
+        </w:rPr>
+        <w:t xml:space="preserve"> responses were coded offline after each study session.”</w:t>
+      </w:r>
+      <w:r>
+        <w:rPr>
+          <w:rFonts w:ascii="Times New Roman" w:hAnsi="Times New Roman" w:cs="Times New Roman"/>
+          <w:color w:val="FF0000"/>
+          <w:sz w:val="24"/>
+          <w:szCs w:val="24"/>
+          <w:shd w:val="clear" w:color="auto" w:fill="FFFFFF"/>
+        </w:rPr>
+        <w:t xml:space="preserve"> In terms of whether an experimenter was present and read the script, we have made it clearer in the text that an experimenter was present throughout the entire session. The text on p.10 now reads: “Although study responses were coded offline, an experimenter was present throughout the entire study session.” </w:t>
+      </w:r>
+    </w:p>
+    <w:p>
+      <w:pPr>
+        <w:rPr>
+          <w:rFonts w:ascii="Times New Roman" w:hAnsi="Times New Roman" w:cs="Times New Roman"/>
+          <w:color w:val="000000"/>
+          <w:sz w:val="24"/>
+          <w:szCs w:val="24"/>
+          <w:shd w:val="clear" w:color="auto" w:fill="FFFFFF"/>
         </w:rPr>
       </w:pPr>
       <w:r>
@@ -1709,59 +2223,49 @@
           <w:szCs w:val="24"/>
           <w:shd w:val="clear" w:color="auto" w:fill="FFFFFF"/>
         </w:rPr>
-        <w:t xml:space="preserve">Procedure: </w:t>
-      </w:r>
-      <w:r>
-        <w:rPr>
-          <w:rFonts w:ascii="Times New Roman" w:hAnsi="Times New Roman" w:cs="Times New Roman"/>
-          <w:color w:val="000000"/>
-          <w:sz w:val="24"/>
-          <w:szCs w:val="24"/>
-          <w:shd w:val="clear" w:color="auto" w:fill="FFFFFF"/>
-        </w:rPr>
-        <w:t>There are problems with the references to figures and tables: On page 10 it says, “A schematic of this procedure is shown in Table 1.” – Does this refer to Figure 1? It cannot be Table 1.</w:t>
-      </w:r>
-    </w:p>
-    <w:p>
-      <w:pPr>
-        <w:contextualSpacing/>
-        <w:rPr>
-          <w:rFonts w:ascii="Times New Roman" w:hAnsi="Times New Roman" w:cs="Times New Roman"/>
-          <w:color w:val="000000"/>
-          <w:sz w:val="24"/>
-          <w:szCs w:val="24"/>
-          <w:shd w:val="clear" w:color="auto" w:fill="FFFFFF"/>
-        </w:rPr>
-      </w:pPr>
-      <w:r>
-        <w:rPr>
-          <w:rFonts w:ascii="Times New Roman" w:hAnsi="Times New Roman" w:cs="Times New Roman"/>
-          <w:color w:val="000000"/>
-          <w:sz w:val="24"/>
-          <w:szCs w:val="24"/>
-          <w:shd w:val="clear" w:color="auto" w:fill="FFFFFF"/>
-        </w:rPr>
-        <w:t>Sample size and pre-registration</w:t>
-      </w:r>
-      <w:r>
-        <w:rPr>
-          <w:rFonts w:ascii="Times New Roman" w:hAnsi="Times New Roman" w:cs="Times New Roman"/>
-          <w:color w:val="000000"/>
-          <w:sz w:val="24"/>
-          <w:szCs w:val="24"/>
-          <w:shd w:val="clear" w:color="auto" w:fill="FFFFFF"/>
-        </w:rPr>
-        <w:t xml:space="preserve">: </w:t>
-      </w:r>
-      <w:r>
-        <w:rPr>
-          <w:rFonts w:ascii="Times New Roman" w:hAnsi="Times New Roman" w:cs="Times New Roman"/>
-          <w:color w:val="000000"/>
-          <w:sz w:val="24"/>
-          <w:szCs w:val="24"/>
-          <w:shd w:val="clear" w:color="auto" w:fill="FFFFFF"/>
-        </w:rPr>
-        <w:t>How was the sample size determined?</w:t>
+        <w:t>Procedure: There are problems with the references to figures and tables: On page 10 it says, “A schematic of this procedure is shown in Table 1.” – Does this refer to Figure 1? It cannot be Table 1.</w:t>
+      </w:r>
+    </w:p>
+    <w:p>
+      <w:pPr>
+        <w:rPr>
+          <w:rFonts w:ascii="Times New Roman" w:hAnsi="Times New Roman" w:cs="Times New Roman"/>
+          <w:color w:val="FF0000"/>
+          <w:sz w:val="24"/>
+          <w:szCs w:val="24"/>
+        </w:rPr>
+      </w:pPr>
+      <w:r>
+        <w:rPr>
+          <w:rFonts w:ascii="Times New Roman" w:hAnsi="Times New Roman" w:cs="Times New Roman"/>
+          <w:color w:val="FF0000"/>
+          <w:sz w:val="24"/>
+          <w:szCs w:val="24"/>
+          <w:shd w:val="clear" w:color="auto" w:fill="FFFFFF"/>
+        </w:rPr>
+        <w:t>The reviewer is correct. We meant to refer to Figure 1, not Table 1. We have made the corresponding change.</w:t>
+      </w:r>
+    </w:p>
+    <w:p>
+      <w:pPr>
+        <w:contextualSpacing/>
+        <w:rPr>
+          <w:rFonts w:ascii="Times New Roman" w:hAnsi="Times New Roman" w:cs="Times New Roman"/>
+          <w:color w:val="000000"/>
+          <w:sz w:val="24"/>
+          <w:szCs w:val="24"/>
+          <w:shd w:val="clear" w:color="auto" w:fill="FFFFFF"/>
+        </w:rPr>
+      </w:pPr>
+      <w:r>
+        <w:rPr>
+          <w:rFonts w:ascii="Times New Roman" w:hAnsi="Times New Roman" w:cs="Times New Roman"/>
+          <w:color w:val="000000"/>
+          <w:sz w:val="24"/>
+          <w:szCs w:val="24"/>
+          <w:shd w:val="clear" w:color="auto" w:fill="FFFFFF"/>
+        </w:rPr>
+        <w:t>Sample size and pre-registration: How was the sample size determined?</w:t>
       </w:r>
       <w:r>
         <w:rPr>
@@ -1777,86 +2281,206 @@
       <w:pPr>
         <w:contextualSpacing/>
         <w:rPr>
-          <w:rFonts w:ascii="Times New Roman" w:hAnsi="Times New Roman" w:cs="Times New Roman"/>
-          <w:color w:val="000000"/>
-          <w:sz w:val="24"/>
-          <w:szCs w:val="24"/>
-          <w:shd w:val="clear" w:color="auto" w:fill="FFFFFF"/>
-        </w:rPr>
-      </w:pPr>
-      <w:r>
-        <w:rPr>
-          <w:rFonts w:ascii="Times New Roman" w:hAnsi="Times New Roman" w:cs="Times New Roman"/>
-          <w:color w:val="000000"/>
-          <w:sz w:val="24"/>
-          <w:szCs w:val="24"/>
-          <w:shd w:val="clear" w:color="auto" w:fill="FFFFFF"/>
-        </w:rPr>
-        <w:t xml:space="preserve">Sample size and pre-registration: </w:t>
-      </w:r>
-      <w:r>
-        <w:rPr>
-          <w:rFonts w:ascii="Times New Roman" w:hAnsi="Times New Roman" w:cs="Times New Roman"/>
-          <w:color w:val="000000"/>
-          <w:sz w:val="24"/>
-          <w:szCs w:val="24"/>
-          <w:shd w:val="clear" w:color="auto" w:fill="FFFFFF"/>
-        </w:rPr>
-        <w:t>Where these analyses pre-registered?</w:t>
-      </w:r>
-    </w:p>
-    <w:p>
-      <w:pPr>
-        <w:contextualSpacing/>
-        <w:rPr>
-          <w:rFonts w:ascii="Times New Roman" w:hAnsi="Times New Roman" w:cs="Times New Roman"/>
-          <w:color w:val="000000"/>
-          <w:sz w:val="24"/>
-          <w:szCs w:val="24"/>
-          <w:shd w:val="clear" w:color="auto" w:fill="FFFFFF"/>
-        </w:rPr>
-      </w:pPr>
-    </w:p>
-    <w:p>
-      <w:pPr>
-        <w:contextualSpacing/>
-        <w:rPr>
-          <w:rFonts w:ascii="Times New Roman" w:hAnsi="Times New Roman" w:cs="Times New Roman"/>
-          <w:color w:val="000000"/>
-          <w:sz w:val="24"/>
-          <w:szCs w:val="24"/>
-          <w:shd w:val="clear" w:color="auto" w:fill="FFFFFF"/>
-        </w:rPr>
-      </w:pPr>
-      <w:r>
-        <w:rPr>
-          <w:rFonts w:ascii="Times New Roman" w:hAnsi="Times New Roman" w:cs="Times New Roman"/>
-          <w:color w:val="000000"/>
-          <w:sz w:val="24"/>
-          <w:szCs w:val="24"/>
-          <w:shd w:val="clear" w:color="auto" w:fill="FFFFFF"/>
-        </w:rPr>
-        <w:t>Analyses</w:t>
-      </w:r>
-      <w:r>
-        <w:rPr>
-          <w:rFonts w:ascii="Times New Roman" w:hAnsi="Times New Roman" w:cs="Times New Roman"/>
-          <w:color w:val="000000"/>
-          <w:sz w:val="24"/>
-          <w:szCs w:val="24"/>
-          <w:shd w:val="clear" w:color="auto" w:fill="FFFFFF"/>
-        </w:rPr>
-        <w:t>:</w:t>
-      </w:r>
-      <w:r>
-        <w:rPr>
-          <w:rFonts w:ascii="Times New Roman" w:hAnsi="Times New Roman" w:cs="Times New Roman"/>
-          <w:color w:val="000000"/>
-          <w:sz w:val="24"/>
-          <w:szCs w:val="24"/>
-          <w:shd w:val="clear" w:color="auto" w:fill="FFFFFF"/>
-        </w:rPr>
-        <w:t xml:space="preserve"> Was the dependent variable the number of time children gave yes responses for each trial type, with scores ranging from 0 to 2?  Or was the dependent variable a binary measure? The first sentence of the results of Study 1 states: “Figure 2 shows the number of times children responded “yes” to the question “Is this a blicket” for each object. Using this as the dependent variable …” As far as I understood, each child was only asked once for each object, which would suggest that the DV was binary.</w:t>
+          <w:rFonts w:ascii="Times New Roman" w:eastAsia="Times New Roman" w:hAnsi="Times New Roman" w:cs="Times New Roman"/>
+          <w:color w:val="FF0000"/>
+          <w:sz w:val="24"/>
+          <w:szCs w:val="24"/>
+        </w:rPr>
+      </w:pPr>
+      <w:r>
+        <w:rPr>
+          <w:rFonts w:ascii="Times New Roman" w:hAnsi="Times New Roman" w:cs="Times New Roman"/>
+          <w:color w:val="FF0000"/>
+          <w:sz w:val="24"/>
+          <w:szCs w:val="24"/>
+          <w:shd w:val="clear" w:color="auto" w:fill="FFFFFF"/>
+        </w:rPr>
+        <w:t>We thank the reviewer for this comment. As we mention in the text on page 8, “</w:t>
+      </w:r>
+      <w:r>
+        <w:rPr>
+          <w:rFonts w:ascii="Times New Roman" w:eastAsia="Times New Roman" w:hAnsi="Times New Roman" w:cs="Times New Roman"/>
+          <w:color w:val="FF0000"/>
+          <w:sz w:val="24"/>
+          <w:szCs w:val="24"/>
+        </w:rPr>
+        <w:t>Sample size was determined based on previous studies on backwards blocking reasoning in human children (e.g., Griffiths et al., 2011; Sobel et al., 2004).</w:t>
+      </w:r>
+      <w:r>
+        <w:rPr>
+          <w:rFonts w:ascii="Times New Roman" w:eastAsia="Times New Roman" w:hAnsi="Times New Roman" w:cs="Times New Roman"/>
+          <w:color w:val="FF0000"/>
+          <w:sz w:val="24"/>
+          <w:szCs w:val="24"/>
+        </w:rPr>
+        <w:t xml:space="preserve">” </w:t>
+      </w:r>
+    </w:p>
+    <w:p>
+      <w:pPr>
+        <w:contextualSpacing/>
+        <w:rPr>
+          <w:rFonts w:ascii="Times New Roman" w:hAnsi="Times New Roman" w:cs="Times New Roman"/>
+          <w:color w:val="000000"/>
+          <w:sz w:val="24"/>
+          <w:szCs w:val="24"/>
+          <w:shd w:val="clear" w:color="auto" w:fill="FFFFFF"/>
+        </w:rPr>
+      </w:pPr>
+    </w:p>
+    <w:p>
+      <w:pPr>
+        <w:contextualSpacing/>
+        <w:rPr>
+          <w:rFonts w:ascii="Times New Roman" w:hAnsi="Times New Roman" w:cs="Times New Roman"/>
+          <w:color w:val="000000"/>
+          <w:sz w:val="24"/>
+          <w:szCs w:val="24"/>
+          <w:shd w:val="clear" w:color="auto" w:fill="FFFFFF"/>
+        </w:rPr>
+      </w:pPr>
+      <w:r>
+        <w:rPr>
+          <w:rFonts w:ascii="Times New Roman" w:hAnsi="Times New Roman" w:cs="Times New Roman"/>
+          <w:color w:val="000000"/>
+          <w:sz w:val="24"/>
+          <w:szCs w:val="24"/>
+          <w:shd w:val="clear" w:color="auto" w:fill="FFFFFF"/>
+        </w:rPr>
+        <w:t xml:space="preserve">Sample size and pre-registration: Where </w:t>
+      </w:r>
+      <w:proofErr w:type="gramStart"/>
+      <w:r>
+        <w:rPr>
+          <w:rFonts w:ascii="Times New Roman" w:hAnsi="Times New Roman" w:cs="Times New Roman"/>
+          <w:color w:val="000000"/>
+          <w:sz w:val="24"/>
+          <w:szCs w:val="24"/>
+          <w:shd w:val="clear" w:color="auto" w:fill="FFFFFF"/>
+        </w:rPr>
+        <w:t>these</w:t>
+      </w:r>
+      <w:proofErr w:type="gramEnd"/>
+      <w:r>
+        <w:rPr>
+          <w:rFonts w:ascii="Times New Roman" w:hAnsi="Times New Roman" w:cs="Times New Roman"/>
+          <w:color w:val="000000"/>
+          <w:sz w:val="24"/>
+          <w:szCs w:val="24"/>
+          <w:shd w:val="clear" w:color="auto" w:fill="FFFFFF"/>
+        </w:rPr>
+        <w:t xml:space="preserve"> analyses pre-registered?</w:t>
+      </w:r>
+    </w:p>
+    <w:p>
+      <w:pPr>
+        <w:contextualSpacing/>
+        <w:rPr>
+          <w:rFonts w:ascii="Times New Roman" w:hAnsi="Times New Roman" w:cs="Times New Roman"/>
+          <w:color w:val="000000"/>
+          <w:sz w:val="24"/>
+          <w:szCs w:val="24"/>
+          <w:shd w:val="clear" w:color="auto" w:fill="FFFFFF"/>
+        </w:rPr>
+      </w:pPr>
+    </w:p>
+    <w:p>
+      <w:pPr>
+        <w:contextualSpacing/>
+        <w:rPr>
+          <w:rFonts w:ascii="Times New Roman" w:hAnsi="Times New Roman" w:cs="Times New Roman"/>
+          <w:color w:val="FF0000"/>
+          <w:sz w:val="24"/>
+          <w:szCs w:val="24"/>
+          <w:shd w:val="clear" w:color="auto" w:fill="FFFFFF"/>
+        </w:rPr>
+      </w:pPr>
+      <w:r>
+        <w:rPr>
+          <w:rFonts w:ascii="Times New Roman" w:hAnsi="Times New Roman" w:cs="Times New Roman"/>
+          <w:color w:val="FF0000"/>
+          <w:sz w:val="24"/>
+          <w:szCs w:val="24"/>
+          <w:shd w:val="clear" w:color="auto" w:fill="FFFFFF"/>
+        </w:rPr>
+        <w:t xml:space="preserve">We have included a note </w:t>
+      </w:r>
+      <w:proofErr w:type="gramStart"/>
+      <w:r>
+        <w:rPr>
+          <w:rFonts w:ascii="Times New Roman" w:hAnsi="Times New Roman" w:cs="Times New Roman"/>
+          <w:color w:val="FF0000"/>
+          <w:sz w:val="24"/>
+          <w:szCs w:val="24"/>
+          <w:shd w:val="clear" w:color="auto" w:fill="FFFFFF"/>
+        </w:rPr>
+        <w:t>in</w:t>
+      </w:r>
+      <w:proofErr w:type="gramEnd"/>
+      <w:r>
+        <w:rPr>
+          <w:rFonts w:ascii="Times New Roman" w:hAnsi="Times New Roman" w:cs="Times New Roman"/>
+          <w:color w:val="FF0000"/>
+          <w:sz w:val="24"/>
+          <w:szCs w:val="24"/>
+          <w:shd w:val="clear" w:color="auto" w:fill="FFFFFF"/>
+        </w:rPr>
+        <w:t xml:space="preserve"> the title page that the study was </w:t>
+      </w:r>
+      <w:r>
+        <w:rPr>
+          <w:rFonts w:ascii="Times New Roman" w:hAnsi="Times New Roman" w:cs="Times New Roman"/>
+          <w:color w:val="FF0000"/>
+          <w:sz w:val="24"/>
+          <w:szCs w:val="24"/>
+          <w:u w:val="single"/>
+          <w:shd w:val="clear" w:color="auto" w:fill="FFFFFF"/>
+        </w:rPr>
+        <w:t>not</w:t>
+      </w:r>
+      <w:r>
+        <w:rPr>
+          <w:rFonts w:ascii="Times New Roman" w:hAnsi="Times New Roman" w:cs="Times New Roman"/>
+          <w:color w:val="FF0000"/>
+          <w:sz w:val="24"/>
+          <w:szCs w:val="24"/>
+          <w:shd w:val="clear" w:color="auto" w:fill="FFFFFF"/>
+        </w:rPr>
+        <w:t xml:space="preserve"> preregistered. </w:t>
+      </w:r>
+    </w:p>
+    <w:p>
+      <w:pPr>
+        <w:contextualSpacing/>
+        <w:rPr>
+          <w:rFonts w:ascii="Times New Roman" w:hAnsi="Times New Roman" w:cs="Times New Roman"/>
+          <w:color w:val="000000"/>
+          <w:sz w:val="24"/>
+          <w:szCs w:val="24"/>
+          <w:shd w:val="clear" w:color="auto" w:fill="FFFFFF"/>
+        </w:rPr>
+      </w:pPr>
+    </w:p>
+    <w:p>
+      <w:pPr>
+        <w:contextualSpacing/>
+        <w:rPr>
+          <w:rFonts w:ascii="Times New Roman" w:hAnsi="Times New Roman" w:cs="Times New Roman"/>
+          <w:color w:val="000000"/>
+          <w:sz w:val="24"/>
+          <w:szCs w:val="24"/>
+          <w:shd w:val="clear" w:color="auto" w:fill="FFFFFF"/>
+        </w:rPr>
+      </w:pPr>
+      <w:r>
+        <w:rPr>
+          <w:rFonts w:ascii="Times New Roman" w:hAnsi="Times New Roman" w:cs="Times New Roman"/>
+          <w:color w:val="000000"/>
+          <w:sz w:val="24"/>
+          <w:szCs w:val="24"/>
+          <w:shd w:val="clear" w:color="auto" w:fill="FFFFFF"/>
+        </w:rPr>
+        <w:t>Analyses: Was the dependent variable the number of time children gave yes responses for each trial type, with scores ranging from 0 to 2?  Or was the dependent variable a binary measure? The first sentence of the results of Study 1 states: “Figure 2 shows the number of times children responded “yes” to the question “Is this a blicket” for each object. Using this as the dependent variable …” As far as I understood, each child was only asked once for each object, which would suggest that the DV was binary.</w:t>
       </w:r>
       <w:r>
         <w:rPr>
@@ -1887,17 +2511,51 @@
           <w:szCs w:val="24"/>
           <w:shd w:val="clear" w:color="auto" w:fill="FFFFFF"/>
         </w:rPr>
-        <w:t>Analyses:</w:t>
-      </w:r>
-      <w:r>
-        <w:rPr>
-          <w:rFonts w:ascii="Times New Roman" w:hAnsi="Times New Roman" w:cs="Times New Roman"/>
-          <w:color w:val="000000"/>
-          <w:sz w:val="24"/>
-          <w:szCs w:val="24"/>
-          <w:shd w:val="clear" w:color="auto" w:fill="FFFFFF"/>
-        </w:rPr>
-        <w:t xml:space="preserve"> Was the model used a general linear mixed effects model (for continuous outcomes) or a generalised mixed effect model for binary outcomes (i.e. a binary logistic regression)?</w:t>
+        <w:t xml:space="preserve">Analyses: Was the model used a general linear mixed effects model (for continuous outcomes) or a </w:t>
+      </w:r>
+      <w:proofErr w:type="spellStart"/>
+      <w:r>
+        <w:rPr>
+          <w:rFonts w:ascii="Times New Roman" w:hAnsi="Times New Roman" w:cs="Times New Roman"/>
+          <w:color w:val="000000"/>
+          <w:sz w:val="24"/>
+          <w:szCs w:val="24"/>
+          <w:shd w:val="clear" w:color="auto" w:fill="FFFFFF"/>
+        </w:rPr>
+        <w:t>generalised</w:t>
+      </w:r>
+      <w:proofErr w:type="spellEnd"/>
+      <w:r>
+        <w:rPr>
+          <w:rFonts w:ascii="Times New Roman" w:hAnsi="Times New Roman" w:cs="Times New Roman"/>
+          <w:color w:val="000000"/>
+          <w:sz w:val="24"/>
+          <w:szCs w:val="24"/>
+          <w:shd w:val="clear" w:color="auto" w:fill="FFFFFF"/>
+        </w:rPr>
+        <w:t xml:space="preserve"> mixed effect model for binary outcomes (</w:t>
+      </w:r>
+      <w:proofErr w:type="gramStart"/>
+      <w:r>
+        <w:rPr>
+          <w:rFonts w:ascii="Times New Roman" w:hAnsi="Times New Roman" w:cs="Times New Roman"/>
+          <w:color w:val="000000"/>
+          <w:sz w:val="24"/>
+          <w:szCs w:val="24"/>
+          <w:shd w:val="clear" w:color="auto" w:fill="FFFFFF"/>
+        </w:rPr>
+        <w:t>i.e.</w:t>
+      </w:r>
+      <w:proofErr w:type="gramEnd"/>
+      <w:r>
+        <w:rPr>
+          <w:rFonts w:ascii="Times New Roman" w:hAnsi="Times New Roman" w:cs="Times New Roman"/>
+          <w:color w:val="000000"/>
+          <w:sz w:val="24"/>
+          <w:szCs w:val="24"/>
+          <w:shd w:val="clear" w:color="auto" w:fill="FFFFFF"/>
+        </w:rPr>
+        <w:t xml:space="preserve"> a binary logistic regression)?</w:t>
       </w:r>
       <w:r>
         <w:rPr>
@@ -1928,17 +2586,7 @@
           <w:szCs w:val="24"/>
           <w:shd w:val="clear" w:color="auto" w:fill="FFFFFF"/>
         </w:rPr>
-        <w:t>Analyses:</w:t>
-      </w:r>
-      <w:r>
-        <w:rPr>
-          <w:rFonts w:ascii="Times New Roman" w:hAnsi="Times New Roman" w:cs="Times New Roman"/>
-          <w:color w:val="000000"/>
-          <w:sz w:val="24"/>
-          <w:szCs w:val="24"/>
-          <w:shd w:val="clear" w:color="auto" w:fill="FFFFFF"/>
-        </w:rPr>
-        <w:t xml:space="preserve"> Were the model assumptions met (for whichever type of model was fitted)?</w:t>
+        <w:t>Analyses: Were the model assumptions met (for whichever type of model was fitted)?</w:t>
       </w:r>
       <w:r>
         <w:rPr>
@@ -1970,17 +2618,29 @@
           <w:shd w:val="clear" w:color="auto" w:fill="FFFFFF"/>
         </w:rPr>
         <w:lastRenderedPageBreak/>
-        <w:t>Analyses:</w:t>
-      </w:r>
-      <w:r>
-        <w:rPr>
-          <w:rFonts w:ascii="Times New Roman" w:hAnsi="Times New Roman" w:cs="Times New Roman"/>
-          <w:color w:val="000000"/>
-          <w:sz w:val="24"/>
-          <w:szCs w:val="24"/>
-          <w:shd w:val="clear" w:color="auto" w:fill="FFFFFF"/>
-        </w:rPr>
-        <w:t xml:space="preserve"> The fact that trial number is included as a predictor suggests that the DV is binary. Much more details are needed. Did the researchers fit a GLMM using R? If so, which interaction terms were included?</w:t>
+        <w:t xml:space="preserve">Analyses: The fact that trial number is included as a predictor suggests that the DV is binary. </w:t>
+      </w:r>
+      <w:proofErr w:type="gramStart"/>
+      <w:r>
+        <w:rPr>
+          <w:rFonts w:ascii="Times New Roman" w:hAnsi="Times New Roman" w:cs="Times New Roman"/>
+          <w:color w:val="000000"/>
+          <w:sz w:val="24"/>
+          <w:szCs w:val="24"/>
+          <w:shd w:val="clear" w:color="auto" w:fill="FFFFFF"/>
+        </w:rPr>
+        <w:t>Much</w:t>
+      </w:r>
+      <w:proofErr w:type="gramEnd"/>
+      <w:r>
+        <w:rPr>
+          <w:rFonts w:ascii="Times New Roman" w:hAnsi="Times New Roman" w:cs="Times New Roman"/>
+          <w:color w:val="000000"/>
+          <w:sz w:val="24"/>
+          <w:szCs w:val="24"/>
+          <w:shd w:val="clear" w:color="auto" w:fill="FFFFFF"/>
+        </w:rPr>
+        <w:t xml:space="preserve"> more details are needed. Did the researchers fit a GLMM using R? If so, which interaction terms were included?</w:t>
       </w:r>
       <w:r>
         <w:rPr>
@@ -2011,6 +2671,162 @@
           <w:szCs w:val="24"/>
           <w:shd w:val="clear" w:color="auto" w:fill="FFFFFF"/>
         </w:rPr>
+        <w:t>Analyses: What about relative model complexity (the relation between the number of predictors and sample size)?</w:t>
+      </w:r>
+      <w:r>
+        <w:rPr>
+          <w:rFonts w:ascii="Times New Roman" w:hAnsi="Times New Roman" w:cs="Times New Roman"/>
+          <w:color w:val="000000"/>
+          <w:sz w:val="24"/>
+          <w:szCs w:val="24"/>
+        </w:rPr>
+        <w:br/>
+      </w:r>
+    </w:p>
+    <w:p>
+      <w:pPr>
+        <w:contextualSpacing/>
+        <w:rPr>
+          <w:rFonts w:ascii="Times New Roman" w:hAnsi="Times New Roman" w:cs="Times New Roman"/>
+          <w:color w:val="000000"/>
+          <w:sz w:val="24"/>
+          <w:szCs w:val="24"/>
+          <w:shd w:val="clear" w:color="auto" w:fill="FFFFFF"/>
+        </w:rPr>
+      </w:pPr>
+      <w:r>
+        <w:rPr>
+          <w:rFonts w:ascii="Times New Roman" w:hAnsi="Times New Roman" w:cs="Times New Roman"/>
+          <w:color w:val="000000"/>
+          <w:sz w:val="24"/>
+          <w:szCs w:val="24"/>
+          <w:shd w:val="clear" w:color="auto" w:fill="FFFFFF"/>
+        </w:rPr>
+        <w:t>Analyses: Analyses of study 2 – I was surprised that the authors report t-values (e.g., page 18) given that they either have binary or ranked data as dependent variables.</w:t>
+      </w:r>
+      <w:r>
+        <w:rPr>
+          <w:rFonts w:ascii="Times New Roman" w:hAnsi="Times New Roman" w:cs="Times New Roman"/>
+          <w:color w:val="000000"/>
+          <w:sz w:val="24"/>
+          <w:szCs w:val="24"/>
+        </w:rPr>
+        <w:br/>
+      </w:r>
+      <w:r>
+        <w:rPr>
+          <w:rFonts w:ascii="Times New Roman" w:hAnsi="Times New Roman" w:cs="Times New Roman"/>
+          <w:color w:val="000000"/>
+          <w:sz w:val="24"/>
+          <w:szCs w:val="24"/>
+          <w:shd w:val="clear" w:color="auto" w:fill="FFFFFF"/>
+        </w:rPr>
+        <w:t>Relation between predictions and results</w:t>
+      </w:r>
+      <w:r>
+        <w:rPr>
+          <w:rFonts w:ascii="Times New Roman" w:hAnsi="Times New Roman" w:cs="Times New Roman"/>
+          <w:color w:val="000000"/>
+          <w:sz w:val="24"/>
+          <w:szCs w:val="24"/>
+        </w:rPr>
+        <w:br/>
+      </w:r>
+    </w:p>
+    <w:p>
+      <w:pPr>
+        <w:contextualSpacing/>
+        <w:rPr>
+          <w:rFonts w:ascii="Times New Roman" w:hAnsi="Times New Roman" w:cs="Times New Roman"/>
+          <w:color w:val="000000"/>
+          <w:sz w:val="24"/>
+          <w:szCs w:val="24"/>
+          <w:shd w:val="clear" w:color="auto" w:fill="FFFFFF"/>
+        </w:rPr>
+      </w:pPr>
+      <w:r>
+        <w:rPr>
+          <w:rFonts w:ascii="Times New Roman" w:hAnsi="Times New Roman" w:cs="Times New Roman"/>
+          <w:color w:val="000000"/>
+          <w:sz w:val="24"/>
+          <w:szCs w:val="24"/>
+          <w:shd w:val="clear" w:color="auto" w:fill="FFFFFF"/>
+        </w:rPr>
+        <w:t xml:space="preserve">Analyses: It is not easy to follow how the analyses relate to the predictions made. It is confusing to follow the predictions and their tests, because </w:t>
+      </w:r>
+      <w:proofErr w:type="gramStart"/>
+      <w:r>
+        <w:rPr>
+          <w:rFonts w:ascii="Times New Roman" w:hAnsi="Times New Roman" w:cs="Times New Roman"/>
+          <w:color w:val="000000"/>
+          <w:sz w:val="24"/>
+          <w:szCs w:val="24"/>
+          <w:shd w:val="clear" w:color="auto" w:fill="FFFFFF"/>
+        </w:rPr>
+        <w:t>way</w:t>
+      </w:r>
+      <w:proofErr w:type="gramEnd"/>
+      <w:r>
+        <w:rPr>
+          <w:rFonts w:ascii="Times New Roman" w:hAnsi="Times New Roman" w:cs="Times New Roman"/>
+          <w:color w:val="000000"/>
+          <w:sz w:val="24"/>
+          <w:szCs w:val="24"/>
+          <w:shd w:val="clear" w:color="auto" w:fill="FFFFFF"/>
+        </w:rPr>
+        <w:t xml:space="preserve"> the conditions and trial types are described varies in each section. The use of terminology should be </w:t>
+      </w:r>
+      <w:proofErr w:type="gramStart"/>
+      <w:r>
+        <w:rPr>
+          <w:rFonts w:ascii="Times New Roman" w:hAnsi="Times New Roman" w:cs="Times New Roman"/>
+          <w:color w:val="000000"/>
+          <w:sz w:val="24"/>
+          <w:szCs w:val="24"/>
+          <w:shd w:val="clear" w:color="auto" w:fill="FFFFFF"/>
+        </w:rPr>
+        <w:t>made be</w:t>
+      </w:r>
+      <w:proofErr w:type="gramEnd"/>
+      <w:r>
+        <w:rPr>
+          <w:rFonts w:ascii="Times New Roman" w:hAnsi="Times New Roman" w:cs="Times New Roman"/>
+          <w:color w:val="000000"/>
+          <w:sz w:val="24"/>
+          <w:szCs w:val="24"/>
+          <w:shd w:val="clear" w:color="auto" w:fill="FFFFFF"/>
+        </w:rPr>
+        <w:t xml:space="preserve"> consistent and clear throughout.</w:t>
+      </w:r>
+    </w:p>
+    <w:p>
+      <w:pPr>
+        <w:contextualSpacing/>
+        <w:rPr>
+          <w:rFonts w:ascii="Times New Roman" w:hAnsi="Times New Roman" w:cs="Times New Roman"/>
+          <w:color w:val="000000"/>
+          <w:sz w:val="24"/>
+          <w:szCs w:val="24"/>
+          <w:shd w:val="clear" w:color="auto" w:fill="FFFFFF"/>
+        </w:rPr>
+      </w:pPr>
+      <w:r>
+        <w:rPr>
+          <w:rFonts w:ascii="Times New Roman" w:hAnsi="Times New Roman" w:cs="Times New Roman"/>
+          <w:color w:val="000000"/>
+          <w:sz w:val="24"/>
+          <w:szCs w:val="24"/>
+        </w:rPr>
+        <w:br/>
+      </w:r>
+      <w:r>
+        <w:rPr>
+          <w:rFonts w:ascii="Times New Roman" w:hAnsi="Times New Roman" w:cs="Times New Roman"/>
+          <w:color w:val="000000"/>
+          <w:sz w:val="24"/>
+          <w:szCs w:val="24"/>
+          <w:shd w:val="clear" w:color="auto" w:fill="FFFFFF"/>
+        </w:rPr>
         <w:t xml:space="preserve">Analyses: </w:t>
       </w:r>
       <w:r>
@@ -2021,178 +2837,6 @@
           <w:szCs w:val="24"/>
           <w:shd w:val="clear" w:color="auto" w:fill="FFFFFF"/>
         </w:rPr>
-        <w:t>What about relative model complexity (the relation between the number of predictors and sample size)?</w:t>
-      </w:r>
-      <w:r>
-        <w:rPr>
-          <w:rFonts w:ascii="Times New Roman" w:hAnsi="Times New Roman" w:cs="Times New Roman"/>
-          <w:color w:val="000000"/>
-          <w:sz w:val="24"/>
-          <w:szCs w:val="24"/>
-        </w:rPr>
-        <w:br/>
-      </w:r>
-    </w:p>
-    <w:p>
-      <w:pPr>
-        <w:contextualSpacing/>
-        <w:rPr>
-          <w:rFonts w:ascii="Times New Roman" w:hAnsi="Times New Roman" w:cs="Times New Roman"/>
-          <w:color w:val="000000"/>
-          <w:sz w:val="24"/>
-          <w:szCs w:val="24"/>
-          <w:shd w:val="clear" w:color="auto" w:fill="FFFFFF"/>
-        </w:rPr>
-      </w:pPr>
-      <w:r>
-        <w:rPr>
-          <w:rFonts w:ascii="Times New Roman" w:hAnsi="Times New Roman" w:cs="Times New Roman"/>
-          <w:color w:val="000000"/>
-          <w:sz w:val="24"/>
-          <w:szCs w:val="24"/>
-          <w:shd w:val="clear" w:color="auto" w:fill="FFFFFF"/>
-        </w:rPr>
-        <w:t>Analyses</w:t>
-      </w:r>
-      <w:r>
-        <w:rPr>
-          <w:rFonts w:ascii="Times New Roman" w:hAnsi="Times New Roman" w:cs="Times New Roman"/>
-          <w:color w:val="000000"/>
-          <w:sz w:val="24"/>
-          <w:szCs w:val="24"/>
-          <w:shd w:val="clear" w:color="auto" w:fill="FFFFFF"/>
-        </w:rPr>
-        <w:t xml:space="preserve">: </w:t>
-      </w:r>
-      <w:r>
-        <w:rPr>
-          <w:rFonts w:ascii="Times New Roman" w:hAnsi="Times New Roman" w:cs="Times New Roman"/>
-          <w:color w:val="000000"/>
-          <w:sz w:val="24"/>
-          <w:szCs w:val="24"/>
-          <w:shd w:val="clear" w:color="auto" w:fill="FFFFFF"/>
-        </w:rPr>
-        <w:t>Analyses of study 2 – I was surprised that the authors report t-values (e.g., page 18) given that they either have binary or ranked data as dependent variables.</w:t>
-      </w:r>
-      <w:r>
-        <w:rPr>
-          <w:rFonts w:ascii="Times New Roman" w:hAnsi="Times New Roman" w:cs="Times New Roman"/>
-          <w:color w:val="000000"/>
-          <w:sz w:val="24"/>
-          <w:szCs w:val="24"/>
-        </w:rPr>
-        <w:br/>
-      </w:r>
-      <w:r>
-        <w:rPr>
-          <w:rFonts w:ascii="Times New Roman" w:hAnsi="Times New Roman" w:cs="Times New Roman"/>
-          <w:color w:val="000000"/>
-          <w:sz w:val="24"/>
-          <w:szCs w:val="24"/>
-          <w:shd w:val="clear" w:color="auto" w:fill="FFFFFF"/>
-        </w:rPr>
-        <w:t>Relation between predictions and results</w:t>
-      </w:r>
-      <w:r>
-        <w:rPr>
-          <w:rFonts w:ascii="Times New Roman" w:hAnsi="Times New Roman" w:cs="Times New Roman"/>
-          <w:color w:val="000000"/>
-          <w:sz w:val="24"/>
-          <w:szCs w:val="24"/>
-        </w:rPr>
-        <w:br/>
-      </w:r>
-    </w:p>
-    <w:p>
-      <w:pPr>
-        <w:contextualSpacing/>
-        <w:rPr>
-          <w:rFonts w:ascii="Times New Roman" w:hAnsi="Times New Roman" w:cs="Times New Roman"/>
-          <w:color w:val="000000"/>
-          <w:sz w:val="24"/>
-          <w:szCs w:val="24"/>
-          <w:shd w:val="clear" w:color="auto" w:fill="FFFFFF"/>
-        </w:rPr>
-      </w:pPr>
-      <w:r>
-        <w:rPr>
-          <w:rFonts w:ascii="Times New Roman" w:hAnsi="Times New Roman" w:cs="Times New Roman"/>
-          <w:color w:val="000000"/>
-          <w:sz w:val="24"/>
-          <w:szCs w:val="24"/>
-          <w:shd w:val="clear" w:color="auto" w:fill="FFFFFF"/>
-        </w:rPr>
-        <w:t>Analyses:</w:t>
-      </w:r>
-      <w:r>
-        <w:rPr>
-          <w:rFonts w:ascii="Times New Roman" w:hAnsi="Times New Roman" w:cs="Times New Roman"/>
-          <w:color w:val="000000"/>
-          <w:sz w:val="24"/>
-          <w:szCs w:val="24"/>
-          <w:shd w:val="clear" w:color="auto" w:fill="FFFFFF"/>
-        </w:rPr>
-        <w:t xml:space="preserve"> </w:t>
-      </w:r>
-      <w:r>
-        <w:rPr>
-          <w:rFonts w:ascii="Times New Roman" w:hAnsi="Times New Roman" w:cs="Times New Roman"/>
-          <w:color w:val="000000"/>
-          <w:sz w:val="24"/>
-          <w:szCs w:val="24"/>
-          <w:shd w:val="clear" w:color="auto" w:fill="FFFFFF"/>
-        </w:rPr>
-        <w:t>It is not easy to follow how the analyses relate to the predictions made. It is confusing to follow the predictions and their tests, because way the conditions and trial types are described varies in each section. The use of terminology should be made be consistent and clear throughout.</w:t>
-      </w:r>
-    </w:p>
-    <w:p>
-      <w:pPr>
-        <w:contextualSpacing/>
-        <w:rPr>
-          <w:rFonts w:ascii="Times New Roman" w:hAnsi="Times New Roman" w:cs="Times New Roman"/>
-          <w:color w:val="000000"/>
-          <w:sz w:val="24"/>
-          <w:szCs w:val="24"/>
-          <w:shd w:val="clear" w:color="auto" w:fill="FFFFFF"/>
-        </w:rPr>
-      </w:pPr>
-      <w:r>
-        <w:rPr>
-          <w:rFonts w:ascii="Times New Roman" w:hAnsi="Times New Roman" w:cs="Times New Roman"/>
-          <w:color w:val="000000"/>
-          <w:sz w:val="24"/>
-          <w:szCs w:val="24"/>
-        </w:rPr>
-        <w:br/>
-      </w:r>
-      <w:r>
-        <w:rPr>
-          <w:rFonts w:ascii="Times New Roman" w:hAnsi="Times New Roman" w:cs="Times New Roman"/>
-          <w:color w:val="000000"/>
-          <w:sz w:val="24"/>
-          <w:szCs w:val="24"/>
-          <w:shd w:val="clear" w:color="auto" w:fill="FFFFFF"/>
-        </w:rPr>
-        <w:t>Analyses:</w:t>
-      </w:r>
-      <w:r>
-        <w:rPr>
-          <w:rFonts w:ascii="Times New Roman" w:hAnsi="Times New Roman" w:cs="Times New Roman"/>
-          <w:color w:val="000000"/>
-          <w:sz w:val="24"/>
-          <w:szCs w:val="24"/>
-          <w:shd w:val="clear" w:color="auto" w:fill="FFFFFF"/>
-        </w:rPr>
-        <w:t xml:space="preserve"> </w:t>
-      </w:r>
-      <w:r>
-        <w:rPr>
-          <w:rFonts w:ascii="Times New Roman" w:hAnsi="Times New Roman" w:cs="Times New Roman"/>
-          <w:color w:val="000000"/>
-          <w:sz w:val="24"/>
-          <w:szCs w:val="24"/>
-          <w:shd w:val="clear" w:color="auto" w:fill="FFFFFF"/>
-        </w:rPr>
         <w:t>A table should be included to clarify the condition names, what children witnessed in the first and second demonstration (see e.g., McCormack et al. 2009, Table 1) for each of the two experiments.</w:t>
       </w:r>
     </w:p>
@@ -2227,60 +2871,40 @@
           <w:szCs w:val="24"/>
           <w:shd w:val="clear" w:color="auto" w:fill="FFFFFF"/>
         </w:rPr>
-        <w:t xml:space="preserve">Discussion: </w:t>
-      </w:r>
-      <w:r>
-        <w:rPr>
-          <w:rFonts w:ascii="Times New Roman" w:hAnsi="Times New Roman" w:cs="Times New Roman"/>
-          <w:color w:val="000000"/>
-          <w:sz w:val="24"/>
-          <w:szCs w:val="24"/>
-          <w:shd w:val="clear" w:color="auto" w:fill="FFFFFF"/>
-        </w:rPr>
-        <w:t>Experiment 1 – more information for the rational of Experiment 2 is needed.</w:t>
-      </w:r>
-    </w:p>
-    <w:p>
-      <w:pPr>
-        <w:contextualSpacing/>
-        <w:rPr>
-          <w:rFonts w:ascii="Times New Roman" w:hAnsi="Times New Roman" w:cs="Times New Roman"/>
-          <w:color w:val="000000"/>
-          <w:sz w:val="24"/>
-          <w:szCs w:val="24"/>
-          <w:shd w:val="clear" w:color="auto" w:fill="FFFFFF"/>
-        </w:rPr>
-      </w:pPr>
-    </w:p>
-    <w:p>
-      <w:pPr>
-        <w:contextualSpacing/>
-        <w:rPr>
-          <w:rFonts w:ascii="Times New Roman" w:hAnsi="Times New Roman" w:cs="Times New Roman"/>
-          <w:color w:val="000000" w:themeColor="text1"/>
-          <w:sz w:val="24"/>
-          <w:szCs w:val="24"/>
-        </w:rPr>
-      </w:pPr>
-      <w:r>
-        <w:rPr>
-          <w:rFonts w:ascii="Times New Roman" w:hAnsi="Times New Roman" w:cs="Times New Roman"/>
-          <w:color w:val="000000"/>
-          <w:sz w:val="24"/>
-          <w:szCs w:val="24"/>
-          <w:shd w:val="clear" w:color="auto" w:fill="FFFFFF"/>
-        </w:rPr>
-        <w:t xml:space="preserve">Computational models: </w:t>
-      </w:r>
-      <w:r>
-        <w:rPr>
-          <w:rFonts w:ascii="Times New Roman" w:hAnsi="Times New Roman" w:cs="Times New Roman"/>
-          <w:color w:val="000000"/>
-          <w:sz w:val="24"/>
-          <w:szCs w:val="24"/>
-          <w:shd w:val="clear" w:color="auto" w:fill="FFFFFF"/>
-        </w:rPr>
-        <w:t>I could not follow the rational for how the models were set up and how their fit was evaluated and compared. For example, it seems that the authors calculated an average of the RMSE and MAE and then, based on simple visual comparisons of the numerical values rounded to two decimal points, decided that the model with the lower value was the model which fit the data better than the other model.  At this, as well as other points, clearer explanations are needed regarding what was done and why.</w:t>
+        <w:t>Discussion: Experiment 1 – more information for the rational of Experiment 2 is needed.</w:t>
+      </w:r>
+    </w:p>
+    <w:p>
+      <w:pPr>
+        <w:contextualSpacing/>
+        <w:rPr>
+          <w:rFonts w:ascii="Times New Roman" w:hAnsi="Times New Roman" w:cs="Times New Roman"/>
+          <w:color w:val="000000"/>
+          <w:sz w:val="24"/>
+          <w:szCs w:val="24"/>
+          <w:shd w:val="clear" w:color="auto" w:fill="FFFFFF"/>
+        </w:rPr>
+      </w:pPr>
+    </w:p>
+    <w:p>
+      <w:pPr>
+        <w:contextualSpacing/>
+        <w:rPr>
+          <w:rFonts w:ascii="Times New Roman" w:hAnsi="Times New Roman" w:cs="Times New Roman"/>
+          <w:color w:val="000000" w:themeColor="text1"/>
+          <w:sz w:val="24"/>
+          <w:szCs w:val="24"/>
+        </w:rPr>
+      </w:pPr>
+      <w:r>
+        <w:rPr>
+          <w:rFonts w:ascii="Times New Roman" w:hAnsi="Times New Roman" w:cs="Times New Roman"/>
+          <w:color w:val="000000"/>
+          <w:sz w:val="24"/>
+          <w:szCs w:val="24"/>
+          <w:shd w:val="clear" w:color="auto" w:fill="FFFFFF"/>
+        </w:rPr>
+        <w:t>Computational models: I could not follow the rational for how the models were set up and how their fit was evaluated and compared. For example, it seems that the authors calculated an average of the RMSE and MAE and then, based on simple visual comparisons of the numerical values rounded to two decimal points, decided that the model with the lower value was the model which fit the data better than the other model.  At this, as well as other points, clearer explanations are needed regarding what was done and why.</w:t>
       </w:r>
     </w:p>
     <w:sectPr>

--- a/ms/responseToReviewers2023.docx
+++ b/ms/responseToReviewers2023.docx
@@ -17,25 +17,7 @@
           <w:sz w:val="24"/>
           <w:szCs w:val="24"/>
         </w:rPr>
-        <w:t xml:space="preserve">Dear </w:t>
-      </w:r>
-      <w:proofErr w:type="gramStart"/>
-      <w:r>
-        <w:rPr>
-          <w:rFonts w:ascii="Times New Roman" w:hAnsi="Times New Roman" w:cs="Times New Roman"/>
-          <w:sz w:val="24"/>
-          <w:szCs w:val="24"/>
-        </w:rPr>
-        <w:t>Dr.</w:t>
-      </w:r>
-      <w:proofErr w:type="gramEnd"/>
-      <w:r>
-        <w:rPr>
-          <w:rFonts w:ascii="Times New Roman" w:hAnsi="Times New Roman" w:cs="Times New Roman"/>
-          <w:sz w:val="24"/>
-          <w:szCs w:val="24"/>
-        </w:rPr>
-        <w:t xml:space="preserve"> </w:t>
+        <w:t xml:space="preserve">Dear Dr. </w:t>
       </w:r>
       <w:r>
         <w:rPr>
@@ -136,18 +118,8 @@
           <w:sz w:val="24"/>
           <w:szCs w:val="24"/>
         </w:rPr>
-        <w:t xml:space="preserve">Don’t throw the associative baby out with the Bayesian bathwater: Children are more associative when reasoning retrospectively under information processing </w:t>
-      </w:r>
-      <w:proofErr w:type="spellStart"/>
-      <w:r>
-        <w:rPr>
-          <w:rFonts w:ascii="Times New Roman" w:hAnsi="Times New Roman" w:cs="Times New Roman"/>
-          <w:sz w:val="24"/>
-          <w:szCs w:val="24"/>
-        </w:rPr>
-        <w:t>demads</w:t>
-      </w:r>
-      <w:proofErr w:type="spellEnd"/>
+        <w:t>Don’t throw the associative baby out with the Bayesian bathwater: Children are more associative when reasoning retrospectively under information processing demads</w:t>
+      </w:r>
       <w:r>
         <w:rPr>
           <w:rFonts w:ascii="Times New Roman" w:hAnsi="Times New Roman" w:cs="Times New Roman"/>
@@ -418,47 +390,110 @@
           <w:sz w:val="24"/>
           <w:szCs w:val="24"/>
         </w:rPr>
-        <w:t xml:space="preserve">My primary concern with the overall manuscript is that there is a mismatch between the motivation of the study in the Introduction and the overall conclusions drawn in the General Discussion.  This makes it difficult to assess whether the study is well-motivated how to best assess the </w:t>
-      </w:r>
-      <w:proofErr w:type="gramStart"/>
-      <w:r>
-        <w:rPr>
-          <w:rFonts w:ascii="Times New Roman" w:hAnsi="Times New Roman" w:cs="Times New Roman"/>
-          <w:color w:val="000000" w:themeColor="text1"/>
-          <w:sz w:val="24"/>
-          <w:szCs w:val="24"/>
-        </w:rPr>
-        <w:t>researchers</w:t>
-      </w:r>
-      <w:proofErr w:type="gramEnd"/>
-      <w:r>
-        <w:rPr>
-          <w:rFonts w:ascii="Times New Roman" w:hAnsi="Times New Roman" w:cs="Times New Roman"/>
-          <w:color w:val="000000" w:themeColor="text1"/>
-          <w:sz w:val="24"/>
-          <w:szCs w:val="24"/>
-        </w:rPr>
-        <w:t xml:space="preserve"> interpretations, as well as the overall contributions of this manuscript.  On the one hand, the researchers motivate the study primarily </w:t>
-      </w:r>
-      <w:proofErr w:type="gramStart"/>
-      <w:r>
-        <w:rPr>
-          <w:rFonts w:ascii="Times New Roman" w:hAnsi="Times New Roman" w:cs="Times New Roman"/>
-          <w:color w:val="000000" w:themeColor="text1"/>
-          <w:sz w:val="24"/>
-          <w:szCs w:val="24"/>
-        </w:rPr>
-        <w:t>as</w:t>
-      </w:r>
-      <w:proofErr w:type="gramEnd"/>
-      <w:r>
-        <w:rPr>
-          <w:rFonts w:ascii="Times New Roman" w:hAnsi="Times New Roman" w:cs="Times New Roman"/>
-          <w:color w:val="000000" w:themeColor="text1"/>
-          <w:sz w:val="24"/>
-          <w:szCs w:val="24"/>
-        </w:rPr>
-        <w:t xml:space="preserve"> using backwards blocking paradigms to distinguish between Bayesian and Associative approaches for causal learning. On the other hand, the General Discussion focuses more directly on how the computational models fit the behavioral data and begins to explain more clearly how the models relate to the specific conditions and thus relate to the Bayesian vs. associative debate. Given the focus seems to be related more directly to the model comparisons, the researchers should revise the manuscript so that it is motivated more clearly by the computational modeling approach.</w:t>
+        <w:t>My primary concern with the overall manuscript is that there is a mismatch between the motivation of the study in the Introduction and the overall conclusions drawn in the General Discussion.  This makes it difficult to assess whether the study is well-motivated how to best assess the researchers interpretations, as well as the overall contributions of this manuscript.  On the one hand, the researchers motivate the study primarily as using backwards blocking paradigms to distinguish between Bayesian and Associative approaches for causal learning. On the other hand, the General Discussion focuses more directly on how the computational models fit the behavioral data and begins to explain more clearly how the models relate to the specific conditions and thus relate to the Bayesian vs. associative debate. Given the focus seems to be related more directly to the model comparisons, the researchers should revise the manuscript so that it is motivated more clearly by the computational modeling approach.</w:t>
+      </w:r>
+    </w:p>
+    <w:p>
+      <w:pPr>
+        <w:contextualSpacing/>
+        <w:rPr>
+          <w:rFonts w:ascii="Times New Roman" w:hAnsi="Times New Roman" w:cs="Times New Roman"/>
+          <w:color w:val="000000" w:themeColor="text1"/>
+          <w:sz w:val="24"/>
+          <w:szCs w:val="24"/>
+        </w:rPr>
+      </w:pPr>
+    </w:p>
+    <w:p>
+      <w:pPr>
+        <w:contextualSpacing/>
+        <w:rPr>
+          <w:rFonts w:ascii="Times New Roman" w:hAnsi="Times New Roman" w:cs="Times New Roman"/>
+          <w:color w:val="FF0000"/>
+          <w:sz w:val="24"/>
+          <w:szCs w:val="24"/>
+        </w:rPr>
+      </w:pPr>
+      <w:r>
+        <w:rPr>
+          <w:rFonts w:ascii="Times New Roman" w:hAnsi="Times New Roman" w:cs="Times New Roman"/>
+          <w:color w:val="FF0000"/>
+          <w:sz w:val="24"/>
+          <w:szCs w:val="24"/>
+        </w:rPr>
+        <w:t xml:space="preserve">We thank the reviewer for this extremely important comment. We have now revised the Introduction to </w:t>
+      </w:r>
+      <w:r>
+        <w:rPr>
+          <w:rFonts w:ascii="Times New Roman" w:hAnsi="Times New Roman" w:cs="Times New Roman"/>
+          <w:color w:val="FF0000"/>
+          <w:sz w:val="24"/>
+          <w:szCs w:val="24"/>
+        </w:rPr>
+        <w:t xml:space="preserve">address </w:t>
+      </w:r>
+      <w:r>
+        <w:rPr>
+          <w:rFonts w:ascii="Times New Roman" w:hAnsi="Times New Roman" w:cs="Times New Roman"/>
+          <w:color w:val="FF0000"/>
+          <w:sz w:val="24"/>
+          <w:szCs w:val="24"/>
+        </w:rPr>
+        <w:t>mismatch problem that the reviewer (rightly!) raise</w:t>
+      </w:r>
+      <w:r>
+        <w:rPr>
+          <w:rFonts w:ascii="Times New Roman" w:hAnsi="Times New Roman" w:cs="Times New Roman"/>
+          <w:color w:val="FF0000"/>
+          <w:sz w:val="24"/>
+          <w:szCs w:val="24"/>
+        </w:rPr>
+        <w:t>d</w:t>
+      </w:r>
+      <w:r>
+        <w:rPr>
+          <w:rFonts w:ascii="Times New Roman" w:hAnsi="Times New Roman" w:cs="Times New Roman"/>
+          <w:color w:val="FF0000"/>
+          <w:sz w:val="24"/>
+          <w:szCs w:val="24"/>
+        </w:rPr>
+        <w:t>. In particular, we now</w:t>
+      </w:r>
+      <w:r>
+        <w:rPr>
+          <w:rFonts w:ascii="Times New Roman" w:hAnsi="Times New Roman" w:cs="Times New Roman"/>
+          <w:color w:val="FF0000"/>
+          <w:sz w:val="24"/>
+          <w:szCs w:val="24"/>
+        </w:rPr>
+        <w:t xml:space="preserve"> include a discussion of how previous work on retrospective reevaluation in children is limited because few, if any, attempts have been made to fit</w:t>
+      </w:r>
+      <w:r>
+        <w:rPr>
+          <w:rFonts w:ascii="Times New Roman" w:hAnsi="Times New Roman" w:cs="Times New Roman"/>
+          <w:color w:val="FF0000"/>
+          <w:sz w:val="24"/>
+          <w:szCs w:val="24"/>
+        </w:rPr>
+        <w:t xml:space="preserve"> associative and Bayesian</w:t>
+      </w:r>
+      <w:r>
+        <w:rPr>
+          <w:rFonts w:ascii="Times New Roman" w:hAnsi="Times New Roman" w:cs="Times New Roman"/>
+          <w:color w:val="FF0000"/>
+          <w:sz w:val="24"/>
+          <w:szCs w:val="24"/>
+        </w:rPr>
+        <w:t xml:space="preserve"> models to children’s data. We argue that this is important because it enables one to quantify precisely how much children’s retrospective reevaluations reflect associative processes or processes that are based on Bayesian inference. Such models also make it possible to determine whether different models provide better accounts of different aspects of the same data – this can reveal the use of multiple cognitive mechanisms in a single task. This discussion can be found on p</w:t>
+      </w:r>
+      <w:r>
+        <w:rPr>
+          <w:rFonts w:ascii="Times New Roman" w:hAnsi="Times New Roman" w:cs="Times New Roman"/>
+          <w:color w:val="FF0000"/>
+          <w:sz w:val="24"/>
+          <w:szCs w:val="24"/>
+        </w:rPr>
+        <w:t>ages 4 and 5.</w:t>
       </w:r>
     </w:p>
     <w:p>
@@ -489,103 +524,211 @@
           <w:sz w:val="24"/>
           <w:szCs w:val="24"/>
         </w:rPr>
-        <w:t xml:space="preserve">I am unclear on whether the researchers are making any specific developmental claims based on this data. On p. 6, they reference several studies that claim that younger children rely on associative strategies or that children fall back to associative strategies when under higher cognitive load. This overall argument is also common across this literature.  However, in this </w:t>
-      </w:r>
-      <w:proofErr w:type="gramStart"/>
-      <w:r>
-        <w:rPr>
-          <w:rFonts w:ascii="Times New Roman" w:hAnsi="Times New Roman" w:cs="Times New Roman"/>
-          <w:color w:val="000000" w:themeColor="text1"/>
-          <w:sz w:val="24"/>
-          <w:szCs w:val="24"/>
-        </w:rPr>
-        <w:t>particular study</w:t>
-      </w:r>
-      <w:proofErr w:type="gramEnd"/>
-      <w:r>
-        <w:rPr>
-          <w:rFonts w:ascii="Times New Roman" w:hAnsi="Times New Roman" w:cs="Times New Roman"/>
-          <w:color w:val="000000" w:themeColor="text1"/>
-          <w:sz w:val="24"/>
-          <w:szCs w:val="24"/>
-        </w:rPr>
-        <w:t xml:space="preserve">, the researchers do not present any clear developmental differences.  Although they do not make explicit statements about how this study relates to those broader </w:t>
-      </w:r>
-      <w:proofErr w:type="gramStart"/>
-      <w:r>
-        <w:rPr>
-          <w:rFonts w:ascii="Times New Roman" w:hAnsi="Times New Roman" w:cs="Times New Roman"/>
-          <w:color w:val="000000" w:themeColor="text1"/>
-          <w:sz w:val="24"/>
-          <w:szCs w:val="24"/>
-        </w:rPr>
-        <w:t>issue</w:t>
-      </w:r>
-      <w:proofErr w:type="gramEnd"/>
-      <w:r>
-        <w:rPr>
-          <w:rFonts w:ascii="Times New Roman" w:hAnsi="Times New Roman" w:cs="Times New Roman"/>
-          <w:color w:val="000000" w:themeColor="text1"/>
-          <w:sz w:val="24"/>
-          <w:szCs w:val="24"/>
-        </w:rPr>
-        <w:t xml:space="preserve"> related to developmental change, I could see how they might want to use this data to speak to those issues.  For example, are the researchers claiming that both Bayesian and Associative strategies are present early in development (infancy?) but that children may vary in which strategy they use over development and as information processing demands increase? </w:t>
-      </w:r>
-      <w:proofErr w:type="gramStart"/>
-      <w:r>
-        <w:rPr>
-          <w:rFonts w:ascii="Times New Roman" w:hAnsi="Times New Roman" w:cs="Times New Roman"/>
-          <w:color w:val="000000" w:themeColor="text1"/>
-          <w:sz w:val="24"/>
-          <w:szCs w:val="24"/>
-        </w:rPr>
-        <w:t>Or,</w:t>
-      </w:r>
-      <w:proofErr w:type="gramEnd"/>
-      <w:r>
-        <w:rPr>
-          <w:rFonts w:ascii="Times New Roman" w:hAnsi="Times New Roman" w:cs="Times New Roman"/>
-          <w:color w:val="000000" w:themeColor="text1"/>
-          <w:sz w:val="24"/>
-          <w:szCs w:val="24"/>
-        </w:rPr>
-        <w:t xml:space="preserve"> would they claim that these findings support </w:t>
-      </w:r>
-      <w:proofErr w:type="gramStart"/>
-      <w:r>
-        <w:rPr>
-          <w:rFonts w:ascii="Times New Roman" w:hAnsi="Times New Roman" w:cs="Times New Roman"/>
-          <w:color w:val="000000" w:themeColor="text1"/>
-          <w:sz w:val="24"/>
-          <w:szCs w:val="24"/>
-        </w:rPr>
-        <w:t>conclusions that</w:t>
-      </w:r>
-      <w:proofErr w:type="gramEnd"/>
-      <w:r>
-        <w:rPr>
-          <w:rFonts w:ascii="Times New Roman" w:hAnsi="Times New Roman" w:cs="Times New Roman"/>
-          <w:color w:val="000000" w:themeColor="text1"/>
-          <w:sz w:val="24"/>
-          <w:szCs w:val="24"/>
-        </w:rPr>
-        <w:t xml:space="preserve"> that associative learning strategies precede Bayesian strategies?  I think the researchers should include in the General Discussion a discussion that makes these implications (or the absence of these implications) </w:t>
-      </w:r>
-      <w:proofErr w:type="gramStart"/>
-      <w:r>
-        <w:rPr>
-          <w:rFonts w:ascii="Times New Roman" w:hAnsi="Times New Roman" w:cs="Times New Roman"/>
-          <w:color w:val="000000" w:themeColor="text1"/>
-          <w:sz w:val="24"/>
-          <w:szCs w:val="24"/>
-        </w:rPr>
-        <w:t>more clear</w:t>
-      </w:r>
-      <w:proofErr w:type="gramEnd"/>
-      <w:r>
-        <w:rPr>
-          <w:rFonts w:ascii="Times New Roman" w:hAnsi="Times New Roman" w:cs="Times New Roman"/>
-          <w:color w:val="000000" w:themeColor="text1"/>
+        <w:t xml:space="preserve">I am unclear on whether the researchers are making any specific developmental claims based on this data. On p. 6, they reference several studies that claim that younger children rely on associative strategies or that children fall back to associative strategies when under higher cognitive load. This overall argument is also common across this literature.  However, in this particular study, the researchers do not present any clear developmental differences.  Although </w:t>
+      </w:r>
+      <w:r>
+        <w:rPr>
+          <w:rFonts w:ascii="Times New Roman" w:hAnsi="Times New Roman" w:cs="Times New Roman"/>
+          <w:color w:val="000000" w:themeColor="text1"/>
+          <w:sz w:val="24"/>
+          <w:szCs w:val="24"/>
+        </w:rPr>
+        <w:lastRenderedPageBreak/>
+        <w:t>they do not make explicit statements about how this study relates to those broader issue related to developmental change, I could see how they might want to use this data to speak to those issues.  For example, are the researchers claiming that both Bayesian and Associative strategies are present early in development (infancy?) but that children may vary in which strategy they use over development and as information processing demands increase? Or, would they claim that these findings support conclusions that that associative learning strategies precede Bayesian strategies?  I think the researchers should include in the General Discussion a discussion that makes these implications (or the absence of these implications) more clear.</w:t>
+      </w:r>
+    </w:p>
+    <w:p>
+      <w:pPr>
+        <w:contextualSpacing/>
+        <w:rPr>
+          <w:rFonts w:ascii="Times New Roman" w:hAnsi="Times New Roman" w:cs="Times New Roman"/>
+          <w:color w:val="000000" w:themeColor="text1"/>
+          <w:sz w:val="24"/>
+          <w:szCs w:val="24"/>
+        </w:rPr>
+      </w:pPr>
+    </w:p>
+    <w:p>
+      <w:pPr>
+        <w:contextualSpacing/>
+        <w:rPr>
+          <w:rFonts w:ascii="Times New Roman" w:hAnsi="Times New Roman" w:cs="Times New Roman"/>
+          <w:color w:val="FF0000"/>
+          <w:sz w:val="24"/>
+          <w:szCs w:val="24"/>
+        </w:rPr>
+      </w:pPr>
+    </w:p>
+    <w:p>
+      <w:pPr>
+        <w:contextualSpacing/>
+        <w:rPr>
+          <w:rFonts w:ascii="Times New Roman" w:hAnsi="Times New Roman" w:cs="Times New Roman"/>
+          <w:color w:val="000000" w:themeColor="text1"/>
+          <w:sz w:val="24"/>
+          <w:szCs w:val="24"/>
+        </w:rPr>
+      </w:pPr>
+      <w:r>
+        <w:rPr>
+          <w:rFonts w:ascii="Times New Roman" w:hAnsi="Times New Roman" w:cs="Times New Roman"/>
+          <w:color w:val="000000" w:themeColor="text1"/>
+          <w:sz w:val="24"/>
+          <w:szCs w:val="24"/>
+        </w:rPr>
+        <w:t>The researchers note that adding a third object requires reasoning over larger hypothesis space (p. 4), but this point is relatively under-developed.  They do state that it “may introduce additional information processing demands” (p. 4), but they do not state how they would impact any decision between Bayesian and associative approaches.  Some of this is discussed more directly in the computational modeling section. Moving some of that text to earlier in the manuscript would be helpful.</w:t>
+      </w:r>
+    </w:p>
+    <w:p>
+      <w:pPr>
+        <w:contextualSpacing/>
+        <w:rPr>
+          <w:rFonts w:ascii="Times New Roman" w:hAnsi="Times New Roman" w:cs="Times New Roman"/>
+          <w:color w:val="000000" w:themeColor="text1"/>
+          <w:sz w:val="24"/>
+          <w:szCs w:val="24"/>
+        </w:rPr>
+      </w:pPr>
+    </w:p>
+    <w:p>
+      <w:pPr>
+        <w:contextualSpacing/>
+        <w:rPr>
+          <w:rFonts w:ascii="Times New Roman" w:hAnsi="Times New Roman" w:cs="Times New Roman"/>
+          <w:color w:val="FF0000"/>
+          <w:sz w:val="24"/>
+          <w:szCs w:val="24"/>
+        </w:rPr>
+      </w:pPr>
+      <w:r>
+        <w:rPr>
+          <w:rFonts w:ascii="Times New Roman" w:hAnsi="Times New Roman" w:cs="Times New Roman"/>
+          <w:color w:val="FF0000"/>
+          <w:sz w:val="24"/>
+          <w:szCs w:val="24"/>
+        </w:rPr>
+        <w:t xml:space="preserve">We have now clarified how reasoning about 3+ objects </w:t>
+      </w:r>
+      <w:r>
+        <w:rPr>
+          <w:rFonts w:ascii="Times New Roman" w:hAnsi="Times New Roman" w:cs="Times New Roman"/>
+          <w:color w:val="FF0000"/>
+          <w:sz w:val="24"/>
+          <w:szCs w:val="24"/>
+        </w:rPr>
+        <w:t>introduce</w:t>
+      </w:r>
+      <w:r>
+        <w:rPr>
+          <w:rFonts w:ascii="Times New Roman" w:hAnsi="Times New Roman" w:cs="Times New Roman"/>
+          <w:color w:val="FF0000"/>
+          <w:sz w:val="24"/>
+          <w:szCs w:val="24"/>
+        </w:rPr>
+        <w:t xml:space="preserve"> information-processing demands that reasoning about 2 (or fewer) objects doesn’t. This text can be found on p. 4 starting with, “Second, it remains …”. To summarize, the reason reasoning about 3 or more hypotheses introduces additional information processing demands is because the underlying hypothesis space goes from four possibilities in the case of two objects (i.e., object A and B can be blickets; object A but not B is a blicket; object B but not A is a blicket; neither object A nor B is a blickets)</w:t>
+      </w:r>
+      <w:r>
+        <w:rPr>
+          <w:rFonts w:ascii="Times New Roman" w:hAnsi="Times New Roman" w:cs="Times New Roman"/>
+          <w:color w:val="FF0000"/>
+          <w:sz w:val="24"/>
+          <w:szCs w:val="24"/>
+        </w:rPr>
+        <w:t xml:space="preserve"> to eight possibilities in the case of three objects. If we introduce just one more object, going from 3 to 4, then the hypothesis space grows to 16 hypotheses. If children are sensitive to this increase and possess limited information processing abilities, it may be the case that in situations such as this they resort to a simpler form of reasoning that is better captured by simple associative processes than sophisticated inferential processes like Bayesian inference. </w:t>
+      </w:r>
+    </w:p>
+    <w:p>
+      <w:pPr>
+        <w:contextualSpacing/>
+        <w:rPr>
+          <w:rFonts w:ascii="Times New Roman" w:hAnsi="Times New Roman" w:cs="Times New Roman"/>
+          <w:color w:val="000000" w:themeColor="text1"/>
+          <w:sz w:val="24"/>
+          <w:szCs w:val="24"/>
+        </w:rPr>
+      </w:pPr>
+    </w:p>
+    <w:p>
+      <w:pPr>
+        <w:contextualSpacing/>
+        <w:rPr>
+          <w:rFonts w:ascii="Times New Roman" w:hAnsi="Times New Roman" w:cs="Times New Roman"/>
+          <w:color w:val="000000" w:themeColor="text1"/>
+          <w:sz w:val="24"/>
+          <w:szCs w:val="24"/>
+        </w:rPr>
+      </w:pPr>
+      <w:r>
+        <w:rPr>
+          <w:rFonts w:ascii="Times New Roman" w:hAnsi="Times New Roman" w:cs="Times New Roman"/>
+          <w:color w:val="000000" w:themeColor="text1"/>
+          <w:sz w:val="24"/>
+          <w:szCs w:val="24"/>
+        </w:rPr>
+        <w:t>The predictions on p. 7 are only expressed in relation to whether A does or does not make the machine go, ignoring the D block. This made it more difficult to understand the contrast between conditions and the related predictions.</w:t>
+      </w:r>
+    </w:p>
+    <w:p>
+      <w:pPr>
+        <w:contextualSpacing/>
+        <w:rPr>
+          <w:rFonts w:ascii="Times New Roman" w:hAnsi="Times New Roman" w:cs="Times New Roman"/>
+          <w:color w:val="000000" w:themeColor="text1"/>
+          <w:sz w:val="24"/>
+          <w:szCs w:val="24"/>
+        </w:rPr>
+      </w:pPr>
+    </w:p>
+    <w:p>
+      <w:pPr>
+        <w:contextualSpacing/>
+        <w:rPr>
+          <w:rFonts w:ascii="Times New Roman" w:hAnsi="Times New Roman" w:cs="Times New Roman"/>
+          <w:color w:val="FF0000"/>
+          <w:sz w:val="24"/>
+          <w:szCs w:val="24"/>
+        </w:rPr>
+      </w:pPr>
+      <w:r>
+        <w:rPr>
+          <w:rFonts w:ascii="Times New Roman" w:hAnsi="Times New Roman" w:cs="Times New Roman"/>
+          <w:color w:val="FF0000"/>
+          <w:sz w:val="24"/>
+          <w:szCs w:val="24"/>
+        </w:rPr>
+        <w:t>We</w:t>
+      </w:r>
+      <w:r>
+        <w:rPr>
+          <w:rFonts w:ascii="Times New Roman" w:hAnsi="Times New Roman" w:cs="Times New Roman"/>
+          <w:color w:val="FF0000"/>
+          <w:sz w:val="24"/>
+          <w:szCs w:val="24"/>
+        </w:rPr>
+        <w:t xml:space="preserve"> thank the reviewer for this comment and</w:t>
+      </w:r>
+      <w:r>
+        <w:rPr>
+          <w:rFonts w:ascii="Times New Roman" w:hAnsi="Times New Roman" w:cs="Times New Roman"/>
+          <w:color w:val="FF0000"/>
+          <w:sz w:val="24"/>
+          <w:szCs w:val="24"/>
+        </w:rPr>
+        <w:t xml:space="preserve"> have revised this paragraph to better clarify what the relevant and specific predictions are for the backwards blocking and indirect screening-off conditions.</w:t>
+      </w:r>
+      <w:r>
+        <w:rPr>
+          <w:rFonts w:ascii="Times New Roman" w:hAnsi="Times New Roman" w:cs="Times New Roman"/>
+          <w:color w:val="FF0000"/>
+          <w:sz w:val="24"/>
+          <w:szCs w:val="24"/>
+        </w:rPr>
+        <w:t xml:space="preserve"> The relevant text can now be found on p. 8 starting with, “Participants were said to engage in backwards blocking…”</w:t>
+      </w:r>
+      <w:r>
+        <w:rPr>
+          <w:rFonts w:ascii="Times New Roman" w:hAnsi="Times New Roman" w:cs="Times New Roman"/>
+          <w:color w:val="FF0000"/>
           <w:sz w:val="24"/>
           <w:szCs w:val="24"/>
         </w:rPr>
@@ -608,263 +751,6 @@
         <w:contextualSpacing/>
         <w:rPr>
           <w:rFonts w:ascii="Times New Roman" w:hAnsi="Times New Roman" w:cs="Times New Roman"/>
-          <w:color w:val="FF0000"/>
-          <w:sz w:val="24"/>
-          <w:szCs w:val="24"/>
-        </w:rPr>
-      </w:pPr>
-      <w:r>
-        <w:rPr>
-          <w:rFonts w:ascii="Times New Roman" w:hAnsi="Times New Roman" w:cs="Times New Roman"/>
-          <w:color w:val="FF0000"/>
-          <w:sz w:val="24"/>
-          <w:szCs w:val="24"/>
-        </w:rPr>
-        <w:lastRenderedPageBreak/>
-        <w:t xml:space="preserve">As the reviewer will now see, we have significantly restructured and rewritten the intro such that most of the focus in the Introduction is on </w:t>
-      </w:r>
-      <w:r>
-        <w:rPr>
-          <w:rFonts w:ascii="Times New Roman" w:hAnsi="Times New Roman" w:cs="Times New Roman"/>
-          <w:color w:val="FF0000"/>
-          <w:sz w:val="24"/>
-          <w:szCs w:val="24"/>
-        </w:rPr>
-        <w:t>backwards blocking</w:t>
-      </w:r>
-      <w:r>
-        <w:rPr>
-          <w:rFonts w:ascii="Times New Roman" w:hAnsi="Times New Roman" w:cs="Times New Roman"/>
-          <w:color w:val="FF0000"/>
-          <w:sz w:val="24"/>
-          <w:szCs w:val="24"/>
-        </w:rPr>
-        <w:t xml:space="preserve"> and its theoretical significance rather than on a particular paradigm (as Reviewer 2 rightly critiqued). </w:t>
-      </w:r>
-    </w:p>
-    <w:p>
-      <w:pPr>
-        <w:contextualSpacing/>
-        <w:rPr>
-          <w:rFonts w:ascii="Times New Roman" w:hAnsi="Times New Roman" w:cs="Times New Roman"/>
-          <w:color w:val="FF0000"/>
-          <w:sz w:val="24"/>
-          <w:szCs w:val="24"/>
-        </w:rPr>
-      </w:pPr>
-    </w:p>
-    <w:p>
-      <w:pPr>
-        <w:contextualSpacing/>
-        <w:rPr>
-          <w:rFonts w:ascii="Times New Roman" w:hAnsi="Times New Roman" w:cs="Times New Roman"/>
-          <w:color w:val="000000" w:themeColor="text1"/>
-          <w:sz w:val="24"/>
-          <w:szCs w:val="24"/>
-        </w:rPr>
-      </w:pPr>
-      <w:r>
-        <w:rPr>
-          <w:rFonts w:ascii="Times New Roman" w:hAnsi="Times New Roman" w:cs="Times New Roman"/>
-          <w:color w:val="000000" w:themeColor="text1"/>
-          <w:sz w:val="24"/>
-          <w:szCs w:val="24"/>
-        </w:rPr>
-        <w:t xml:space="preserve">The researchers note that adding a third object requires reasoning over larger hypothesis space (p. 4), but this point is relatively </w:t>
-      </w:r>
-      <w:proofErr w:type="gramStart"/>
-      <w:r>
-        <w:rPr>
-          <w:rFonts w:ascii="Times New Roman" w:hAnsi="Times New Roman" w:cs="Times New Roman"/>
-          <w:color w:val="000000" w:themeColor="text1"/>
-          <w:sz w:val="24"/>
-          <w:szCs w:val="24"/>
-        </w:rPr>
-        <w:t>under-developed</w:t>
-      </w:r>
-      <w:proofErr w:type="gramEnd"/>
-      <w:r>
-        <w:rPr>
-          <w:rFonts w:ascii="Times New Roman" w:hAnsi="Times New Roman" w:cs="Times New Roman"/>
-          <w:color w:val="000000" w:themeColor="text1"/>
-          <w:sz w:val="24"/>
-          <w:szCs w:val="24"/>
-        </w:rPr>
-        <w:t>.  They do state that it “may introduce additional information processing demands” (p. 4), but they do not state how they would impact any decision between Bayesian and associative approaches.  Some of this is discussed more directly in the computational modeling section. Moving some of that text to earlier in the manuscript would be helpful.</w:t>
-      </w:r>
-    </w:p>
-    <w:p>
-      <w:pPr>
-        <w:contextualSpacing/>
-        <w:rPr>
-          <w:rFonts w:ascii="Times New Roman" w:hAnsi="Times New Roman" w:cs="Times New Roman"/>
-          <w:color w:val="000000" w:themeColor="text1"/>
-          <w:sz w:val="24"/>
-          <w:szCs w:val="24"/>
-        </w:rPr>
-      </w:pPr>
-    </w:p>
-    <w:p>
-      <w:pPr>
-        <w:contextualSpacing/>
-        <w:rPr>
-          <w:rFonts w:ascii="Times New Roman" w:hAnsi="Times New Roman" w:cs="Times New Roman"/>
-          <w:color w:val="FF0000"/>
-          <w:sz w:val="24"/>
-          <w:szCs w:val="24"/>
-        </w:rPr>
-      </w:pPr>
-      <w:r>
-        <w:rPr>
-          <w:rFonts w:ascii="Times New Roman" w:hAnsi="Times New Roman" w:cs="Times New Roman"/>
-          <w:color w:val="FF0000"/>
-          <w:sz w:val="24"/>
-          <w:szCs w:val="24"/>
-        </w:rPr>
-        <w:t xml:space="preserve">We have now clarified how reasoning about 3+ objects </w:t>
-      </w:r>
-      <w:r>
-        <w:rPr>
-          <w:rFonts w:ascii="Times New Roman" w:hAnsi="Times New Roman" w:cs="Times New Roman"/>
-          <w:color w:val="FF0000"/>
-          <w:sz w:val="24"/>
-          <w:szCs w:val="24"/>
-        </w:rPr>
-        <w:t>introduce</w:t>
-      </w:r>
-      <w:r>
-        <w:rPr>
-          <w:rFonts w:ascii="Times New Roman" w:hAnsi="Times New Roman" w:cs="Times New Roman"/>
-          <w:color w:val="FF0000"/>
-          <w:sz w:val="24"/>
-          <w:szCs w:val="24"/>
-        </w:rPr>
-        <w:t xml:space="preserve"> information-processing demands that reasoning about 2 (or fewer) objects doesn’t. This text can be found on p. 4 starting with, “Second, it remains …”. To summarize, the reason reasoning about 3 or more hypotheses introduces additional information processing demands is because the underlying hypothesis space goes from four possibilities in the case of two objects (i.e., object A and B can be blickets; object A but not B is a blicket; object B but not A is a blicket; neither object A nor B is a blickets)</w:t>
-      </w:r>
-      <w:r>
-        <w:rPr>
-          <w:rFonts w:ascii="Times New Roman" w:hAnsi="Times New Roman" w:cs="Times New Roman"/>
-          <w:color w:val="FF0000"/>
-          <w:sz w:val="24"/>
-          <w:szCs w:val="24"/>
-        </w:rPr>
-        <w:t xml:space="preserve"> to eight possibilities in the case of three objects. If we introduce just one more object, going from 3 to 4, then the hypothesis space grows to 16 hypotheses. If children are sensitive to this increase and possess limited information processing abilities, it may be the case that in situations such as this they resort to a simpler form of reasoning that is better captured by simple associative processes than sophisticated inferential processes like Bayesian inference. </w:t>
-      </w:r>
-    </w:p>
-    <w:p>
-      <w:pPr>
-        <w:contextualSpacing/>
-        <w:rPr>
-          <w:rFonts w:ascii="Times New Roman" w:hAnsi="Times New Roman" w:cs="Times New Roman"/>
-          <w:color w:val="000000" w:themeColor="text1"/>
-          <w:sz w:val="24"/>
-          <w:szCs w:val="24"/>
-        </w:rPr>
-      </w:pPr>
-    </w:p>
-    <w:p>
-      <w:pPr>
-        <w:contextualSpacing/>
-        <w:rPr>
-          <w:rFonts w:ascii="Times New Roman" w:hAnsi="Times New Roman" w:cs="Times New Roman"/>
-          <w:color w:val="000000" w:themeColor="text1"/>
-          <w:sz w:val="24"/>
-          <w:szCs w:val="24"/>
-        </w:rPr>
-      </w:pPr>
-      <w:r>
-        <w:rPr>
-          <w:rFonts w:ascii="Times New Roman" w:hAnsi="Times New Roman" w:cs="Times New Roman"/>
-          <w:color w:val="000000" w:themeColor="text1"/>
-          <w:sz w:val="24"/>
-          <w:szCs w:val="24"/>
-        </w:rPr>
-        <w:t>The predictions on p. 7 are only expressed in relation to whether A does or does not make the machine go, ignoring the D block. This made it more difficult to understand the contrast between conditions and the related predictions.</w:t>
-      </w:r>
-    </w:p>
-    <w:p>
-      <w:pPr>
-        <w:contextualSpacing/>
-        <w:rPr>
-          <w:rFonts w:ascii="Times New Roman" w:hAnsi="Times New Roman" w:cs="Times New Roman"/>
-          <w:color w:val="000000" w:themeColor="text1"/>
-          <w:sz w:val="24"/>
-          <w:szCs w:val="24"/>
-        </w:rPr>
-      </w:pPr>
-    </w:p>
-    <w:p>
-      <w:pPr>
-        <w:contextualSpacing/>
-        <w:rPr>
-          <w:rFonts w:ascii="Times New Roman" w:hAnsi="Times New Roman" w:cs="Times New Roman"/>
-          <w:color w:val="FF0000"/>
-          <w:sz w:val="24"/>
-          <w:szCs w:val="24"/>
-        </w:rPr>
-      </w:pPr>
-      <w:r>
-        <w:rPr>
-          <w:rFonts w:ascii="Times New Roman" w:hAnsi="Times New Roman" w:cs="Times New Roman"/>
-          <w:color w:val="FF0000"/>
-          <w:sz w:val="24"/>
-          <w:szCs w:val="24"/>
-        </w:rPr>
-        <w:t>We</w:t>
-      </w:r>
-      <w:r>
-        <w:rPr>
-          <w:rFonts w:ascii="Times New Roman" w:hAnsi="Times New Roman" w:cs="Times New Roman"/>
-          <w:color w:val="FF0000"/>
-          <w:sz w:val="24"/>
-          <w:szCs w:val="24"/>
-        </w:rPr>
-        <w:t xml:space="preserve"> thank the reviewer for this comment and</w:t>
-      </w:r>
-      <w:r>
-        <w:rPr>
-          <w:rFonts w:ascii="Times New Roman" w:hAnsi="Times New Roman" w:cs="Times New Roman"/>
-          <w:color w:val="FF0000"/>
-          <w:sz w:val="24"/>
-          <w:szCs w:val="24"/>
-        </w:rPr>
-        <w:t xml:space="preserve"> have revised this paragraph to better clarify what the relevant and specific predictions are for the backwards blocking and indirect screening-off conditions.</w:t>
-      </w:r>
-      <w:r>
-        <w:rPr>
-          <w:rFonts w:ascii="Times New Roman" w:hAnsi="Times New Roman" w:cs="Times New Roman"/>
-          <w:color w:val="FF0000"/>
-          <w:sz w:val="24"/>
-          <w:szCs w:val="24"/>
-        </w:rPr>
-        <w:t xml:space="preserve"> The relevant text can now be found on p. 8 starting with, “Participants were said to engage in backwards blocking…”</w:t>
-      </w:r>
-      <w:r>
-        <w:rPr>
-          <w:rFonts w:ascii="Times New Roman" w:hAnsi="Times New Roman" w:cs="Times New Roman"/>
-          <w:color w:val="FF0000"/>
-          <w:sz w:val="24"/>
-          <w:szCs w:val="24"/>
-        </w:rPr>
-        <w:t>.</w:t>
-      </w:r>
-    </w:p>
-    <w:p>
-      <w:pPr>
-        <w:contextualSpacing/>
-        <w:rPr>
-          <w:rFonts w:ascii="Times New Roman" w:hAnsi="Times New Roman" w:cs="Times New Roman"/>
-          <w:color w:val="000000" w:themeColor="text1"/>
-          <w:sz w:val="24"/>
-          <w:szCs w:val="24"/>
-        </w:rPr>
-      </w:pPr>
-    </w:p>
-    <w:p>
-      <w:pPr>
-        <w:contextualSpacing/>
-        <w:rPr>
-          <w:rFonts w:ascii="Times New Roman" w:hAnsi="Times New Roman" w:cs="Times New Roman"/>
           <w:color w:val="000000" w:themeColor="text1"/>
           <w:sz w:val="24"/>
           <w:szCs w:val="24"/>
@@ -919,26 +805,15 @@
         </w:rPr>
         <w:t>“(compared with 83%</w:t>
       </w:r>
-      <w:proofErr w:type="gramStart"/>
-      <w:r>
-        <w:rPr>
-          <w:rFonts w:ascii="Times New Roman" w:hAnsi="Times New Roman" w:cs="Times New Roman"/>
-          <w:color w:val="FF0000"/>
-          <w:sz w:val="24"/>
-          <w:szCs w:val="24"/>
-        </w:rPr>
-        <w:t xml:space="preserve">)” </w:t>
-      </w:r>
-      <w:r>
-        <w:rPr>
-          <w:rFonts w:ascii="Times New Roman" w:hAnsi="Times New Roman" w:cs="Times New Roman"/>
-          <w:color w:val="FF0000"/>
-          <w:sz w:val="24"/>
-          <w:szCs w:val="24"/>
-        </w:rPr>
-        <w:t xml:space="preserve"> (</w:t>
-      </w:r>
-      <w:proofErr w:type="gramEnd"/>
+      <w:r>
+        <w:rPr>
+          <w:rFonts w:ascii="Times New Roman" w:hAnsi="Times New Roman" w:cs="Times New Roman"/>
+          <w:color w:val="FF0000"/>
+          <w:sz w:val="24"/>
+          <w:szCs w:val="24"/>
+        </w:rPr>
+        <w:t>)” (</w:t>
+      </w:r>
       <w:r>
         <w:rPr>
           <w:rFonts w:ascii="Times New Roman" w:hAnsi="Times New Roman" w:cs="Times New Roman"/>
@@ -977,88 +852,38 @@
           <w:sz w:val="24"/>
           <w:szCs w:val="24"/>
         </w:rPr>
-        <w:t xml:space="preserve">Although mixed models can handle unbalanced designs, I think it makes it difficult to interpret the results. For example, given that block D is only present in control trials, are the researchers </w:t>
-      </w:r>
-      <w:r>
-        <w:rPr>
-          <w:rFonts w:ascii="Times New Roman" w:hAnsi="Times New Roman" w:cs="Times New Roman"/>
-          <w:color w:val="000000" w:themeColor="text1"/>
-          <w:sz w:val="24"/>
-          <w:szCs w:val="24"/>
-        </w:rPr>
-        <w:lastRenderedPageBreak/>
-        <w:t>able to include an overall analysis with an Object factor?  On p. 12, ln 38 they state, “This reflected the fact that the scores for object A were collapsed over Trial Type (in which A was seen by itself during the experimental trials but in combination with other objects during the control trials).”  Doesn’t this then suggest that analysis is not quite right -- that they cannot compare block A to block D?</w:t>
-      </w:r>
-    </w:p>
-    <w:p>
-      <w:pPr>
-        <w:contextualSpacing/>
-        <w:rPr>
-          <w:rFonts w:ascii="Times New Roman" w:hAnsi="Times New Roman" w:cs="Times New Roman"/>
-          <w:color w:val="000000" w:themeColor="text1"/>
-          <w:sz w:val="24"/>
-          <w:szCs w:val="24"/>
-        </w:rPr>
-      </w:pPr>
-    </w:p>
-    <w:p>
-      <w:pPr>
-        <w:contextualSpacing/>
-        <w:rPr>
-          <w:rFonts w:ascii="Times New Roman" w:hAnsi="Times New Roman" w:cs="Times New Roman"/>
-          <w:color w:val="FF0000"/>
-          <w:sz w:val="24"/>
-          <w:szCs w:val="24"/>
-        </w:rPr>
-      </w:pPr>
-      <w:r>
-        <w:rPr>
-          <w:rFonts w:ascii="Times New Roman" w:hAnsi="Times New Roman" w:cs="Times New Roman"/>
-          <w:color w:val="FF0000"/>
-          <w:sz w:val="24"/>
-          <w:szCs w:val="24"/>
-        </w:rPr>
-        <w:t xml:space="preserve">We thank the reviewer for pointing this out. This was an error on our part – as was true for </w:t>
-      </w:r>
-      <w:proofErr w:type="gramStart"/>
-      <w:r>
-        <w:rPr>
-          <w:rFonts w:ascii="Times New Roman" w:hAnsi="Times New Roman" w:cs="Times New Roman"/>
-          <w:color w:val="FF0000"/>
-          <w:sz w:val="24"/>
-          <w:szCs w:val="24"/>
-        </w:rPr>
-        <w:t>all of</w:t>
-      </w:r>
-      <w:proofErr w:type="gramEnd"/>
-      <w:r>
-        <w:rPr>
-          <w:rFonts w:ascii="Times New Roman" w:hAnsi="Times New Roman" w:cs="Times New Roman"/>
-          <w:color w:val="FF0000"/>
-          <w:sz w:val="24"/>
-          <w:szCs w:val="24"/>
-        </w:rPr>
-        <w:t xml:space="preserve"> the objects, the scores for all objects </w:t>
-      </w:r>
-      <w:proofErr w:type="gramStart"/>
-      <w:r>
-        <w:rPr>
-          <w:rFonts w:ascii="Times New Roman" w:hAnsi="Times New Roman" w:cs="Times New Roman"/>
-          <w:color w:val="FF0000"/>
-          <w:sz w:val="24"/>
-          <w:szCs w:val="24"/>
-        </w:rPr>
-        <w:t>were collapsed</w:t>
-      </w:r>
-      <w:proofErr w:type="gramEnd"/>
-      <w:r>
-        <w:rPr>
-          <w:rFonts w:ascii="Times New Roman" w:hAnsi="Times New Roman" w:cs="Times New Roman"/>
-          <w:color w:val="FF0000"/>
-          <w:sz w:val="24"/>
-          <w:szCs w:val="24"/>
-        </w:rPr>
-        <w:t xml:space="preserve"> over Condition, not Trial Type. We </w:t>
+        <w:t>Although mixed models can handle unbalanced designs, I think it makes it difficult to interpret the results. For example, given that block D is only present in control trials, are the researchers able to include an overall analysis with an Object factor?  On p. 12, ln 38 they state, “This reflected the fact that the scores for object A were collapsed over Trial Type (in which A was seen by itself during the experimental trials but in combination with other objects during the control trials).”  Doesn’t this then suggest that analysis is not quite right -- that they cannot compare block A to block D?</w:t>
+      </w:r>
+    </w:p>
+    <w:p>
+      <w:pPr>
+        <w:contextualSpacing/>
+        <w:rPr>
+          <w:rFonts w:ascii="Times New Roman" w:hAnsi="Times New Roman" w:cs="Times New Roman"/>
+          <w:color w:val="000000" w:themeColor="text1"/>
+          <w:sz w:val="24"/>
+          <w:szCs w:val="24"/>
+        </w:rPr>
+      </w:pPr>
+    </w:p>
+    <w:p>
+      <w:pPr>
+        <w:contextualSpacing/>
+        <w:rPr>
+          <w:rFonts w:ascii="Times New Roman" w:hAnsi="Times New Roman" w:cs="Times New Roman"/>
+          <w:color w:val="FF0000"/>
+          <w:sz w:val="24"/>
+          <w:szCs w:val="24"/>
+        </w:rPr>
+      </w:pPr>
+      <w:r>
+        <w:rPr>
+          <w:rFonts w:ascii="Times New Roman" w:hAnsi="Times New Roman" w:cs="Times New Roman"/>
+          <w:color w:val="FF0000"/>
+          <w:sz w:val="24"/>
+          <w:szCs w:val="24"/>
+        </w:rPr>
+        <w:t xml:space="preserve">We thank the reviewer for pointing this out. This was an error on our part – as was true for all of the objects, the scores for all objects were collapsed over Condition, not Trial Type. We </w:t>
       </w:r>
       <w:r>
         <w:rPr>
@@ -1347,108 +1172,69 @@
           <w:sz w:val="24"/>
           <w:szCs w:val="24"/>
         </w:rPr>
-        <w:t xml:space="preserve">We thank the reviewer for this </w:t>
-      </w:r>
-      <w:proofErr w:type="gramStart"/>
-      <w:r>
-        <w:rPr>
-          <w:rFonts w:ascii="Times New Roman" w:hAnsi="Times New Roman" w:cs="Times New Roman"/>
-          <w:color w:val="FF0000"/>
-          <w:sz w:val="24"/>
-          <w:szCs w:val="24"/>
-        </w:rPr>
-        <w:t>comment</w:t>
-      </w:r>
-      <w:proofErr w:type="gramEnd"/>
-      <w:r>
-        <w:rPr>
-          <w:rFonts w:ascii="Times New Roman" w:hAnsi="Times New Roman" w:cs="Times New Roman"/>
-          <w:color w:val="FF0000"/>
-          <w:sz w:val="24"/>
-          <w:szCs w:val="24"/>
-        </w:rPr>
-        <w:t xml:space="preserve"> and we hope that we have clarified the nature of that three-way interaction. </w:t>
-      </w:r>
-    </w:p>
-    <w:p>
-      <w:pPr>
-        <w:contextualSpacing/>
-        <w:rPr>
-          <w:rFonts w:ascii="Times New Roman" w:hAnsi="Times New Roman" w:cs="Times New Roman"/>
-          <w:color w:val="000000" w:themeColor="text1"/>
-          <w:sz w:val="24"/>
-          <w:szCs w:val="24"/>
-        </w:rPr>
-      </w:pPr>
-    </w:p>
-    <w:p>
-      <w:pPr>
-        <w:contextualSpacing/>
-        <w:rPr>
-          <w:rFonts w:ascii="Times New Roman" w:hAnsi="Times New Roman" w:cs="Times New Roman"/>
-          <w:color w:val="000000" w:themeColor="text1"/>
-          <w:sz w:val="24"/>
-          <w:szCs w:val="24"/>
-        </w:rPr>
-      </w:pPr>
-      <w:r>
-        <w:rPr>
-          <w:rFonts w:ascii="Times New Roman" w:hAnsi="Times New Roman" w:cs="Times New Roman"/>
-          <w:color w:val="000000" w:themeColor="text1"/>
-          <w:sz w:val="24"/>
-          <w:szCs w:val="24"/>
-        </w:rPr>
-        <w:t xml:space="preserve">Given that the objects are different (at least from the child’s perspective) across trials, is it meaningful to make comparisons between objects across trials?  Block A and Block D might be relevant across trial </w:t>
-      </w:r>
-      <w:proofErr w:type="gramStart"/>
-      <w:r>
-        <w:rPr>
-          <w:rFonts w:ascii="Times New Roman" w:hAnsi="Times New Roman" w:cs="Times New Roman"/>
-          <w:color w:val="000000" w:themeColor="text1"/>
-          <w:sz w:val="24"/>
-          <w:szCs w:val="24"/>
-        </w:rPr>
-        <w:t>number</w:t>
-      </w:r>
-      <w:proofErr w:type="gramEnd"/>
-      <w:r>
-        <w:rPr>
-          <w:rFonts w:ascii="Times New Roman" w:hAnsi="Times New Roman" w:cs="Times New Roman"/>
-          <w:color w:val="000000" w:themeColor="text1"/>
-          <w:sz w:val="24"/>
-          <w:szCs w:val="24"/>
-        </w:rPr>
-        <w:t xml:space="preserve"> (although that would be matched to whether the backwards blocking or indirect screening off trial), but Block B and Block C are only different based on spatial position.</w:t>
-      </w:r>
-    </w:p>
-    <w:p>
-      <w:pPr>
-        <w:contextualSpacing/>
-        <w:rPr>
-          <w:rFonts w:ascii="Times New Roman" w:hAnsi="Times New Roman" w:cs="Times New Roman"/>
-          <w:color w:val="000000" w:themeColor="text1"/>
-          <w:sz w:val="24"/>
-          <w:szCs w:val="24"/>
-        </w:rPr>
-      </w:pPr>
-    </w:p>
-    <w:p>
-      <w:pPr>
-        <w:contextualSpacing/>
-        <w:rPr>
-          <w:rFonts w:ascii="Times New Roman" w:hAnsi="Times New Roman" w:cs="Times New Roman"/>
-          <w:color w:val="FF0000"/>
-          <w:sz w:val="24"/>
-          <w:szCs w:val="24"/>
-        </w:rPr>
-      </w:pPr>
-      <w:r>
-        <w:rPr>
-          <w:rFonts w:ascii="Times New Roman" w:hAnsi="Times New Roman" w:cs="Times New Roman"/>
-          <w:color w:val="FF0000"/>
-          <w:sz w:val="24"/>
-          <w:szCs w:val="24"/>
-        </w:rPr>
+        <w:t xml:space="preserve">We thank the reviewer for this comment and we hope that we have clarified the nature of that three-way interaction. </w:t>
+      </w:r>
+    </w:p>
+    <w:p>
+      <w:pPr>
+        <w:contextualSpacing/>
+        <w:rPr>
+          <w:rFonts w:ascii="Times New Roman" w:hAnsi="Times New Roman" w:cs="Times New Roman"/>
+          <w:color w:val="000000" w:themeColor="text1"/>
+          <w:sz w:val="24"/>
+          <w:szCs w:val="24"/>
+        </w:rPr>
+      </w:pPr>
+    </w:p>
+    <w:p>
+      <w:pPr>
+        <w:contextualSpacing/>
+        <w:rPr>
+          <w:rFonts w:ascii="Times New Roman" w:hAnsi="Times New Roman" w:cs="Times New Roman"/>
+          <w:color w:val="000000" w:themeColor="text1"/>
+          <w:sz w:val="24"/>
+          <w:szCs w:val="24"/>
+        </w:rPr>
+      </w:pPr>
+      <w:r>
+        <w:rPr>
+          <w:rFonts w:ascii="Times New Roman" w:hAnsi="Times New Roman" w:cs="Times New Roman"/>
+          <w:color w:val="000000" w:themeColor="text1"/>
+          <w:sz w:val="24"/>
+          <w:szCs w:val="24"/>
+        </w:rPr>
+        <w:t>Given that the objects are different (at least from the child’s perspective) across trials, is it meaningful to make comparisons between objects across trials?  Block A and Block D might be relevant across trial number (although that would be matched to whether the backwards blocking or indirect screening off trial), but Block B and Block C are only different based on spatial position.</w:t>
+      </w:r>
+    </w:p>
+    <w:p>
+      <w:pPr>
+        <w:contextualSpacing/>
+        <w:rPr>
+          <w:rFonts w:ascii="Times New Roman" w:hAnsi="Times New Roman" w:cs="Times New Roman"/>
+          <w:color w:val="000000" w:themeColor="text1"/>
+          <w:sz w:val="24"/>
+          <w:szCs w:val="24"/>
+        </w:rPr>
+      </w:pPr>
+    </w:p>
+    <w:p>
+      <w:pPr>
+        <w:contextualSpacing/>
+        <w:rPr>
+          <w:rFonts w:ascii="Times New Roman" w:hAnsi="Times New Roman" w:cs="Times New Roman"/>
+          <w:color w:val="FF0000"/>
+          <w:sz w:val="24"/>
+          <w:szCs w:val="24"/>
+        </w:rPr>
+      </w:pPr>
+      <w:r>
+        <w:rPr>
+          <w:rFonts w:ascii="Times New Roman" w:hAnsi="Times New Roman" w:cs="Times New Roman"/>
+          <w:color w:val="FF0000"/>
+          <w:sz w:val="24"/>
+          <w:szCs w:val="24"/>
+        </w:rPr>
+        <w:lastRenderedPageBreak/>
         <w:t>This is an important comment. We agree with the reviewer that</w:t>
       </w:r>
       <w:r>
@@ -1541,37 +1327,7 @@
           <w:sz w:val="24"/>
           <w:szCs w:val="24"/>
         </w:rPr>
-        <w:t xml:space="preserve">A and D, although physically different, </w:t>
-      </w:r>
-      <w:proofErr w:type="gramStart"/>
-      <w:r>
-        <w:rPr>
-          <w:rFonts w:ascii="Times New Roman" w:hAnsi="Times New Roman" w:cs="Times New Roman"/>
-          <w:color w:val="FF0000"/>
-          <w:sz w:val="24"/>
-          <w:szCs w:val="24"/>
-        </w:rPr>
-        <w:t>serve in</w:t>
-      </w:r>
-      <w:proofErr w:type="gramEnd"/>
-      <w:r>
-        <w:rPr>
-          <w:rFonts w:ascii="Times New Roman" w:hAnsi="Times New Roman" w:cs="Times New Roman"/>
-          <w:color w:val="FF0000"/>
-          <w:sz w:val="24"/>
-          <w:szCs w:val="24"/>
-        </w:rPr>
-        <w:t xml:space="preserve"> functionally the same role: Both objects participate on the machine alone. Likewise, </w:t>
-      </w:r>
-      <w:r>
-        <w:rPr>
-          <w:rFonts w:ascii="Times New Roman" w:hAnsi="Times New Roman" w:cs="Times New Roman"/>
-          <w:color w:val="FF0000"/>
-          <w:sz w:val="24"/>
-          <w:szCs w:val="24"/>
-        </w:rPr>
-        <w:lastRenderedPageBreak/>
-        <w:t>although</w:t>
+        <w:t>A and D, although physically different, serve in functionally the same role: Both objects participate on the machine alone. Likewise, although</w:t>
       </w:r>
       <w:r>
         <w:rPr>
@@ -1653,17 +1409,15 @@
         </w:rPr>
         <w:t xml:space="preserve">We apologize for this oversight. We have now reported the </w:t>
       </w:r>
-      <w:proofErr w:type="gramStart"/>
-      <w:r>
-        <w:rPr>
-          <w:rFonts w:ascii="Times New Roman" w:hAnsi="Times New Roman" w:cs="Times New Roman"/>
-          <w:color w:val="FF0000"/>
-          <w:sz w:val="24"/>
-          <w:szCs w:val="24"/>
-        </w:rPr>
-        <w:t>two way</w:t>
-      </w:r>
-      <w:proofErr w:type="gramEnd"/>
+      <w:r>
+        <w:rPr>
+          <w:rFonts w:ascii="Times New Roman" w:hAnsi="Times New Roman" w:cs="Times New Roman"/>
+          <w:color w:val="FF0000"/>
+          <w:sz w:val="24"/>
+          <w:szCs w:val="24"/>
+        </w:rPr>
+        <w:t>two-way</w:t>
+      </w:r>
       <w:r>
         <w:rPr>
           <w:rFonts w:ascii="Times New Roman" w:hAnsi="Times New Roman" w:cs="Times New Roman"/>
@@ -1691,17 +1445,15 @@
         </w:rPr>
         <w:t xml:space="preserve"> the </w:t>
       </w:r>
-      <w:proofErr w:type="gramStart"/>
-      <w:r>
-        <w:rPr>
-          <w:rFonts w:ascii="Times New Roman" w:hAnsi="Times New Roman" w:cs="Times New Roman"/>
-          <w:color w:val="FF0000"/>
-          <w:sz w:val="24"/>
-          <w:szCs w:val="24"/>
-        </w:rPr>
-        <w:t>two way</w:t>
-      </w:r>
-      <w:proofErr w:type="gramEnd"/>
+      <w:r>
+        <w:rPr>
+          <w:rFonts w:ascii="Times New Roman" w:hAnsi="Times New Roman" w:cs="Times New Roman"/>
+          <w:color w:val="FF0000"/>
+          <w:sz w:val="24"/>
+          <w:szCs w:val="24"/>
+        </w:rPr>
+        <w:t>two-way</w:t>
+      </w:r>
       <w:r>
         <w:rPr>
           <w:rFonts w:ascii="Times New Roman" w:hAnsi="Times New Roman" w:cs="Times New Roman"/>
@@ -2022,6 +1774,7 @@
           <w:sz w:val="24"/>
           <w:szCs w:val="24"/>
         </w:rPr>
+        <w:lastRenderedPageBreak/>
         <w:t xml:space="preserve">We apologize for the confusion. Neither the 5-year-olds nor the 6-year-olds were required to read any text. Instead, the experimenter read the text that was built into the video. This served to standardize what was said across participants. </w:t>
       </w:r>
       <w:r>
@@ -2049,19 +1802,211 @@
           <w:sz w:val="24"/>
           <w:szCs w:val="24"/>
         </w:rPr>
-        <w:t xml:space="preserve">Finally, the videos contained a built-in script, which experimenters, but not the study participants, </w:t>
-      </w:r>
-      <w:proofErr w:type="gramStart"/>
-      <w:r>
+        <w:t>Finally, the videos contained a built-in script, which experimenters, but not the study participants, read”</w:t>
+      </w:r>
+    </w:p>
+    <w:p>
+      <w:pPr>
+        <w:rPr>
+          <w:rFonts w:ascii="Times New Roman" w:hAnsi="Times New Roman" w:cs="Times New Roman"/>
+          <w:color w:val="000000"/>
+          <w:sz w:val="24"/>
+          <w:szCs w:val="24"/>
+          <w:shd w:val="clear" w:color="auto" w:fill="FFFFFF"/>
+        </w:rPr>
+      </w:pPr>
+      <w:r>
+        <w:rPr>
+          <w:rFonts w:ascii="Times New Roman" w:hAnsi="Times New Roman" w:cs="Times New Roman"/>
+          <w:color w:val="000000"/>
+          <w:sz w:val="24"/>
+          <w:szCs w:val="24"/>
+        </w:rPr>
+        <w:br/>
+      </w:r>
+      <w:r>
+        <w:rPr>
+          <w:rFonts w:ascii="Times New Roman" w:hAnsi="Times New Roman" w:cs="Times New Roman"/>
+          <w:color w:val="000000"/>
+          <w:sz w:val="24"/>
+          <w:szCs w:val="24"/>
+          <w:shd w:val="clear" w:color="auto" w:fill="FFFFFF"/>
+        </w:rPr>
+        <w:t>Procedure: It is not even clear whether any experimenter was present. Did an experimenter read out the questions or was this done by a caregiver?  How were children’s answers recorded?</w:t>
+      </w:r>
+    </w:p>
+    <w:p>
+      <w:pPr>
+        <w:rPr>
+          <w:rFonts w:ascii="Times New Roman" w:hAnsi="Times New Roman" w:cs="Times New Roman"/>
+          <w:color w:val="FF0000"/>
+          <w:sz w:val="24"/>
+          <w:szCs w:val="24"/>
+          <w:shd w:val="clear" w:color="auto" w:fill="FFFFFF"/>
+        </w:rPr>
+      </w:pPr>
+      <w:r>
+        <w:rPr>
+          <w:rFonts w:ascii="Times New Roman" w:hAnsi="Times New Roman" w:cs="Times New Roman"/>
+          <w:color w:val="FF0000"/>
+          <w:sz w:val="24"/>
+          <w:szCs w:val="24"/>
+          <w:shd w:val="clear" w:color="auto" w:fill="FFFFFF"/>
+        </w:rPr>
+        <w:t xml:space="preserve">We have now clarified in the text that partiicpants’ responses were coded offline after each study session. The text </w:t>
+      </w:r>
+      <w:r>
+        <w:rPr>
+          <w:rFonts w:ascii="Times New Roman" w:hAnsi="Times New Roman" w:cs="Times New Roman"/>
+          <w:color w:val="FF0000"/>
+          <w:sz w:val="24"/>
+          <w:szCs w:val="24"/>
+          <w:shd w:val="clear" w:color="auto" w:fill="FFFFFF"/>
+        </w:rPr>
+        <w:t xml:space="preserve">on p. 10 </w:t>
+      </w:r>
+      <w:r>
+        <w:rPr>
+          <w:rFonts w:ascii="Times New Roman" w:hAnsi="Times New Roman" w:cs="Times New Roman"/>
+          <w:color w:val="FF0000"/>
+          <w:sz w:val="24"/>
+          <w:szCs w:val="24"/>
+          <w:shd w:val="clear" w:color="auto" w:fill="FFFFFF"/>
+        </w:rPr>
+        <w:t>now reads: “</w:t>
+      </w:r>
+      <w:r>
+        <w:rPr>
+          <w:rFonts w:ascii="Times New Roman" w:hAnsi="Times New Roman" w:cs="Times New Roman"/>
+          <w:color w:val="FF0000"/>
+          <w:sz w:val="24"/>
+          <w:szCs w:val="24"/>
+          <w:shd w:val="clear" w:color="auto" w:fill="FFFFFF"/>
+        </w:rPr>
+        <w:t>Finally, all study</w:t>
+      </w:r>
+      <w:r>
+        <w:rPr>
+          <w:rFonts w:ascii="Times New Roman" w:hAnsi="Times New Roman" w:cs="Times New Roman"/>
+          <w:color w:val="FF0000"/>
+          <w:sz w:val="24"/>
+          <w:szCs w:val="24"/>
+          <w:shd w:val="clear" w:color="auto" w:fill="FFFFFF"/>
+        </w:rPr>
+        <w:t xml:space="preserve"> responses were coded offline after each study session.”</w:t>
+      </w:r>
+      <w:r>
+        <w:rPr>
+          <w:rFonts w:ascii="Times New Roman" w:hAnsi="Times New Roman" w:cs="Times New Roman"/>
+          <w:color w:val="FF0000"/>
+          <w:sz w:val="24"/>
+          <w:szCs w:val="24"/>
+          <w:shd w:val="clear" w:color="auto" w:fill="FFFFFF"/>
+        </w:rPr>
+        <w:t xml:space="preserve"> In terms of whether an experimenter was present and read the script, we have made it clearer in the text that an experimenter was present throughout the entire session. The text on p.10 now reads: “Although study responses were coded offline, an experimenter was present throughout the entire study session.” </w:t>
+      </w:r>
+    </w:p>
+    <w:p>
+      <w:pPr>
+        <w:rPr>
+          <w:rFonts w:ascii="Times New Roman" w:hAnsi="Times New Roman" w:cs="Times New Roman"/>
+          <w:color w:val="000000"/>
+          <w:sz w:val="24"/>
+          <w:szCs w:val="24"/>
+          <w:shd w:val="clear" w:color="auto" w:fill="FFFFFF"/>
+        </w:rPr>
+      </w:pPr>
+      <w:r>
+        <w:rPr>
+          <w:rFonts w:ascii="Times New Roman" w:hAnsi="Times New Roman" w:cs="Times New Roman"/>
+          <w:color w:val="000000"/>
+          <w:sz w:val="24"/>
+          <w:szCs w:val="24"/>
+        </w:rPr>
+        <w:br/>
+      </w:r>
+      <w:r>
+        <w:rPr>
+          <w:rFonts w:ascii="Times New Roman" w:hAnsi="Times New Roman" w:cs="Times New Roman"/>
+          <w:color w:val="000000"/>
+          <w:sz w:val="24"/>
+          <w:szCs w:val="24"/>
+          <w:shd w:val="clear" w:color="auto" w:fill="FFFFFF"/>
+        </w:rPr>
+        <w:t>Procedure: There are problems with the references to figures and tables: On page 10 it says, “A schematic of this procedure is shown in Table 1.” – Does this refer to Figure 1? It cannot be Table 1.</w:t>
+      </w:r>
+    </w:p>
+    <w:p>
+      <w:pPr>
+        <w:rPr>
+          <w:rFonts w:ascii="Times New Roman" w:hAnsi="Times New Roman" w:cs="Times New Roman"/>
+          <w:color w:val="FF0000"/>
+          <w:sz w:val="24"/>
+          <w:szCs w:val="24"/>
+        </w:rPr>
+      </w:pPr>
+      <w:r>
+        <w:rPr>
+          <w:rFonts w:ascii="Times New Roman" w:hAnsi="Times New Roman" w:cs="Times New Roman"/>
+          <w:color w:val="FF0000"/>
+          <w:sz w:val="24"/>
+          <w:szCs w:val="24"/>
+          <w:shd w:val="clear" w:color="auto" w:fill="FFFFFF"/>
+        </w:rPr>
+        <w:t>The reviewer is correct. We meant to refer to Figure 1, not Table 1. We have made the corresponding change.</w:t>
+      </w:r>
+    </w:p>
+    <w:p>
+      <w:pPr>
+        <w:contextualSpacing/>
+        <w:rPr>
+          <w:rFonts w:ascii="Times New Roman" w:hAnsi="Times New Roman" w:cs="Times New Roman"/>
+          <w:color w:val="000000"/>
+          <w:sz w:val="24"/>
+          <w:szCs w:val="24"/>
+          <w:shd w:val="clear" w:color="auto" w:fill="FFFFFF"/>
+        </w:rPr>
+      </w:pPr>
+      <w:r>
+        <w:rPr>
+          <w:rFonts w:ascii="Times New Roman" w:hAnsi="Times New Roman" w:cs="Times New Roman"/>
+          <w:color w:val="000000"/>
+          <w:sz w:val="24"/>
+          <w:szCs w:val="24"/>
+          <w:shd w:val="clear" w:color="auto" w:fill="FFFFFF"/>
+        </w:rPr>
+        <w:t>Sample size and pre-registration: How was the sample size determined?</w:t>
+      </w:r>
+      <w:r>
+        <w:rPr>
+          <w:rFonts w:ascii="Times New Roman" w:hAnsi="Times New Roman" w:cs="Times New Roman"/>
+          <w:color w:val="000000"/>
+          <w:sz w:val="24"/>
+          <w:szCs w:val="24"/>
+        </w:rPr>
+        <w:br/>
+      </w:r>
+    </w:p>
+    <w:p>
+      <w:pPr>
+        <w:contextualSpacing/>
         <w:rPr>
           <w:rFonts w:ascii="Times New Roman" w:eastAsia="Times New Roman" w:hAnsi="Times New Roman" w:cs="Times New Roman"/>
           <w:color w:val="FF0000"/>
           <w:sz w:val="24"/>
           <w:szCs w:val="24"/>
         </w:rPr>
-        <w:t>read</w:t>
-      </w:r>
-      <w:proofErr w:type="gramEnd"/>
+      </w:pPr>
+      <w:r>
+        <w:rPr>
+          <w:rFonts w:ascii="Times New Roman" w:hAnsi="Times New Roman" w:cs="Times New Roman"/>
+          <w:color w:val="FF0000"/>
+          <w:sz w:val="24"/>
+          <w:szCs w:val="24"/>
+          <w:shd w:val="clear" w:color="auto" w:fill="FFFFFF"/>
+        </w:rPr>
+        <w:t>We thank the reviewer for this comment. As we mention in the text on page 8, “</w:t>
+      </w:r>
       <w:r>
         <w:rPr>
           <w:rFonts w:ascii="Times New Roman" w:eastAsia="Times New Roman" w:hAnsi="Times New Roman" w:cs="Times New Roman"/>
@@ -2069,143 +2014,194 @@
           <w:sz w:val="24"/>
           <w:szCs w:val="24"/>
         </w:rPr>
-        <w:t>”</w:t>
-      </w:r>
-    </w:p>
-    <w:p>
-      <w:pPr>
-        <w:rPr>
-          <w:rFonts w:ascii="Times New Roman" w:hAnsi="Times New Roman" w:cs="Times New Roman"/>
-          <w:color w:val="000000"/>
-          <w:sz w:val="24"/>
-          <w:szCs w:val="24"/>
-          <w:shd w:val="clear" w:color="auto" w:fill="FFFFFF"/>
-        </w:rPr>
-      </w:pPr>
-      <w:r>
-        <w:rPr>
-          <w:rFonts w:ascii="Times New Roman" w:hAnsi="Times New Roman" w:cs="Times New Roman"/>
-          <w:color w:val="000000"/>
-          <w:sz w:val="24"/>
-          <w:szCs w:val="24"/>
+        <w:t xml:space="preserve">Sample size was determined based on previous studies on backwards blocking reasoning in human children (e.g., Griffiths et al., 2011; Sobel et al., 2004).” </w:t>
+      </w:r>
+    </w:p>
+    <w:p>
+      <w:pPr>
+        <w:contextualSpacing/>
+        <w:rPr>
+          <w:rFonts w:ascii="Times New Roman" w:hAnsi="Times New Roman" w:cs="Times New Roman"/>
+          <w:color w:val="000000"/>
+          <w:sz w:val="24"/>
+          <w:szCs w:val="24"/>
+          <w:shd w:val="clear" w:color="auto" w:fill="FFFFFF"/>
+        </w:rPr>
+      </w:pPr>
+    </w:p>
+    <w:p>
+      <w:pPr>
+        <w:contextualSpacing/>
+        <w:rPr>
+          <w:rFonts w:ascii="Times New Roman" w:hAnsi="Times New Roman" w:cs="Times New Roman"/>
+          <w:color w:val="000000"/>
+          <w:sz w:val="24"/>
+          <w:szCs w:val="24"/>
+          <w:shd w:val="clear" w:color="auto" w:fill="FFFFFF"/>
+        </w:rPr>
+      </w:pPr>
+      <w:r>
+        <w:rPr>
+          <w:rFonts w:ascii="Times New Roman" w:hAnsi="Times New Roman" w:cs="Times New Roman"/>
+          <w:color w:val="000000"/>
+          <w:sz w:val="24"/>
+          <w:szCs w:val="24"/>
+          <w:shd w:val="clear" w:color="auto" w:fill="FFFFFF"/>
+        </w:rPr>
+        <w:t>Sample size and pre-registration: Where these analyses pre-registered?</w:t>
+      </w:r>
+    </w:p>
+    <w:p>
+      <w:pPr>
+        <w:contextualSpacing/>
+        <w:rPr>
+          <w:rFonts w:ascii="Times New Roman" w:hAnsi="Times New Roman" w:cs="Times New Roman"/>
+          <w:color w:val="000000"/>
+          <w:sz w:val="24"/>
+          <w:szCs w:val="24"/>
+          <w:shd w:val="clear" w:color="auto" w:fill="FFFFFF"/>
+        </w:rPr>
+      </w:pPr>
+    </w:p>
+    <w:p>
+      <w:pPr>
+        <w:contextualSpacing/>
+        <w:rPr>
+          <w:rFonts w:ascii="Times New Roman" w:hAnsi="Times New Roman" w:cs="Times New Roman"/>
+          <w:color w:val="FF0000"/>
+          <w:sz w:val="24"/>
+          <w:szCs w:val="24"/>
+          <w:shd w:val="clear" w:color="auto" w:fill="FFFFFF"/>
+        </w:rPr>
+      </w:pPr>
+      <w:r>
+        <w:rPr>
+          <w:rFonts w:ascii="Times New Roman" w:hAnsi="Times New Roman" w:cs="Times New Roman"/>
+          <w:color w:val="FF0000"/>
+          <w:sz w:val="24"/>
+          <w:szCs w:val="24"/>
+          <w:shd w:val="clear" w:color="auto" w:fill="FFFFFF"/>
+        </w:rPr>
+        <w:t xml:space="preserve">We have included a note in the title page that the study was </w:t>
+      </w:r>
+      <w:r>
+        <w:rPr>
+          <w:rFonts w:ascii="Times New Roman" w:hAnsi="Times New Roman" w:cs="Times New Roman"/>
+          <w:color w:val="FF0000"/>
+          <w:sz w:val="24"/>
+          <w:szCs w:val="24"/>
+          <w:u w:val="single"/>
+          <w:shd w:val="clear" w:color="auto" w:fill="FFFFFF"/>
+        </w:rPr>
+        <w:t>not</w:t>
+      </w:r>
+      <w:r>
+        <w:rPr>
+          <w:rFonts w:ascii="Times New Roman" w:hAnsi="Times New Roman" w:cs="Times New Roman"/>
+          <w:color w:val="FF0000"/>
+          <w:sz w:val="24"/>
+          <w:szCs w:val="24"/>
+          <w:shd w:val="clear" w:color="auto" w:fill="FFFFFF"/>
+        </w:rPr>
+        <w:t xml:space="preserve"> preregistered. </w:t>
+      </w:r>
+    </w:p>
+    <w:p>
+      <w:pPr>
+        <w:contextualSpacing/>
+        <w:rPr>
+          <w:rFonts w:ascii="Times New Roman" w:hAnsi="Times New Roman" w:cs="Times New Roman"/>
+          <w:color w:val="000000"/>
+          <w:sz w:val="24"/>
+          <w:szCs w:val="24"/>
+          <w:shd w:val="clear" w:color="auto" w:fill="FFFFFF"/>
+        </w:rPr>
+      </w:pPr>
+    </w:p>
+    <w:p>
+      <w:pPr>
+        <w:contextualSpacing/>
+        <w:rPr>
+          <w:rFonts w:ascii="Times New Roman" w:hAnsi="Times New Roman" w:cs="Times New Roman"/>
+          <w:color w:val="000000"/>
+          <w:sz w:val="24"/>
+          <w:szCs w:val="24"/>
+          <w:shd w:val="clear" w:color="auto" w:fill="FFFFFF"/>
+        </w:rPr>
+      </w:pPr>
+      <w:r>
+        <w:rPr>
+          <w:rFonts w:ascii="Times New Roman" w:hAnsi="Times New Roman" w:cs="Times New Roman"/>
+          <w:color w:val="000000"/>
+          <w:sz w:val="24"/>
+          <w:szCs w:val="24"/>
+          <w:shd w:val="clear" w:color="auto" w:fill="FFFFFF"/>
+        </w:rPr>
+        <w:t>Analyses: Was the dependent variable the number of time children gave yes responses for each trial type, with scores ranging from 0 to 2?  Or was the dependent variable a binary measure? The first sentence of the results of Study 1 states: “Figure 2 shows the number of times children responded “yes” to the question “Is this a blicket” for each object. Using this as the dependent variable …” As far as I understood, each child was only asked once for each object, which would suggest that the DV was binary.</w:t>
+      </w:r>
+      <w:r>
+        <w:rPr>
+          <w:rFonts w:ascii="Times New Roman" w:hAnsi="Times New Roman" w:cs="Times New Roman"/>
+          <w:color w:val="000000"/>
+          <w:sz w:val="24"/>
+          <w:szCs w:val="24"/>
+        </w:rPr>
+        <w:br/>
+      </w:r>
+    </w:p>
+    <w:p>
+      <w:pPr>
+        <w:contextualSpacing/>
+        <w:rPr>
+          <w:rFonts w:ascii="Times New Roman" w:hAnsi="Times New Roman" w:cs="Times New Roman"/>
+          <w:color w:val="000000"/>
+          <w:sz w:val="24"/>
+          <w:szCs w:val="24"/>
+          <w:shd w:val="clear" w:color="auto" w:fill="FFFFFF"/>
+        </w:rPr>
+      </w:pPr>
+      <w:r>
+        <w:rPr>
+          <w:rFonts w:ascii="Times New Roman" w:hAnsi="Times New Roman" w:cs="Times New Roman"/>
+          <w:color w:val="000000"/>
+          <w:sz w:val="24"/>
+          <w:szCs w:val="24"/>
+          <w:shd w:val="clear" w:color="auto" w:fill="FFFFFF"/>
         </w:rPr>
         <w:lastRenderedPageBreak/>
+        <w:t>Analyses: Was the model used a general linear mixed effects model (for continuous outcomes) or a generalised mixed effect model for binary outcomes (i.e. a binary logistic regression)?</w:t>
+      </w:r>
+      <w:r>
+        <w:rPr>
+          <w:rFonts w:ascii="Times New Roman" w:hAnsi="Times New Roman" w:cs="Times New Roman"/>
+          <w:color w:val="000000"/>
+          <w:sz w:val="24"/>
+          <w:szCs w:val="24"/>
+        </w:rPr>
         <w:br/>
       </w:r>
-      <w:r>
-        <w:rPr>
-          <w:rFonts w:ascii="Times New Roman" w:hAnsi="Times New Roman" w:cs="Times New Roman"/>
-          <w:color w:val="000000"/>
-          <w:sz w:val="24"/>
-          <w:szCs w:val="24"/>
-          <w:shd w:val="clear" w:color="auto" w:fill="FFFFFF"/>
-        </w:rPr>
-        <w:t>Procedure: It is not even clear whether any experimenter was present. Did an experimenter read out the questions or was this done by a caregiver?  How were children’s answers recorded?</w:t>
-      </w:r>
-    </w:p>
-    <w:p>
-      <w:pPr>
-        <w:rPr>
-          <w:rFonts w:ascii="Times New Roman" w:hAnsi="Times New Roman" w:cs="Times New Roman"/>
-          <w:color w:val="FF0000"/>
-          <w:sz w:val="24"/>
-          <w:szCs w:val="24"/>
-          <w:shd w:val="clear" w:color="auto" w:fill="FFFFFF"/>
-        </w:rPr>
-      </w:pPr>
-      <w:r>
-        <w:rPr>
-          <w:rFonts w:ascii="Times New Roman" w:hAnsi="Times New Roman" w:cs="Times New Roman"/>
-          <w:color w:val="FF0000"/>
-          <w:sz w:val="24"/>
-          <w:szCs w:val="24"/>
-          <w:shd w:val="clear" w:color="auto" w:fill="FFFFFF"/>
-        </w:rPr>
-        <w:t xml:space="preserve">We have now clarified in the text that </w:t>
-      </w:r>
-      <w:proofErr w:type="spellStart"/>
-      <w:r>
-        <w:rPr>
-          <w:rFonts w:ascii="Times New Roman" w:hAnsi="Times New Roman" w:cs="Times New Roman"/>
-          <w:color w:val="FF0000"/>
-          <w:sz w:val="24"/>
-          <w:szCs w:val="24"/>
-          <w:shd w:val="clear" w:color="auto" w:fill="FFFFFF"/>
-        </w:rPr>
-        <w:t>partiicpants</w:t>
-      </w:r>
-      <w:proofErr w:type="spellEnd"/>
-      <w:r>
-        <w:rPr>
-          <w:rFonts w:ascii="Times New Roman" w:hAnsi="Times New Roman" w:cs="Times New Roman"/>
-          <w:color w:val="FF0000"/>
-          <w:sz w:val="24"/>
-          <w:szCs w:val="24"/>
-          <w:shd w:val="clear" w:color="auto" w:fill="FFFFFF"/>
-        </w:rPr>
-        <w:t xml:space="preserve">’ responses were coded offline after each study session. The text </w:t>
-      </w:r>
-      <w:r>
-        <w:rPr>
-          <w:rFonts w:ascii="Times New Roman" w:hAnsi="Times New Roman" w:cs="Times New Roman"/>
-          <w:color w:val="FF0000"/>
-          <w:sz w:val="24"/>
-          <w:szCs w:val="24"/>
-          <w:shd w:val="clear" w:color="auto" w:fill="FFFFFF"/>
-        </w:rPr>
-        <w:t xml:space="preserve">on p. 10 </w:t>
-      </w:r>
-      <w:r>
-        <w:rPr>
-          <w:rFonts w:ascii="Times New Roman" w:hAnsi="Times New Roman" w:cs="Times New Roman"/>
-          <w:color w:val="FF0000"/>
-          <w:sz w:val="24"/>
-          <w:szCs w:val="24"/>
-          <w:shd w:val="clear" w:color="auto" w:fill="FFFFFF"/>
-        </w:rPr>
-        <w:t>now reads: “</w:t>
-      </w:r>
-      <w:r>
-        <w:rPr>
-          <w:rFonts w:ascii="Times New Roman" w:hAnsi="Times New Roman" w:cs="Times New Roman"/>
-          <w:color w:val="FF0000"/>
-          <w:sz w:val="24"/>
-          <w:szCs w:val="24"/>
-          <w:shd w:val="clear" w:color="auto" w:fill="FFFFFF"/>
-        </w:rPr>
-        <w:t>Finally, all study</w:t>
-      </w:r>
-      <w:r>
-        <w:rPr>
-          <w:rFonts w:ascii="Times New Roman" w:hAnsi="Times New Roman" w:cs="Times New Roman"/>
-          <w:color w:val="FF0000"/>
-          <w:sz w:val="24"/>
-          <w:szCs w:val="24"/>
-          <w:shd w:val="clear" w:color="auto" w:fill="FFFFFF"/>
-        </w:rPr>
-        <w:t xml:space="preserve"> responses were coded offline after each study session.”</w:t>
-      </w:r>
-      <w:r>
-        <w:rPr>
-          <w:rFonts w:ascii="Times New Roman" w:hAnsi="Times New Roman" w:cs="Times New Roman"/>
-          <w:color w:val="FF0000"/>
-          <w:sz w:val="24"/>
-          <w:szCs w:val="24"/>
-          <w:shd w:val="clear" w:color="auto" w:fill="FFFFFF"/>
-        </w:rPr>
-        <w:t xml:space="preserve"> In terms of whether an experimenter was present and read the script, we have made it clearer in the text that an experimenter was present throughout the entire session. The text on p.10 now reads: “Although study responses were coded offline, an experimenter was present throughout the entire study session.” </w:t>
-      </w:r>
-    </w:p>
-    <w:p>
-      <w:pPr>
-        <w:rPr>
-          <w:rFonts w:ascii="Times New Roman" w:hAnsi="Times New Roman" w:cs="Times New Roman"/>
-          <w:color w:val="000000"/>
-          <w:sz w:val="24"/>
-          <w:szCs w:val="24"/>
-          <w:shd w:val="clear" w:color="auto" w:fill="FFFFFF"/>
-        </w:rPr>
-      </w:pPr>
+    </w:p>
+    <w:p>
+      <w:pPr>
+        <w:contextualSpacing/>
+        <w:rPr>
+          <w:rFonts w:ascii="Times New Roman" w:hAnsi="Times New Roman" w:cs="Times New Roman"/>
+          <w:color w:val="000000"/>
+          <w:sz w:val="24"/>
+          <w:szCs w:val="24"/>
+          <w:shd w:val="clear" w:color="auto" w:fill="FFFFFF"/>
+        </w:rPr>
+      </w:pPr>
+      <w:r>
+        <w:rPr>
+          <w:rFonts w:ascii="Times New Roman" w:hAnsi="Times New Roman" w:cs="Times New Roman"/>
+          <w:color w:val="000000"/>
+          <w:sz w:val="24"/>
+          <w:szCs w:val="24"/>
+          <w:shd w:val="clear" w:color="auto" w:fill="FFFFFF"/>
+        </w:rPr>
+        <w:t>Analyses: Were the model assumptions met (for whichever type of model was fitted)?</w:t>
+      </w:r>
       <w:r>
         <w:rPr>
           <w:rFonts w:ascii="Times New Roman" w:hAnsi="Times New Roman" w:cs="Times New Roman"/>
@@ -2215,57 +2211,27 @@
         </w:rPr>
         <w:br/>
       </w:r>
-      <w:r>
-        <w:rPr>
-          <w:rFonts w:ascii="Times New Roman" w:hAnsi="Times New Roman" w:cs="Times New Roman"/>
-          <w:color w:val="000000"/>
-          <w:sz w:val="24"/>
-          <w:szCs w:val="24"/>
-          <w:shd w:val="clear" w:color="auto" w:fill="FFFFFF"/>
-        </w:rPr>
-        <w:t>Procedure: There are problems with the references to figures and tables: On page 10 it says, “A schematic of this procedure is shown in Table 1.” – Does this refer to Figure 1? It cannot be Table 1.</w:t>
-      </w:r>
-    </w:p>
-    <w:p>
-      <w:pPr>
-        <w:rPr>
-          <w:rFonts w:ascii="Times New Roman" w:hAnsi="Times New Roman" w:cs="Times New Roman"/>
-          <w:color w:val="FF0000"/>
-          <w:sz w:val="24"/>
-          <w:szCs w:val="24"/>
-        </w:rPr>
-      </w:pPr>
-      <w:r>
-        <w:rPr>
-          <w:rFonts w:ascii="Times New Roman" w:hAnsi="Times New Roman" w:cs="Times New Roman"/>
-          <w:color w:val="FF0000"/>
-          <w:sz w:val="24"/>
-          <w:szCs w:val="24"/>
-          <w:shd w:val="clear" w:color="auto" w:fill="FFFFFF"/>
-        </w:rPr>
-        <w:t>The reviewer is correct. We meant to refer to Figure 1, not Table 1. We have made the corresponding change.</w:t>
-      </w:r>
-    </w:p>
-    <w:p>
-      <w:pPr>
-        <w:contextualSpacing/>
-        <w:rPr>
-          <w:rFonts w:ascii="Times New Roman" w:hAnsi="Times New Roman" w:cs="Times New Roman"/>
-          <w:color w:val="000000"/>
-          <w:sz w:val="24"/>
-          <w:szCs w:val="24"/>
-          <w:shd w:val="clear" w:color="auto" w:fill="FFFFFF"/>
-        </w:rPr>
-      </w:pPr>
-      <w:r>
-        <w:rPr>
-          <w:rFonts w:ascii="Times New Roman" w:hAnsi="Times New Roman" w:cs="Times New Roman"/>
-          <w:color w:val="000000"/>
-          <w:sz w:val="24"/>
-          <w:szCs w:val="24"/>
-          <w:shd w:val="clear" w:color="auto" w:fill="FFFFFF"/>
-        </w:rPr>
-        <w:t>Sample size and pre-registration: How was the sample size determined?</w:t>
+    </w:p>
+    <w:p>
+      <w:pPr>
+        <w:contextualSpacing/>
+        <w:rPr>
+          <w:rFonts w:ascii="Times New Roman" w:hAnsi="Times New Roman" w:cs="Times New Roman"/>
+          <w:color w:val="000000"/>
+          <w:sz w:val="24"/>
+          <w:szCs w:val="24"/>
+          <w:shd w:val="clear" w:color="auto" w:fill="FFFFFF"/>
+        </w:rPr>
+      </w:pPr>
+      <w:r>
+        <w:rPr>
+          <w:rFonts w:ascii="Times New Roman" w:hAnsi="Times New Roman" w:cs="Times New Roman"/>
+          <w:color w:val="000000"/>
+          <w:sz w:val="24"/>
+          <w:szCs w:val="24"/>
+          <w:shd w:val="clear" w:color="auto" w:fill="FFFFFF"/>
+        </w:rPr>
+        <w:t>Analyses: The fact that trial number is included as a predictor suggests that the DV is binary. Much more details are needed. Did the researchers fit a GLMM using R? If so, which interaction terms were included?</w:t>
       </w:r>
       <w:r>
         <w:rPr>
@@ -2281,206 +2247,22 @@
       <w:pPr>
         <w:contextualSpacing/>
         <w:rPr>
-          <w:rFonts w:ascii="Times New Roman" w:eastAsia="Times New Roman" w:hAnsi="Times New Roman" w:cs="Times New Roman"/>
-          <w:color w:val="FF0000"/>
-          <w:sz w:val="24"/>
-          <w:szCs w:val="24"/>
-        </w:rPr>
-      </w:pPr>
-      <w:r>
-        <w:rPr>
-          <w:rFonts w:ascii="Times New Roman" w:hAnsi="Times New Roman" w:cs="Times New Roman"/>
-          <w:color w:val="FF0000"/>
-          <w:sz w:val="24"/>
-          <w:szCs w:val="24"/>
-          <w:shd w:val="clear" w:color="auto" w:fill="FFFFFF"/>
-        </w:rPr>
-        <w:t>We thank the reviewer for this comment. As we mention in the text on page 8, “</w:t>
-      </w:r>
-      <w:r>
-        <w:rPr>
-          <w:rFonts w:ascii="Times New Roman" w:eastAsia="Times New Roman" w:hAnsi="Times New Roman" w:cs="Times New Roman"/>
-          <w:color w:val="FF0000"/>
-          <w:sz w:val="24"/>
-          <w:szCs w:val="24"/>
-        </w:rPr>
-        <w:t>Sample size was determined based on previous studies on backwards blocking reasoning in human children (e.g., Griffiths et al., 2011; Sobel et al., 2004).</w:t>
-      </w:r>
-      <w:r>
-        <w:rPr>
-          <w:rFonts w:ascii="Times New Roman" w:eastAsia="Times New Roman" w:hAnsi="Times New Roman" w:cs="Times New Roman"/>
-          <w:color w:val="FF0000"/>
-          <w:sz w:val="24"/>
-          <w:szCs w:val="24"/>
-        </w:rPr>
-        <w:t xml:space="preserve">” </w:t>
-      </w:r>
-    </w:p>
-    <w:p>
-      <w:pPr>
-        <w:contextualSpacing/>
-        <w:rPr>
-          <w:rFonts w:ascii="Times New Roman" w:hAnsi="Times New Roman" w:cs="Times New Roman"/>
-          <w:color w:val="000000"/>
-          <w:sz w:val="24"/>
-          <w:szCs w:val="24"/>
-          <w:shd w:val="clear" w:color="auto" w:fill="FFFFFF"/>
-        </w:rPr>
-      </w:pPr>
-    </w:p>
-    <w:p>
-      <w:pPr>
-        <w:contextualSpacing/>
-        <w:rPr>
-          <w:rFonts w:ascii="Times New Roman" w:hAnsi="Times New Roman" w:cs="Times New Roman"/>
-          <w:color w:val="000000"/>
-          <w:sz w:val="24"/>
-          <w:szCs w:val="24"/>
-          <w:shd w:val="clear" w:color="auto" w:fill="FFFFFF"/>
-        </w:rPr>
-      </w:pPr>
-      <w:r>
-        <w:rPr>
-          <w:rFonts w:ascii="Times New Roman" w:hAnsi="Times New Roman" w:cs="Times New Roman"/>
-          <w:color w:val="000000"/>
-          <w:sz w:val="24"/>
-          <w:szCs w:val="24"/>
-          <w:shd w:val="clear" w:color="auto" w:fill="FFFFFF"/>
-        </w:rPr>
-        <w:t xml:space="preserve">Sample size and pre-registration: Where </w:t>
-      </w:r>
-      <w:proofErr w:type="gramStart"/>
-      <w:r>
-        <w:rPr>
-          <w:rFonts w:ascii="Times New Roman" w:hAnsi="Times New Roman" w:cs="Times New Roman"/>
-          <w:color w:val="000000"/>
-          <w:sz w:val="24"/>
-          <w:szCs w:val="24"/>
-          <w:shd w:val="clear" w:color="auto" w:fill="FFFFFF"/>
-        </w:rPr>
-        <w:t>these</w:t>
-      </w:r>
-      <w:proofErr w:type="gramEnd"/>
-      <w:r>
-        <w:rPr>
-          <w:rFonts w:ascii="Times New Roman" w:hAnsi="Times New Roman" w:cs="Times New Roman"/>
-          <w:color w:val="000000"/>
-          <w:sz w:val="24"/>
-          <w:szCs w:val="24"/>
-          <w:shd w:val="clear" w:color="auto" w:fill="FFFFFF"/>
-        </w:rPr>
-        <w:t xml:space="preserve"> analyses pre-registered?</w:t>
-      </w:r>
-    </w:p>
-    <w:p>
-      <w:pPr>
-        <w:contextualSpacing/>
-        <w:rPr>
-          <w:rFonts w:ascii="Times New Roman" w:hAnsi="Times New Roman" w:cs="Times New Roman"/>
-          <w:color w:val="000000"/>
-          <w:sz w:val="24"/>
-          <w:szCs w:val="24"/>
-          <w:shd w:val="clear" w:color="auto" w:fill="FFFFFF"/>
-        </w:rPr>
-      </w:pPr>
-    </w:p>
-    <w:p>
-      <w:pPr>
-        <w:contextualSpacing/>
-        <w:rPr>
-          <w:rFonts w:ascii="Times New Roman" w:hAnsi="Times New Roman" w:cs="Times New Roman"/>
-          <w:color w:val="FF0000"/>
-          <w:sz w:val="24"/>
-          <w:szCs w:val="24"/>
-          <w:shd w:val="clear" w:color="auto" w:fill="FFFFFF"/>
-        </w:rPr>
-      </w:pPr>
-      <w:r>
-        <w:rPr>
-          <w:rFonts w:ascii="Times New Roman" w:hAnsi="Times New Roman" w:cs="Times New Roman"/>
-          <w:color w:val="FF0000"/>
-          <w:sz w:val="24"/>
-          <w:szCs w:val="24"/>
-          <w:shd w:val="clear" w:color="auto" w:fill="FFFFFF"/>
-        </w:rPr>
-        <w:t xml:space="preserve">We have included a note </w:t>
-      </w:r>
-      <w:proofErr w:type="gramStart"/>
-      <w:r>
-        <w:rPr>
-          <w:rFonts w:ascii="Times New Roman" w:hAnsi="Times New Roman" w:cs="Times New Roman"/>
-          <w:color w:val="FF0000"/>
-          <w:sz w:val="24"/>
-          <w:szCs w:val="24"/>
-          <w:shd w:val="clear" w:color="auto" w:fill="FFFFFF"/>
-        </w:rPr>
-        <w:t>in</w:t>
-      </w:r>
-      <w:proofErr w:type="gramEnd"/>
-      <w:r>
-        <w:rPr>
-          <w:rFonts w:ascii="Times New Roman" w:hAnsi="Times New Roman" w:cs="Times New Roman"/>
-          <w:color w:val="FF0000"/>
-          <w:sz w:val="24"/>
-          <w:szCs w:val="24"/>
-          <w:shd w:val="clear" w:color="auto" w:fill="FFFFFF"/>
-        </w:rPr>
-        <w:t xml:space="preserve"> the title page that the study was </w:t>
-      </w:r>
-      <w:r>
-        <w:rPr>
-          <w:rFonts w:ascii="Times New Roman" w:hAnsi="Times New Roman" w:cs="Times New Roman"/>
-          <w:color w:val="FF0000"/>
-          <w:sz w:val="24"/>
-          <w:szCs w:val="24"/>
-          <w:u w:val="single"/>
-          <w:shd w:val="clear" w:color="auto" w:fill="FFFFFF"/>
-        </w:rPr>
-        <w:t>not</w:t>
-      </w:r>
-      <w:r>
-        <w:rPr>
-          <w:rFonts w:ascii="Times New Roman" w:hAnsi="Times New Roman" w:cs="Times New Roman"/>
-          <w:color w:val="FF0000"/>
-          <w:sz w:val="24"/>
-          <w:szCs w:val="24"/>
-          <w:shd w:val="clear" w:color="auto" w:fill="FFFFFF"/>
-        </w:rPr>
-        <w:t xml:space="preserve"> preregistered. </w:t>
-      </w:r>
-    </w:p>
-    <w:p>
-      <w:pPr>
-        <w:contextualSpacing/>
-        <w:rPr>
-          <w:rFonts w:ascii="Times New Roman" w:hAnsi="Times New Roman" w:cs="Times New Roman"/>
-          <w:color w:val="000000"/>
-          <w:sz w:val="24"/>
-          <w:szCs w:val="24"/>
-          <w:shd w:val="clear" w:color="auto" w:fill="FFFFFF"/>
-        </w:rPr>
-      </w:pPr>
-    </w:p>
-    <w:p>
-      <w:pPr>
-        <w:contextualSpacing/>
-        <w:rPr>
-          <w:rFonts w:ascii="Times New Roman" w:hAnsi="Times New Roman" w:cs="Times New Roman"/>
-          <w:color w:val="000000"/>
-          <w:sz w:val="24"/>
-          <w:szCs w:val="24"/>
-          <w:shd w:val="clear" w:color="auto" w:fill="FFFFFF"/>
-        </w:rPr>
-      </w:pPr>
-      <w:r>
-        <w:rPr>
-          <w:rFonts w:ascii="Times New Roman" w:hAnsi="Times New Roman" w:cs="Times New Roman"/>
-          <w:color w:val="000000"/>
-          <w:sz w:val="24"/>
-          <w:szCs w:val="24"/>
-          <w:shd w:val="clear" w:color="auto" w:fill="FFFFFF"/>
-        </w:rPr>
-        <w:t>Analyses: Was the dependent variable the number of time children gave yes responses for each trial type, with scores ranging from 0 to 2?  Or was the dependent variable a binary measure? The first sentence of the results of Study 1 states: “Figure 2 shows the number of times children responded “yes” to the question “Is this a blicket” for each object. Using this as the dependent variable …” As far as I understood, each child was only asked once for each object, which would suggest that the DV was binary.</w:t>
+          <w:rFonts w:ascii="Times New Roman" w:hAnsi="Times New Roman" w:cs="Times New Roman"/>
+          <w:color w:val="000000"/>
+          <w:sz w:val="24"/>
+          <w:szCs w:val="24"/>
+          <w:shd w:val="clear" w:color="auto" w:fill="FFFFFF"/>
+        </w:rPr>
+      </w:pPr>
+      <w:r>
+        <w:rPr>
+          <w:rFonts w:ascii="Times New Roman" w:hAnsi="Times New Roman" w:cs="Times New Roman"/>
+          <w:color w:val="000000"/>
+          <w:sz w:val="24"/>
+          <w:szCs w:val="24"/>
+          <w:shd w:val="clear" w:color="auto" w:fill="FFFFFF"/>
+        </w:rPr>
+        <w:t>Analyses: What about relative model complexity (the relation between the number of predictors and sample size)?</w:t>
       </w:r>
       <w:r>
         <w:rPr>
@@ -2511,51 +2293,7 @@
           <w:szCs w:val="24"/>
           <w:shd w:val="clear" w:color="auto" w:fill="FFFFFF"/>
         </w:rPr>
-        <w:t xml:space="preserve">Analyses: Was the model used a general linear mixed effects model (for continuous outcomes) or a </w:t>
-      </w:r>
-      <w:proofErr w:type="spellStart"/>
-      <w:r>
-        <w:rPr>
-          <w:rFonts w:ascii="Times New Roman" w:hAnsi="Times New Roman" w:cs="Times New Roman"/>
-          <w:color w:val="000000"/>
-          <w:sz w:val="24"/>
-          <w:szCs w:val="24"/>
-          <w:shd w:val="clear" w:color="auto" w:fill="FFFFFF"/>
-        </w:rPr>
-        <w:t>generalised</w:t>
-      </w:r>
-      <w:proofErr w:type="spellEnd"/>
-      <w:r>
-        <w:rPr>
-          <w:rFonts w:ascii="Times New Roman" w:hAnsi="Times New Roman" w:cs="Times New Roman"/>
-          <w:color w:val="000000"/>
-          <w:sz w:val="24"/>
-          <w:szCs w:val="24"/>
-          <w:shd w:val="clear" w:color="auto" w:fill="FFFFFF"/>
-        </w:rPr>
-        <w:t xml:space="preserve"> mixed effect model for binary outcomes (</w:t>
-      </w:r>
-      <w:proofErr w:type="gramStart"/>
-      <w:r>
-        <w:rPr>
-          <w:rFonts w:ascii="Times New Roman" w:hAnsi="Times New Roman" w:cs="Times New Roman"/>
-          <w:color w:val="000000"/>
-          <w:sz w:val="24"/>
-          <w:szCs w:val="24"/>
-          <w:shd w:val="clear" w:color="auto" w:fill="FFFFFF"/>
-        </w:rPr>
-        <w:t>i.e.</w:t>
-      </w:r>
-      <w:proofErr w:type="gramEnd"/>
-      <w:r>
-        <w:rPr>
-          <w:rFonts w:ascii="Times New Roman" w:hAnsi="Times New Roman" w:cs="Times New Roman"/>
-          <w:color w:val="000000"/>
-          <w:sz w:val="24"/>
-          <w:szCs w:val="24"/>
-          <w:shd w:val="clear" w:color="auto" w:fill="FFFFFF"/>
-        </w:rPr>
-        <w:t xml:space="preserve"> a binary logistic regression)?</w:t>
+        <w:t>Analyses: Analyses of study 2 – I was surprised that the authors report t-values (e.g., page 18) given that they either have binary or ranked data as dependent variables.</w:t>
       </w:r>
       <w:r>
         <w:rPr>
@@ -2566,27 +2304,15 @@
         </w:rPr>
         <w:br/>
       </w:r>
-    </w:p>
-    <w:p>
-      <w:pPr>
-        <w:contextualSpacing/>
-        <w:rPr>
-          <w:rFonts w:ascii="Times New Roman" w:hAnsi="Times New Roman" w:cs="Times New Roman"/>
-          <w:color w:val="000000"/>
-          <w:sz w:val="24"/>
-          <w:szCs w:val="24"/>
-          <w:shd w:val="clear" w:color="auto" w:fill="FFFFFF"/>
-        </w:rPr>
-      </w:pPr>
-      <w:r>
-        <w:rPr>
-          <w:rFonts w:ascii="Times New Roman" w:hAnsi="Times New Roman" w:cs="Times New Roman"/>
-          <w:color w:val="000000"/>
-          <w:sz w:val="24"/>
-          <w:szCs w:val="24"/>
-          <w:shd w:val="clear" w:color="auto" w:fill="FFFFFF"/>
-        </w:rPr>
-        <w:t>Analyses: Were the model assumptions met (for whichever type of model was fitted)?</w:t>
+      <w:r>
+        <w:rPr>
+          <w:rFonts w:ascii="Times New Roman" w:hAnsi="Times New Roman" w:cs="Times New Roman"/>
+          <w:color w:val="000000"/>
+          <w:sz w:val="24"/>
+          <w:szCs w:val="24"/>
+          <w:shd w:val="clear" w:color="auto" w:fill="FFFFFF"/>
+        </w:rPr>
+        <w:t>Relation between predictions and results</w:t>
       </w:r>
       <w:r>
         <w:rPr>
@@ -2617,186 +2343,7 @@
           <w:szCs w:val="24"/>
           <w:shd w:val="clear" w:color="auto" w:fill="FFFFFF"/>
         </w:rPr>
-        <w:lastRenderedPageBreak/>
-        <w:t xml:space="preserve">Analyses: The fact that trial number is included as a predictor suggests that the DV is binary. </w:t>
-      </w:r>
-      <w:proofErr w:type="gramStart"/>
-      <w:r>
-        <w:rPr>
-          <w:rFonts w:ascii="Times New Roman" w:hAnsi="Times New Roman" w:cs="Times New Roman"/>
-          <w:color w:val="000000"/>
-          <w:sz w:val="24"/>
-          <w:szCs w:val="24"/>
-          <w:shd w:val="clear" w:color="auto" w:fill="FFFFFF"/>
-        </w:rPr>
-        <w:t>Much</w:t>
-      </w:r>
-      <w:proofErr w:type="gramEnd"/>
-      <w:r>
-        <w:rPr>
-          <w:rFonts w:ascii="Times New Roman" w:hAnsi="Times New Roman" w:cs="Times New Roman"/>
-          <w:color w:val="000000"/>
-          <w:sz w:val="24"/>
-          <w:szCs w:val="24"/>
-          <w:shd w:val="clear" w:color="auto" w:fill="FFFFFF"/>
-        </w:rPr>
-        <w:t xml:space="preserve"> more details are needed. Did the researchers fit a GLMM using R? If so, which interaction terms were included?</w:t>
-      </w:r>
-      <w:r>
-        <w:rPr>
-          <w:rFonts w:ascii="Times New Roman" w:hAnsi="Times New Roman" w:cs="Times New Roman"/>
-          <w:color w:val="000000"/>
-          <w:sz w:val="24"/>
-          <w:szCs w:val="24"/>
-        </w:rPr>
-        <w:br/>
-      </w:r>
-    </w:p>
-    <w:p>
-      <w:pPr>
-        <w:contextualSpacing/>
-        <w:rPr>
-          <w:rFonts w:ascii="Times New Roman" w:hAnsi="Times New Roman" w:cs="Times New Roman"/>
-          <w:color w:val="000000"/>
-          <w:sz w:val="24"/>
-          <w:szCs w:val="24"/>
-          <w:shd w:val="clear" w:color="auto" w:fill="FFFFFF"/>
-        </w:rPr>
-      </w:pPr>
-      <w:r>
-        <w:rPr>
-          <w:rFonts w:ascii="Times New Roman" w:hAnsi="Times New Roman" w:cs="Times New Roman"/>
-          <w:color w:val="000000"/>
-          <w:sz w:val="24"/>
-          <w:szCs w:val="24"/>
-          <w:shd w:val="clear" w:color="auto" w:fill="FFFFFF"/>
-        </w:rPr>
-        <w:t>Analyses: What about relative model complexity (the relation between the number of predictors and sample size)?</w:t>
-      </w:r>
-      <w:r>
-        <w:rPr>
-          <w:rFonts w:ascii="Times New Roman" w:hAnsi="Times New Roman" w:cs="Times New Roman"/>
-          <w:color w:val="000000"/>
-          <w:sz w:val="24"/>
-          <w:szCs w:val="24"/>
-        </w:rPr>
-        <w:br/>
-      </w:r>
-    </w:p>
-    <w:p>
-      <w:pPr>
-        <w:contextualSpacing/>
-        <w:rPr>
-          <w:rFonts w:ascii="Times New Roman" w:hAnsi="Times New Roman" w:cs="Times New Roman"/>
-          <w:color w:val="000000"/>
-          <w:sz w:val="24"/>
-          <w:szCs w:val="24"/>
-          <w:shd w:val="clear" w:color="auto" w:fill="FFFFFF"/>
-        </w:rPr>
-      </w:pPr>
-      <w:r>
-        <w:rPr>
-          <w:rFonts w:ascii="Times New Roman" w:hAnsi="Times New Roman" w:cs="Times New Roman"/>
-          <w:color w:val="000000"/>
-          <w:sz w:val="24"/>
-          <w:szCs w:val="24"/>
-          <w:shd w:val="clear" w:color="auto" w:fill="FFFFFF"/>
-        </w:rPr>
-        <w:t>Analyses: Analyses of study 2 – I was surprised that the authors report t-values (e.g., page 18) given that they either have binary or ranked data as dependent variables.</w:t>
-      </w:r>
-      <w:r>
-        <w:rPr>
-          <w:rFonts w:ascii="Times New Roman" w:hAnsi="Times New Roman" w:cs="Times New Roman"/>
-          <w:color w:val="000000"/>
-          <w:sz w:val="24"/>
-          <w:szCs w:val="24"/>
-        </w:rPr>
-        <w:br/>
-      </w:r>
-      <w:r>
-        <w:rPr>
-          <w:rFonts w:ascii="Times New Roman" w:hAnsi="Times New Roman" w:cs="Times New Roman"/>
-          <w:color w:val="000000"/>
-          <w:sz w:val="24"/>
-          <w:szCs w:val="24"/>
-          <w:shd w:val="clear" w:color="auto" w:fill="FFFFFF"/>
-        </w:rPr>
-        <w:t>Relation between predictions and results</w:t>
-      </w:r>
-      <w:r>
-        <w:rPr>
-          <w:rFonts w:ascii="Times New Roman" w:hAnsi="Times New Roman" w:cs="Times New Roman"/>
-          <w:color w:val="000000"/>
-          <w:sz w:val="24"/>
-          <w:szCs w:val="24"/>
-        </w:rPr>
-        <w:br/>
-      </w:r>
-    </w:p>
-    <w:p>
-      <w:pPr>
-        <w:contextualSpacing/>
-        <w:rPr>
-          <w:rFonts w:ascii="Times New Roman" w:hAnsi="Times New Roman" w:cs="Times New Roman"/>
-          <w:color w:val="000000"/>
-          <w:sz w:val="24"/>
-          <w:szCs w:val="24"/>
-          <w:shd w:val="clear" w:color="auto" w:fill="FFFFFF"/>
-        </w:rPr>
-      </w:pPr>
-      <w:r>
-        <w:rPr>
-          <w:rFonts w:ascii="Times New Roman" w:hAnsi="Times New Roman" w:cs="Times New Roman"/>
-          <w:color w:val="000000"/>
-          <w:sz w:val="24"/>
-          <w:szCs w:val="24"/>
-          <w:shd w:val="clear" w:color="auto" w:fill="FFFFFF"/>
-        </w:rPr>
-        <w:t xml:space="preserve">Analyses: It is not easy to follow how the analyses relate to the predictions made. It is confusing to follow the predictions and their tests, because </w:t>
-      </w:r>
-      <w:proofErr w:type="gramStart"/>
-      <w:r>
-        <w:rPr>
-          <w:rFonts w:ascii="Times New Roman" w:hAnsi="Times New Roman" w:cs="Times New Roman"/>
-          <w:color w:val="000000"/>
-          <w:sz w:val="24"/>
-          <w:szCs w:val="24"/>
-          <w:shd w:val="clear" w:color="auto" w:fill="FFFFFF"/>
-        </w:rPr>
-        <w:t>way</w:t>
-      </w:r>
-      <w:proofErr w:type="gramEnd"/>
-      <w:r>
-        <w:rPr>
-          <w:rFonts w:ascii="Times New Roman" w:hAnsi="Times New Roman" w:cs="Times New Roman"/>
-          <w:color w:val="000000"/>
-          <w:sz w:val="24"/>
-          <w:szCs w:val="24"/>
-          <w:shd w:val="clear" w:color="auto" w:fill="FFFFFF"/>
-        </w:rPr>
-        <w:t xml:space="preserve"> the conditions and trial types are described varies in each section. The use of terminology should be </w:t>
-      </w:r>
-      <w:proofErr w:type="gramStart"/>
-      <w:r>
-        <w:rPr>
-          <w:rFonts w:ascii="Times New Roman" w:hAnsi="Times New Roman" w:cs="Times New Roman"/>
-          <w:color w:val="000000"/>
-          <w:sz w:val="24"/>
-          <w:szCs w:val="24"/>
-          <w:shd w:val="clear" w:color="auto" w:fill="FFFFFF"/>
-        </w:rPr>
-        <w:t>made be</w:t>
-      </w:r>
-      <w:proofErr w:type="gramEnd"/>
-      <w:r>
-        <w:rPr>
-          <w:rFonts w:ascii="Times New Roman" w:hAnsi="Times New Roman" w:cs="Times New Roman"/>
-          <w:color w:val="000000"/>
-          <w:sz w:val="24"/>
-          <w:szCs w:val="24"/>
-          <w:shd w:val="clear" w:color="auto" w:fill="FFFFFF"/>
-        </w:rPr>
-        <w:t xml:space="preserve"> consistent and clear throughout.</w:t>
+        <w:t>Analyses: It is not easy to follow how the analyses relate to the predictions made. It is confusing to follow the predictions and their tests, because way the conditions and trial types are described varies in each section. The use of terminology should be made be consistent and clear throughout.</w:t>
       </w:r>
     </w:p>
     <w:p>

--- a/ms/responseToReviewers2023.docx
+++ b/ms/responseToReviewers2023.docx
@@ -558,6 +558,104 @@
           <w:szCs w:val="24"/>
         </w:rPr>
       </w:pPr>
+      <w:r>
+        <w:rPr>
+          <w:rFonts w:ascii="Times New Roman" w:hAnsi="Times New Roman" w:cs="Times New Roman"/>
+          <w:color w:val="FF0000"/>
+          <w:sz w:val="24"/>
+          <w:szCs w:val="24"/>
+        </w:rPr>
+        <w:t>We thank the reviewer for this comment! We have now included a discussion in the GD about precisely this issue. We note that although we failed to observe a developmental effect—children’s backwards blocking and indirect screening-off inferences were unrelated to age—the study does have developmental implications, especially to the extent that there’s a relation between a person’s age and their information-processing abilities. We specifically argue the following in the General Discussion</w:t>
+      </w:r>
+      <w:r>
+        <w:rPr>
+          <w:rFonts w:ascii="Times New Roman" w:hAnsi="Times New Roman" w:cs="Times New Roman"/>
+          <w:color w:val="FF0000"/>
+          <w:sz w:val="24"/>
+          <w:szCs w:val="24"/>
+        </w:rPr>
+        <w:t xml:space="preserve"> (p. 34)</w:t>
+      </w:r>
+      <w:r>
+        <w:rPr>
+          <w:rFonts w:ascii="Times New Roman" w:hAnsi="Times New Roman" w:cs="Times New Roman"/>
+          <w:color w:val="FF0000"/>
+          <w:sz w:val="24"/>
+          <w:szCs w:val="24"/>
+        </w:rPr>
+        <w:t>:</w:t>
+      </w:r>
+    </w:p>
+    <w:p>
+      <w:pPr>
+        <w:contextualSpacing/>
+        <w:rPr>
+          <w:rFonts w:ascii="Times New Roman" w:hAnsi="Times New Roman" w:cs="Times New Roman"/>
+          <w:color w:val="FF0000"/>
+          <w:sz w:val="24"/>
+          <w:szCs w:val="24"/>
+        </w:rPr>
+      </w:pPr>
+    </w:p>
+    <w:p>
+      <w:pPr>
+        <w:contextualSpacing/>
+        <w:rPr>
+          <w:rFonts w:ascii="Times New Roman" w:hAnsi="Times New Roman" w:cs="Times New Roman"/>
+          <w:color w:val="FF0000"/>
+          <w:sz w:val="24"/>
+          <w:szCs w:val="24"/>
+        </w:rPr>
+      </w:pPr>
+      <w:r>
+        <w:rPr>
+          <w:rFonts w:ascii="Times New Roman" w:hAnsi="Times New Roman" w:cs="Times New Roman"/>
+          <w:color w:val="FF0000"/>
+          <w:sz w:val="24"/>
+          <w:szCs w:val="24"/>
+        </w:rPr>
+        <w:t>“</w:t>
+      </w:r>
+      <w:r>
+        <w:rPr>
+          <w:rFonts w:ascii="Times New Roman" w:hAnsi="Times New Roman" w:cs="Times New Roman"/>
+          <w:color w:val="FF0000"/>
+          <w:sz w:val="24"/>
+          <w:szCs w:val="24"/>
+        </w:rPr>
+        <w:t>A third potential criticism concerns the absence of developmental change in children’s current retrospective reevaluations: Children’s backwards blocking and indirect screening-off inferences were unrelated to age in the current study. Although we failed to observe an age effect, the current results do have developmental implications. If we are correct that children resort to more associative forms of processing when their information-processing abilities are stretched, then these results suggests that if younger children are tested in a replication of the current study their inferences should be even more associative than the 5- and 6-year-olds tested here. This is because younger children presumably possess less robust information-processing abilities than older children and thus should be more affected by the increase in the number of objects (relative to past studies on retrospective reevaluation) than the 5- and 6-year-olds tested here. Conversely, if children older than that tested here or even adults are tested in a replication of the current study, then not only should they be less affected by the increase in the number of objects presumably because they possess more information-processing abilities than the children tested here, but their inferences should also better align with the predictions of the Bayesian model than the associative model. Although it remains to be seen whether these predictions will be borne out in younger children, recent data by Benton and Rakison (2023) support these predictions: In a study that was similar in many ways to the current one—including in the use of three and four objects—adults’ backwards blocking inferences better aligned with Bayesian processes than associative ones. When one considers this finding in light of the current results, a clearer developmental picture emerges. Together, they not only suggest that cognitive processing evolves from a more associative approach in younger children to a more Bayesian-oriented strategy in adults but that this developmental shift may be supported by increases in underlying information-processing. Nonetheless, future research will want to test younger children than that tested here to better assess the viability of the current information-processing account.</w:t>
+      </w:r>
+      <w:r>
+        <w:rPr>
+          <w:rFonts w:ascii="Times New Roman" w:hAnsi="Times New Roman" w:cs="Times New Roman"/>
+          <w:color w:val="FF0000"/>
+          <w:sz w:val="24"/>
+          <w:szCs w:val="24"/>
+        </w:rPr>
+        <w:t>”</w:t>
+      </w:r>
+    </w:p>
+    <w:p>
+      <w:pPr>
+        <w:contextualSpacing/>
+        <w:rPr>
+          <w:rFonts w:ascii="Times New Roman" w:hAnsi="Times New Roman" w:cs="Times New Roman"/>
+          <w:color w:val="000000" w:themeColor="text1"/>
+          <w:sz w:val="24"/>
+          <w:szCs w:val="24"/>
+        </w:rPr>
+      </w:pPr>
+    </w:p>
+    <w:p>
+      <w:pPr>
+        <w:contextualSpacing/>
+        <w:rPr>
+          <w:rFonts w:ascii="Times New Roman" w:hAnsi="Times New Roman" w:cs="Times New Roman"/>
+          <w:color w:val="FF0000"/>
+          <w:sz w:val="24"/>
+          <w:szCs w:val="24"/>
+        </w:rPr>
+      </w:pPr>
     </w:p>
     <w:p>
       <w:pPr>
@@ -852,7 +950,17 @@
           <w:sz w:val="24"/>
           <w:szCs w:val="24"/>
         </w:rPr>
-        <w:t>Although mixed models can handle unbalanced designs, I think it makes it difficult to interpret the results. For example, given that block D is only present in control trials, are the researchers able to include an overall analysis with an Object factor?  On p. 12, ln 38 they state, “This reflected the fact that the scores for object A were collapsed over Trial Type (in which A was seen by itself during the experimental trials but in combination with other objects during the control trials).”  Doesn’t this then suggest that analysis is not quite right -- that they cannot compare block A to block D?</w:t>
+        <w:t xml:space="preserve">Although mixed models can handle unbalanced designs, I think it makes it difficult to interpret the results. For example, given that block D is only present in control trials, are the researchers able to include an overall analysis with an Object factor?  On p. 12, ln 38 they state, “This reflected the fact that the scores for object A were collapsed over Trial Type (in which A was </w:t>
+      </w:r>
+      <w:r>
+        <w:rPr>
+          <w:rFonts w:ascii="Times New Roman" w:hAnsi="Times New Roman" w:cs="Times New Roman"/>
+          <w:color w:val="000000" w:themeColor="text1"/>
+          <w:sz w:val="24"/>
+          <w:szCs w:val="24"/>
+        </w:rPr>
+        <w:lastRenderedPageBreak/>
+        <w:t>seen by itself during the experimental trials but in combination with other objects during the control trials).”  Doesn’t this then suggest that analysis is not quite right -- that they cannot compare block A to block D?</w:t>
       </w:r>
     </w:p>
     <w:p>
@@ -1234,7 +1342,6 @@
           <w:sz w:val="24"/>
           <w:szCs w:val="24"/>
         </w:rPr>
-        <w:lastRenderedPageBreak/>
         <w:t>This is an important comment. We agree with the reviewer that</w:t>
       </w:r>
       <w:r>
@@ -1376,6 +1483,7 @@
           <w:sz w:val="24"/>
           <w:szCs w:val="24"/>
         </w:rPr>
+        <w:lastRenderedPageBreak/>
         <w:t>For the Condition x Trial type x Object interaction (p. 13), why are the researchers not testing for a Trial Type x Object interaction within each condition.  They also only report Object effects, but not effects of Trial Type or any interactions.</w:t>
       </w:r>
     </w:p>
@@ -1774,47 +1882,371 @@
           <w:sz w:val="24"/>
           <w:szCs w:val="24"/>
         </w:rPr>
+        <w:t xml:space="preserve">We apologize for the confusion. Neither the 5-year-olds nor the 6-year-olds were required to read any text. Instead, the experimenter read the text that was built into the video. This served to standardize what was said across participants. </w:t>
+      </w:r>
+      <w:r>
+        <w:rPr>
+          <w:rFonts w:ascii="Times New Roman" w:hAnsi="Times New Roman" w:cs="Times New Roman"/>
+          <w:color w:val="FF0000"/>
+          <w:sz w:val="24"/>
+          <w:szCs w:val="24"/>
+        </w:rPr>
+        <w:t xml:space="preserve">We have amended the text to make this point clearer. Now on p.9 it reads: </w:t>
+      </w:r>
+      <w:r>
+        <w:rPr>
+          <w:rFonts w:ascii="Times New Roman" w:hAnsi="Times New Roman" w:cs="Times New Roman"/>
+          <w:color w:val="FF0000"/>
+          <w:sz w:val="24"/>
+          <w:szCs w:val="24"/>
+        </w:rPr>
+        <w:t>“</w:t>
+      </w:r>
+      <w:r>
+        <w:rPr>
+          <w:rFonts w:ascii="Times New Roman" w:eastAsia="Times New Roman" w:hAnsi="Times New Roman" w:cs="Times New Roman"/>
+          <w:color w:val="FF0000"/>
+          <w:sz w:val="24"/>
+          <w:szCs w:val="24"/>
+        </w:rPr>
+        <w:t>Finally, the videos contained a built-in script, which experimenters, but not the study participants, read”</w:t>
+      </w:r>
+    </w:p>
+    <w:p>
+      <w:pPr>
+        <w:rPr>
+          <w:rFonts w:ascii="Times New Roman" w:hAnsi="Times New Roman" w:cs="Times New Roman"/>
+          <w:color w:val="000000"/>
+          <w:sz w:val="24"/>
+          <w:szCs w:val="24"/>
+          <w:shd w:val="clear" w:color="auto" w:fill="FFFFFF"/>
+        </w:rPr>
+      </w:pPr>
+      <w:r>
+        <w:rPr>
+          <w:rFonts w:ascii="Times New Roman" w:hAnsi="Times New Roman" w:cs="Times New Roman"/>
+          <w:color w:val="000000"/>
+          <w:sz w:val="24"/>
+          <w:szCs w:val="24"/>
+        </w:rPr>
+        <w:br/>
+      </w:r>
+      <w:r>
+        <w:rPr>
+          <w:rFonts w:ascii="Times New Roman" w:hAnsi="Times New Roman" w:cs="Times New Roman"/>
+          <w:color w:val="000000"/>
+          <w:sz w:val="24"/>
+          <w:szCs w:val="24"/>
+          <w:shd w:val="clear" w:color="auto" w:fill="FFFFFF"/>
+        </w:rPr>
+        <w:t>Procedure: It is not even clear whether any experimenter was present. Did an experimenter read out the questions or was this done by a caregiver?  How were children’s answers recorded?</w:t>
+      </w:r>
+    </w:p>
+    <w:p>
+      <w:pPr>
+        <w:rPr>
+          <w:rFonts w:ascii="Times New Roman" w:hAnsi="Times New Roman" w:cs="Times New Roman"/>
+          <w:color w:val="FF0000"/>
+          <w:sz w:val="24"/>
+          <w:szCs w:val="24"/>
+          <w:shd w:val="clear" w:color="auto" w:fill="FFFFFF"/>
+        </w:rPr>
+      </w:pPr>
+      <w:r>
+        <w:rPr>
+          <w:rFonts w:ascii="Times New Roman" w:hAnsi="Times New Roman" w:cs="Times New Roman"/>
+          <w:color w:val="FF0000"/>
+          <w:sz w:val="24"/>
+          <w:szCs w:val="24"/>
+          <w:shd w:val="clear" w:color="auto" w:fill="FFFFFF"/>
+        </w:rPr>
         <w:lastRenderedPageBreak/>
-        <w:t xml:space="preserve">We apologize for the confusion. Neither the 5-year-olds nor the 6-year-olds were required to read any text. Instead, the experimenter read the text that was built into the video. This served to standardize what was said across participants. </w:t>
-      </w:r>
-      <w:r>
-        <w:rPr>
-          <w:rFonts w:ascii="Times New Roman" w:hAnsi="Times New Roman" w:cs="Times New Roman"/>
-          <w:color w:val="FF0000"/>
-          <w:sz w:val="24"/>
-          <w:szCs w:val="24"/>
-        </w:rPr>
-        <w:t xml:space="preserve">We have amended the text to make this point clearer. Now on p.9 it reads: </w:t>
-      </w:r>
-      <w:r>
-        <w:rPr>
-          <w:rFonts w:ascii="Times New Roman" w:hAnsi="Times New Roman" w:cs="Times New Roman"/>
-          <w:color w:val="FF0000"/>
-          <w:sz w:val="24"/>
-          <w:szCs w:val="24"/>
-        </w:rPr>
-        <w:t>“</w:t>
-      </w:r>
-      <w:r>
+        <w:t xml:space="preserve">We have now clarified in the text that partiicpants’ responses were coded offline after each study session. The text </w:t>
+      </w:r>
+      <w:r>
+        <w:rPr>
+          <w:rFonts w:ascii="Times New Roman" w:hAnsi="Times New Roman" w:cs="Times New Roman"/>
+          <w:color w:val="FF0000"/>
+          <w:sz w:val="24"/>
+          <w:szCs w:val="24"/>
+          <w:shd w:val="clear" w:color="auto" w:fill="FFFFFF"/>
+        </w:rPr>
+        <w:t xml:space="preserve">on p. 10 </w:t>
+      </w:r>
+      <w:r>
+        <w:rPr>
+          <w:rFonts w:ascii="Times New Roman" w:hAnsi="Times New Roman" w:cs="Times New Roman"/>
+          <w:color w:val="FF0000"/>
+          <w:sz w:val="24"/>
+          <w:szCs w:val="24"/>
+          <w:shd w:val="clear" w:color="auto" w:fill="FFFFFF"/>
+        </w:rPr>
+        <w:t>now reads: “</w:t>
+      </w:r>
+      <w:r>
+        <w:rPr>
+          <w:rFonts w:ascii="Times New Roman" w:hAnsi="Times New Roman" w:cs="Times New Roman"/>
+          <w:color w:val="FF0000"/>
+          <w:sz w:val="24"/>
+          <w:szCs w:val="24"/>
+          <w:shd w:val="clear" w:color="auto" w:fill="FFFFFF"/>
+        </w:rPr>
+        <w:t>Finally, all study</w:t>
+      </w:r>
+      <w:r>
+        <w:rPr>
+          <w:rFonts w:ascii="Times New Roman" w:hAnsi="Times New Roman" w:cs="Times New Roman"/>
+          <w:color w:val="FF0000"/>
+          <w:sz w:val="24"/>
+          <w:szCs w:val="24"/>
+          <w:shd w:val="clear" w:color="auto" w:fill="FFFFFF"/>
+        </w:rPr>
+        <w:t xml:space="preserve"> responses were coded offline after each study session.”</w:t>
+      </w:r>
+      <w:r>
+        <w:rPr>
+          <w:rFonts w:ascii="Times New Roman" w:hAnsi="Times New Roman" w:cs="Times New Roman"/>
+          <w:color w:val="FF0000"/>
+          <w:sz w:val="24"/>
+          <w:szCs w:val="24"/>
+          <w:shd w:val="clear" w:color="auto" w:fill="FFFFFF"/>
+        </w:rPr>
+        <w:t xml:space="preserve"> In terms of whether an experimenter was present and read the script, we have made it clearer in the text that an experimenter was present throughout the entire session. The text on p.10 now reads: “Although study responses were coded offline, an experimenter was present throughout the entire study session.” </w:t>
+      </w:r>
+    </w:p>
+    <w:p>
+      <w:pPr>
+        <w:rPr>
+          <w:rFonts w:ascii="Times New Roman" w:hAnsi="Times New Roman" w:cs="Times New Roman"/>
+          <w:color w:val="000000"/>
+          <w:sz w:val="24"/>
+          <w:szCs w:val="24"/>
+          <w:shd w:val="clear" w:color="auto" w:fill="FFFFFF"/>
+        </w:rPr>
+      </w:pPr>
+      <w:r>
+        <w:rPr>
+          <w:rFonts w:ascii="Times New Roman" w:hAnsi="Times New Roman" w:cs="Times New Roman"/>
+          <w:color w:val="000000"/>
+          <w:sz w:val="24"/>
+          <w:szCs w:val="24"/>
+        </w:rPr>
+        <w:br/>
+      </w:r>
+      <w:r>
+        <w:rPr>
+          <w:rFonts w:ascii="Times New Roman" w:hAnsi="Times New Roman" w:cs="Times New Roman"/>
+          <w:color w:val="000000"/>
+          <w:sz w:val="24"/>
+          <w:szCs w:val="24"/>
+          <w:shd w:val="clear" w:color="auto" w:fill="FFFFFF"/>
+        </w:rPr>
+        <w:t>Procedure: There are problems with the references to figures and tables: On page 10 it says, “A schematic of this procedure is shown in Table 1.” – Does this refer to Figure 1? It cannot be Table 1.</w:t>
+      </w:r>
+    </w:p>
+    <w:p>
+      <w:pPr>
+        <w:rPr>
+          <w:rFonts w:ascii="Times New Roman" w:hAnsi="Times New Roman" w:cs="Times New Roman"/>
+          <w:color w:val="FF0000"/>
+          <w:sz w:val="24"/>
+          <w:szCs w:val="24"/>
+        </w:rPr>
+      </w:pPr>
+      <w:r>
+        <w:rPr>
+          <w:rFonts w:ascii="Times New Roman" w:hAnsi="Times New Roman" w:cs="Times New Roman"/>
+          <w:color w:val="FF0000"/>
+          <w:sz w:val="24"/>
+          <w:szCs w:val="24"/>
+          <w:shd w:val="clear" w:color="auto" w:fill="FFFFFF"/>
+        </w:rPr>
+        <w:t>The reviewer is correct. We meant to refer to Figure 1, not Table 1. We have made the corresponding change.</w:t>
+      </w:r>
+    </w:p>
+    <w:p>
+      <w:pPr>
+        <w:contextualSpacing/>
+        <w:rPr>
+          <w:rFonts w:ascii="Times New Roman" w:hAnsi="Times New Roman" w:cs="Times New Roman"/>
+          <w:color w:val="000000"/>
+          <w:sz w:val="24"/>
+          <w:szCs w:val="24"/>
+          <w:shd w:val="clear" w:color="auto" w:fill="FFFFFF"/>
+        </w:rPr>
+      </w:pPr>
+      <w:r>
+        <w:rPr>
+          <w:rFonts w:ascii="Times New Roman" w:hAnsi="Times New Roman" w:cs="Times New Roman"/>
+          <w:color w:val="000000"/>
+          <w:sz w:val="24"/>
+          <w:szCs w:val="24"/>
+          <w:shd w:val="clear" w:color="auto" w:fill="FFFFFF"/>
+        </w:rPr>
+        <w:t>Sample size and pre-registration: How was the sample size determined?</w:t>
+      </w:r>
+      <w:r>
+        <w:rPr>
+          <w:rFonts w:ascii="Times New Roman" w:hAnsi="Times New Roman" w:cs="Times New Roman"/>
+          <w:color w:val="000000"/>
+          <w:sz w:val="24"/>
+          <w:szCs w:val="24"/>
+        </w:rPr>
+        <w:br/>
+      </w:r>
+    </w:p>
+    <w:p>
+      <w:pPr>
+        <w:contextualSpacing/>
         <w:rPr>
           <w:rFonts w:ascii="Times New Roman" w:eastAsia="Times New Roman" w:hAnsi="Times New Roman" w:cs="Times New Roman"/>
           <w:color w:val="FF0000"/>
           <w:sz w:val="24"/>
           <w:szCs w:val="24"/>
         </w:rPr>
-        <w:t>Finally, the videos contained a built-in script, which experimenters, but not the study participants, read”</w:t>
-      </w:r>
-    </w:p>
-    <w:p>
-      <w:pPr>
-        <w:rPr>
-          <w:rFonts w:ascii="Times New Roman" w:hAnsi="Times New Roman" w:cs="Times New Roman"/>
-          <w:color w:val="000000"/>
-          <w:sz w:val="24"/>
-          <w:szCs w:val="24"/>
-          <w:shd w:val="clear" w:color="auto" w:fill="FFFFFF"/>
-        </w:rPr>
-      </w:pPr>
+      </w:pPr>
+      <w:r>
+        <w:rPr>
+          <w:rFonts w:ascii="Times New Roman" w:hAnsi="Times New Roman" w:cs="Times New Roman"/>
+          <w:color w:val="FF0000"/>
+          <w:sz w:val="24"/>
+          <w:szCs w:val="24"/>
+          <w:shd w:val="clear" w:color="auto" w:fill="FFFFFF"/>
+        </w:rPr>
+        <w:t>We thank the reviewer for this comment. As we mention in the text on page 8, “</w:t>
+      </w:r>
+      <w:r>
+        <w:rPr>
+          <w:rFonts w:ascii="Times New Roman" w:eastAsia="Times New Roman" w:hAnsi="Times New Roman" w:cs="Times New Roman"/>
+          <w:color w:val="FF0000"/>
+          <w:sz w:val="24"/>
+          <w:szCs w:val="24"/>
+        </w:rPr>
+        <w:t xml:space="preserve">Sample size was determined based on previous studies on backwards blocking reasoning in human children (e.g., Griffiths et al., 2011; Sobel et al., 2004).” </w:t>
+      </w:r>
+    </w:p>
+    <w:p>
+      <w:pPr>
+        <w:contextualSpacing/>
+        <w:rPr>
+          <w:rFonts w:ascii="Times New Roman" w:hAnsi="Times New Roman" w:cs="Times New Roman"/>
+          <w:color w:val="000000"/>
+          <w:sz w:val="24"/>
+          <w:szCs w:val="24"/>
+          <w:shd w:val="clear" w:color="auto" w:fill="FFFFFF"/>
+        </w:rPr>
+      </w:pPr>
+    </w:p>
+    <w:p>
+      <w:pPr>
+        <w:contextualSpacing/>
+        <w:rPr>
+          <w:rFonts w:ascii="Times New Roman" w:hAnsi="Times New Roman" w:cs="Times New Roman"/>
+          <w:color w:val="000000"/>
+          <w:sz w:val="24"/>
+          <w:szCs w:val="24"/>
+          <w:shd w:val="clear" w:color="auto" w:fill="FFFFFF"/>
+        </w:rPr>
+      </w:pPr>
+      <w:r>
+        <w:rPr>
+          <w:rFonts w:ascii="Times New Roman" w:hAnsi="Times New Roman" w:cs="Times New Roman"/>
+          <w:color w:val="000000"/>
+          <w:sz w:val="24"/>
+          <w:szCs w:val="24"/>
+          <w:shd w:val="clear" w:color="auto" w:fill="FFFFFF"/>
+        </w:rPr>
+        <w:t>Sample size and pre-registration: Where these analyses pre-registered?</w:t>
+      </w:r>
+    </w:p>
+    <w:p>
+      <w:pPr>
+        <w:contextualSpacing/>
+        <w:rPr>
+          <w:rFonts w:ascii="Times New Roman" w:hAnsi="Times New Roman" w:cs="Times New Roman"/>
+          <w:color w:val="000000"/>
+          <w:sz w:val="24"/>
+          <w:szCs w:val="24"/>
+          <w:shd w:val="clear" w:color="auto" w:fill="FFFFFF"/>
+        </w:rPr>
+      </w:pPr>
+    </w:p>
+    <w:p>
+      <w:pPr>
+        <w:contextualSpacing/>
+        <w:rPr>
+          <w:rFonts w:ascii="Times New Roman" w:hAnsi="Times New Roman" w:cs="Times New Roman"/>
+          <w:color w:val="FF0000"/>
+          <w:sz w:val="24"/>
+          <w:szCs w:val="24"/>
+          <w:shd w:val="clear" w:color="auto" w:fill="FFFFFF"/>
+        </w:rPr>
+      </w:pPr>
+      <w:r>
+        <w:rPr>
+          <w:rFonts w:ascii="Times New Roman" w:hAnsi="Times New Roman" w:cs="Times New Roman"/>
+          <w:color w:val="FF0000"/>
+          <w:sz w:val="24"/>
+          <w:szCs w:val="24"/>
+          <w:shd w:val="clear" w:color="auto" w:fill="FFFFFF"/>
+        </w:rPr>
+        <w:t xml:space="preserve">We have included a note in the title page that the study was </w:t>
+      </w:r>
+      <w:r>
+        <w:rPr>
+          <w:rFonts w:ascii="Times New Roman" w:hAnsi="Times New Roman" w:cs="Times New Roman"/>
+          <w:color w:val="FF0000"/>
+          <w:sz w:val="24"/>
+          <w:szCs w:val="24"/>
+          <w:u w:val="single"/>
+          <w:shd w:val="clear" w:color="auto" w:fill="FFFFFF"/>
+        </w:rPr>
+        <w:t>not</w:t>
+      </w:r>
+      <w:r>
+        <w:rPr>
+          <w:rFonts w:ascii="Times New Roman" w:hAnsi="Times New Roman" w:cs="Times New Roman"/>
+          <w:color w:val="FF0000"/>
+          <w:sz w:val="24"/>
+          <w:szCs w:val="24"/>
+          <w:shd w:val="clear" w:color="auto" w:fill="FFFFFF"/>
+        </w:rPr>
+        <w:t xml:space="preserve"> preregistered. </w:t>
+      </w:r>
+    </w:p>
+    <w:p>
+      <w:pPr>
+        <w:contextualSpacing/>
+        <w:rPr>
+          <w:rFonts w:ascii="Times New Roman" w:hAnsi="Times New Roman" w:cs="Times New Roman"/>
+          <w:color w:val="000000"/>
+          <w:sz w:val="24"/>
+          <w:szCs w:val="24"/>
+          <w:shd w:val="clear" w:color="auto" w:fill="FFFFFF"/>
+        </w:rPr>
+      </w:pPr>
+    </w:p>
+    <w:p>
+      <w:pPr>
+        <w:contextualSpacing/>
+        <w:rPr>
+          <w:rFonts w:ascii="Times New Roman" w:hAnsi="Times New Roman" w:cs="Times New Roman"/>
+          <w:color w:val="000000"/>
+          <w:sz w:val="24"/>
+          <w:szCs w:val="24"/>
+          <w:shd w:val="clear" w:color="auto" w:fill="FFFFFF"/>
+        </w:rPr>
+      </w:pPr>
+      <w:r>
+        <w:rPr>
+          <w:rFonts w:ascii="Times New Roman" w:hAnsi="Times New Roman" w:cs="Times New Roman"/>
+          <w:color w:val="000000"/>
+          <w:sz w:val="24"/>
+          <w:szCs w:val="24"/>
+          <w:shd w:val="clear" w:color="auto" w:fill="FFFFFF"/>
+        </w:rPr>
+        <w:t>Analyses: Was the dependent variable the number of time children gave yes responses for each trial type, with scores ranging from 0 to 2?  Or was the dependent variable a binary measure? The first sentence of the results of Study 1 states: “Figure 2 shows the number of times children responded “yes” to the question “Is this a blicket” for each object. Using this as the dependent variable …” As far as I understood, each child was only asked once for each object, which would suggest that the DV was binary.</w:t>
+      </w:r>
       <w:r>
         <w:rPr>
           <w:rFonts w:ascii="Times New Roman" w:hAnsi="Times New Roman" w:cs="Times New Roman"/>
@@ -1824,98 +2256,28 @@
         </w:rPr>
         <w:br/>
       </w:r>
-      <w:r>
-        <w:rPr>
-          <w:rFonts w:ascii="Times New Roman" w:hAnsi="Times New Roman" w:cs="Times New Roman"/>
-          <w:color w:val="000000"/>
-          <w:sz w:val="24"/>
-          <w:szCs w:val="24"/>
-          <w:shd w:val="clear" w:color="auto" w:fill="FFFFFF"/>
-        </w:rPr>
-        <w:t>Procedure: It is not even clear whether any experimenter was present. Did an experimenter read out the questions or was this done by a caregiver?  How were children’s answers recorded?</w:t>
-      </w:r>
-    </w:p>
-    <w:p>
-      <w:pPr>
-        <w:rPr>
-          <w:rFonts w:ascii="Times New Roman" w:hAnsi="Times New Roman" w:cs="Times New Roman"/>
-          <w:color w:val="FF0000"/>
-          <w:sz w:val="24"/>
-          <w:szCs w:val="24"/>
-          <w:shd w:val="clear" w:color="auto" w:fill="FFFFFF"/>
-        </w:rPr>
-      </w:pPr>
-      <w:r>
-        <w:rPr>
-          <w:rFonts w:ascii="Times New Roman" w:hAnsi="Times New Roman" w:cs="Times New Roman"/>
-          <w:color w:val="FF0000"/>
-          <w:sz w:val="24"/>
-          <w:szCs w:val="24"/>
-          <w:shd w:val="clear" w:color="auto" w:fill="FFFFFF"/>
-        </w:rPr>
-        <w:t xml:space="preserve">We have now clarified in the text that partiicpants’ responses were coded offline after each study session. The text </w:t>
-      </w:r>
-      <w:r>
-        <w:rPr>
-          <w:rFonts w:ascii="Times New Roman" w:hAnsi="Times New Roman" w:cs="Times New Roman"/>
-          <w:color w:val="FF0000"/>
-          <w:sz w:val="24"/>
-          <w:szCs w:val="24"/>
-          <w:shd w:val="clear" w:color="auto" w:fill="FFFFFF"/>
-        </w:rPr>
-        <w:t xml:space="preserve">on p. 10 </w:t>
-      </w:r>
-      <w:r>
-        <w:rPr>
-          <w:rFonts w:ascii="Times New Roman" w:hAnsi="Times New Roman" w:cs="Times New Roman"/>
-          <w:color w:val="FF0000"/>
-          <w:sz w:val="24"/>
-          <w:szCs w:val="24"/>
-          <w:shd w:val="clear" w:color="auto" w:fill="FFFFFF"/>
-        </w:rPr>
-        <w:t>now reads: “</w:t>
-      </w:r>
-      <w:r>
-        <w:rPr>
-          <w:rFonts w:ascii="Times New Roman" w:hAnsi="Times New Roman" w:cs="Times New Roman"/>
-          <w:color w:val="FF0000"/>
-          <w:sz w:val="24"/>
-          <w:szCs w:val="24"/>
-          <w:shd w:val="clear" w:color="auto" w:fill="FFFFFF"/>
-        </w:rPr>
-        <w:t>Finally, all study</w:t>
-      </w:r>
-      <w:r>
-        <w:rPr>
-          <w:rFonts w:ascii="Times New Roman" w:hAnsi="Times New Roman" w:cs="Times New Roman"/>
-          <w:color w:val="FF0000"/>
-          <w:sz w:val="24"/>
-          <w:szCs w:val="24"/>
-          <w:shd w:val="clear" w:color="auto" w:fill="FFFFFF"/>
-        </w:rPr>
-        <w:t xml:space="preserve"> responses were coded offline after each study session.”</w:t>
-      </w:r>
-      <w:r>
-        <w:rPr>
-          <w:rFonts w:ascii="Times New Roman" w:hAnsi="Times New Roman" w:cs="Times New Roman"/>
-          <w:color w:val="FF0000"/>
-          <w:sz w:val="24"/>
-          <w:szCs w:val="24"/>
-          <w:shd w:val="clear" w:color="auto" w:fill="FFFFFF"/>
-        </w:rPr>
-        <w:t xml:space="preserve"> In terms of whether an experimenter was present and read the script, we have made it clearer in the text that an experimenter was present throughout the entire session. The text on p.10 now reads: “Although study responses were coded offline, an experimenter was present throughout the entire study session.” </w:t>
-      </w:r>
-    </w:p>
-    <w:p>
-      <w:pPr>
-        <w:rPr>
-          <w:rFonts w:ascii="Times New Roman" w:hAnsi="Times New Roman" w:cs="Times New Roman"/>
-          <w:color w:val="000000"/>
-          <w:sz w:val="24"/>
-          <w:szCs w:val="24"/>
-          <w:shd w:val="clear" w:color="auto" w:fill="FFFFFF"/>
-        </w:rPr>
-      </w:pPr>
+    </w:p>
+    <w:p>
+      <w:pPr>
+        <w:contextualSpacing/>
+        <w:rPr>
+          <w:rFonts w:ascii="Times New Roman" w:hAnsi="Times New Roman" w:cs="Times New Roman"/>
+          <w:color w:val="000000"/>
+          <w:sz w:val="24"/>
+          <w:szCs w:val="24"/>
+          <w:shd w:val="clear" w:color="auto" w:fill="FFFFFF"/>
+        </w:rPr>
+      </w:pPr>
+      <w:r>
+        <w:rPr>
+          <w:rFonts w:ascii="Times New Roman" w:hAnsi="Times New Roman" w:cs="Times New Roman"/>
+          <w:color w:val="000000"/>
+          <w:sz w:val="24"/>
+          <w:szCs w:val="24"/>
+          <w:shd w:val="clear" w:color="auto" w:fill="FFFFFF"/>
+        </w:rPr>
+        <w:t>Analyses: Was the model used a general linear mixed effects model (for continuous outcomes) or a generalised mixed effect model for binary outcomes (i.e. a binary logistic regression)?</w:t>
+      </w:r>
       <w:r>
         <w:rPr>
           <w:rFonts w:ascii="Times New Roman" w:hAnsi="Times New Roman" w:cs="Times New Roman"/>
@@ -1925,57 +2287,27 @@
         </w:rPr>
         <w:br/>
       </w:r>
-      <w:r>
-        <w:rPr>
-          <w:rFonts w:ascii="Times New Roman" w:hAnsi="Times New Roman" w:cs="Times New Roman"/>
-          <w:color w:val="000000"/>
-          <w:sz w:val="24"/>
-          <w:szCs w:val="24"/>
-          <w:shd w:val="clear" w:color="auto" w:fill="FFFFFF"/>
-        </w:rPr>
-        <w:t>Procedure: There are problems with the references to figures and tables: On page 10 it says, “A schematic of this procedure is shown in Table 1.” – Does this refer to Figure 1? It cannot be Table 1.</w:t>
-      </w:r>
-    </w:p>
-    <w:p>
-      <w:pPr>
-        <w:rPr>
-          <w:rFonts w:ascii="Times New Roman" w:hAnsi="Times New Roman" w:cs="Times New Roman"/>
-          <w:color w:val="FF0000"/>
-          <w:sz w:val="24"/>
-          <w:szCs w:val="24"/>
-        </w:rPr>
-      </w:pPr>
-      <w:r>
-        <w:rPr>
-          <w:rFonts w:ascii="Times New Roman" w:hAnsi="Times New Roman" w:cs="Times New Roman"/>
-          <w:color w:val="FF0000"/>
-          <w:sz w:val="24"/>
-          <w:szCs w:val="24"/>
-          <w:shd w:val="clear" w:color="auto" w:fill="FFFFFF"/>
-        </w:rPr>
-        <w:t>The reviewer is correct. We meant to refer to Figure 1, not Table 1. We have made the corresponding change.</w:t>
-      </w:r>
-    </w:p>
-    <w:p>
-      <w:pPr>
-        <w:contextualSpacing/>
-        <w:rPr>
-          <w:rFonts w:ascii="Times New Roman" w:hAnsi="Times New Roman" w:cs="Times New Roman"/>
-          <w:color w:val="000000"/>
-          <w:sz w:val="24"/>
-          <w:szCs w:val="24"/>
-          <w:shd w:val="clear" w:color="auto" w:fill="FFFFFF"/>
-        </w:rPr>
-      </w:pPr>
-      <w:r>
-        <w:rPr>
-          <w:rFonts w:ascii="Times New Roman" w:hAnsi="Times New Roman" w:cs="Times New Roman"/>
-          <w:color w:val="000000"/>
-          <w:sz w:val="24"/>
-          <w:szCs w:val="24"/>
-          <w:shd w:val="clear" w:color="auto" w:fill="FFFFFF"/>
-        </w:rPr>
-        <w:t>Sample size and pre-registration: How was the sample size determined?</w:t>
+    </w:p>
+    <w:p>
+      <w:pPr>
+        <w:contextualSpacing/>
+        <w:rPr>
+          <w:rFonts w:ascii="Times New Roman" w:hAnsi="Times New Roman" w:cs="Times New Roman"/>
+          <w:color w:val="000000"/>
+          <w:sz w:val="24"/>
+          <w:szCs w:val="24"/>
+          <w:shd w:val="clear" w:color="auto" w:fill="FFFFFF"/>
+        </w:rPr>
+      </w:pPr>
+      <w:r>
+        <w:rPr>
+          <w:rFonts w:ascii="Times New Roman" w:hAnsi="Times New Roman" w:cs="Times New Roman"/>
+          <w:color w:val="000000"/>
+          <w:sz w:val="24"/>
+          <w:szCs w:val="24"/>
+          <w:shd w:val="clear" w:color="auto" w:fill="FFFFFF"/>
+        </w:rPr>
+        <w:t>Analyses: Were the model assumptions met (for whichever type of model was fitted)?</w:t>
       </w:r>
       <w:r>
         <w:rPr>
@@ -1991,153 +2323,22 @@
       <w:pPr>
         <w:contextualSpacing/>
         <w:rPr>
-          <w:rFonts w:ascii="Times New Roman" w:eastAsia="Times New Roman" w:hAnsi="Times New Roman" w:cs="Times New Roman"/>
-          <w:color w:val="FF0000"/>
-          <w:sz w:val="24"/>
-          <w:szCs w:val="24"/>
-        </w:rPr>
-      </w:pPr>
-      <w:r>
-        <w:rPr>
-          <w:rFonts w:ascii="Times New Roman" w:hAnsi="Times New Roman" w:cs="Times New Roman"/>
-          <w:color w:val="FF0000"/>
-          <w:sz w:val="24"/>
-          <w:szCs w:val="24"/>
-          <w:shd w:val="clear" w:color="auto" w:fill="FFFFFF"/>
-        </w:rPr>
-        <w:t>We thank the reviewer for this comment. As we mention in the text on page 8, “</w:t>
-      </w:r>
-      <w:r>
-        <w:rPr>
-          <w:rFonts w:ascii="Times New Roman" w:eastAsia="Times New Roman" w:hAnsi="Times New Roman" w:cs="Times New Roman"/>
-          <w:color w:val="FF0000"/>
-          <w:sz w:val="24"/>
-          <w:szCs w:val="24"/>
-        </w:rPr>
-        <w:t xml:space="preserve">Sample size was determined based on previous studies on backwards blocking reasoning in human children (e.g., Griffiths et al., 2011; Sobel et al., 2004).” </w:t>
-      </w:r>
-    </w:p>
-    <w:p>
-      <w:pPr>
-        <w:contextualSpacing/>
-        <w:rPr>
-          <w:rFonts w:ascii="Times New Roman" w:hAnsi="Times New Roman" w:cs="Times New Roman"/>
-          <w:color w:val="000000"/>
-          <w:sz w:val="24"/>
-          <w:szCs w:val="24"/>
-          <w:shd w:val="clear" w:color="auto" w:fill="FFFFFF"/>
-        </w:rPr>
-      </w:pPr>
-    </w:p>
-    <w:p>
-      <w:pPr>
-        <w:contextualSpacing/>
-        <w:rPr>
-          <w:rFonts w:ascii="Times New Roman" w:hAnsi="Times New Roman" w:cs="Times New Roman"/>
-          <w:color w:val="000000"/>
-          <w:sz w:val="24"/>
-          <w:szCs w:val="24"/>
-          <w:shd w:val="clear" w:color="auto" w:fill="FFFFFF"/>
-        </w:rPr>
-      </w:pPr>
-      <w:r>
-        <w:rPr>
-          <w:rFonts w:ascii="Times New Roman" w:hAnsi="Times New Roman" w:cs="Times New Roman"/>
-          <w:color w:val="000000"/>
-          <w:sz w:val="24"/>
-          <w:szCs w:val="24"/>
-          <w:shd w:val="clear" w:color="auto" w:fill="FFFFFF"/>
-        </w:rPr>
-        <w:t>Sample size and pre-registration: Where these analyses pre-registered?</w:t>
-      </w:r>
-    </w:p>
-    <w:p>
-      <w:pPr>
-        <w:contextualSpacing/>
-        <w:rPr>
-          <w:rFonts w:ascii="Times New Roman" w:hAnsi="Times New Roman" w:cs="Times New Roman"/>
-          <w:color w:val="000000"/>
-          <w:sz w:val="24"/>
-          <w:szCs w:val="24"/>
-          <w:shd w:val="clear" w:color="auto" w:fill="FFFFFF"/>
-        </w:rPr>
-      </w:pPr>
-    </w:p>
-    <w:p>
-      <w:pPr>
-        <w:contextualSpacing/>
-        <w:rPr>
-          <w:rFonts w:ascii="Times New Roman" w:hAnsi="Times New Roman" w:cs="Times New Roman"/>
-          <w:color w:val="FF0000"/>
-          <w:sz w:val="24"/>
-          <w:szCs w:val="24"/>
-          <w:shd w:val="clear" w:color="auto" w:fill="FFFFFF"/>
-        </w:rPr>
-      </w:pPr>
-      <w:r>
-        <w:rPr>
-          <w:rFonts w:ascii="Times New Roman" w:hAnsi="Times New Roman" w:cs="Times New Roman"/>
-          <w:color w:val="FF0000"/>
-          <w:sz w:val="24"/>
-          <w:szCs w:val="24"/>
-          <w:shd w:val="clear" w:color="auto" w:fill="FFFFFF"/>
-        </w:rPr>
-        <w:t xml:space="preserve">We have included a note in the title page that the study was </w:t>
-      </w:r>
-      <w:r>
-        <w:rPr>
-          <w:rFonts w:ascii="Times New Roman" w:hAnsi="Times New Roman" w:cs="Times New Roman"/>
-          <w:color w:val="FF0000"/>
-          <w:sz w:val="24"/>
-          <w:szCs w:val="24"/>
-          <w:u w:val="single"/>
-          <w:shd w:val="clear" w:color="auto" w:fill="FFFFFF"/>
-        </w:rPr>
-        <w:t>not</w:t>
-      </w:r>
-      <w:r>
-        <w:rPr>
-          <w:rFonts w:ascii="Times New Roman" w:hAnsi="Times New Roman" w:cs="Times New Roman"/>
-          <w:color w:val="FF0000"/>
-          <w:sz w:val="24"/>
-          <w:szCs w:val="24"/>
-          <w:shd w:val="clear" w:color="auto" w:fill="FFFFFF"/>
-        </w:rPr>
-        <w:t xml:space="preserve"> preregistered. </w:t>
-      </w:r>
-    </w:p>
-    <w:p>
-      <w:pPr>
-        <w:contextualSpacing/>
-        <w:rPr>
-          <w:rFonts w:ascii="Times New Roman" w:hAnsi="Times New Roman" w:cs="Times New Roman"/>
-          <w:color w:val="000000"/>
-          <w:sz w:val="24"/>
-          <w:szCs w:val="24"/>
-          <w:shd w:val="clear" w:color="auto" w:fill="FFFFFF"/>
-        </w:rPr>
-      </w:pPr>
-    </w:p>
-    <w:p>
-      <w:pPr>
-        <w:contextualSpacing/>
-        <w:rPr>
-          <w:rFonts w:ascii="Times New Roman" w:hAnsi="Times New Roman" w:cs="Times New Roman"/>
-          <w:color w:val="000000"/>
-          <w:sz w:val="24"/>
-          <w:szCs w:val="24"/>
-          <w:shd w:val="clear" w:color="auto" w:fill="FFFFFF"/>
-        </w:rPr>
-      </w:pPr>
-      <w:r>
-        <w:rPr>
-          <w:rFonts w:ascii="Times New Roman" w:hAnsi="Times New Roman" w:cs="Times New Roman"/>
-          <w:color w:val="000000"/>
-          <w:sz w:val="24"/>
-          <w:szCs w:val="24"/>
-          <w:shd w:val="clear" w:color="auto" w:fill="FFFFFF"/>
-        </w:rPr>
-        <w:t>Analyses: Was the dependent variable the number of time children gave yes responses for each trial type, with scores ranging from 0 to 2?  Or was the dependent variable a binary measure? The first sentence of the results of Study 1 states: “Figure 2 shows the number of times children responded “yes” to the question “Is this a blicket” for each object. Using this as the dependent variable …” As far as I understood, each child was only asked once for each object, which would suggest that the DV was binary.</w:t>
+          <w:rFonts w:ascii="Times New Roman" w:hAnsi="Times New Roman" w:cs="Times New Roman"/>
+          <w:color w:val="000000"/>
+          <w:sz w:val="24"/>
+          <w:szCs w:val="24"/>
+          <w:shd w:val="clear" w:color="auto" w:fill="FFFFFF"/>
+        </w:rPr>
+      </w:pPr>
+      <w:r>
+        <w:rPr>
+          <w:rFonts w:ascii="Times New Roman" w:hAnsi="Times New Roman" w:cs="Times New Roman"/>
+          <w:color w:val="000000"/>
+          <w:sz w:val="24"/>
+          <w:szCs w:val="24"/>
+          <w:shd w:val="clear" w:color="auto" w:fill="FFFFFF"/>
+        </w:rPr>
+        <w:t>Analyses: The fact that trial number is included as a predictor suggests that the DV is binary. Much more details are needed. Did the researchers fit a GLMM using R? If so, which interaction terms were included?</w:t>
       </w:r>
       <w:r>
         <w:rPr>
@@ -2169,99 +2370,6 @@
           <w:shd w:val="clear" w:color="auto" w:fill="FFFFFF"/>
         </w:rPr>
         <w:lastRenderedPageBreak/>
-        <w:t>Analyses: Was the model used a general linear mixed effects model (for continuous outcomes) or a generalised mixed effect model for binary outcomes (i.e. a binary logistic regression)?</w:t>
-      </w:r>
-      <w:r>
-        <w:rPr>
-          <w:rFonts w:ascii="Times New Roman" w:hAnsi="Times New Roman" w:cs="Times New Roman"/>
-          <w:color w:val="000000"/>
-          <w:sz w:val="24"/>
-          <w:szCs w:val="24"/>
-        </w:rPr>
-        <w:br/>
-      </w:r>
-    </w:p>
-    <w:p>
-      <w:pPr>
-        <w:contextualSpacing/>
-        <w:rPr>
-          <w:rFonts w:ascii="Times New Roman" w:hAnsi="Times New Roman" w:cs="Times New Roman"/>
-          <w:color w:val="000000"/>
-          <w:sz w:val="24"/>
-          <w:szCs w:val="24"/>
-          <w:shd w:val="clear" w:color="auto" w:fill="FFFFFF"/>
-        </w:rPr>
-      </w:pPr>
-      <w:r>
-        <w:rPr>
-          <w:rFonts w:ascii="Times New Roman" w:hAnsi="Times New Roman" w:cs="Times New Roman"/>
-          <w:color w:val="000000"/>
-          <w:sz w:val="24"/>
-          <w:szCs w:val="24"/>
-          <w:shd w:val="clear" w:color="auto" w:fill="FFFFFF"/>
-        </w:rPr>
-        <w:t>Analyses: Were the model assumptions met (for whichever type of model was fitted)?</w:t>
-      </w:r>
-      <w:r>
-        <w:rPr>
-          <w:rFonts w:ascii="Times New Roman" w:hAnsi="Times New Roman" w:cs="Times New Roman"/>
-          <w:color w:val="000000"/>
-          <w:sz w:val="24"/>
-          <w:szCs w:val="24"/>
-        </w:rPr>
-        <w:br/>
-      </w:r>
-    </w:p>
-    <w:p>
-      <w:pPr>
-        <w:contextualSpacing/>
-        <w:rPr>
-          <w:rFonts w:ascii="Times New Roman" w:hAnsi="Times New Roman" w:cs="Times New Roman"/>
-          <w:color w:val="000000"/>
-          <w:sz w:val="24"/>
-          <w:szCs w:val="24"/>
-          <w:shd w:val="clear" w:color="auto" w:fill="FFFFFF"/>
-        </w:rPr>
-      </w:pPr>
-      <w:r>
-        <w:rPr>
-          <w:rFonts w:ascii="Times New Roman" w:hAnsi="Times New Roman" w:cs="Times New Roman"/>
-          <w:color w:val="000000"/>
-          <w:sz w:val="24"/>
-          <w:szCs w:val="24"/>
-          <w:shd w:val="clear" w:color="auto" w:fill="FFFFFF"/>
-        </w:rPr>
-        <w:t>Analyses: The fact that trial number is included as a predictor suggests that the DV is binary. Much more details are needed. Did the researchers fit a GLMM using R? If so, which interaction terms were included?</w:t>
-      </w:r>
-      <w:r>
-        <w:rPr>
-          <w:rFonts w:ascii="Times New Roman" w:hAnsi="Times New Roman" w:cs="Times New Roman"/>
-          <w:color w:val="000000"/>
-          <w:sz w:val="24"/>
-          <w:szCs w:val="24"/>
-        </w:rPr>
-        <w:br/>
-      </w:r>
-    </w:p>
-    <w:p>
-      <w:pPr>
-        <w:contextualSpacing/>
-        <w:rPr>
-          <w:rFonts w:ascii="Times New Roman" w:hAnsi="Times New Roman" w:cs="Times New Roman"/>
-          <w:color w:val="000000"/>
-          <w:sz w:val="24"/>
-          <w:szCs w:val="24"/>
-          <w:shd w:val="clear" w:color="auto" w:fill="FFFFFF"/>
-        </w:rPr>
-      </w:pPr>
-      <w:r>
-        <w:rPr>
-          <w:rFonts w:ascii="Times New Roman" w:hAnsi="Times New Roman" w:cs="Times New Roman"/>
-          <w:color w:val="000000"/>
-          <w:sz w:val="24"/>
-          <w:szCs w:val="24"/>
-          <w:shd w:val="clear" w:color="auto" w:fill="FFFFFF"/>
-        </w:rPr>
         <w:t>Analyses: What about relative model complexity (the relation between the number of predictors and sample size)?</w:t>
       </w:r>
       <w:r>

--- a/ms/responseToReviewers2023.docx
+++ b/ms/responseToReviewers2023.docx
@@ -17,7 +17,25 @@
           <w:sz w:val="24"/>
           <w:szCs w:val="24"/>
         </w:rPr>
-        <w:t xml:space="preserve">Dear Dr. </w:t>
+        <w:t xml:space="preserve">Dear </w:t>
+      </w:r>
+      <w:proofErr w:type="gramStart"/>
+      <w:r>
+        <w:rPr>
+          <w:rFonts w:ascii="Times New Roman" w:hAnsi="Times New Roman" w:cs="Times New Roman"/>
+          <w:sz w:val="24"/>
+          <w:szCs w:val="24"/>
+        </w:rPr>
+        <w:t>Dr.</w:t>
+      </w:r>
+      <w:proofErr w:type="gramEnd"/>
+      <w:r>
+        <w:rPr>
+          <w:rFonts w:ascii="Times New Roman" w:hAnsi="Times New Roman" w:cs="Times New Roman"/>
+          <w:sz w:val="24"/>
+          <w:szCs w:val="24"/>
+        </w:rPr>
+        <w:t xml:space="preserve"> </w:t>
       </w:r>
       <w:r>
         <w:rPr>
@@ -118,8 +136,18 @@
           <w:sz w:val="24"/>
           <w:szCs w:val="24"/>
         </w:rPr>
-        <w:t>Don’t throw the associative baby out with the Bayesian bathwater: Children are more associative when reasoning retrospectively under information processing demads</w:t>
-      </w:r>
+        <w:t xml:space="preserve">Don’t throw the associative baby out with the Bayesian bathwater: Children are more associative when reasoning retrospectively under information processing </w:t>
+      </w:r>
+      <w:proofErr w:type="spellStart"/>
+      <w:r>
+        <w:rPr>
+          <w:rFonts w:ascii="Times New Roman" w:hAnsi="Times New Roman" w:cs="Times New Roman"/>
+          <w:sz w:val="24"/>
+          <w:szCs w:val="24"/>
+        </w:rPr>
+        <w:t>demads</w:t>
+      </w:r>
+      <w:proofErr w:type="spellEnd"/>
       <w:r>
         <w:rPr>
           <w:rFonts w:ascii="Times New Roman" w:hAnsi="Times New Roman" w:cs="Times New Roman"/>
@@ -390,7 +418,27 @@
           <w:sz w:val="24"/>
           <w:szCs w:val="24"/>
         </w:rPr>
-        <w:t>My primary concern with the overall manuscript is that there is a mismatch between the motivation of the study in the Introduction and the overall conclusions drawn in the General Discussion.  This makes it difficult to assess whether the study is well-motivated how to best assess the researchers interpretations, as well as the overall contributions of this manuscript.  On the one hand, the researchers motivate the study primarily as using backwards blocking paradigms to distinguish between Bayesian and Associative approaches for causal learning. On the other hand, the General Discussion focuses more directly on how the computational models fit the behavioral data and begins to explain more clearly how the models relate to the specific conditions and thus relate to the Bayesian vs. associative debate. Given the focus seems to be related more directly to the model comparisons, the researchers should revise the manuscript so that it is motivated more clearly by the computational modeling approach.</w:t>
+        <w:t xml:space="preserve">My primary concern with the overall manuscript is that there is a mismatch between the motivation of the study in the Introduction and the overall conclusions drawn in the General Discussion.  This makes it difficult to assess whether the study is well-motivated how to best assess the </w:t>
+      </w:r>
+      <w:proofErr w:type="gramStart"/>
+      <w:r>
+        <w:rPr>
+          <w:rFonts w:ascii="Times New Roman" w:hAnsi="Times New Roman" w:cs="Times New Roman"/>
+          <w:color w:val="000000" w:themeColor="text1"/>
+          <w:sz w:val="24"/>
+          <w:szCs w:val="24"/>
+        </w:rPr>
+        <w:t>researchers</w:t>
+      </w:r>
+      <w:proofErr w:type="gramEnd"/>
+      <w:r>
+        <w:rPr>
+          <w:rFonts w:ascii="Times New Roman" w:hAnsi="Times New Roman" w:cs="Times New Roman"/>
+          <w:color w:val="000000" w:themeColor="text1"/>
+          <w:sz w:val="24"/>
+          <w:szCs w:val="24"/>
+        </w:rPr>
+        <w:t xml:space="preserve"> interpretations, as well as the overall contributions of this manuscript.  On the one hand, the researchers motivate the study primarily as using backwards blocking paradigms to distinguish between Bayesian and Associative approaches for causal learning. On the other hand, the General Discussion focuses more directly on how the computational models fit the behavioral data and begins to explain more clearly how the models relate to the specific conditions and thus relate to the Bayesian vs. associative debate. Given the focus seems to be related more directly to the model comparisons, the researchers should revise the manuscript so that it is motivated more clearly by the computational modeling approach.</w:t>
       </w:r>
     </w:p>
     <w:p>
@@ -534,7 +582,47 @@
           <w:szCs w:val="24"/>
         </w:rPr>
         <w:lastRenderedPageBreak/>
-        <w:t>they do not make explicit statements about how this study relates to those broader issue related to developmental change, I could see how they might want to use this data to speak to those issues.  For example, are the researchers claiming that both Bayesian and Associative strategies are present early in development (infancy?) but that children may vary in which strategy they use over development and as information processing demands increase? Or, would they claim that these findings support conclusions that that associative learning strategies precede Bayesian strategies?  I think the researchers should include in the General Discussion a discussion that makes these implications (or the absence of these implications) more clear.</w:t>
+        <w:t xml:space="preserve">they do not make explicit statements about how this study relates to those broader issue related to developmental change, I could see how they might want to use this data to speak to those issues.  For example, are the researchers claiming that both Bayesian and Associative strategies are present early in development (infancy?) but that children may vary in which strategy they use over development and as information processing demands increase? </w:t>
+      </w:r>
+      <w:proofErr w:type="gramStart"/>
+      <w:r>
+        <w:rPr>
+          <w:rFonts w:ascii="Times New Roman" w:hAnsi="Times New Roman" w:cs="Times New Roman"/>
+          <w:color w:val="000000" w:themeColor="text1"/>
+          <w:sz w:val="24"/>
+          <w:szCs w:val="24"/>
+        </w:rPr>
+        <w:t>Or,</w:t>
+      </w:r>
+      <w:proofErr w:type="gramEnd"/>
+      <w:r>
+        <w:rPr>
+          <w:rFonts w:ascii="Times New Roman" w:hAnsi="Times New Roman" w:cs="Times New Roman"/>
+          <w:color w:val="000000" w:themeColor="text1"/>
+          <w:sz w:val="24"/>
+          <w:szCs w:val="24"/>
+        </w:rPr>
+        <w:t xml:space="preserve"> would they claim that these findings support conclusions that that associative learning strategies precede Bayesian strategies?  I think the researchers should include in the General Discussion a discussion that makes these implications (or the absence of these implications) </w:t>
+      </w:r>
+      <w:proofErr w:type="gramStart"/>
+      <w:r>
+        <w:rPr>
+          <w:rFonts w:ascii="Times New Roman" w:hAnsi="Times New Roman" w:cs="Times New Roman"/>
+          <w:color w:val="000000" w:themeColor="text1"/>
+          <w:sz w:val="24"/>
+          <w:szCs w:val="24"/>
+        </w:rPr>
+        <w:t>more clear</w:t>
+      </w:r>
+      <w:proofErr w:type="gramEnd"/>
+      <w:r>
+        <w:rPr>
+          <w:rFonts w:ascii="Times New Roman" w:hAnsi="Times New Roman" w:cs="Times New Roman"/>
+          <w:color w:val="000000" w:themeColor="text1"/>
+          <w:sz w:val="24"/>
+          <w:szCs w:val="24"/>
+        </w:rPr>
+        <w:t>.</w:t>
       </w:r>
     </w:p>
     <w:p>
@@ -623,7 +711,27 @@
           <w:sz w:val="24"/>
           <w:szCs w:val="24"/>
         </w:rPr>
-        <w:t>A third potential criticism concerns the absence of developmental change in children’s current retrospective reevaluations: Children’s backwards blocking and indirect screening-off inferences were unrelated to age in the current study. Although we failed to observe an age effect, the current results do have developmental implications. If we are correct that children resort to more associative forms of processing when their information-processing abilities are stretched, then these results suggests that if younger children are tested in a replication of the current study their inferences should be even more associative than the 5- and 6-year-olds tested here. This is because younger children presumably possess less robust information-processing abilities than older children and thus should be more affected by the increase in the number of objects (relative to past studies on retrospective reevaluation) than the 5- and 6-year-olds tested here. Conversely, if children older than that tested here or even adults are tested in a replication of the current study, then not only should they be less affected by the increase in the number of objects presumably because they possess more information-processing abilities than the children tested here, but their inferences should also better align with the predictions of the Bayesian model than the associative model. Although it remains to be seen whether these predictions will be borne out in younger children, recent data by Benton and Rakison (2023) support these predictions: In a study that was similar in many ways to the current one—including in the use of three and four objects—adults’ backwards blocking inferences better aligned with Bayesian processes than associative ones. When one considers this finding in light of the current results, a clearer developmental picture emerges. Together, they not only suggest that cognitive processing evolves from a more associative approach in younger children to a more Bayesian-oriented strategy in adults but that this developmental shift may be supported by increases in underlying information-processing. Nonetheless, future research will want to test younger children than that tested here to better assess the viability of the current information-processing account.</w:t>
+        <w:t xml:space="preserve">A third potential criticism concerns the absence of developmental change in children’s current retrospective reevaluations: Children’s backwards blocking and indirect screening-off inferences were unrelated to age in the current study. Although we failed to observe an age effect, the current results do have developmental implications. If we are correct that children resort to more associative forms of processing when their information-processing abilities are stretched, then these results suggests that if younger children are tested in a replication of the current study their inferences should be even more associative than the 5- and 6-year-olds tested here. This is because younger children presumably possess less robust information-processing abilities than older children and thus should be more affected by the increase in the number of objects (relative to past studies on retrospective reevaluation) than the 5- and 6-year-olds tested here. Conversely, if children older than that tested here or even adults are tested in a replication of the current study, then not only should they be less affected by the increase in the number of objects presumably because they possess more information-processing abilities than the children tested here, but their inferences should also better align with the predictions of the Bayesian model than the associative model. Although it remains to be seen whether these predictions will be borne out in younger children, recent data by Benton and </w:t>
+      </w:r>
+      <w:proofErr w:type="spellStart"/>
+      <w:r>
+        <w:rPr>
+          <w:rFonts w:ascii="Times New Roman" w:hAnsi="Times New Roman" w:cs="Times New Roman"/>
+          <w:color w:val="FF0000"/>
+          <w:sz w:val="24"/>
+          <w:szCs w:val="24"/>
+        </w:rPr>
+        <w:t>Rakison</w:t>
+      </w:r>
+      <w:proofErr w:type="spellEnd"/>
+      <w:r>
+        <w:rPr>
+          <w:rFonts w:ascii="Times New Roman" w:hAnsi="Times New Roman" w:cs="Times New Roman"/>
+          <w:color w:val="FF0000"/>
+          <w:sz w:val="24"/>
+          <w:szCs w:val="24"/>
+        </w:rPr>
+        <w:t xml:space="preserve"> (2023) support these predictions: In a study that was similar in many ways to the current one—including in the use of three and four objects—adults’ backwards blocking inferences better aligned with Bayesian processes than associative ones. When one considers this finding in light of the current results, a clearer developmental picture emerges. Together, they not only suggest that cognitive processing evolves from a more associative approach in younger children to a more Bayesian-oriented strategy in adults but that this developmental shift may be supported by increases in underlying information-processing. Nonetheless, future research will want to test younger children than that tested here to better assess the viability of the current information-processing account.</w:t>
       </w:r>
       <w:r>
         <w:rPr>
@@ -1280,7 +1388,27 @@
           <w:sz w:val="24"/>
           <w:szCs w:val="24"/>
         </w:rPr>
-        <w:t xml:space="preserve">We thank the reviewer for this comment and we hope that we have clarified the nature of that three-way interaction. </w:t>
+        <w:t xml:space="preserve">We thank the reviewer for this </w:t>
+      </w:r>
+      <w:proofErr w:type="gramStart"/>
+      <w:r>
+        <w:rPr>
+          <w:rFonts w:ascii="Times New Roman" w:hAnsi="Times New Roman" w:cs="Times New Roman"/>
+          <w:color w:val="FF0000"/>
+          <w:sz w:val="24"/>
+          <w:szCs w:val="24"/>
+        </w:rPr>
+        <w:t>comment</w:t>
+      </w:r>
+      <w:proofErr w:type="gramEnd"/>
+      <w:r>
+        <w:rPr>
+          <w:rFonts w:ascii="Times New Roman" w:hAnsi="Times New Roman" w:cs="Times New Roman"/>
+          <w:color w:val="FF0000"/>
+          <w:sz w:val="24"/>
+          <w:szCs w:val="24"/>
+        </w:rPr>
+        <w:t xml:space="preserve"> and we hope that we have clarified the nature of that three-way interaction. </w:t>
       </w:r>
     </w:p>
     <w:p>
@@ -1699,7 +1827,29 @@
           <w:szCs w:val="24"/>
           <w:shd w:val="clear" w:color="auto" w:fill="FFFFFF"/>
         </w:rPr>
-        <w:t>Abstract: The summary of the paper, its aims and findings, is too vague.</w:t>
+        <w:t xml:space="preserve">Abstract: The summary of the paper, its </w:t>
+      </w:r>
+      <w:proofErr w:type="gramStart"/>
+      <w:r>
+        <w:rPr>
+          <w:rFonts w:ascii="Times New Roman" w:hAnsi="Times New Roman" w:cs="Times New Roman"/>
+          <w:color w:val="000000"/>
+          <w:sz w:val="24"/>
+          <w:szCs w:val="24"/>
+          <w:shd w:val="clear" w:color="auto" w:fill="FFFFFF"/>
+        </w:rPr>
+        <w:t>aims</w:t>
+      </w:r>
+      <w:proofErr w:type="gramEnd"/>
+      <w:r>
+        <w:rPr>
+          <w:rFonts w:ascii="Times New Roman" w:hAnsi="Times New Roman" w:cs="Times New Roman"/>
+          <w:color w:val="000000"/>
+          <w:sz w:val="24"/>
+          <w:szCs w:val="24"/>
+          <w:shd w:val="clear" w:color="auto" w:fill="FFFFFF"/>
+        </w:rPr>
+        <w:t xml:space="preserve"> and findings, is too vague.</w:t>
       </w:r>
     </w:p>
     <w:p>
@@ -1909,7 +2059,25 @@
           <w:sz w:val="24"/>
           <w:szCs w:val="24"/>
         </w:rPr>
-        <w:t>Finally, the videos contained a built-in script, which experimenters, but not the study participants, read”</w:t>
+        <w:t>Finally, the videos contained a built-in script, which experimenters, but not the study participants, read</w:t>
+      </w:r>
+      <w:r>
+        <w:rPr>
+          <w:rFonts w:ascii="Times New Roman" w:eastAsia="Times New Roman" w:hAnsi="Times New Roman" w:cs="Times New Roman"/>
+          <w:color w:val="FF0000"/>
+          <w:sz w:val="24"/>
+          <w:szCs w:val="24"/>
+        </w:rPr>
+        <w:t>.</w:t>
+      </w:r>
+      <w:r>
+        <w:rPr>
+          <w:rFonts w:ascii="Times New Roman" w:eastAsia="Times New Roman" w:hAnsi="Times New Roman" w:cs="Times New Roman"/>
+          <w:color w:val="FF0000"/>
+          <w:sz w:val="24"/>
+          <w:szCs w:val="24"/>
+        </w:rPr>
+        <w:t>”</w:t>
       </w:r>
     </w:p>
     <w:p>
@@ -1961,7 +2129,29 @@
           <w:shd w:val="clear" w:color="auto" w:fill="FFFFFF"/>
         </w:rPr>
         <w:lastRenderedPageBreak/>
-        <w:t xml:space="preserve">We have now clarified in the text that partiicpants’ responses were coded offline after each study session. The text </w:t>
+        <w:t xml:space="preserve">We have now clarified in the text that </w:t>
+      </w:r>
+      <w:proofErr w:type="spellStart"/>
+      <w:r>
+        <w:rPr>
+          <w:rFonts w:ascii="Times New Roman" w:hAnsi="Times New Roman" w:cs="Times New Roman"/>
+          <w:color w:val="FF0000"/>
+          <w:sz w:val="24"/>
+          <w:szCs w:val="24"/>
+          <w:shd w:val="clear" w:color="auto" w:fill="FFFFFF"/>
+        </w:rPr>
+        <w:t>partiicpants</w:t>
+      </w:r>
+      <w:proofErr w:type="spellEnd"/>
+      <w:r>
+        <w:rPr>
+          <w:rFonts w:ascii="Times New Roman" w:hAnsi="Times New Roman" w:cs="Times New Roman"/>
+          <w:color w:val="FF0000"/>
+          <w:sz w:val="24"/>
+          <w:szCs w:val="24"/>
+          <w:shd w:val="clear" w:color="auto" w:fill="FFFFFF"/>
+        </w:rPr>
+        <w:t xml:space="preserve">’ responses were coded offline after each study session. The text </w:t>
       </w:r>
       <w:r>
         <w:rPr>
@@ -2262,21 +2452,248 @@
         <w:contextualSpacing/>
         <w:rPr>
           <w:rFonts w:ascii="Times New Roman" w:hAnsi="Times New Roman" w:cs="Times New Roman"/>
-          <w:color w:val="000000"/>
-          <w:sz w:val="24"/>
-          <w:szCs w:val="24"/>
-          <w:shd w:val="clear" w:color="auto" w:fill="FFFFFF"/>
-        </w:rPr>
-      </w:pPr>
-      <w:r>
-        <w:rPr>
-          <w:rFonts w:ascii="Times New Roman" w:hAnsi="Times New Roman" w:cs="Times New Roman"/>
-          <w:color w:val="000000"/>
-          <w:sz w:val="24"/>
-          <w:szCs w:val="24"/>
-          <w:shd w:val="clear" w:color="auto" w:fill="FFFFFF"/>
-        </w:rPr>
-        <w:t>Analyses: Was the model used a general linear mixed effects model (for continuous outcomes) or a generalised mixed effect model for binary outcomes (i.e. a binary logistic regression)?</w:t>
+          <w:color w:val="FF0000"/>
+          <w:sz w:val="24"/>
+          <w:szCs w:val="24"/>
+          <w:shd w:val="clear" w:color="auto" w:fill="FFFFFF"/>
+        </w:rPr>
+      </w:pPr>
+      <w:r>
+        <w:rPr>
+          <w:rFonts w:ascii="Times New Roman" w:hAnsi="Times New Roman" w:cs="Times New Roman"/>
+          <w:color w:val="FF0000"/>
+          <w:sz w:val="24"/>
+          <w:szCs w:val="24"/>
+          <w:shd w:val="clear" w:color="auto" w:fill="FFFFFF"/>
+        </w:rPr>
+        <w:t>We apologize for the confusion. We</w:t>
+      </w:r>
+      <w:r>
+        <w:rPr>
+          <w:rFonts w:ascii="Times New Roman" w:hAnsi="Times New Roman" w:cs="Times New Roman"/>
+          <w:color w:val="FF0000"/>
+          <w:sz w:val="24"/>
+          <w:szCs w:val="24"/>
+          <w:shd w:val="clear" w:color="auto" w:fill="FFFFFF"/>
+        </w:rPr>
+        <w:t xml:space="preserve"> have now clarified in the text why we think we are justified in using a linear mixed effects models</w:t>
+      </w:r>
+      <w:r>
+        <w:rPr>
+          <w:rFonts w:ascii="Times New Roman" w:hAnsi="Times New Roman" w:cs="Times New Roman"/>
+          <w:color w:val="FF0000"/>
+          <w:sz w:val="24"/>
+          <w:szCs w:val="24"/>
+          <w:shd w:val="clear" w:color="auto" w:fill="FFFFFF"/>
+        </w:rPr>
+        <w:t xml:space="preserve"> and that participants were asked to provide a yes/no response to each candidate blicket 2, rather than 1, times</w:t>
+      </w:r>
+      <w:r>
+        <w:rPr>
+          <w:rFonts w:ascii="Times New Roman" w:hAnsi="Times New Roman" w:cs="Times New Roman"/>
+          <w:color w:val="FF0000"/>
+          <w:sz w:val="24"/>
+          <w:szCs w:val="24"/>
+          <w:shd w:val="clear" w:color="auto" w:fill="FFFFFF"/>
+        </w:rPr>
+        <w:t>. We have also included that text here (p. 13</w:t>
+      </w:r>
+      <w:r>
+        <w:rPr>
+          <w:rFonts w:ascii="Times New Roman" w:hAnsi="Times New Roman" w:cs="Times New Roman"/>
+          <w:color w:val="FF0000"/>
+          <w:sz w:val="24"/>
+          <w:szCs w:val="24"/>
+          <w:shd w:val="clear" w:color="auto" w:fill="FFFFFF"/>
+        </w:rPr>
+        <w:t xml:space="preserve"> &amp; 14</w:t>
+      </w:r>
+      <w:r>
+        <w:rPr>
+          <w:rFonts w:ascii="Times New Roman" w:hAnsi="Times New Roman" w:cs="Times New Roman"/>
+          <w:color w:val="FF0000"/>
+          <w:sz w:val="24"/>
+          <w:szCs w:val="24"/>
+          <w:shd w:val="clear" w:color="auto" w:fill="FFFFFF"/>
+        </w:rPr>
+        <w:t>), below:</w:t>
+      </w:r>
+    </w:p>
+    <w:p>
+      <w:pPr>
+        <w:contextualSpacing/>
+        <w:rPr>
+          <w:rFonts w:ascii="Times New Roman" w:hAnsi="Times New Roman" w:cs="Times New Roman"/>
+          <w:color w:val="FF0000"/>
+          <w:sz w:val="24"/>
+          <w:szCs w:val="24"/>
+          <w:shd w:val="clear" w:color="auto" w:fill="FFFFFF"/>
+        </w:rPr>
+      </w:pPr>
+    </w:p>
+    <w:p>
+      <w:pPr>
+        <w:contextualSpacing/>
+        <w:rPr>
+          <w:rFonts w:ascii="Times New Roman" w:hAnsi="Times New Roman" w:cs="Times New Roman"/>
+          <w:color w:val="FF0000"/>
+          <w:sz w:val="24"/>
+          <w:szCs w:val="24"/>
+          <w:shd w:val="clear" w:color="auto" w:fill="FFFFFF"/>
+        </w:rPr>
+      </w:pPr>
+      <w:r>
+        <w:rPr>
+          <w:rFonts w:ascii="Times New Roman" w:hAnsi="Times New Roman" w:cs="Times New Roman"/>
+          <w:color w:val="FF0000"/>
+          <w:sz w:val="24"/>
+          <w:szCs w:val="24"/>
+          <w:shd w:val="clear" w:color="auto" w:fill="FFFFFF"/>
+        </w:rPr>
+        <w:t>“</w:t>
+      </w:r>
+      <w:r>
+        <w:rPr>
+          <w:rFonts w:ascii="Times New Roman" w:hAnsi="Times New Roman" w:cs="Times New Roman"/>
+          <w:color w:val="FF0000"/>
+          <w:sz w:val="24"/>
+          <w:szCs w:val="24"/>
+          <w:shd w:val="clear" w:color="auto" w:fill="FFFFFF"/>
+        </w:rPr>
+        <w:t xml:space="preserve">Our rationale for using linear mixed-effects models was the following:  Although on any one trial a participants’ response was binary (i.e., they could respond either that an object was a blicket or that it was not), we decided to use linear mixed effects models because we summed across two trials number of times that participants responded that a given object was a blicket </w:t>
+      </w:r>
+      <w:r>
+        <w:rPr>
+          <w:rFonts w:ascii="Times New Roman" w:hAnsi="Times New Roman" w:cs="Times New Roman"/>
+          <w:color w:val="FF0000"/>
+          <w:sz w:val="24"/>
+          <w:szCs w:val="24"/>
+          <w:shd w:val="clear" w:color="auto" w:fill="FFFFFF"/>
+        </w:rPr>
+        <w:lastRenderedPageBreak/>
+        <w:t>(with a maximum score of 2 and a minimum score of 0) and then averaged across participants. This resulted in a dependent measure that was continuous rather than binary.</w:t>
+      </w:r>
+      <w:r>
+        <w:rPr>
+          <w:rFonts w:ascii="Times New Roman" w:hAnsi="Times New Roman" w:cs="Times New Roman"/>
+          <w:color w:val="FF0000"/>
+          <w:sz w:val="24"/>
+          <w:szCs w:val="24"/>
+          <w:shd w:val="clear" w:color="auto" w:fill="FFFFFF"/>
+        </w:rPr>
+        <w:t>”</w:t>
+      </w:r>
+    </w:p>
+    <w:p>
+      <w:pPr>
+        <w:contextualSpacing/>
+        <w:rPr>
+          <w:rFonts w:ascii="Times New Roman" w:hAnsi="Times New Roman" w:cs="Times New Roman"/>
+          <w:color w:val="000000"/>
+          <w:sz w:val="24"/>
+          <w:szCs w:val="24"/>
+          <w:shd w:val="clear" w:color="auto" w:fill="FFFFFF"/>
+        </w:rPr>
+      </w:pPr>
+    </w:p>
+    <w:p>
+      <w:pPr>
+        <w:contextualSpacing/>
+        <w:rPr>
+          <w:rFonts w:ascii="Times New Roman" w:hAnsi="Times New Roman" w:cs="Times New Roman"/>
+          <w:color w:val="000000"/>
+          <w:sz w:val="24"/>
+          <w:szCs w:val="24"/>
+          <w:shd w:val="clear" w:color="auto" w:fill="FFFFFF"/>
+        </w:rPr>
+      </w:pPr>
+      <w:r>
+        <w:rPr>
+          <w:rFonts w:ascii="Times New Roman" w:hAnsi="Times New Roman" w:cs="Times New Roman"/>
+          <w:color w:val="000000"/>
+          <w:sz w:val="24"/>
+          <w:szCs w:val="24"/>
+          <w:shd w:val="clear" w:color="auto" w:fill="FFFFFF"/>
+        </w:rPr>
+        <w:t xml:space="preserve">Analyses: Was the model used a general linear mixed effects model (for continuous outcomes) or a </w:t>
+      </w:r>
+      <w:proofErr w:type="spellStart"/>
+      <w:r>
+        <w:rPr>
+          <w:rFonts w:ascii="Times New Roman" w:hAnsi="Times New Roman" w:cs="Times New Roman"/>
+          <w:color w:val="000000"/>
+          <w:sz w:val="24"/>
+          <w:szCs w:val="24"/>
+          <w:shd w:val="clear" w:color="auto" w:fill="FFFFFF"/>
+        </w:rPr>
+        <w:t>generalised</w:t>
+      </w:r>
+      <w:proofErr w:type="spellEnd"/>
+      <w:r>
+        <w:rPr>
+          <w:rFonts w:ascii="Times New Roman" w:hAnsi="Times New Roman" w:cs="Times New Roman"/>
+          <w:color w:val="000000"/>
+          <w:sz w:val="24"/>
+          <w:szCs w:val="24"/>
+          <w:shd w:val="clear" w:color="auto" w:fill="FFFFFF"/>
+        </w:rPr>
+        <w:t xml:space="preserve"> mixed effect model for binary outcomes (</w:t>
+      </w:r>
+      <w:proofErr w:type="gramStart"/>
+      <w:r>
+        <w:rPr>
+          <w:rFonts w:ascii="Times New Roman" w:hAnsi="Times New Roman" w:cs="Times New Roman"/>
+          <w:color w:val="000000"/>
+          <w:sz w:val="24"/>
+          <w:szCs w:val="24"/>
+          <w:shd w:val="clear" w:color="auto" w:fill="FFFFFF"/>
+        </w:rPr>
+        <w:t>i.e.</w:t>
+      </w:r>
+      <w:proofErr w:type="gramEnd"/>
+      <w:r>
+        <w:rPr>
+          <w:rFonts w:ascii="Times New Roman" w:hAnsi="Times New Roman" w:cs="Times New Roman"/>
+          <w:color w:val="000000"/>
+          <w:sz w:val="24"/>
+          <w:szCs w:val="24"/>
+          <w:shd w:val="clear" w:color="auto" w:fill="FFFFFF"/>
+        </w:rPr>
+        <w:t xml:space="preserve"> a binary logistic regression)?</w:t>
+      </w:r>
+    </w:p>
+    <w:p>
+      <w:pPr>
+        <w:contextualSpacing/>
+        <w:rPr>
+          <w:rFonts w:ascii="Times New Roman" w:hAnsi="Times New Roman" w:cs="Times New Roman"/>
+          <w:color w:val="000000"/>
+          <w:sz w:val="24"/>
+          <w:szCs w:val="24"/>
+          <w:shd w:val="clear" w:color="auto" w:fill="FFFFFF"/>
+        </w:rPr>
+      </w:pPr>
+    </w:p>
+    <w:p>
+      <w:pPr>
+        <w:contextualSpacing/>
+        <w:rPr>
+          <w:rFonts w:ascii="Times New Roman" w:hAnsi="Times New Roman" w:cs="Times New Roman"/>
+          <w:color w:val="000000"/>
+          <w:sz w:val="24"/>
+          <w:szCs w:val="24"/>
+          <w:shd w:val="clear" w:color="auto" w:fill="FFFFFF"/>
+        </w:rPr>
+      </w:pPr>
+      <w:r>
+        <w:rPr>
+          <w:rFonts w:ascii="Times New Roman" w:hAnsi="Times New Roman" w:cs="Times New Roman"/>
+          <w:color w:val="FF0000"/>
+          <w:sz w:val="24"/>
+          <w:szCs w:val="24"/>
+          <w:shd w:val="clear" w:color="auto" w:fill="FFFFFF"/>
+        </w:rPr>
+        <w:t>Great question. The model was a linear mixed effects model, and as the reviewer can now see both in the text (and above) we have justified why it is appropriate to use a linear mixed effects model in this case. We hope this sufficiently addresses the reviewer’s (justified) concerns.</w:t>
       </w:r>
       <w:r>
         <w:rPr>
@@ -2369,7 +2786,6 @@
           <w:szCs w:val="24"/>
           <w:shd w:val="clear" w:color="auto" w:fill="FFFFFF"/>
         </w:rPr>
-        <w:lastRenderedPageBreak/>
         <w:t>Analyses: What about relative model complexity (the relation between the number of predictors and sample size)?</w:t>
       </w:r>
       <w:r>

--- a/ms/responseToReviewers2023.docx
+++ b/ms/responseToReviewers2023.docx
@@ -17,25 +17,7 @@
           <w:sz w:val="24"/>
           <w:szCs w:val="24"/>
         </w:rPr>
-        <w:t xml:space="preserve">Dear </w:t>
-      </w:r>
-      <w:proofErr w:type="gramStart"/>
-      <w:r>
-        <w:rPr>
-          <w:rFonts w:ascii="Times New Roman" w:hAnsi="Times New Roman" w:cs="Times New Roman"/>
-          <w:sz w:val="24"/>
-          <w:szCs w:val="24"/>
-        </w:rPr>
-        <w:t>Dr.</w:t>
-      </w:r>
-      <w:proofErr w:type="gramEnd"/>
-      <w:r>
-        <w:rPr>
-          <w:rFonts w:ascii="Times New Roman" w:hAnsi="Times New Roman" w:cs="Times New Roman"/>
-          <w:sz w:val="24"/>
-          <w:szCs w:val="24"/>
-        </w:rPr>
-        <w:t xml:space="preserve"> </w:t>
+        <w:t xml:space="preserve">Dear Dr. </w:t>
       </w:r>
       <w:r>
         <w:rPr>
@@ -136,18 +118,8 @@
           <w:sz w:val="24"/>
           <w:szCs w:val="24"/>
         </w:rPr>
-        <w:t xml:space="preserve">Don’t throw the associative baby out with the Bayesian bathwater: Children are more associative when reasoning retrospectively under information processing </w:t>
-      </w:r>
-      <w:proofErr w:type="spellStart"/>
-      <w:r>
-        <w:rPr>
-          <w:rFonts w:ascii="Times New Roman" w:hAnsi="Times New Roman" w:cs="Times New Roman"/>
-          <w:sz w:val="24"/>
-          <w:szCs w:val="24"/>
-        </w:rPr>
-        <w:t>demads</w:t>
-      </w:r>
-      <w:proofErr w:type="spellEnd"/>
+        <w:t>Don’t throw the associative baby out with the Bayesian bathwater: Children are more associative when reasoning retrospectively under information processing demads</w:t>
+      </w:r>
       <w:r>
         <w:rPr>
           <w:rFonts w:ascii="Times New Roman" w:hAnsi="Times New Roman" w:cs="Times New Roman"/>
@@ -418,27 +390,7 @@
           <w:sz w:val="24"/>
           <w:szCs w:val="24"/>
         </w:rPr>
-        <w:t xml:space="preserve">My primary concern with the overall manuscript is that there is a mismatch between the motivation of the study in the Introduction and the overall conclusions drawn in the General Discussion.  This makes it difficult to assess whether the study is well-motivated how to best assess the </w:t>
-      </w:r>
-      <w:proofErr w:type="gramStart"/>
-      <w:r>
-        <w:rPr>
-          <w:rFonts w:ascii="Times New Roman" w:hAnsi="Times New Roman" w:cs="Times New Roman"/>
-          <w:color w:val="000000" w:themeColor="text1"/>
-          <w:sz w:val="24"/>
-          <w:szCs w:val="24"/>
-        </w:rPr>
-        <w:t>researchers</w:t>
-      </w:r>
-      <w:proofErr w:type="gramEnd"/>
-      <w:r>
-        <w:rPr>
-          <w:rFonts w:ascii="Times New Roman" w:hAnsi="Times New Roman" w:cs="Times New Roman"/>
-          <w:color w:val="000000" w:themeColor="text1"/>
-          <w:sz w:val="24"/>
-          <w:szCs w:val="24"/>
-        </w:rPr>
-        <w:t xml:space="preserve"> interpretations, as well as the overall contributions of this manuscript.  On the one hand, the researchers motivate the study primarily as using backwards blocking paradigms to distinguish between Bayesian and Associative approaches for causal learning. On the other hand, the General Discussion focuses more directly on how the computational models fit the behavioral data and begins to explain more clearly how the models relate to the specific conditions and thus relate to the Bayesian vs. associative debate. Given the focus seems to be related more directly to the model comparisons, the researchers should revise the manuscript so that it is motivated more clearly by the computational modeling approach.</w:t>
+        <w:t>My primary concern with the overall manuscript is that there is a mismatch between the motivation of the study in the Introduction and the overall conclusions drawn in the General Discussion.  This makes it difficult to assess whether the study is well-motivated how to best assess the researchers interpretations, as well as the overall contributions of this manuscript.  On the one hand, the researchers motivate the study primarily as using backwards blocking paradigms to distinguish between Bayesian and Associative approaches for causal learning. On the other hand, the General Discussion focuses more directly on how the computational models fit the behavioral data and begins to explain more clearly how the models relate to the specific conditions and thus relate to the Bayesian vs. associative debate. Given the focus seems to be related more directly to the model comparisons, the researchers should revise the manuscript so that it is motivated more clearly by the computational modeling approach.</w:t>
       </w:r>
     </w:p>
     <w:p>
@@ -582,47 +534,7 @@
           <w:szCs w:val="24"/>
         </w:rPr>
         <w:lastRenderedPageBreak/>
-        <w:t xml:space="preserve">they do not make explicit statements about how this study relates to those broader issue related to developmental change, I could see how they might want to use this data to speak to those issues.  For example, are the researchers claiming that both Bayesian and Associative strategies are present early in development (infancy?) but that children may vary in which strategy they use over development and as information processing demands increase? </w:t>
-      </w:r>
-      <w:proofErr w:type="gramStart"/>
-      <w:r>
-        <w:rPr>
-          <w:rFonts w:ascii="Times New Roman" w:hAnsi="Times New Roman" w:cs="Times New Roman"/>
-          <w:color w:val="000000" w:themeColor="text1"/>
-          <w:sz w:val="24"/>
-          <w:szCs w:val="24"/>
-        </w:rPr>
-        <w:t>Or,</w:t>
-      </w:r>
-      <w:proofErr w:type="gramEnd"/>
-      <w:r>
-        <w:rPr>
-          <w:rFonts w:ascii="Times New Roman" w:hAnsi="Times New Roman" w:cs="Times New Roman"/>
-          <w:color w:val="000000" w:themeColor="text1"/>
-          <w:sz w:val="24"/>
-          <w:szCs w:val="24"/>
-        </w:rPr>
-        <w:t xml:space="preserve"> would they claim that these findings support conclusions that that associative learning strategies precede Bayesian strategies?  I think the researchers should include in the General Discussion a discussion that makes these implications (or the absence of these implications) </w:t>
-      </w:r>
-      <w:proofErr w:type="gramStart"/>
-      <w:r>
-        <w:rPr>
-          <w:rFonts w:ascii="Times New Roman" w:hAnsi="Times New Roman" w:cs="Times New Roman"/>
-          <w:color w:val="000000" w:themeColor="text1"/>
-          <w:sz w:val="24"/>
-          <w:szCs w:val="24"/>
-        </w:rPr>
-        <w:t>more clear</w:t>
-      </w:r>
-      <w:proofErr w:type="gramEnd"/>
-      <w:r>
-        <w:rPr>
-          <w:rFonts w:ascii="Times New Roman" w:hAnsi="Times New Roman" w:cs="Times New Roman"/>
-          <w:color w:val="000000" w:themeColor="text1"/>
-          <w:sz w:val="24"/>
-          <w:szCs w:val="24"/>
-        </w:rPr>
-        <w:t>.</w:t>
+        <w:t>they do not make explicit statements about how this study relates to those broader issue related to developmental change, I could see how they might want to use this data to speak to those issues.  For example, are the researchers claiming that both Bayesian and Associative strategies are present early in development (infancy?) but that children may vary in which strategy they use over development and as information processing demands increase? Or, would they claim that these findings support conclusions that that associative learning strategies precede Bayesian strategies?  I think the researchers should include in the General Discussion a discussion that makes these implications (or the absence of these implications) more clear.</w:t>
       </w:r>
     </w:p>
     <w:p>
@@ -711,27 +623,7 @@
           <w:sz w:val="24"/>
           <w:szCs w:val="24"/>
         </w:rPr>
-        <w:t xml:space="preserve">A third potential criticism concerns the absence of developmental change in children’s current retrospective reevaluations: Children’s backwards blocking and indirect screening-off inferences were unrelated to age in the current study. Although we failed to observe an age effect, the current results do have developmental implications. If we are correct that children resort to more associative forms of processing when their information-processing abilities are stretched, then these results suggests that if younger children are tested in a replication of the current study their inferences should be even more associative than the 5- and 6-year-olds tested here. This is because younger children presumably possess less robust information-processing abilities than older children and thus should be more affected by the increase in the number of objects (relative to past studies on retrospective reevaluation) than the 5- and 6-year-olds tested here. Conversely, if children older than that tested here or even adults are tested in a replication of the current study, then not only should they be less affected by the increase in the number of objects presumably because they possess more information-processing abilities than the children tested here, but their inferences should also better align with the predictions of the Bayesian model than the associative model. Although it remains to be seen whether these predictions will be borne out in younger children, recent data by Benton and </w:t>
-      </w:r>
-      <w:proofErr w:type="spellStart"/>
-      <w:r>
-        <w:rPr>
-          <w:rFonts w:ascii="Times New Roman" w:hAnsi="Times New Roman" w:cs="Times New Roman"/>
-          <w:color w:val="FF0000"/>
-          <w:sz w:val="24"/>
-          <w:szCs w:val="24"/>
-        </w:rPr>
-        <w:t>Rakison</w:t>
-      </w:r>
-      <w:proofErr w:type="spellEnd"/>
-      <w:r>
-        <w:rPr>
-          <w:rFonts w:ascii="Times New Roman" w:hAnsi="Times New Roman" w:cs="Times New Roman"/>
-          <w:color w:val="FF0000"/>
-          <w:sz w:val="24"/>
-          <w:szCs w:val="24"/>
-        </w:rPr>
-        <w:t xml:space="preserve"> (2023) support these predictions: In a study that was similar in many ways to the current one—including in the use of three and four objects—adults’ backwards blocking inferences better aligned with Bayesian processes than associative ones. When one considers this finding in light of the current results, a clearer developmental picture emerges. Together, they not only suggest that cognitive processing evolves from a more associative approach in younger children to a more Bayesian-oriented strategy in adults but that this developmental shift may be supported by increases in underlying information-processing. Nonetheless, future research will want to test younger children than that tested here to better assess the viability of the current information-processing account.</w:t>
+        <w:t>A third potential criticism concerns the absence of developmental change in children’s current retrospective reevaluations: Children’s backwards blocking and indirect screening-off inferences were unrelated to age in the current study. Although we failed to observe an age effect, the current results do have developmental implications. If we are correct that children resort to more associative forms of processing when their information-processing abilities are stretched, then these results suggests that if younger children are tested in a replication of the current study their inferences should be even more associative than the 5- and 6-year-olds tested here. This is because younger children presumably possess less robust information-processing abilities than older children and thus should be more affected by the increase in the number of objects (relative to past studies on retrospective reevaluation) than the 5- and 6-year-olds tested here. Conversely, if children older than that tested here or even adults are tested in a replication of the current study, then not only should they be less affected by the increase in the number of objects presumably because they possess more information-processing abilities than the children tested here, but their inferences should also better align with the predictions of the Bayesian model than the associative model. Although it remains to be seen whether these predictions will be borne out in younger children, recent data by Benton and Rakison (2023) support these predictions: In a study that was similar in many ways to the current one—including in the use of three and four objects—adults’ backwards blocking inferences better aligned with Bayesian processes than associative ones. When one considers this finding in light of the current results, a clearer developmental picture emerges. Together, they not only suggest that cognitive processing evolves from a more associative approach in younger children to a more Bayesian-oriented strategy in adults but that this developmental shift may be supported by increases in underlying information-processing. Nonetheless, future research will want to test younger children than that tested here to better assess the viability of the current information-processing account.</w:t>
       </w:r>
       <w:r>
         <w:rPr>
@@ -1388,27 +1280,7 @@
           <w:sz w:val="24"/>
           <w:szCs w:val="24"/>
         </w:rPr>
-        <w:t xml:space="preserve">We thank the reviewer for this </w:t>
-      </w:r>
-      <w:proofErr w:type="gramStart"/>
-      <w:r>
-        <w:rPr>
-          <w:rFonts w:ascii="Times New Roman" w:hAnsi="Times New Roman" w:cs="Times New Roman"/>
-          <w:color w:val="FF0000"/>
-          <w:sz w:val="24"/>
-          <w:szCs w:val="24"/>
-        </w:rPr>
-        <w:t>comment</w:t>
-      </w:r>
-      <w:proofErr w:type="gramEnd"/>
-      <w:r>
-        <w:rPr>
-          <w:rFonts w:ascii="Times New Roman" w:hAnsi="Times New Roman" w:cs="Times New Roman"/>
-          <w:color w:val="FF0000"/>
-          <w:sz w:val="24"/>
-          <w:szCs w:val="24"/>
-        </w:rPr>
-        <w:t xml:space="preserve"> and we hope that we have clarified the nature of that three-way interaction. </w:t>
+        <w:t xml:space="preserve">We thank the reviewer for this comment and we hope that we have clarified the nature of that three-way interaction. </w:t>
       </w:r>
     </w:p>
     <w:p>
@@ -1814,42 +1686,118 @@
         <w:contextualSpacing/>
         <w:rPr>
           <w:rFonts w:ascii="Times New Roman" w:hAnsi="Times New Roman" w:cs="Times New Roman"/>
-          <w:color w:val="000000" w:themeColor="text1"/>
-          <w:sz w:val="24"/>
-          <w:szCs w:val="24"/>
-        </w:rPr>
-      </w:pPr>
-      <w:r>
-        <w:rPr>
-          <w:rFonts w:ascii="Times New Roman" w:hAnsi="Times New Roman" w:cs="Times New Roman"/>
-          <w:color w:val="000000"/>
-          <w:sz w:val="24"/>
-          <w:szCs w:val="24"/>
-          <w:shd w:val="clear" w:color="auto" w:fill="FFFFFF"/>
-        </w:rPr>
-        <w:t xml:space="preserve">Abstract: The summary of the paper, its </w:t>
-      </w:r>
-      <w:proofErr w:type="gramStart"/>
-      <w:r>
-        <w:rPr>
-          <w:rFonts w:ascii="Times New Roman" w:hAnsi="Times New Roman" w:cs="Times New Roman"/>
-          <w:color w:val="000000"/>
-          <w:sz w:val="24"/>
-          <w:szCs w:val="24"/>
-          <w:shd w:val="clear" w:color="auto" w:fill="FFFFFF"/>
-        </w:rPr>
-        <w:t>aims</w:t>
-      </w:r>
-      <w:proofErr w:type="gramEnd"/>
-      <w:r>
-        <w:rPr>
-          <w:rFonts w:ascii="Times New Roman" w:hAnsi="Times New Roman" w:cs="Times New Roman"/>
-          <w:color w:val="000000"/>
-          <w:sz w:val="24"/>
-          <w:szCs w:val="24"/>
-          <w:shd w:val="clear" w:color="auto" w:fill="FFFFFF"/>
-        </w:rPr>
-        <w:t xml:space="preserve"> and findings, is too vague.</w:t>
+          <w:color w:val="000000"/>
+          <w:sz w:val="24"/>
+          <w:szCs w:val="24"/>
+          <w:shd w:val="clear" w:color="auto" w:fill="FFFFFF"/>
+        </w:rPr>
+      </w:pPr>
+      <w:r>
+        <w:rPr>
+          <w:rFonts w:ascii="Times New Roman" w:hAnsi="Times New Roman" w:cs="Times New Roman"/>
+          <w:color w:val="000000"/>
+          <w:sz w:val="24"/>
+          <w:szCs w:val="24"/>
+          <w:shd w:val="clear" w:color="auto" w:fill="FFFFFF"/>
+        </w:rPr>
+        <w:t>Abstract: The summary of the paper, its aims and findings, is too vague.</w:t>
+      </w:r>
+    </w:p>
+    <w:p>
+      <w:pPr>
+        <w:contextualSpacing/>
+        <w:rPr>
+          <w:rFonts w:ascii="Times New Roman" w:hAnsi="Times New Roman" w:cs="Times New Roman"/>
+          <w:color w:val="000000"/>
+          <w:sz w:val="24"/>
+          <w:szCs w:val="24"/>
+          <w:shd w:val="clear" w:color="auto" w:fill="FFFFFF"/>
+        </w:rPr>
+      </w:pPr>
+    </w:p>
+    <w:p>
+      <w:pPr>
+        <w:contextualSpacing/>
+        <w:rPr>
+          <w:rFonts w:ascii="Times New Roman" w:hAnsi="Times New Roman" w:cs="Times New Roman"/>
+          <w:color w:val="FF0000"/>
+          <w:sz w:val="24"/>
+          <w:szCs w:val="24"/>
+          <w:shd w:val="clear" w:color="auto" w:fill="FFFFFF"/>
+        </w:rPr>
+      </w:pPr>
+      <w:r>
+        <w:rPr>
+          <w:rFonts w:ascii="Times New Roman" w:hAnsi="Times New Roman" w:cs="Times New Roman"/>
+          <w:color w:val="FF0000"/>
+          <w:sz w:val="24"/>
+          <w:szCs w:val="24"/>
+          <w:shd w:val="clear" w:color="auto" w:fill="FFFFFF"/>
+        </w:rPr>
+        <w:t>We have significantly revised the abstract to make it clearer what the study was about, why it is important, and what we found. Here is that text:</w:t>
+      </w:r>
+    </w:p>
+    <w:p>
+      <w:pPr>
+        <w:contextualSpacing/>
+        <w:rPr>
+          <w:rFonts w:ascii="Times New Roman" w:hAnsi="Times New Roman" w:cs="Times New Roman"/>
+          <w:color w:val="FF0000"/>
+          <w:sz w:val="24"/>
+          <w:szCs w:val="24"/>
+          <w:shd w:val="clear" w:color="auto" w:fill="FFFFFF"/>
+        </w:rPr>
+      </w:pPr>
+    </w:p>
+    <w:p>
+      <w:pPr>
+        <w:contextualSpacing/>
+        <w:rPr>
+          <w:rFonts w:ascii="Times New Roman" w:hAnsi="Times New Roman" w:cs="Times New Roman"/>
+          <w:color w:val="FF0000"/>
+          <w:sz w:val="24"/>
+          <w:szCs w:val="24"/>
+        </w:rPr>
+      </w:pPr>
+      <w:r>
+        <w:rPr>
+          <w:rFonts w:ascii="Times New Roman" w:hAnsi="Times New Roman" w:cs="Times New Roman"/>
+          <w:color w:val="FF0000"/>
+          <w:sz w:val="24"/>
+          <w:szCs w:val="24"/>
+          <w:shd w:val="clear" w:color="auto" w:fill="FFFFFF"/>
+        </w:rPr>
+        <w:t>“</w:t>
+      </w:r>
+      <w:r>
+        <w:rPr>
+          <w:rFonts w:ascii="Times New Roman" w:hAnsi="Times New Roman" w:cs="Times New Roman"/>
+          <w:color w:val="FF0000"/>
+          <w:sz w:val="24"/>
+          <w:szCs w:val="24"/>
+          <w:shd w:val="clear" w:color="auto" w:fill="FFFFFF"/>
+        </w:rPr>
+        <w:t>Causal reasoning is a fundamental cognitive ability that enables humans to learn about the complex interactions in the world around them. However, the available evidence suggests that the mechanism or set of mechanisms that underpin causal reasoning are not well understood. For example, it remains unresolved whether children's causal inferences are best explained by Bayesian inference and associative learning. In the current study, we examine whether one or both mechanisms best explain retrospective reevaluation—such as backwards blocking and indirect screening-off—in 5- and 6-year-old children. In contrast to previous studies on retrospective reevaluation in young children, we introduce varying degrees of complexity to determine whether children default to simpler associative modes of processing or more sophisticated Bayesian reasoning under different information-processing demands. The results indicated that participants retrospectively reevaluated under somewhat minimal information-processing demands (Experiment 1) but failed to do so under greater information processing demands (Experiment 2).  Computational modeling was used to quantify the relative contributions of associative learning and Bayesian inference to children's retrospective reevaluations. These model results suggested there was a greater tendency to rely on associative learning, with only minimal evidence that relied on Bayesian inference</w:t>
+      </w:r>
+      <w:r>
+        <w:rPr>
+          <w:rFonts w:ascii="Times New Roman" w:hAnsi="Times New Roman" w:cs="Times New Roman"/>
+          <w:color w:val="FF0000"/>
+          <w:sz w:val="24"/>
+          <w:szCs w:val="24"/>
+          <w:shd w:val="clear" w:color="auto" w:fill="FFFFFF"/>
+        </w:rPr>
+        <w:t>.</w:t>
+      </w:r>
+      <w:r>
+        <w:rPr>
+          <w:rFonts w:ascii="Times New Roman" w:hAnsi="Times New Roman" w:cs="Times New Roman"/>
+          <w:color w:val="FF0000"/>
+          <w:sz w:val="24"/>
+          <w:szCs w:val="24"/>
+          <w:shd w:val="clear" w:color="auto" w:fill="FFFFFF"/>
+        </w:rPr>
+        <w:t>”</w:t>
       </w:r>
     </w:p>
     <w:p>
@@ -1920,6 +1868,7 @@
           <w:szCs w:val="24"/>
           <w:shd w:val="clear" w:color="auto" w:fill="FFFFFF"/>
         </w:rPr>
+        <w:lastRenderedPageBreak/>
         <w:t>We thank the reviewer for spotting this. We’ve fixed this issue.</w:t>
       </w:r>
     </w:p>
@@ -2128,92 +2077,293 @@
           <w:szCs w:val="24"/>
           <w:shd w:val="clear" w:color="auto" w:fill="FFFFFF"/>
         </w:rPr>
+        <w:t xml:space="preserve">We have now clarified in the text that partiicpants’ responses were coded offline after each study session. The text </w:t>
+      </w:r>
+      <w:r>
+        <w:rPr>
+          <w:rFonts w:ascii="Times New Roman" w:hAnsi="Times New Roman" w:cs="Times New Roman"/>
+          <w:color w:val="FF0000"/>
+          <w:sz w:val="24"/>
+          <w:szCs w:val="24"/>
+          <w:shd w:val="clear" w:color="auto" w:fill="FFFFFF"/>
+        </w:rPr>
+        <w:t xml:space="preserve">on p. 10 </w:t>
+      </w:r>
+      <w:r>
+        <w:rPr>
+          <w:rFonts w:ascii="Times New Roman" w:hAnsi="Times New Roman" w:cs="Times New Roman"/>
+          <w:color w:val="FF0000"/>
+          <w:sz w:val="24"/>
+          <w:szCs w:val="24"/>
+          <w:shd w:val="clear" w:color="auto" w:fill="FFFFFF"/>
+        </w:rPr>
+        <w:t>now reads: “</w:t>
+      </w:r>
+      <w:r>
+        <w:rPr>
+          <w:rFonts w:ascii="Times New Roman" w:hAnsi="Times New Roman" w:cs="Times New Roman"/>
+          <w:color w:val="FF0000"/>
+          <w:sz w:val="24"/>
+          <w:szCs w:val="24"/>
+          <w:shd w:val="clear" w:color="auto" w:fill="FFFFFF"/>
+        </w:rPr>
+        <w:t>Finally, all study</w:t>
+      </w:r>
+      <w:r>
+        <w:rPr>
+          <w:rFonts w:ascii="Times New Roman" w:hAnsi="Times New Roman" w:cs="Times New Roman"/>
+          <w:color w:val="FF0000"/>
+          <w:sz w:val="24"/>
+          <w:szCs w:val="24"/>
+          <w:shd w:val="clear" w:color="auto" w:fill="FFFFFF"/>
+        </w:rPr>
+        <w:t xml:space="preserve"> responses were coded offline after each study session.”</w:t>
+      </w:r>
+      <w:r>
+        <w:rPr>
+          <w:rFonts w:ascii="Times New Roman" w:hAnsi="Times New Roman" w:cs="Times New Roman"/>
+          <w:color w:val="FF0000"/>
+          <w:sz w:val="24"/>
+          <w:szCs w:val="24"/>
+          <w:shd w:val="clear" w:color="auto" w:fill="FFFFFF"/>
+        </w:rPr>
+        <w:t xml:space="preserve"> In terms of whether an experimenter was present and read the script, we have made it clearer in the text that an experimenter was present throughout the entire session. The text on p.10 now reads: “Although study responses were coded offline, an experimenter was present throughout the entire study session.” </w:t>
+      </w:r>
+    </w:p>
+    <w:p>
+      <w:pPr>
+        <w:rPr>
+          <w:rFonts w:ascii="Times New Roman" w:hAnsi="Times New Roman" w:cs="Times New Roman"/>
+          <w:color w:val="000000"/>
+          <w:sz w:val="24"/>
+          <w:szCs w:val="24"/>
+          <w:shd w:val="clear" w:color="auto" w:fill="FFFFFF"/>
+        </w:rPr>
+      </w:pPr>
+      <w:r>
+        <w:rPr>
+          <w:rFonts w:ascii="Times New Roman" w:hAnsi="Times New Roman" w:cs="Times New Roman"/>
+          <w:color w:val="000000"/>
+          <w:sz w:val="24"/>
+          <w:szCs w:val="24"/>
+        </w:rPr>
+        <w:br/>
+      </w:r>
+      <w:r>
+        <w:rPr>
+          <w:rFonts w:ascii="Times New Roman" w:hAnsi="Times New Roman" w:cs="Times New Roman"/>
+          <w:color w:val="000000"/>
+          <w:sz w:val="24"/>
+          <w:szCs w:val="24"/>
+          <w:shd w:val="clear" w:color="auto" w:fill="FFFFFF"/>
+        </w:rPr>
+        <w:t>Procedure: There are problems with the references to figures and tables: On page 10 it says, “A schematic of this procedure is shown in Table 1.” – Does this refer to Figure 1? It cannot be Table 1.</w:t>
+      </w:r>
+    </w:p>
+    <w:p>
+      <w:pPr>
+        <w:rPr>
+          <w:rFonts w:ascii="Times New Roman" w:hAnsi="Times New Roman" w:cs="Times New Roman"/>
+          <w:color w:val="FF0000"/>
+          <w:sz w:val="24"/>
+          <w:szCs w:val="24"/>
+        </w:rPr>
+      </w:pPr>
+      <w:r>
+        <w:rPr>
+          <w:rFonts w:ascii="Times New Roman" w:hAnsi="Times New Roman" w:cs="Times New Roman"/>
+          <w:color w:val="FF0000"/>
+          <w:sz w:val="24"/>
+          <w:szCs w:val="24"/>
+          <w:shd w:val="clear" w:color="auto" w:fill="FFFFFF"/>
+        </w:rPr>
+        <w:t>The reviewer is correct. We meant to refer to Figure 1, not Table 1. We have made the corresponding change.</w:t>
+      </w:r>
+    </w:p>
+    <w:p>
+      <w:pPr>
+        <w:contextualSpacing/>
+        <w:rPr>
+          <w:rFonts w:ascii="Times New Roman" w:hAnsi="Times New Roman" w:cs="Times New Roman"/>
+          <w:color w:val="000000"/>
+          <w:sz w:val="24"/>
+          <w:szCs w:val="24"/>
+          <w:shd w:val="clear" w:color="auto" w:fill="FFFFFF"/>
+        </w:rPr>
+      </w:pPr>
+      <w:r>
+        <w:rPr>
+          <w:rFonts w:ascii="Times New Roman" w:hAnsi="Times New Roman" w:cs="Times New Roman"/>
+          <w:color w:val="000000"/>
+          <w:sz w:val="24"/>
+          <w:szCs w:val="24"/>
+          <w:shd w:val="clear" w:color="auto" w:fill="FFFFFF"/>
+        </w:rPr>
+        <w:t>Sample size and pre-registration: How was the sample size determined?</w:t>
+      </w:r>
+      <w:r>
+        <w:rPr>
+          <w:rFonts w:ascii="Times New Roman" w:hAnsi="Times New Roman" w:cs="Times New Roman"/>
+          <w:color w:val="000000"/>
+          <w:sz w:val="24"/>
+          <w:szCs w:val="24"/>
+        </w:rPr>
+        <w:br/>
+      </w:r>
+    </w:p>
+    <w:p>
+      <w:pPr>
+        <w:contextualSpacing/>
+        <w:rPr>
+          <w:rFonts w:ascii="Times New Roman" w:eastAsia="Times New Roman" w:hAnsi="Times New Roman" w:cs="Times New Roman"/>
+          <w:color w:val="FF0000"/>
+          <w:sz w:val="24"/>
+          <w:szCs w:val="24"/>
+        </w:rPr>
+      </w:pPr>
+      <w:r>
+        <w:rPr>
+          <w:rFonts w:ascii="Times New Roman" w:hAnsi="Times New Roman" w:cs="Times New Roman"/>
+          <w:color w:val="FF0000"/>
+          <w:sz w:val="24"/>
+          <w:szCs w:val="24"/>
+          <w:shd w:val="clear" w:color="auto" w:fill="FFFFFF"/>
+        </w:rPr>
+        <w:t>We thank the reviewer for this comment. As we mention in the text on page 8, “</w:t>
+      </w:r>
+      <w:r>
+        <w:rPr>
+          <w:rFonts w:ascii="Times New Roman" w:eastAsia="Times New Roman" w:hAnsi="Times New Roman" w:cs="Times New Roman"/>
+          <w:color w:val="FF0000"/>
+          <w:sz w:val="24"/>
+          <w:szCs w:val="24"/>
+        </w:rPr>
+        <w:t xml:space="preserve">Sample size was determined based on previous studies on backwards blocking reasoning in human children (e.g., Griffiths et al., 2011; Sobel et al., 2004).” </w:t>
+      </w:r>
+    </w:p>
+    <w:p>
+      <w:pPr>
+        <w:contextualSpacing/>
+        <w:rPr>
+          <w:rFonts w:ascii="Times New Roman" w:hAnsi="Times New Roman" w:cs="Times New Roman"/>
+          <w:color w:val="000000"/>
+          <w:sz w:val="24"/>
+          <w:szCs w:val="24"/>
+          <w:shd w:val="clear" w:color="auto" w:fill="FFFFFF"/>
+        </w:rPr>
+      </w:pPr>
+    </w:p>
+    <w:p>
+      <w:pPr>
+        <w:contextualSpacing/>
+        <w:rPr>
+          <w:rFonts w:ascii="Times New Roman" w:hAnsi="Times New Roman" w:cs="Times New Roman"/>
+          <w:color w:val="000000"/>
+          <w:sz w:val="24"/>
+          <w:szCs w:val="24"/>
+          <w:shd w:val="clear" w:color="auto" w:fill="FFFFFF"/>
+        </w:rPr>
+      </w:pPr>
+      <w:r>
+        <w:rPr>
+          <w:rFonts w:ascii="Times New Roman" w:hAnsi="Times New Roman" w:cs="Times New Roman"/>
+          <w:color w:val="000000"/>
+          <w:sz w:val="24"/>
+          <w:szCs w:val="24"/>
+          <w:shd w:val="clear" w:color="auto" w:fill="FFFFFF"/>
+        </w:rPr>
         <w:lastRenderedPageBreak/>
-        <w:t xml:space="preserve">We have now clarified in the text that </w:t>
-      </w:r>
-      <w:proofErr w:type="spellStart"/>
-      <w:r>
-        <w:rPr>
-          <w:rFonts w:ascii="Times New Roman" w:hAnsi="Times New Roman" w:cs="Times New Roman"/>
-          <w:color w:val="FF0000"/>
-          <w:sz w:val="24"/>
-          <w:szCs w:val="24"/>
-          <w:shd w:val="clear" w:color="auto" w:fill="FFFFFF"/>
-        </w:rPr>
-        <w:t>partiicpants</w:t>
-      </w:r>
-      <w:proofErr w:type="spellEnd"/>
-      <w:r>
-        <w:rPr>
-          <w:rFonts w:ascii="Times New Roman" w:hAnsi="Times New Roman" w:cs="Times New Roman"/>
-          <w:color w:val="FF0000"/>
-          <w:sz w:val="24"/>
-          <w:szCs w:val="24"/>
-          <w:shd w:val="clear" w:color="auto" w:fill="FFFFFF"/>
-        </w:rPr>
-        <w:t xml:space="preserve">’ responses were coded offline after each study session. The text </w:t>
-      </w:r>
-      <w:r>
-        <w:rPr>
-          <w:rFonts w:ascii="Times New Roman" w:hAnsi="Times New Roman" w:cs="Times New Roman"/>
-          <w:color w:val="FF0000"/>
-          <w:sz w:val="24"/>
-          <w:szCs w:val="24"/>
-          <w:shd w:val="clear" w:color="auto" w:fill="FFFFFF"/>
-        </w:rPr>
-        <w:t xml:space="preserve">on p. 10 </w:t>
-      </w:r>
-      <w:r>
-        <w:rPr>
-          <w:rFonts w:ascii="Times New Roman" w:hAnsi="Times New Roman" w:cs="Times New Roman"/>
-          <w:color w:val="FF0000"/>
-          <w:sz w:val="24"/>
-          <w:szCs w:val="24"/>
-          <w:shd w:val="clear" w:color="auto" w:fill="FFFFFF"/>
-        </w:rPr>
-        <w:t>now reads: “</w:t>
-      </w:r>
-      <w:r>
-        <w:rPr>
-          <w:rFonts w:ascii="Times New Roman" w:hAnsi="Times New Roman" w:cs="Times New Roman"/>
-          <w:color w:val="FF0000"/>
-          <w:sz w:val="24"/>
-          <w:szCs w:val="24"/>
-          <w:shd w:val="clear" w:color="auto" w:fill="FFFFFF"/>
-        </w:rPr>
-        <w:t>Finally, all study</w:t>
-      </w:r>
-      <w:r>
-        <w:rPr>
-          <w:rFonts w:ascii="Times New Roman" w:hAnsi="Times New Roman" w:cs="Times New Roman"/>
-          <w:color w:val="FF0000"/>
-          <w:sz w:val="24"/>
-          <w:szCs w:val="24"/>
-          <w:shd w:val="clear" w:color="auto" w:fill="FFFFFF"/>
-        </w:rPr>
-        <w:t xml:space="preserve"> responses were coded offline after each study session.”</w:t>
-      </w:r>
-      <w:r>
-        <w:rPr>
-          <w:rFonts w:ascii="Times New Roman" w:hAnsi="Times New Roman" w:cs="Times New Roman"/>
-          <w:color w:val="FF0000"/>
-          <w:sz w:val="24"/>
-          <w:szCs w:val="24"/>
-          <w:shd w:val="clear" w:color="auto" w:fill="FFFFFF"/>
-        </w:rPr>
-        <w:t xml:space="preserve"> In terms of whether an experimenter was present and read the script, we have made it clearer in the text that an experimenter was present throughout the entire session. The text on p.10 now reads: “Although study responses were coded offline, an experimenter was present throughout the entire study session.” </w:t>
-      </w:r>
-    </w:p>
-    <w:p>
-      <w:pPr>
-        <w:rPr>
-          <w:rFonts w:ascii="Times New Roman" w:hAnsi="Times New Roman" w:cs="Times New Roman"/>
-          <w:color w:val="000000"/>
-          <w:sz w:val="24"/>
-          <w:szCs w:val="24"/>
-          <w:shd w:val="clear" w:color="auto" w:fill="FFFFFF"/>
-        </w:rPr>
-      </w:pPr>
+        <w:t>Sample size and pre-registration: Where these analyses pre-registered?</w:t>
+      </w:r>
+    </w:p>
+    <w:p>
+      <w:pPr>
+        <w:contextualSpacing/>
+        <w:rPr>
+          <w:rFonts w:ascii="Times New Roman" w:hAnsi="Times New Roman" w:cs="Times New Roman"/>
+          <w:color w:val="000000"/>
+          <w:sz w:val="24"/>
+          <w:szCs w:val="24"/>
+          <w:shd w:val="clear" w:color="auto" w:fill="FFFFFF"/>
+        </w:rPr>
+      </w:pPr>
+    </w:p>
+    <w:p>
+      <w:pPr>
+        <w:contextualSpacing/>
+        <w:rPr>
+          <w:rFonts w:ascii="Times New Roman" w:hAnsi="Times New Roman" w:cs="Times New Roman"/>
+          <w:color w:val="FF0000"/>
+          <w:sz w:val="24"/>
+          <w:szCs w:val="24"/>
+          <w:shd w:val="clear" w:color="auto" w:fill="FFFFFF"/>
+        </w:rPr>
+      </w:pPr>
+      <w:r>
+        <w:rPr>
+          <w:rFonts w:ascii="Times New Roman" w:hAnsi="Times New Roman" w:cs="Times New Roman"/>
+          <w:color w:val="FF0000"/>
+          <w:sz w:val="24"/>
+          <w:szCs w:val="24"/>
+          <w:shd w:val="clear" w:color="auto" w:fill="FFFFFF"/>
+        </w:rPr>
+        <w:t xml:space="preserve">We have included a note in the title page that the study was </w:t>
+      </w:r>
+      <w:r>
+        <w:rPr>
+          <w:rFonts w:ascii="Times New Roman" w:hAnsi="Times New Roman" w:cs="Times New Roman"/>
+          <w:color w:val="FF0000"/>
+          <w:sz w:val="24"/>
+          <w:szCs w:val="24"/>
+          <w:u w:val="single"/>
+          <w:shd w:val="clear" w:color="auto" w:fill="FFFFFF"/>
+        </w:rPr>
+        <w:t>not</w:t>
+      </w:r>
+      <w:r>
+        <w:rPr>
+          <w:rFonts w:ascii="Times New Roman" w:hAnsi="Times New Roman" w:cs="Times New Roman"/>
+          <w:color w:val="FF0000"/>
+          <w:sz w:val="24"/>
+          <w:szCs w:val="24"/>
+          <w:shd w:val="clear" w:color="auto" w:fill="FFFFFF"/>
+        </w:rPr>
+        <w:t xml:space="preserve"> preregistered. </w:t>
+      </w:r>
+    </w:p>
+    <w:p>
+      <w:pPr>
+        <w:contextualSpacing/>
+        <w:rPr>
+          <w:rFonts w:ascii="Times New Roman" w:hAnsi="Times New Roman" w:cs="Times New Roman"/>
+          <w:color w:val="000000"/>
+          <w:sz w:val="24"/>
+          <w:szCs w:val="24"/>
+          <w:shd w:val="clear" w:color="auto" w:fill="FFFFFF"/>
+        </w:rPr>
+      </w:pPr>
+    </w:p>
+    <w:p>
+      <w:pPr>
+        <w:contextualSpacing/>
+        <w:rPr>
+          <w:rFonts w:ascii="Times New Roman" w:hAnsi="Times New Roman" w:cs="Times New Roman"/>
+          <w:color w:val="000000"/>
+          <w:sz w:val="24"/>
+          <w:szCs w:val="24"/>
+          <w:shd w:val="clear" w:color="auto" w:fill="FFFFFF"/>
+        </w:rPr>
+      </w:pPr>
+      <w:r>
+        <w:rPr>
+          <w:rFonts w:ascii="Times New Roman" w:hAnsi="Times New Roman" w:cs="Times New Roman"/>
+          <w:color w:val="000000"/>
+          <w:sz w:val="24"/>
+          <w:szCs w:val="24"/>
+          <w:shd w:val="clear" w:color="auto" w:fill="FFFFFF"/>
+        </w:rPr>
+        <w:t>Analyses: Was the dependent variable the number of time children gave yes responses for each trial type, with scores ranging from 0 to 2?  Or was the dependent variable a binary measure? The first sentence of the results of Study 1 states: “Figure 2 shows the number of times children responded “yes” to the question “Is this a blicket” for each object. Using this as the dependent variable …” As far as I understood, each child was only asked once for each object, which would suggest that the DV was binary.</w:t>
+      </w:r>
       <w:r>
         <w:rPr>
           <w:rFonts w:ascii="Times New Roman" w:hAnsi="Times New Roman" w:cs="Times New Roman"/>
@@ -2223,57 +2373,179 @@
         </w:rPr>
         <w:br/>
       </w:r>
-      <w:r>
-        <w:rPr>
-          <w:rFonts w:ascii="Times New Roman" w:hAnsi="Times New Roman" w:cs="Times New Roman"/>
-          <w:color w:val="000000"/>
-          <w:sz w:val="24"/>
-          <w:szCs w:val="24"/>
-          <w:shd w:val="clear" w:color="auto" w:fill="FFFFFF"/>
-        </w:rPr>
-        <w:t>Procedure: There are problems with the references to figures and tables: On page 10 it says, “A schematic of this procedure is shown in Table 1.” – Does this refer to Figure 1? It cannot be Table 1.</w:t>
-      </w:r>
-    </w:p>
-    <w:p>
-      <w:pPr>
-        <w:rPr>
-          <w:rFonts w:ascii="Times New Roman" w:hAnsi="Times New Roman" w:cs="Times New Roman"/>
-          <w:color w:val="FF0000"/>
-          <w:sz w:val="24"/>
-          <w:szCs w:val="24"/>
-        </w:rPr>
-      </w:pPr>
-      <w:r>
-        <w:rPr>
-          <w:rFonts w:ascii="Times New Roman" w:hAnsi="Times New Roman" w:cs="Times New Roman"/>
-          <w:color w:val="FF0000"/>
-          <w:sz w:val="24"/>
-          <w:szCs w:val="24"/>
-          <w:shd w:val="clear" w:color="auto" w:fill="FFFFFF"/>
-        </w:rPr>
-        <w:t>The reviewer is correct. We meant to refer to Figure 1, not Table 1. We have made the corresponding change.</w:t>
-      </w:r>
-    </w:p>
-    <w:p>
-      <w:pPr>
-        <w:contextualSpacing/>
-        <w:rPr>
-          <w:rFonts w:ascii="Times New Roman" w:hAnsi="Times New Roman" w:cs="Times New Roman"/>
-          <w:color w:val="000000"/>
-          <w:sz w:val="24"/>
-          <w:szCs w:val="24"/>
-          <w:shd w:val="clear" w:color="auto" w:fill="FFFFFF"/>
-        </w:rPr>
-      </w:pPr>
-      <w:r>
-        <w:rPr>
-          <w:rFonts w:ascii="Times New Roman" w:hAnsi="Times New Roman" w:cs="Times New Roman"/>
-          <w:color w:val="000000"/>
-          <w:sz w:val="24"/>
-          <w:szCs w:val="24"/>
-          <w:shd w:val="clear" w:color="auto" w:fill="FFFFFF"/>
-        </w:rPr>
-        <w:t>Sample size and pre-registration: How was the sample size determined?</w:t>
+    </w:p>
+    <w:p>
+      <w:pPr>
+        <w:contextualSpacing/>
+        <w:rPr>
+          <w:rFonts w:ascii="Times New Roman" w:hAnsi="Times New Roman" w:cs="Times New Roman"/>
+          <w:color w:val="FF0000"/>
+          <w:sz w:val="24"/>
+          <w:szCs w:val="24"/>
+          <w:shd w:val="clear" w:color="auto" w:fill="FFFFFF"/>
+        </w:rPr>
+      </w:pPr>
+      <w:r>
+        <w:rPr>
+          <w:rFonts w:ascii="Times New Roman" w:hAnsi="Times New Roman" w:cs="Times New Roman"/>
+          <w:color w:val="FF0000"/>
+          <w:sz w:val="24"/>
+          <w:szCs w:val="24"/>
+          <w:shd w:val="clear" w:color="auto" w:fill="FFFFFF"/>
+        </w:rPr>
+        <w:t>We apologize for the confusion. We</w:t>
+      </w:r>
+      <w:r>
+        <w:rPr>
+          <w:rFonts w:ascii="Times New Roman" w:hAnsi="Times New Roman" w:cs="Times New Roman"/>
+          <w:color w:val="FF0000"/>
+          <w:sz w:val="24"/>
+          <w:szCs w:val="24"/>
+          <w:shd w:val="clear" w:color="auto" w:fill="FFFFFF"/>
+        </w:rPr>
+        <w:t xml:space="preserve"> have now clarified in the text why we think we are justified in using a linear mixed effects models</w:t>
+      </w:r>
+      <w:r>
+        <w:rPr>
+          <w:rFonts w:ascii="Times New Roman" w:hAnsi="Times New Roman" w:cs="Times New Roman"/>
+          <w:color w:val="FF0000"/>
+          <w:sz w:val="24"/>
+          <w:szCs w:val="24"/>
+          <w:shd w:val="clear" w:color="auto" w:fill="FFFFFF"/>
+        </w:rPr>
+        <w:t xml:space="preserve"> and that participants were asked to provide a yes/no response to each candidate blicket 2, rather than 1, times</w:t>
+      </w:r>
+      <w:r>
+        <w:rPr>
+          <w:rFonts w:ascii="Times New Roman" w:hAnsi="Times New Roman" w:cs="Times New Roman"/>
+          <w:color w:val="FF0000"/>
+          <w:sz w:val="24"/>
+          <w:szCs w:val="24"/>
+          <w:shd w:val="clear" w:color="auto" w:fill="FFFFFF"/>
+        </w:rPr>
+        <w:t>. We have also included that text here (p. 13</w:t>
+      </w:r>
+      <w:r>
+        <w:rPr>
+          <w:rFonts w:ascii="Times New Roman" w:hAnsi="Times New Roman" w:cs="Times New Roman"/>
+          <w:color w:val="FF0000"/>
+          <w:sz w:val="24"/>
+          <w:szCs w:val="24"/>
+          <w:shd w:val="clear" w:color="auto" w:fill="FFFFFF"/>
+        </w:rPr>
+        <w:t xml:space="preserve"> &amp; 14</w:t>
+      </w:r>
+      <w:r>
+        <w:rPr>
+          <w:rFonts w:ascii="Times New Roman" w:hAnsi="Times New Roman" w:cs="Times New Roman"/>
+          <w:color w:val="FF0000"/>
+          <w:sz w:val="24"/>
+          <w:szCs w:val="24"/>
+          <w:shd w:val="clear" w:color="auto" w:fill="FFFFFF"/>
+        </w:rPr>
+        <w:t>), below:</w:t>
+      </w:r>
+    </w:p>
+    <w:p>
+      <w:pPr>
+        <w:contextualSpacing/>
+        <w:rPr>
+          <w:rFonts w:ascii="Times New Roman" w:hAnsi="Times New Roman" w:cs="Times New Roman"/>
+          <w:color w:val="FF0000"/>
+          <w:sz w:val="24"/>
+          <w:szCs w:val="24"/>
+          <w:shd w:val="clear" w:color="auto" w:fill="FFFFFF"/>
+        </w:rPr>
+      </w:pPr>
+    </w:p>
+    <w:p>
+      <w:pPr>
+        <w:contextualSpacing/>
+        <w:rPr>
+          <w:rFonts w:ascii="Times New Roman" w:hAnsi="Times New Roman" w:cs="Times New Roman"/>
+          <w:color w:val="FF0000"/>
+          <w:sz w:val="24"/>
+          <w:szCs w:val="24"/>
+          <w:shd w:val="clear" w:color="auto" w:fill="FFFFFF"/>
+        </w:rPr>
+      </w:pPr>
+      <w:r>
+        <w:rPr>
+          <w:rFonts w:ascii="Times New Roman" w:hAnsi="Times New Roman" w:cs="Times New Roman"/>
+          <w:color w:val="FF0000"/>
+          <w:sz w:val="24"/>
+          <w:szCs w:val="24"/>
+          <w:shd w:val="clear" w:color="auto" w:fill="FFFFFF"/>
+        </w:rPr>
+        <w:t>“Our rationale for using linear mixed-effects models was the following:  Although on any one trial a participants’ response was binary (i.e., they could respond either that an object was a blicket or that it was not), we decided to use linear mixed effects models because we summed across two trials number of times that participants responded that a given object was a blicket (with a maximum score of 2 and a minimum score of 0) and then averaged across participants. This resulted in a dependent measure that was continuous rather than binary.”</w:t>
+      </w:r>
+    </w:p>
+    <w:p>
+      <w:pPr>
+        <w:contextualSpacing/>
+        <w:rPr>
+          <w:rFonts w:ascii="Times New Roman" w:hAnsi="Times New Roman" w:cs="Times New Roman"/>
+          <w:color w:val="000000"/>
+          <w:sz w:val="24"/>
+          <w:szCs w:val="24"/>
+          <w:shd w:val="clear" w:color="auto" w:fill="FFFFFF"/>
+        </w:rPr>
+      </w:pPr>
+    </w:p>
+    <w:p>
+      <w:pPr>
+        <w:contextualSpacing/>
+        <w:rPr>
+          <w:rFonts w:ascii="Times New Roman" w:hAnsi="Times New Roman" w:cs="Times New Roman"/>
+          <w:color w:val="000000"/>
+          <w:sz w:val="24"/>
+          <w:szCs w:val="24"/>
+          <w:shd w:val="clear" w:color="auto" w:fill="FFFFFF"/>
+        </w:rPr>
+      </w:pPr>
+      <w:r>
+        <w:rPr>
+          <w:rFonts w:ascii="Times New Roman" w:hAnsi="Times New Roman" w:cs="Times New Roman"/>
+          <w:color w:val="000000"/>
+          <w:sz w:val="24"/>
+          <w:szCs w:val="24"/>
+          <w:shd w:val="clear" w:color="auto" w:fill="FFFFFF"/>
+        </w:rPr>
+        <w:t>Analyses: Was the model used a general linear mixed effects model (for continuous outcomes) or a generalised mixed effect model for binary outcomes (i.e. a binary logistic regression)?</w:t>
+      </w:r>
+    </w:p>
+    <w:p>
+      <w:pPr>
+        <w:contextualSpacing/>
+        <w:rPr>
+          <w:rFonts w:ascii="Times New Roman" w:hAnsi="Times New Roman" w:cs="Times New Roman"/>
+          <w:color w:val="000000"/>
+          <w:sz w:val="24"/>
+          <w:szCs w:val="24"/>
+          <w:shd w:val="clear" w:color="auto" w:fill="FFFFFF"/>
+        </w:rPr>
+      </w:pPr>
+    </w:p>
+    <w:p>
+      <w:pPr>
+        <w:contextualSpacing/>
+        <w:rPr>
+          <w:rFonts w:ascii="Times New Roman" w:hAnsi="Times New Roman" w:cs="Times New Roman"/>
+          <w:color w:val="000000"/>
+          <w:sz w:val="24"/>
+          <w:szCs w:val="24"/>
+          <w:shd w:val="clear" w:color="auto" w:fill="FFFFFF"/>
+        </w:rPr>
+      </w:pPr>
+      <w:r>
+        <w:rPr>
+          <w:rFonts w:ascii="Times New Roman" w:hAnsi="Times New Roman" w:cs="Times New Roman"/>
+          <w:color w:val="FF0000"/>
+          <w:sz w:val="24"/>
+          <w:szCs w:val="24"/>
+          <w:shd w:val="clear" w:color="auto" w:fill="FFFFFF"/>
+        </w:rPr>
+        <w:t>We thank the reviewer for this comment and agree that given that the data were binary, it is more appropriate to fit the data with the binary mixed-effects model. As the reviewer will be pleased to see, we have significantly modified the results sections of Experiments 1 and 2 to reflect these more appropriate analyses. Crucially, and as the reviewer will also be able to see, none of the main results or conclusions change.</w:t>
       </w:r>
       <w:r>
         <w:rPr>
@@ -2289,153 +2561,56 @@
       <w:pPr>
         <w:contextualSpacing/>
         <w:rPr>
-          <w:rFonts w:ascii="Times New Roman" w:eastAsia="Times New Roman" w:hAnsi="Times New Roman" w:cs="Times New Roman"/>
-          <w:color w:val="FF0000"/>
-          <w:sz w:val="24"/>
-          <w:szCs w:val="24"/>
-        </w:rPr>
-      </w:pPr>
-      <w:r>
-        <w:rPr>
-          <w:rFonts w:ascii="Times New Roman" w:hAnsi="Times New Roman" w:cs="Times New Roman"/>
-          <w:color w:val="FF0000"/>
-          <w:sz w:val="24"/>
-          <w:szCs w:val="24"/>
-          <w:shd w:val="clear" w:color="auto" w:fill="FFFFFF"/>
-        </w:rPr>
-        <w:t>We thank the reviewer for this comment. As we mention in the text on page 8, “</w:t>
-      </w:r>
-      <w:r>
-        <w:rPr>
-          <w:rFonts w:ascii="Times New Roman" w:eastAsia="Times New Roman" w:hAnsi="Times New Roman" w:cs="Times New Roman"/>
-          <w:color w:val="FF0000"/>
-          <w:sz w:val="24"/>
-          <w:szCs w:val="24"/>
-        </w:rPr>
-        <w:t xml:space="preserve">Sample size was determined based on previous studies on backwards blocking reasoning in human children (e.g., Griffiths et al., 2011; Sobel et al., 2004).” </w:t>
-      </w:r>
-    </w:p>
-    <w:p>
-      <w:pPr>
-        <w:contextualSpacing/>
-        <w:rPr>
-          <w:rFonts w:ascii="Times New Roman" w:hAnsi="Times New Roman" w:cs="Times New Roman"/>
-          <w:color w:val="000000"/>
-          <w:sz w:val="24"/>
-          <w:szCs w:val="24"/>
-          <w:shd w:val="clear" w:color="auto" w:fill="FFFFFF"/>
-        </w:rPr>
-      </w:pPr>
-    </w:p>
-    <w:p>
-      <w:pPr>
-        <w:contextualSpacing/>
-        <w:rPr>
-          <w:rFonts w:ascii="Times New Roman" w:hAnsi="Times New Roman" w:cs="Times New Roman"/>
-          <w:color w:val="000000"/>
-          <w:sz w:val="24"/>
-          <w:szCs w:val="24"/>
-          <w:shd w:val="clear" w:color="auto" w:fill="FFFFFF"/>
-        </w:rPr>
-      </w:pPr>
-      <w:r>
-        <w:rPr>
-          <w:rFonts w:ascii="Times New Roman" w:hAnsi="Times New Roman" w:cs="Times New Roman"/>
-          <w:color w:val="000000"/>
-          <w:sz w:val="24"/>
-          <w:szCs w:val="24"/>
-          <w:shd w:val="clear" w:color="auto" w:fill="FFFFFF"/>
-        </w:rPr>
-        <w:t>Sample size and pre-registration: Where these analyses pre-registered?</w:t>
-      </w:r>
-    </w:p>
-    <w:p>
-      <w:pPr>
-        <w:contextualSpacing/>
-        <w:rPr>
-          <w:rFonts w:ascii="Times New Roman" w:hAnsi="Times New Roman" w:cs="Times New Roman"/>
-          <w:color w:val="000000"/>
-          <w:sz w:val="24"/>
-          <w:szCs w:val="24"/>
-          <w:shd w:val="clear" w:color="auto" w:fill="FFFFFF"/>
-        </w:rPr>
-      </w:pPr>
-    </w:p>
-    <w:p>
-      <w:pPr>
-        <w:contextualSpacing/>
-        <w:rPr>
-          <w:rFonts w:ascii="Times New Roman" w:hAnsi="Times New Roman" w:cs="Times New Roman"/>
-          <w:color w:val="FF0000"/>
-          <w:sz w:val="24"/>
-          <w:szCs w:val="24"/>
-          <w:shd w:val="clear" w:color="auto" w:fill="FFFFFF"/>
-        </w:rPr>
-      </w:pPr>
-      <w:r>
-        <w:rPr>
-          <w:rFonts w:ascii="Times New Roman" w:hAnsi="Times New Roman" w:cs="Times New Roman"/>
-          <w:color w:val="FF0000"/>
-          <w:sz w:val="24"/>
-          <w:szCs w:val="24"/>
-          <w:shd w:val="clear" w:color="auto" w:fill="FFFFFF"/>
-        </w:rPr>
-        <w:t xml:space="preserve">We have included a note in the title page that the study was </w:t>
-      </w:r>
-      <w:r>
-        <w:rPr>
-          <w:rFonts w:ascii="Times New Roman" w:hAnsi="Times New Roman" w:cs="Times New Roman"/>
-          <w:color w:val="FF0000"/>
-          <w:sz w:val="24"/>
-          <w:szCs w:val="24"/>
-          <w:u w:val="single"/>
-          <w:shd w:val="clear" w:color="auto" w:fill="FFFFFF"/>
-        </w:rPr>
-        <w:t>not</w:t>
-      </w:r>
-      <w:r>
-        <w:rPr>
-          <w:rFonts w:ascii="Times New Roman" w:hAnsi="Times New Roman" w:cs="Times New Roman"/>
-          <w:color w:val="FF0000"/>
-          <w:sz w:val="24"/>
-          <w:szCs w:val="24"/>
-          <w:shd w:val="clear" w:color="auto" w:fill="FFFFFF"/>
-        </w:rPr>
-        <w:t xml:space="preserve"> preregistered. </w:t>
-      </w:r>
-    </w:p>
-    <w:p>
-      <w:pPr>
-        <w:contextualSpacing/>
-        <w:rPr>
-          <w:rFonts w:ascii="Times New Roman" w:hAnsi="Times New Roman" w:cs="Times New Roman"/>
-          <w:color w:val="000000"/>
-          <w:sz w:val="24"/>
-          <w:szCs w:val="24"/>
-          <w:shd w:val="clear" w:color="auto" w:fill="FFFFFF"/>
-        </w:rPr>
-      </w:pPr>
-    </w:p>
-    <w:p>
-      <w:pPr>
-        <w:contextualSpacing/>
-        <w:rPr>
-          <w:rFonts w:ascii="Times New Roman" w:hAnsi="Times New Roman" w:cs="Times New Roman"/>
-          <w:color w:val="000000"/>
-          <w:sz w:val="24"/>
-          <w:szCs w:val="24"/>
-          <w:shd w:val="clear" w:color="auto" w:fill="FFFFFF"/>
-        </w:rPr>
-      </w:pPr>
-      <w:r>
-        <w:rPr>
-          <w:rFonts w:ascii="Times New Roman" w:hAnsi="Times New Roman" w:cs="Times New Roman"/>
-          <w:color w:val="000000"/>
-          <w:sz w:val="24"/>
-          <w:szCs w:val="24"/>
-          <w:shd w:val="clear" w:color="auto" w:fill="FFFFFF"/>
-        </w:rPr>
-        <w:t>Analyses: Was the dependent variable the number of time children gave yes responses for each trial type, with scores ranging from 0 to 2?  Or was the dependent variable a binary measure? The first sentence of the results of Study 1 states: “Figure 2 shows the number of times children responded “yes” to the question “Is this a blicket” for each object. Using this as the dependent variable …” As far as I understood, each child was only asked once for each object, which would suggest that the DV was binary.</w:t>
+          <w:rFonts w:ascii="Times New Roman" w:hAnsi="Times New Roman" w:cs="Times New Roman"/>
+          <w:color w:val="000000"/>
+          <w:sz w:val="24"/>
+          <w:szCs w:val="24"/>
+          <w:shd w:val="clear" w:color="auto" w:fill="FFFFFF"/>
+        </w:rPr>
+      </w:pPr>
+      <w:r>
+        <w:rPr>
+          <w:rFonts w:ascii="Times New Roman" w:hAnsi="Times New Roman" w:cs="Times New Roman"/>
+          <w:color w:val="000000"/>
+          <w:sz w:val="24"/>
+          <w:szCs w:val="24"/>
+          <w:shd w:val="clear" w:color="auto" w:fill="FFFFFF"/>
+        </w:rPr>
+        <w:t>Analyses: Were the model assumptions met (for whichever type of model was fitted)?</w:t>
+      </w:r>
+    </w:p>
+    <w:p>
+      <w:pPr>
+        <w:contextualSpacing/>
+        <w:rPr>
+          <w:rFonts w:ascii="Times New Roman" w:hAnsi="Times New Roman" w:cs="Times New Roman"/>
+          <w:color w:val="000000"/>
+          <w:sz w:val="24"/>
+          <w:szCs w:val="24"/>
+          <w:shd w:val="clear" w:color="auto" w:fill="FFFFFF"/>
+        </w:rPr>
+      </w:pPr>
+    </w:p>
+    <w:p>
+      <w:pPr>
+        <w:contextualSpacing/>
+        <w:rPr>
+          <w:rFonts w:ascii="Times New Roman" w:hAnsi="Times New Roman" w:cs="Times New Roman"/>
+          <w:color w:val="000000"/>
+          <w:sz w:val="24"/>
+          <w:szCs w:val="24"/>
+          <w:shd w:val="clear" w:color="auto" w:fill="FFFFFF"/>
+        </w:rPr>
+      </w:pPr>
+      <w:r>
+        <w:rPr>
+          <w:rFonts w:ascii="Times New Roman" w:hAnsi="Times New Roman" w:cs="Times New Roman"/>
+          <w:color w:val="FF0000"/>
+          <w:sz w:val="24"/>
+          <w:szCs w:val="24"/>
+          <w:shd w:val="clear" w:color="auto" w:fill="FFFFFF"/>
+        </w:rPr>
+        <w:t>We are now reporting the results from the more appropriate analysis technique.</w:t>
       </w:r>
       <w:r>
         <w:rPr>
@@ -2452,116 +2627,46 @@
         <w:contextualSpacing/>
         <w:rPr>
           <w:rFonts w:ascii="Times New Roman" w:hAnsi="Times New Roman" w:cs="Times New Roman"/>
-          <w:color w:val="FF0000"/>
-          <w:sz w:val="24"/>
-          <w:szCs w:val="24"/>
-          <w:shd w:val="clear" w:color="auto" w:fill="FFFFFF"/>
-        </w:rPr>
-      </w:pPr>
-      <w:r>
-        <w:rPr>
-          <w:rFonts w:ascii="Times New Roman" w:hAnsi="Times New Roman" w:cs="Times New Roman"/>
-          <w:color w:val="FF0000"/>
-          <w:sz w:val="24"/>
-          <w:szCs w:val="24"/>
-          <w:shd w:val="clear" w:color="auto" w:fill="FFFFFF"/>
-        </w:rPr>
-        <w:t>We apologize for the confusion. We</w:t>
-      </w:r>
-      <w:r>
-        <w:rPr>
-          <w:rFonts w:ascii="Times New Roman" w:hAnsi="Times New Roman" w:cs="Times New Roman"/>
-          <w:color w:val="FF0000"/>
-          <w:sz w:val="24"/>
-          <w:szCs w:val="24"/>
-          <w:shd w:val="clear" w:color="auto" w:fill="FFFFFF"/>
-        </w:rPr>
-        <w:t xml:space="preserve"> have now clarified in the text why we think we are justified in using a linear mixed effects models</w:t>
-      </w:r>
-      <w:r>
-        <w:rPr>
-          <w:rFonts w:ascii="Times New Roman" w:hAnsi="Times New Roman" w:cs="Times New Roman"/>
-          <w:color w:val="FF0000"/>
-          <w:sz w:val="24"/>
-          <w:szCs w:val="24"/>
-          <w:shd w:val="clear" w:color="auto" w:fill="FFFFFF"/>
-        </w:rPr>
-        <w:t xml:space="preserve"> and that participants were asked to provide a yes/no response to each candidate blicket 2, rather than 1, times</w:t>
-      </w:r>
-      <w:r>
-        <w:rPr>
-          <w:rFonts w:ascii="Times New Roman" w:hAnsi="Times New Roman" w:cs="Times New Roman"/>
-          <w:color w:val="FF0000"/>
-          <w:sz w:val="24"/>
-          <w:szCs w:val="24"/>
-          <w:shd w:val="clear" w:color="auto" w:fill="FFFFFF"/>
-        </w:rPr>
-        <w:t>. We have also included that text here (p. 13</w:t>
-      </w:r>
-      <w:r>
-        <w:rPr>
-          <w:rFonts w:ascii="Times New Roman" w:hAnsi="Times New Roman" w:cs="Times New Roman"/>
-          <w:color w:val="FF0000"/>
-          <w:sz w:val="24"/>
-          <w:szCs w:val="24"/>
-          <w:shd w:val="clear" w:color="auto" w:fill="FFFFFF"/>
-        </w:rPr>
-        <w:t xml:space="preserve"> &amp; 14</w:t>
-      </w:r>
-      <w:r>
-        <w:rPr>
-          <w:rFonts w:ascii="Times New Roman" w:hAnsi="Times New Roman" w:cs="Times New Roman"/>
-          <w:color w:val="FF0000"/>
-          <w:sz w:val="24"/>
-          <w:szCs w:val="24"/>
-          <w:shd w:val="clear" w:color="auto" w:fill="FFFFFF"/>
-        </w:rPr>
-        <w:t>), below:</w:t>
-      </w:r>
-    </w:p>
-    <w:p>
-      <w:pPr>
-        <w:contextualSpacing/>
-        <w:rPr>
-          <w:rFonts w:ascii="Times New Roman" w:hAnsi="Times New Roman" w:cs="Times New Roman"/>
-          <w:color w:val="FF0000"/>
-          <w:sz w:val="24"/>
-          <w:szCs w:val="24"/>
-          <w:shd w:val="clear" w:color="auto" w:fill="FFFFFF"/>
-        </w:rPr>
-      </w:pPr>
-    </w:p>
-    <w:p>
-      <w:pPr>
-        <w:contextualSpacing/>
-        <w:rPr>
-          <w:rFonts w:ascii="Times New Roman" w:hAnsi="Times New Roman" w:cs="Times New Roman"/>
-          <w:color w:val="FF0000"/>
-          <w:sz w:val="24"/>
-          <w:szCs w:val="24"/>
-          <w:shd w:val="clear" w:color="auto" w:fill="FFFFFF"/>
-        </w:rPr>
-      </w:pPr>
-      <w:r>
-        <w:rPr>
-          <w:rFonts w:ascii="Times New Roman" w:hAnsi="Times New Roman" w:cs="Times New Roman"/>
-          <w:color w:val="FF0000"/>
-          <w:sz w:val="24"/>
-          <w:szCs w:val="24"/>
-          <w:shd w:val="clear" w:color="auto" w:fill="FFFFFF"/>
-        </w:rPr>
-        <w:t>“</w:t>
-      </w:r>
-      <w:r>
-        <w:rPr>
-          <w:rFonts w:ascii="Times New Roman" w:hAnsi="Times New Roman" w:cs="Times New Roman"/>
-          <w:color w:val="FF0000"/>
-          <w:sz w:val="24"/>
-          <w:szCs w:val="24"/>
-          <w:shd w:val="clear" w:color="auto" w:fill="FFFFFF"/>
-        </w:rPr>
-        <w:t xml:space="preserve">Our rationale for using linear mixed-effects models was the following:  Although on any one trial a participants’ response was binary (i.e., they could respond either that an object was a blicket or that it was not), we decided to use linear mixed effects models because we summed across two trials number of times that participants responded that a given object was a blicket </w:t>
-      </w:r>
+          <w:color w:val="000000"/>
+          <w:sz w:val="24"/>
+          <w:szCs w:val="24"/>
+          <w:shd w:val="clear" w:color="auto" w:fill="FFFFFF"/>
+        </w:rPr>
+      </w:pPr>
+      <w:r>
+        <w:rPr>
+          <w:rFonts w:ascii="Times New Roman" w:hAnsi="Times New Roman" w:cs="Times New Roman"/>
+          <w:color w:val="000000"/>
+          <w:sz w:val="24"/>
+          <w:szCs w:val="24"/>
+          <w:shd w:val="clear" w:color="auto" w:fill="FFFFFF"/>
+        </w:rPr>
+        <w:t>Analyses: The fact that trial number is included as a predictor suggests that the DV is binary. Much more details are needed. Did the researchers fit a GLMM using R? If so, which interaction terms were included?</w:t>
+      </w:r>
+    </w:p>
+    <w:p>
+      <w:pPr>
+        <w:contextualSpacing/>
+        <w:rPr>
+          <w:rFonts w:ascii="Times New Roman" w:hAnsi="Times New Roman" w:cs="Times New Roman"/>
+          <w:color w:val="000000"/>
+          <w:sz w:val="24"/>
+          <w:szCs w:val="24"/>
+          <w:shd w:val="clear" w:color="auto" w:fill="FFFFFF"/>
+        </w:rPr>
+      </w:pPr>
+    </w:p>
+    <w:p>
+      <w:pPr>
+        <w:contextualSpacing/>
+        <w:rPr>
+          <w:rFonts w:ascii="Times New Roman" w:hAnsi="Times New Roman" w:cs="Times New Roman"/>
+          <w:color w:val="000000"/>
+          <w:sz w:val="24"/>
+          <w:szCs w:val="24"/>
+          <w:shd w:val="clear" w:color="auto" w:fill="FFFFFF"/>
+        </w:rPr>
+      </w:pPr>
       <w:r>
         <w:rPr>
           <w:rFonts w:ascii="Times New Roman" w:hAnsi="Times New Roman" w:cs="Times New Roman"/>
@@ -2571,129 +2676,7 @@
           <w:shd w:val="clear" w:color="auto" w:fill="FFFFFF"/>
         </w:rPr>
         <w:lastRenderedPageBreak/>
-        <w:t>(with a maximum score of 2 and a minimum score of 0) and then averaged across participants. This resulted in a dependent measure that was continuous rather than binary.</w:t>
-      </w:r>
-      <w:r>
-        <w:rPr>
-          <w:rFonts w:ascii="Times New Roman" w:hAnsi="Times New Roman" w:cs="Times New Roman"/>
-          <w:color w:val="FF0000"/>
-          <w:sz w:val="24"/>
-          <w:szCs w:val="24"/>
-          <w:shd w:val="clear" w:color="auto" w:fill="FFFFFF"/>
-        </w:rPr>
-        <w:t>”</w:t>
-      </w:r>
-    </w:p>
-    <w:p>
-      <w:pPr>
-        <w:contextualSpacing/>
-        <w:rPr>
-          <w:rFonts w:ascii="Times New Roman" w:hAnsi="Times New Roman" w:cs="Times New Roman"/>
-          <w:color w:val="000000"/>
-          <w:sz w:val="24"/>
-          <w:szCs w:val="24"/>
-          <w:shd w:val="clear" w:color="auto" w:fill="FFFFFF"/>
-        </w:rPr>
-      </w:pPr>
-    </w:p>
-    <w:p>
-      <w:pPr>
-        <w:contextualSpacing/>
-        <w:rPr>
-          <w:rFonts w:ascii="Times New Roman" w:hAnsi="Times New Roman" w:cs="Times New Roman"/>
-          <w:color w:val="000000"/>
-          <w:sz w:val="24"/>
-          <w:szCs w:val="24"/>
-          <w:shd w:val="clear" w:color="auto" w:fill="FFFFFF"/>
-        </w:rPr>
-      </w:pPr>
-      <w:r>
-        <w:rPr>
-          <w:rFonts w:ascii="Times New Roman" w:hAnsi="Times New Roman" w:cs="Times New Roman"/>
-          <w:color w:val="000000"/>
-          <w:sz w:val="24"/>
-          <w:szCs w:val="24"/>
-          <w:shd w:val="clear" w:color="auto" w:fill="FFFFFF"/>
-        </w:rPr>
-        <w:t xml:space="preserve">Analyses: Was the model used a general linear mixed effects model (for continuous outcomes) or a </w:t>
-      </w:r>
-      <w:proofErr w:type="spellStart"/>
-      <w:r>
-        <w:rPr>
-          <w:rFonts w:ascii="Times New Roman" w:hAnsi="Times New Roman" w:cs="Times New Roman"/>
-          <w:color w:val="000000"/>
-          <w:sz w:val="24"/>
-          <w:szCs w:val="24"/>
-          <w:shd w:val="clear" w:color="auto" w:fill="FFFFFF"/>
-        </w:rPr>
-        <w:t>generalised</w:t>
-      </w:r>
-      <w:proofErr w:type="spellEnd"/>
-      <w:r>
-        <w:rPr>
-          <w:rFonts w:ascii="Times New Roman" w:hAnsi="Times New Roman" w:cs="Times New Roman"/>
-          <w:color w:val="000000"/>
-          <w:sz w:val="24"/>
-          <w:szCs w:val="24"/>
-          <w:shd w:val="clear" w:color="auto" w:fill="FFFFFF"/>
-        </w:rPr>
-        <w:t xml:space="preserve"> mixed effect model for binary outcomes (</w:t>
-      </w:r>
-      <w:proofErr w:type="gramStart"/>
-      <w:r>
-        <w:rPr>
-          <w:rFonts w:ascii="Times New Roman" w:hAnsi="Times New Roman" w:cs="Times New Roman"/>
-          <w:color w:val="000000"/>
-          <w:sz w:val="24"/>
-          <w:szCs w:val="24"/>
-          <w:shd w:val="clear" w:color="auto" w:fill="FFFFFF"/>
-        </w:rPr>
-        <w:t>i.e.</w:t>
-      </w:r>
-      <w:proofErr w:type="gramEnd"/>
-      <w:r>
-        <w:rPr>
-          <w:rFonts w:ascii="Times New Roman" w:hAnsi="Times New Roman" w:cs="Times New Roman"/>
-          <w:color w:val="000000"/>
-          <w:sz w:val="24"/>
-          <w:szCs w:val="24"/>
-          <w:shd w:val="clear" w:color="auto" w:fill="FFFFFF"/>
-        </w:rPr>
-        <w:t xml:space="preserve"> a binary logistic regression)?</w:t>
-      </w:r>
-    </w:p>
-    <w:p>
-      <w:pPr>
-        <w:contextualSpacing/>
-        <w:rPr>
-          <w:rFonts w:ascii="Times New Roman" w:hAnsi="Times New Roman" w:cs="Times New Roman"/>
-          <w:color w:val="000000"/>
-          <w:sz w:val="24"/>
-          <w:szCs w:val="24"/>
-          <w:shd w:val="clear" w:color="auto" w:fill="FFFFFF"/>
-        </w:rPr>
-      </w:pPr>
-    </w:p>
-    <w:p>
-      <w:pPr>
-        <w:contextualSpacing/>
-        <w:rPr>
-          <w:rFonts w:ascii="Times New Roman" w:hAnsi="Times New Roman" w:cs="Times New Roman"/>
-          <w:color w:val="000000"/>
-          <w:sz w:val="24"/>
-          <w:szCs w:val="24"/>
-          <w:shd w:val="clear" w:color="auto" w:fill="FFFFFF"/>
-        </w:rPr>
-      </w:pPr>
-      <w:r>
-        <w:rPr>
-          <w:rFonts w:ascii="Times New Roman" w:hAnsi="Times New Roman" w:cs="Times New Roman"/>
-          <w:color w:val="FF0000"/>
-          <w:sz w:val="24"/>
-          <w:szCs w:val="24"/>
-          <w:shd w:val="clear" w:color="auto" w:fill="FFFFFF"/>
-        </w:rPr>
-        <w:t>Great question. The model was a linear mixed effects model, and as the reviewer can now see both in the text (and above) we have justified why it is appropriate to use a linear mixed effects model in this case. We hope this sufficiently addresses the reviewer’s (justified) concerns.</w:t>
+        <w:t>See above.</w:t>
       </w:r>
       <w:r>
         <w:rPr>
@@ -2724,7 +2707,41 @@
           <w:szCs w:val="24"/>
           <w:shd w:val="clear" w:color="auto" w:fill="FFFFFF"/>
         </w:rPr>
-        <w:t>Analyses: Were the model assumptions met (for whichever type of model was fitted)?</w:t>
+        <w:t>Analyses: What about relative model complexity (the relation between the number of predictors and sample size)?</w:t>
+      </w:r>
+    </w:p>
+    <w:p>
+      <w:pPr>
+        <w:contextualSpacing/>
+        <w:rPr>
+          <w:rFonts w:ascii="Times New Roman" w:hAnsi="Times New Roman" w:cs="Times New Roman"/>
+          <w:color w:val="000000"/>
+          <w:sz w:val="24"/>
+          <w:szCs w:val="24"/>
+          <w:shd w:val="clear" w:color="auto" w:fill="FFFFFF"/>
+        </w:rPr>
+      </w:pPr>
+    </w:p>
+    <w:p>
+      <w:pPr>
+        <w:contextualSpacing/>
+        <w:rPr>
+          <w:rFonts w:ascii="Times New Roman" w:hAnsi="Times New Roman" w:cs="Times New Roman"/>
+          <w:color w:val="000000"/>
+          <w:sz w:val="24"/>
+          <w:szCs w:val="24"/>
+          <w:shd w:val="clear" w:color="auto" w:fill="FFFFFF"/>
+        </w:rPr>
+      </w:pPr>
+      <w:r>
+        <w:rPr>
+          <w:rFonts w:ascii="Times New Roman" w:hAnsi="Times New Roman" w:cs="Times New Roman"/>
+          <w:color w:val="FF0000"/>
+          <w:sz w:val="24"/>
+          <w:szCs w:val="24"/>
+          <w:shd w:val="clear" w:color="auto" w:fill="FFFFFF"/>
+        </w:rPr>
+        <w:t>The number of predictors in the main analyses with 2 predictors is considerably less than the number of participants (32 in Experiment 1 and 33 in Experiment 3). Therefore, we are not concerned that the models have overfit the data. Nonetheless, we thank the reviewer for this comment.</w:t>
       </w:r>
       <w:r>
         <w:rPr>
@@ -2755,7 +2772,7 @@
           <w:szCs w:val="24"/>
           <w:shd w:val="clear" w:color="auto" w:fill="FFFFFF"/>
         </w:rPr>
-        <w:t>Analyses: The fact that trial number is included as a predictor suggests that the DV is binary. Much more details are needed. Did the researchers fit a GLMM using R? If so, which interaction terms were included?</w:t>
+        <w:t>Analyses: Analyses of study 2 – I was surprised that the authors report t-values (e.g., page 18) given that they either have binary or ranked data as dependent variables.</w:t>
       </w:r>
       <w:r>
         <w:rPr>
@@ -2781,12 +2798,12 @@
       <w:r>
         <w:rPr>
           <w:rFonts w:ascii="Times New Roman" w:hAnsi="Times New Roman" w:cs="Times New Roman"/>
-          <w:color w:val="000000"/>
-          <w:sz w:val="24"/>
-          <w:szCs w:val="24"/>
-          <w:shd w:val="clear" w:color="auto" w:fill="FFFFFF"/>
-        </w:rPr>
-        <w:t>Analyses: What about relative model complexity (the relation between the number of predictors and sample size)?</w:t>
+          <w:color w:val="FF0000"/>
+          <w:sz w:val="24"/>
+          <w:szCs w:val="24"/>
+          <w:shd w:val="clear" w:color="auto" w:fill="FFFFFF"/>
+        </w:rPr>
+        <w:t>We have completely revised the analyses of Experiment 2 to reflect the more appropriate analysis, which involves fitting binary mixed-effects logistic models to the data.</w:t>
       </w:r>
       <w:r>
         <w:rPr>
@@ -2817,8 +2834,42 @@
           <w:szCs w:val="24"/>
           <w:shd w:val="clear" w:color="auto" w:fill="FFFFFF"/>
         </w:rPr>
-        <w:t>Analyses: Analyses of study 2 – I was surprised that the authors report t-values (e.g., page 18) given that they either have binary or ranked data as dependent variables.</w:t>
-      </w:r>
+        <w:t>Analyses: It is not easy to follow how the analyses relate to the predictions made. It is confusing to follow the predictions and their tests, because way the conditions and trial types are described varies in each section. The use of terminology should be made be consistent and clear throughout.</w:t>
+      </w:r>
+    </w:p>
+    <w:p>
+      <w:pPr>
+        <w:contextualSpacing/>
+        <w:rPr>
+          <w:rFonts w:ascii="Times New Roman" w:hAnsi="Times New Roman" w:cs="Times New Roman"/>
+          <w:color w:val="FF0000"/>
+          <w:sz w:val="24"/>
+          <w:szCs w:val="24"/>
+          <w:shd w:val="clear" w:color="auto" w:fill="FFFFFF"/>
+        </w:rPr>
+      </w:pPr>
+      <w:r>
+        <w:rPr>
+          <w:rFonts w:ascii="Times New Roman" w:hAnsi="Times New Roman" w:cs="Times New Roman"/>
+          <w:color w:val="FF0000"/>
+          <w:sz w:val="24"/>
+          <w:szCs w:val="24"/>
+          <w:shd w:val="clear" w:color="auto" w:fill="FFFFFF"/>
+        </w:rPr>
+        <w:t>We hope that the new analyses we report will help to clarify this (justified) concern.</w:t>
+      </w:r>
+    </w:p>
+    <w:p>
+      <w:pPr>
+        <w:contextualSpacing/>
+        <w:rPr>
+          <w:rFonts w:ascii="Times New Roman" w:hAnsi="Times New Roman" w:cs="Times New Roman"/>
+          <w:color w:val="000000"/>
+          <w:sz w:val="24"/>
+          <w:szCs w:val="24"/>
+          <w:shd w:val="clear" w:color="auto" w:fill="FFFFFF"/>
+        </w:rPr>
+      </w:pPr>
       <w:r>
         <w:rPr>
           <w:rFonts w:ascii="Times New Roman" w:hAnsi="Times New Roman" w:cs="Times New Roman"/>
@@ -2836,68 +2887,6 @@
           <w:szCs w:val="24"/>
           <w:shd w:val="clear" w:color="auto" w:fill="FFFFFF"/>
         </w:rPr>
-        <w:t>Relation between predictions and results</w:t>
-      </w:r>
-      <w:r>
-        <w:rPr>
-          <w:rFonts w:ascii="Times New Roman" w:hAnsi="Times New Roman" w:cs="Times New Roman"/>
-          <w:color w:val="000000"/>
-          <w:sz w:val="24"/>
-          <w:szCs w:val="24"/>
-        </w:rPr>
-        <w:br/>
-      </w:r>
-    </w:p>
-    <w:p>
-      <w:pPr>
-        <w:contextualSpacing/>
-        <w:rPr>
-          <w:rFonts w:ascii="Times New Roman" w:hAnsi="Times New Roman" w:cs="Times New Roman"/>
-          <w:color w:val="000000"/>
-          <w:sz w:val="24"/>
-          <w:szCs w:val="24"/>
-          <w:shd w:val="clear" w:color="auto" w:fill="FFFFFF"/>
-        </w:rPr>
-      </w:pPr>
-      <w:r>
-        <w:rPr>
-          <w:rFonts w:ascii="Times New Roman" w:hAnsi="Times New Roman" w:cs="Times New Roman"/>
-          <w:color w:val="000000"/>
-          <w:sz w:val="24"/>
-          <w:szCs w:val="24"/>
-          <w:shd w:val="clear" w:color="auto" w:fill="FFFFFF"/>
-        </w:rPr>
-        <w:t>Analyses: It is not easy to follow how the analyses relate to the predictions made. It is confusing to follow the predictions and their tests, because way the conditions and trial types are described varies in each section. The use of terminology should be made be consistent and clear throughout.</w:t>
-      </w:r>
-    </w:p>
-    <w:p>
-      <w:pPr>
-        <w:contextualSpacing/>
-        <w:rPr>
-          <w:rFonts w:ascii="Times New Roman" w:hAnsi="Times New Roman" w:cs="Times New Roman"/>
-          <w:color w:val="000000"/>
-          <w:sz w:val="24"/>
-          <w:szCs w:val="24"/>
-          <w:shd w:val="clear" w:color="auto" w:fill="FFFFFF"/>
-        </w:rPr>
-      </w:pPr>
-      <w:r>
-        <w:rPr>
-          <w:rFonts w:ascii="Times New Roman" w:hAnsi="Times New Roman" w:cs="Times New Roman"/>
-          <w:color w:val="000000"/>
-          <w:sz w:val="24"/>
-          <w:szCs w:val="24"/>
-        </w:rPr>
-        <w:br/>
-      </w:r>
-      <w:r>
-        <w:rPr>
-          <w:rFonts w:ascii="Times New Roman" w:hAnsi="Times New Roman" w:cs="Times New Roman"/>
-          <w:color w:val="000000"/>
-          <w:sz w:val="24"/>
-          <w:szCs w:val="24"/>
-          <w:shd w:val="clear" w:color="auto" w:fill="FFFFFF"/>
-        </w:rPr>
         <w:t xml:space="preserve">Analyses: </w:t>
       </w:r>
       <w:r>
@@ -2928,6 +2917,40 @@
         <w:contextualSpacing/>
         <w:rPr>
           <w:rFonts w:ascii="Times New Roman" w:hAnsi="Times New Roman" w:cs="Times New Roman"/>
+          <w:color w:val="FF0000"/>
+          <w:sz w:val="24"/>
+          <w:szCs w:val="24"/>
+          <w:shd w:val="clear" w:color="auto" w:fill="FFFFFF"/>
+        </w:rPr>
+      </w:pPr>
+      <w:r>
+        <w:rPr>
+          <w:rFonts w:ascii="Times New Roman" w:hAnsi="Times New Roman" w:cs="Times New Roman"/>
+          <w:color w:val="FF0000"/>
+          <w:sz w:val="24"/>
+          <w:szCs w:val="24"/>
+          <w:shd w:val="clear" w:color="auto" w:fill="FFFFFF"/>
+        </w:rPr>
+        <w:t>We have now included 2 tables—one to show the task structure in Experiment 1 and the other to show the task structure in Experiment 2.</w:t>
+      </w:r>
+    </w:p>
+    <w:p>
+      <w:pPr>
+        <w:contextualSpacing/>
+        <w:rPr>
+          <w:rFonts w:ascii="Times New Roman" w:hAnsi="Times New Roman" w:cs="Times New Roman"/>
+          <w:color w:val="000000"/>
+          <w:sz w:val="24"/>
+          <w:szCs w:val="24"/>
+          <w:shd w:val="clear" w:color="auto" w:fill="FFFFFF"/>
+        </w:rPr>
+      </w:pPr>
+    </w:p>
+    <w:p>
+      <w:pPr>
+        <w:contextualSpacing/>
+        <w:rPr>
+          <w:rFonts w:ascii="Times New Roman" w:hAnsi="Times New Roman" w:cs="Times New Roman"/>
           <w:color w:val="000000"/>
           <w:sz w:val="24"/>
           <w:szCs w:val="24"/>
@@ -2962,9 +2985,44 @@
         <w:contextualSpacing/>
         <w:rPr>
           <w:rFonts w:ascii="Times New Roman" w:hAnsi="Times New Roman" w:cs="Times New Roman"/>
-          <w:color w:val="000000" w:themeColor="text1"/>
-          <w:sz w:val="24"/>
-          <w:szCs w:val="24"/>
+          <w:color w:val="FF0000"/>
+          <w:sz w:val="24"/>
+          <w:szCs w:val="24"/>
+          <w:shd w:val="clear" w:color="auto" w:fill="FFFFFF"/>
+        </w:rPr>
+      </w:pPr>
+      <w:r>
+        <w:rPr>
+          <w:rFonts w:ascii="Times New Roman" w:hAnsi="Times New Roman" w:cs="Times New Roman"/>
+          <w:color w:val="FF0000"/>
+          <w:sz w:val="24"/>
+          <w:szCs w:val="24"/>
+          <w:shd w:val="clear" w:color="auto" w:fill="FFFFFF"/>
+        </w:rPr>
+        <w:t>We have better justified the rationale for Experiment 2. The reviewer can find this text on pages 16 and 17.</w:t>
+      </w:r>
+    </w:p>
+    <w:p>
+      <w:pPr>
+        <w:contextualSpacing/>
+        <w:rPr>
+          <w:rFonts w:ascii="Times New Roman" w:hAnsi="Times New Roman" w:cs="Times New Roman"/>
+          <w:color w:val="000000"/>
+          <w:sz w:val="24"/>
+          <w:szCs w:val="24"/>
+          <w:shd w:val="clear" w:color="auto" w:fill="FFFFFF"/>
+        </w:rPr>
+      </w:pPr>
+    </w:p>
+    <w:p>
+      <w:pPr>
+        <w:contextualSpacing/>
+        <w:rPr>
+          <w:rFonts w:ascii="Times New Roman" w:hAnsi="Times New Roman" w:cs="Times New Roman"/>
+          <w:color w:val="000000"/>
+          <w:sz w:val="24"/>
+          <w:szCs w:val="24"/>
+          <w:shd w:val="clear" w:color="auto" w:fill="FFFFFF"/>
         </w:rPr>
       </w:pPr>
       <w:r>
@@ -2976,6 +3034,141 @@
           <w:shd w:val="clear" w:color="auto" w:fill="FFFFFF"/>
         </w:rPr>
         <w:t>Computational models: I could not follow the rational for how the models were set up and how their fit was evaluated and compared. For example, it seems that the authors calculated an average of the RMSE and MAE and then, based on simple visual comparisons of the numerical values rounded to two decimal points, decided that the model with the lower value was the model which fit the data better than the other model.  At this, as well as other points, clearer explanations are needed regarding what was done and why.</w:t>
+      </w:r>
+    </w:p>
+    <w:p>
+      <w:pPr>
+        <w:contextualSpacing/>
+        <w:rPr>
+          <w:rFonts w:ascii="Times New Roman" w:hAnsi="Times New Roman" w:cs="Times New Roman"/>
+          <w:color w:val="000000"/>
+          <w:sz w:val="24"/>
+          <w:szCs w:val="24"/>
+          <w:shd w:val="clear" w:color="auto" w:fill="FFFFFF"/>
+        </w:rPr>
+      </w:pPr>
+    </w:p>
+    <w:p>
+      <w:pPr>
+        <w:contextualSpacing/>
+        <w:rPr>
+          <w:rFonts w:ascii="Times New Roman" w:hAnsi="Times New Roman" w:cs="Times New Roman"/>
+          <w:color w:val="FF0000"/>
+          <w:sz w:val="24"/>
+          <w:szCs w:val="24"/>
+        </w:rPr>
+      </w:pPr>
+      <w:r>
+        <w:rPr>
+          <w:rFonts w:ascii="Times New Roman" w:hAnsi="Times New Roman" w:cs="Times New Roman"/>
+          <w:color w:val="FF0000"/>
+          <w:sz w:val="24"/>
+          <w:szCs w:val="24"/>
+          <w:shd w:val="clear" w:color="auto" w:fill="FFFFFF"/>
+        </w:rPr>
+        <w:t xml:space="preserve">We thank the reviewer for this comment and are happy to clarify. This is the standard approach for model comparison. In particular, the model that produces lower RMSE and MAE values is taken to be the ‘winner’. Given that any one model will only produce </w:t>
+      </w:r>
+      <w:r>
+        <w:rPr>
+          <w:rFonts w:ascii="Times New Roman" w:hAnsi="Times New Roman" w:cs="Times New Roman"/>
+          <w:color w:val="FF0000"/>
+          <w:sz w:val="24"/>
+          <w:szCs w:val="24"/>
+          <w:shd w:val="clear" w:color="auto" w:fill="FFFFFF"/>
+        </w:rPr>
+        <w:t xml:space="preserve">a single </w:t>
+      </w:r>
+      <w:r>
+        <w:rPr>
+          <w:rFonts w:ascii="Times New Roman" w:hAnsi="Times New Roman" w:cs="Times New Roman"/>
+          <w:color w:val="FF0000"/>
+          <w:sz w:val="24"/>
+          <w:szCs w:val="24"/>
+          <w:shd w:val="clear" w:color="auto" w:fill="FFFFFF"/>
+        </w:rPr>
+        <w:t xml:space="preserve">RMSE </w:t>
+      </w:r>
+      <w:r>
+        <w:rPr>
+          <w:rFonts w:ascii="Times New Roman" w:hAnsi="Times New Roman" w:cs="Times New Roman"/>
+          <w:color w:val="FF0000"/>
+          <w:sz w:val="24"/>
+          <w:szCs w:val="24"/>
+          <w:shd w:val="clear" w:color="auto" w:fill="FFFFFF"/>
+        </w:rPr>
+        <w:t xml:space="preserve">and </w:t>
+      </w:r>
+      <w:r>
+        <w:rPr>
+          <w:rFonts w:ascii="Times New Roman" w:hAnsi="Times New Roman" w:cs="Times New Roman"/>
+          <w:color w:val="FF0000"/>
+          <w:sz w:val="24"/>
+          <w:szCs w:val="24"/>
+          <w:shd w:val="clear" w:color="auto" w:fill="FFFFFF"/>
+        </w:rPr>
+        <w:t xml:space="preserve">MAE value, it is not possible to use traditional </w:t>
+      </w:r>
+      <w:r>
+        <w:rPr>
+          <w:rFonts w:ascii="Times New Roman" w:hAnsi="Times New Roman" w:cs="Times New Roman"/>
+          <w:color w:val="FF0000"/>
+          <w:sz w:val="24"/>
+          <w:szCs w:val="24"/>
+          <w:shd w:val="clear" w:color="auto" w:fill="FFFFFF"/>
+        </w:rPr>
+        <w:t>inferential statistics,</w:t>
+      </w:r>
+      <w:r>
+        <w:rPr>
+          <w:rFonts w:ascii="Times New Roman" w:hAnsi="Times New Roman" w:cs="Times New Roman"/>
+          <w:color w:val="FF0000"/>
+          <w:sz w:val="24"/>
+          <w:szCs w:val="24"/>
+          <w:shd w:val="clear" w:color="auto" w:fill="FFFFFF"/>
+        </w:rPr>
+        <w:t xml:space="preserve"> such as</w:t>
+      </w:r>
+      <w:r>
+        <w:rPr>
+          <w:rFonts w:ascii="Times New Roman" w:hAnsi="Times New Roman" w:cs="Times New Roman"/>
+          <w:i/>
+          <w:iCs/>
+          <w:color w:val="FF0000"/>
+          <w:sz w:val="24"/>
+          <w:szCs w:val="24"/>
+          <w:shd w:val="clear" w:color="auto" w:fill="FFFFFF"/>
+        </w:rPr>
+        <w:t xml:space="preserve"> t</w:t>
+      </w:r>
+      <w:r>
+        <w:rPr>
+          <w:rFonts w:ascii="Times New Roman" w:hAnsi="Times New Roman" w:cs="Times New Roman"/>
+          <w:color w:val="FF0000"/>
+          <w:sz w:val="24"/>
+          <w:szCs w:val="24"/>
+          <w:shd w:val="clear" w:color="auto" w:fill="FFFFFF"/>
+        </w:rPr>
+        <w:t>-tests</w:t>
+      </w:r>
+      <w:r>
+        <w:rPr>
+          <w:rFonts w:ascii="Times New Roman" w:hAnsi="Times New Roman" w:cs="Times New Roman"/>
+          <w:color w:val="FF0000"/>
+          <w:sz w:val="24"/>
+          <w:szCs w:val="24"/>
+          <w:shd w:val="clear" w:color="auto" w:fill="FFFFFF"/>
+        </w:rPr>
+        <w:t>,</w:t>
+      </w:r>
+      <w:r>
+        <w:rPr>
+          <w:rFonts w:ascii="Times New Roman" w:hAnsi="Times New Roman" w:cs="Times New Roman"/>
+          <w:color w:val="FF0000"/>
+          <w:sz w:val="24"/>
+          <w:szCs w:val="24"/>
+          <w:shd w:val="clear" w:color="auto" w:fill="FFFFFF"/>
+        </w:rPr>
+        <w:t xml:space="preserve"> to determine whether one RMSE is statistically significantly different than the other, which we believe is what the reviewer may be looking for here.</w:t>
       </w:r>
     </w:p>
     <w:sectPr>

--- a/ms/responseToReviewers2023.docx
+++ b/ms/responseToReviewers2023.docx
@@ -17,7 +17,25 @@
           <w:sz w:val="24"/>
           <w:szCs w:val="24"/>
         </w:rPr>
-        <w:t xml:space="preserve">Dear Dr. </w:t>
+        <w:t xml:space="preserve">Dear </w:t>
+      </w:r>
+      <w:proofErr w:type="gramStart"/>
+      <w:r>
+        <w:rPr>
+          <w:rFonts w:ascii="Times New Roman" w:hAnsi="Times New Roman" w:cs="Times New Roman"/>
+          <w:sz w:val="24"/>
+          <w:szCs w:val="24"/>
+        </w:rPr>
+        <w:t>Dr.</w:t>
+      </w:r>
+      <w:proofErr w:type="gramEnd"/>
+      <w:r>
+        <w:rPr>
+          <w:rFonts w:ascii="Times New Roman" w:hAnsi="Times New Roman" w:cs="Times New Roman"/>
+          <w:sz w:val="24"/>
+          <w:szCs w:val="24"/>
+        </w:rPr>
+        <w:t xml:space="preserve"> </w:t>
       </w:r>
       <w:r>
         <w:rPr>
@@ -118,8 +136,18 @@
           <w:sz w:val="24"/>
           <w:szCs w:val="24"/>
         </w:rPr>
-        <w:t>Don’t throw the associative baby out with the Bayesian bathwater: Children are more associative when reasoning retrospectively under information processing demads</w:t>
-      </w:r>
+        <w:t xml:space="preserve">Don’t throw the associative baby out with the Bayesian bathwater: Children are more associative when reasoning retrospectively under information processing </w:t>
+      </w:r>
+      <w:proofErr w:type="spellStart"/>
+      <w:r>
+        <w:rPr>
+          <w:rFonts w:ascii="Times New Roman" w:hAnsi="Times New Roman" w:cs="Times New Roman"/>
+          <w:sz w:val="24"/>
+          <w:szCs w:val="24"/>
+        </w:rPr>
+        <w:t>demads</w:t>
+      </w:r>
+      <w:proofErr w:type="spellEnd"/>
       <w:r>
         <w:rPr>
           <w:rFonts w:ascii="Times New Roman" w:hAnsi="Times New Roman" w:cs="Times New Roman"/>
@@ -390,7 +418,27 @@
           <w:sz w:val="24"/>
           <w:szCs w:val="24"/>
         </w:rPr>
-        <w:t>My primary concern with the overall manuscript is that there is a mismatch between the motivation of the study in the Introduction and the overall conclusions drawn in the General Discussion.  This makes it difficult to assess whether the study is well-motivated how to best assess the researchers interpretations, as well as the overall contributions of this manuscript.  On the one hand, the researchers motivate the study primarily as using backwards blocking paradigms to distinguish between Bayesian and Associative approaches for causal learning. On the other hand, the General Discussion focuses more directly on how the computational models fit the behavioral data and begins to explain more clearly how the models relate to the specific conditions and thus relate to the Bayesian vs. associative debate. Given the focus seems to be related more directly to the model comparisons, the researchers should revise the manuscript so that it is motivated more clearly by the computational modeling approach.</w:t>
+        <w:t xml:space="preserve">My primary concern with the overall manuscript is that there is a mismatch between the motivation of the study in the Introduction and the overall conclusions drawn in the General Discussion.  This makes it difficult to assess whether the study is well-motivated how to best assess the </w:t>
+      </w:r>
+      <w:proofErr w:type="gramStart"/>
+      <w:r>
+        <w:rPr>
+          <w:rFonts w:ascii="Times New Roman" w:hAnsi="Times New Roman" w:cs="Times New Roman"/>
+          <w:color w:val="000000" w:themeColor="text1"/>
+          <w:sz w:val="24"/>
+          <w:szCs w:val="24"/>
+        </w:rPr>
+        <w:t>researchers</w:t>
+      </w:r>
+      <w:proofErr w:type="gramEnd"/>
+      <w:r>
+        <w:rPr>
+          <w:rFonts w:ascii="Times New Roman" w:hAnsi="Times New Roman" w:cs="Times New Roman"/>
+          <w:color w:val="000000" w:themeColor="text1"/>
+          <w:sz w:val="24"/>
+          <w:szCs w:val="24"/>
+        </w:rPr>
+        <w:t xml:space="preserve"> interpretations, as well as the overall contributions of this manuscript.  On the one hand, the researchers motivate the study primarily as using backwards blocking paradigms to distinguish between Bayesian and Associative approaches for causal learning. On the other hand, the General Discussion focuses more directly on how the computational models fit the behavioral data and begins to explain more clearly how the models relate to the specific conditions and thus relate to the Bayesian vs. associative debate. Given the focus seems to be related more directly to the model comparisons, the researchers should revise the manuscript so that it is motivated more clearly by the computational modeling approach.</w:t>
       </w:r>
     </w:p>
     <w:p>
@@ -534,7 +582,47 @@
           <w:szCs w:val="24"/>
         </w:rPr>
         <w:lastRenderedPageBreak/>
-        <w:t>they do not make explicit statements about how this study relates to those broader issue related to developmental change, I could see how they might want to use this data to speak to those issues.  For example, are the researchers claiming that both Bayesian and Associative strategies are present early in development (infancy?) but that children may vary in which strategy they use over development and as information processing demands increase? Or, would they claim that these findings support conclusions that that associative learning strategies precede Bayesian strategies?  I think the researchers should include in the General Discussion a discussion that makes these implications (or the absence of these implications) more clear.</w:t>
+        <w:t xml:space="preserve">they do not make explicit statements about how this study relates to those broader issue related to developmental change, I could see how they might want to use this data to speak to those issues.  For example, are the researchers claiming that both Bayesian and Associative strategies are present early in development (infancy?) but that children may vary in which strategy they use over development and as information processing demands increase? </w:t>
+      </w:r>
+      <w:proofErr w:type="gramStart"/>
+      <w:r>
+        <w:rPr>
+          <w:rFonts w:ascii="Times New Roman" w:hAnsi="Times New Roman" w:cs="Times New Roman"/>
+          <w:color w:val="000000" w:themeColor="text1"/>
+          <w:sz w:val="24"/>
+          <w:szCs w:val="24"/>
+        </w:rPr>
+        <w:t>Or,</w:t>
+      </w:r>
+      <w:proofErr w:type="gramEnd"/>
+      <w:r>
+        <w:rPr>
+          <w:rFonts w:ascii="Times New Roman" w:hAnsi="Times New Roman" w:cs="Times New Roman"/>
+          <w:color w:val="000000" w:themeColor="text1"/>
+          <w:sz w:val="24"/>
+          <w:szCs w:val="24"/>
+        </w:rPr>
+        <w:t xml:space="preserve"> would they claim that these findings support conclusions that that associative learning strategies precede Bayesian strategies?  I think the researchers should include in the General Discussion a discussion that makes these implications (or the absence of these implications) </w:t>
+      </w:r>
+      <w:proofErr w:type="gramStart"/>
+      <w:r>
+        <w:rPr>
+          <w:rFonts w:ascii="Times New Roman" w:hAnsi="Times New Roman" w:cs="Times New Roman"/>
+          <w:color w:val="000000" w:themeColor="text1"/>
+          <w:sz w:val="24"/>
+          <w:szCs w:val="24"/>
+        </w:rPr>
+        <w:t>more clear</w:t>
+      </w:r>
+      <w:proofErr w:type="gramEnd"/>
+      <w:r>
+        <w:rPr>
+          <w:rFonts w:ascii="Times New Roman" w:hAnsi="Times New Roman" w:cs="Times New Roman"/>
+          <w:color w:val="000000" w:themeColor="text1"/>
+          <w:sz w:val="24"/>
+          <w:szCs w:val="24"/>
+        </w:rPr>
+        <w:t>.</w:t>
       </w:r>
     </w:p>
     <w:p>
@@ -574,7 +662,25 @@
           <w:sz w:val="24"/>
           <w:szCs w:val="24"/>
         </w:rPr>
-        <w:t xml:space="preserve"> (p. 34)</w:t>
+        <w:t xml:space="preserve"> (p. </w:t>
+      </w:r>
+      <w:r>
+        <w:rPr>
+          <w:rFonts w:ascii="Times New Roman" w:hAnsi="Times New Roman" w:cs="Times New Roman"/>
+          <w:color w:val="FF0000"/>
+          <w:sz w:val="24"/>
+          <w:szCs w:val="24"/>
+        </w:rPr>
+        <w:t>33-</w:t>
+      </w:r>
+      <w:r>
+        <w:rPr>
+          <w:rFonts w:ascii="Times New Roman" w:hAnsi="Times New Roman" w:cs="Times New Roman"/>
+          <w:color w:val="FF0000"/>
+          <w:sz w:val="24"/>
+          <w:szCs w:val="24"/>
+        </w:rPr>
+        <w:t>34)</w:t>
       </w:r>
       <w:r>
         <w:rPr>
@@ -623,7 +729,16 @@
           <w:sz w:val="24"/>
           <w:szCs w:val="24"/>
         </w:rPr>
-        <w:t>A third potential criticism concerns the absence of developmental change in children’s current retrospective reevaluations: Children’s backwards blocking and indirect screening-off inferences were unrelated to age in the current study. Although we failed to observe an age effect, the current results do have developmental implications. If we are correct that children resort to more associative forms of processing when their information-processing abilities are stretched, then these results suggests that if younger children are tested in a replication of the current study their inferences should be even more associative than the 5- and 6-year-olds tested here. This is because younger children presumably possess less robust information-processing abilities than older children and thus should be more affected by the increase in the number of objects (relative to past studies on retrospective reevaluation) than the 5- and 6-year-olds tested here. Conversely, if children older than that tested here or even adults are tested in a replication of the current study, then not only should they be less affected by the increase in the number of objects presumably because they possess more information-processing abilities than the children tested here, but their inferences should also better align with the predictions of the Bayesian model than the associative model. Although it remains to be seen whether these predictions will be borne out in younger children, recent data by Benton and Rakison (2023) support these predictions: In a study that was similar in many ways to the current one—including in the use of three and four objects—adults’ backwards blocking inferences better aligned with Bayesian processes than associative ones. When one considers this finding in light of the current results, a clearer developmental picture emerges. Together, they not only suggest that cognitive processing evolves from a more associative approach in younger children to a more Bayesian-oriented strategy in adults but that this developmental shift may be supported by increases in underlying information-processing. Nonetheless, future research will want to test younger children than that tested here to better assess the viability of the current information-processing account.</w:t>
+        <w:t>A fourth potential criticism concerns the absence of developmental change in children’s retrospective reevaluations: Children’s backwards blocking and indirect screening-off inferences were unrelated to age in both experiments. Although we failed to observe an age effect, the current results do have developmental implications. If we are correct that children resort to more associative forms of processing when their information-processing capacities are stretched, then these results suggests that if younger children are tested in a replication of the current study their inferences should be even more associative than the 5- and 6-year-olds tested here. This is because younger children presumably possess less robust information-processing abilities than older children and thus should be more affected by the increase in the number of objects used (relative to past studies on retrospective reevaluation) than the 5- and 6-year-olds tested here. Conversely, if children older than that tested here or even adults are tested in a replication of the current study, then not only should they be less affected by the increase in the number of objects presumably because they possess more information-processing abilities than the children tested here, but their inferences should also better align with the predictions of the Bayesian model than the associative model</w:t>
+      </w:r>
+      <w:r>
+        <w:rPr>
+          <w:rFonts w:ascii="Times New Roman" w:hAnsi="Times New Roman" w:cs="Times New Roman"/>
+          <w:color w:val="FF0000"/>
+          <w:sz w:val="24"/>
+          <w:szCs w:val="24"/>
+        </w:rPr>
+        <w:t>.</w:t>
       </w:r>
       <w:r>
         <w:rPr>
@@ -705,6 +820,7 @@
           <w:sz w:val="24"/>
           <w:szCs w:val="24"/>
         </w:rPr>
+        <w:lastRenderedPageBreak/>
         <w:t xml:space="preserve">We have now clarified how reasoning about 3+ objects </w:t>
       </w:r>
       <w:r>
@@ -723,7 +839,43 @@
           <w:sz w:val="24"/>
           <w:szCs w:val="24"/>
         </w:rPr>
-        <w:t xml:space="preserve"> information-processing demands that reasoning about 2 (or fewer) objects doesn’t. This text can be found on p. 4 starting with, “Second, it remains …”. To summarize, the reason reasoning about 3 or more hypotheses introduces additional information processing demands is because the underlying hypothesis space goes from four possibilities in the case of two objects (i.e., object A and B can be blickets; object A but not B is a blicket; object B but not A is a blicket; neither object A nor B is a blickets)</w:t>
+        <w:t xml:space="preserve"> information-processing demands that reasoning about 2 (or fewer) objects doesn’t. This text can be found on p. </w:t>
+      </w:r>
+      <w:r>
+        <w:rPr>
+          <w:rFonts w:ascii="Times New Roman" w:hAnsi="Times New Roman" w:cs="Times New Roman"/>
+          <w:color w:val="FF0000"/>
+          <w:sz w:val="24"/>
+          <w:szCs w:val="24"/>
+        </w:rPr>
+        <w:t>5</w:t>
+      </w:r>
+      <w:r>
+        <w:rPr>
+          <w:rFonts w:ascii="Times New Roman" w:hAnsi="Times New Roman" w:cs="Times New Roman"/>
+          <w:color w:val="FF0000"/>
+          <w:sz w:val="24"/>
+          <w:szCs w:val="24"/>
+        </w:rPr>
+        <w:t xml:space="preserve"> </w:t>
+      </w:r>
+      <w:r>
+        <w:rPr>
+          <w:rFonts w:ascii="Times New Roman" w:hAnsi="Times New Roman" w:cs="Times New Roman"/>
+          <w:color w:val="FF0000"/>
+          <w:sz w:val="24"/>
+          <w:szCs w:val="24"/>
+        </w:rPr>
+        <w:t>second paragraph</w:t>
+      </w:r>
+      <w:r>
+        <w:rPr>
+          <w:rFonts w:ascii="Times New Roman" w:hAnsi="Times New Roman" w:cs="Times New Roman"/>
+          <w:color w:val="FF0000"/>
+          <w:sz w:val="24"/>
+          <w:szCs w:val="24"/>
+        </w:rPr>
+        <w:t>. To summarize, the reason reasoning about 3 or more hypotheses introduces additional information processing demands is because the underlying hypothesis space goes from four possibilities in the case of two objects (i.e., object A and B can be blickets; object A but not B is a blicket; object B but not A is a blicket; neither object A nor B is a blickets)</w:t>
       </w:r>
       <w:r>
         <w:rPr>
@@ -950,8 +1102,70 @@
           <w:sz w:val="24"/>
           <w:szCs w:val="24"/>
         </w:rPr>
-        <w:t xml:space="preserve">Although mixed models can handle unbalanced designs, I think it makes it difficult to interpret the results. For example, given that block D is only present in control trials, are the researchers able to include an overall analysis with an Object factor?  On p. 12, ln 38 they state, “This reflected the fact that the scores for object A were collapsed over Trial Type (in which A was </w:t>
-      </w:r>
+        <w:t>Although mixed models can handle unbalanced designs, I think it makes it difficult to interpret the results. For example, given that block D is only present in control trials, are the researchers able to include an overall analysis with an Object factor?  On p. 12, ln 38 they state, “This reflected the fact that the scores for object A were collapsed over Trial Type (in which A was seen by itself during the experimental trials but in combination with other objects during the control trials).”  Doesn’t this then suggest that analysis is not quite right -- that they cannot compare block A to block D?</w:t>
+      </w:r>
+    </w:p>
+    <w:p>
+      <w:pPr>
+        <w:contextualSpacing/>
+        <w:rPr>
+          <w:rFonts w:ascii="Times New Roman" w:hAnsi="Times New Roman" w:cs="Times New Roman"/>
+          <w:color w:val="000000" w:themeColor="text1"/>
+          <w:sz w:val="24"/>
+          <w:szCs w:val="24"/>
+        </w:rPr>
+      </w:pPr>
+    </w:p>
+    <w:p>
+      <w:pPr>
+        <w:contextualSpacing/>
+        <w:rPr>
+          <w:rFonts w:ascii="Times New Roman" w:hAnsi="Times New Roman" w:cs="Times New Roman"/>
+          <w:color w:val="FF0000"/>
+          <w:sz w:val="24"/>
+          <w:szCs w:val="24"/>
+        </w:rPr>
+      </w:pPr>
+      <w:r>
+        <w:rPr>
+          <w:rFonts w:ascii="Times New Roman" w:hAnsi="Times New Roman" w:cs="Times New Roman"/>
+          <w:color w:val="FF0000"/>
+          <w:sz w:val="24"/>
+          <w:szCs w:val="24"/>
+        </w:rPr>
+        <w:t xml:space="preserve">We thank the reviewer for pointing this out. This was an error on our part – as was true for all of the objects, the scores for all objects were collapsed over Condition, not Trial Type. We </w:t>
+      </w:r>
+      <w:r>
+        <w:rPr>
+          <w:rFonts w:ascii="Times New Roman" w:hAnsi="Times New Roman" w:cs="Times New Roman"/>
+          <w:color w:val="FF0000"/>
+          <w:sz w:val="24"/>
+          <w:szCs w:val="24"/>
+        </w:rPr>
+        <w:t>removed this sentence from the text.</w:t>
+      </w:r>
+    </w:p>
+    <w:p>
+      <w:pPr>
+        <w:contextualSpacing/>
+        <w:rPr>
+          <w:rFonts w:ascii="Times New Roman" w:hAnsi="Times New Roman" w:cs="Times New Roman"/>
+          <w:color w:val="000000" w:themeColor="text1"/>
+          <w:sz w:val="24"/>
+          <w:szCs w:val="24"/>
+        </w:rPr>
+      </w:pPr>
+    </w:p>
+    <w:p>
+      <w:pPr>
+        <w:contextualSpacing/>
+        <w:rPr>
+          <w:rFonts w:ascii="Times New Roman" w:hAnsi="Times New Roman" w:cs="Times New Roman"/>
+          <w:color w:val="000000" w:themeColor="text1"/>
+          <w:sz w:val="24"/>
+          <w:szCs w:val="24"/>
+        </w:rPr>
+      </w:pPr>
       <w:r>
         <w:rPr>
           <w:rFonts w:ascii="Times New Roman" w:hAnsi="Times New Roman" w:cs="Times New Roman"/>
@@ -960,77 +1174,6 @@
           <w:szCs w:val="24"/>
         </w:rPr>
         <w:lastRenderedPageBreak/>
-        <w:t>seen by itself during the experimental trials but in combination with other objects during the control trials).”  Doesn’t this then suggest that analysis is not quite right -- that they cannot compare block A to block D?</w:t>
-      </w:r>
-    </w:p>
-    <w:p>
-      <w:pPr>
-        <w:contextualSpacing/>
-        <w:rPr>
-          <w:rFonts w:ascii="Times New Roman" w:hAnsi="Times New Roman" w:cs="Times New Roman"/>
-          <w:color w:val="000000" w:themeColor="text1"/>
-          <w:sz w:val="24"/>
-          <w:szCs w:val="24"/>
-        </w:rPr>
-      </w:pPr>
-    </w:p>
-    <w:p>
-      <w:pPr>
-        <w:contextualSpacing/>
-        <w:rPr>
-          <w:rFonts w:ascii="Times New Roman" w:hAnsi="Times New Roman" w:cs="Times New Roman"/>
-          <w:color w:val="FF0000"/>
-          <w:sz w:val="24"/>
-          <w:szCs w:val="24"/>
-        </w:rPr>
-      </w:pPr>
-      <w:r>
-        <w:rPr>
-          <w:rFonts w:ascii="Times New Roman" w:hAnsi="Times New Roman" w:cs="Times New Roman"/>
-          <w:color w:val="FF0000"/>
-          <w:sz w:val="24"/>
-          <w:szCs w:val="24"/>
-        </w:rPr>
-        <w:t xml:space="preserve">We thank the reviewer for pointing this out. This was an error on our part – as was true for all of the objects, the scores for all objects were collapsed over Condition, not Trial Type. We </w:t>
-      </w:r>
-      <w:r>
-        <w:rPr>
-          <w:rFonts w:ascii="Times New Roman" w:hAnsi="Times New Roman" w:cs="Times New Roman"/>
-          <w:color w:val="FF0000"/>
-          <w:sz w:val="24"/>
-          <w:szCs w:val="24"/>
-        </w:rPr>
-        <w:t>removed this sentence from the text.</w:t>
-      </w:r>
-    </w:p>
-    <w:p>
-      <w:pPr>
-        <w:contextualSpacing/>
-        <w:rPr>
-          <w:rFonts w:ascii="Times New Roman" w:hAnsi="Times New Roman" w:cs="Times New Roman"/>
-          <w:color w:val="000000" w:themeColor="text1"/>
-          <w:sz w:val="24"/>
-          <w:szCs w:val="24"/>
-        </w:rPr>
-      </w:pPr>
-    </w:p>
-    <w:p>
-      <w:pPr>
-        <w:contextualSpacing/>
-        <w:rPr>
-          <w:rFonts w:ascii="Times New Roman" w:hAnsi="Times New Roman" w:cs="Times New Roman"/>
-          <w:color w:val="000000" w:themeColor="text1"/>
-          <w:sz w:val="24"/>
-          <w:szCs w:val="24"/>
-        </w:rPr>
-      </w:pPr>
-      <w:r>
-        <w:rPr>
-          <w:rFonts w:ascii="Times New Roman" w:hAnsi="Times New Roman" w:cs="Times New Roman"/>
-          <w:color w:val="000000" w:themeColor="text1"/>
-          <w:sz w:val="24"/>
-          <w:szCs w:val="24"/>
-        </w:rPr>
         <w:t>Did the researchers find any age effects in the follow-ups analyses for the Age x Condition x Object interaction?  If not, how do they then interpret that interaction? Why is it not then only a Condition x Object interaction?</w:t>
       </w:r>
     </w:p>
@@ -1071,83 +1214,43 @@
           <w:sz w:val="24"/>
           <w:szCs w:val="24"/>
         </w:rPr>
-        <w:t xml:space="preserve">We thank the reviewer for this question. We did not find any age effects or interaction between age and object in follow-up analyses for both conditions separately. </w:t>
-      </w:r>
-      <w:r>
-        <w:rPr>
-          <w:rFonts w:ascii="Times New Roman" w:hAnsi="Times New Roman" w:cs="Times New Roman"/>
-          <w:color w:val="FF0000"/>
-          <w:sz w:val="24"/>
-          <w:szCs w:val="24"/>
-        </w:rPr>
-        <w:t xml:space="preserve">We have now </w:t>
-      </w:r>
-      <w:r>
-        <w:rPr>
-          <w:rFonts w:ascii="Times New Roman" w:hAnsi="Times New Roman" w:cs="Times New Roman"/>
-          <w:color w:val="FF0000"/>
-          <w:sz w:val="24"/>
-          <w:szCs w:val="24"/>
-        </w:rPr>
-        <w:t>included a footnote on p. 12 to indicate that</w:t>
-      </w:r>
-      <w:r>
-        <w:rPr>
-          <w:rFonts w:ascii="Times New Roman" w:hAnsi="Times New Roman" w:cs="Times New Roman"/>
-          <w:color w:val="FF0000"/>
-          <w:sz w:val="24"/>
-          <w:szCs w:val="24"/>
-        </w:rPr>
-        <w:t xml:space="preserve"> although the three-way interaction was </w:t>
-      </w:r>
-      <w:r>
-        <w:rPr>
-          <w:rFonts w:ascii="Times New Roman" w:hAnsi="Times New Roman" w:cs="Times New Roman"/>
-          <w:color w:val="FF0000"/>
-          <w:sz w:val="24"/>
-          <w:szCs w:val="24"/>
-        </w:rPr>
-        <w:t xml:space="preserve">statistically </w:t>
-      </w:r>
-      <w:r>
-        <w:rPr>
-          <w:rFonts w:ascii="Times New Roman" w:hAnsi="Times New Roman" w:cs="Times New Roman"/>
-          <w:color w:val="FF0000"/>
-          <w:sz w:val="24"/>
-          <w:szCs w:val="24"/>
-        </w:rPr>
-        <w:t>significant, when analyzing the effect of age on choice within the backwards blocking and indirect screening-off conditions separately, that effect did not differ for the different objects.</w:t>
-      </w:r>
-      <w:r>
-        <w:rPr>
-          <w:rFonts w:ascii="Times New Roman" w:hAnsi="Times New Roman" w:cs="Times New Roman"/>
-          <w:color w:val="FF0000"/>
-          <w:sz w:val="24"/>
-          <w:szCs w:val="24"/>
-        </w:rPr>
-        <w:t xml:space="preserve"> We suspect </w:t>
-      </w:r>
-      <w:r>
-        <w:rPr>
-          <w:rFonts w:ascii="Times New Roman" w:hAnsi="Times New Roman" w:cs="Times New Roman"/>
-          <w:color w:val="FF0000"/>
-          <w:sz w:val="24"/>
-          <w:szCs w:val="24"/>
-        </w:rPr>
-        <w:t xml:space="preserve">that </w:t>
-      </w:r>
-      <w:r>
-        <w:rPr>
-          <w:rFonts w:ascii="Times New Roman" w:hAnsi="Times New Roman" w:cs="Times New Roman"/>
-          <w:color w:val="FF0000"/>
-          <w:sz w:val="24"/>
-          <w:szCs w:val="24"/>
-        </w:rPr>
-        <w:t>what is going on here (and this is what the footnote is about in the manuscript)</w:t>
-      </w:r>
-      <w:r>
-        <w:rPr>
-          <w:rFonts w:ascii="Times New Roman" w:hAnsi="Times New Roman" w:cs="Times New Roman"/>
+        <w:t xml:space="preserve">We thank the reviewer for this question. </w:t>
+      </w:r>
+      <w:r>
+        <w:rPr>
+          <w:rFonts w:ascii="Times New Roman" w:hAnsi="Times New Roman" w:cs="Times New Roman"/>
+          <w:color w:val="FF0000"/>
+          <w:sz w:val="24"/>
+          <w:szCs w:val="24"/>
+        </w:rPr>
+        <w:t xml:space="preserve">Based on Reviewer 3’s concerns, we have re-run the analyses </w:t>
+      </w:r>
+      <w:r>
+        <w:rPr>
+          <w:rFonts w:ascii="Times New Roman" w:hAnsi="Times New Roman" w:cs="Times New Roman"/>
+          <w:color w:val="FF0000"/>
+          <w:sz w:val="24"/>
+          <w:szCs w:val="24"/>
+        </w:rPr>
+        <w:t xml:space="preserve">by fitting more appropriate statistical models—namely, mixed-effect logistic regression models—to the data. As was true before, there was no age effect when these new analyses were fun. It was also </w:t>
+      </w:r>
+      <w:r>
+        <w:rPr>
+          <w:rFonts w:ascii="Times New Roman" w:hAnsi="Times New Roman" w:cs="Times New Roman"/>
+          <w:b/>
+          <w:bCs/>
+          <w:color w:val="FF0000"/>
+          <w:sz w:val="24"/>
+          <w:szCs w:val="24"/>
+          <w:u w:val="single"/>
+        </w:rPr>
+        <w:t>not</w:t>
+      </w:r>
+      <w:r>
+        <w:rPr>
+          <w:rFonts w:ascii="Times New Roman" w:hAnsi="Times New Roman" w:cs="Times New Roman"/>
+          <w:b/>
+          <w:bCs/>
           <w:color w:val="FF0000"/>
           <w:sz w:val="24"/>
           <w:szCs w:val="24"/>
@@ -1161,70 +1264,123 @@
           <w:sz w:val="24"/>
           <w:szCs w:val="24"/>
         </w:rPr>
-        <w:t xml:space="preserve">is that </w:t>
-      </w:r>
-      <w:r>
-        <w:rPr>
-          <w:rFonts w:ascii="Times New Roman" w:hAnsi="Times New Roman" w:cs="Times New Roman"/>
-          <w:color w:val="FF0000"/>
-          <w:sz w:val="24"/>
-          <w:szCs w:val="24"/>
-        </w:rPr>
-        <w:t xml:space="preserve">because </w:t>
-      </w:r>
-      <w:r>
-        <w:rPr>
-          <w:rFonts w:ascii="Times New Roman" w:hAnsi="Times New Roman" w:cs="Times New Roman"/>
-          <w:color w:val="FF0000"/>
-          <w:sz w:val="24"/>
-          <w:szCs w:val="24"/>
-        </w:rPr>
-        <w:t>at least one of</w:t>
-      </w:r>
-      <w:r>
-        <w:rPr>
-          <w:rFonts w:ascii="Times New Roman" w:hAnsi="Times New Roman" w:cs="Times New Roman"/>
-          <w:color w:val="FF0000"/>
-          <w:sz w:val="24"/>
-          <w:szCs w:val="24"/>
-        </w:rPr>
-        <w:t xml:space="preserve"> the differences in slopes (</w:t>
-      </w:r>
-      <w:r>
-        <w:rPr>
-          <w:rFonts w:ascii="Times New Roman" w:hAnsi="Times New Roman" w:cs="Times New Roman"/>
-          <w:color w:val="FF0000"/>
-          <w:sz w:val="24"/>
-          <w:szCs w:val="24"/>
-        </w:rPr>
-        <w:t>the difference in slopes between objects A and C</w:t>
-      </w:r>
-      <w:r>
-        <w:rPr>
-          <w:rFonts w:ascii="Times New Roman" w:hAnsi="Times New Roman" w:cs="Times New Roman"/>
-          <w:color w:val="FF0000"/>
-          <w:sz w:val="24"/>
-          <w:szCs w:val="24"/>
-        </w:rPr>
-        <w:t xml:space="preserve">) </w:t>
-      </w:r>
-      <w:r>
-        <w:rPr>
-          <w:rFonts w:ascii="Times New Roman" w:hAnsi="Times New Roman" w:cs="Times New Roman"/>
-          <w:color w:val="FF0000"/>
-          <w:sz w:val="24"/>
-          <w:szCs w:val="24"/>
-        </w:rPr>
-        <w:t>approached statistical significance</w:t>
-      </w:r>
-      <w:r>
-        <w:rPr>
-          <w:rFonts w:ascii="Times New Roman" w:hAnsi="Times New Roman" w:cs="Times New Roman"/>
-          <w:color w:val="FF0000"/>
-          <w:sz w:val="24"/>
-          <w:szCs w:val="24"/>
-        </w:rPr>
-        <w:t xml:space="preserve"> (</w:t>
+        <w:t>the case that the Age x Condition x Object interaction was significant. Nonetheless, we discuss in the GD how are results nonetheless have developmental implications.</w:t>
+      </w:r>
+      <w:r>
+        <w:rPr>
+          <w:rFonts w:ascii="Times New Roman" w:hAnsi="Times New Roman" w:cs="Times New Roman"/>
+          <w:color w:val="FF0000"/>
+          <w:sz w:val="24"/>
+          <w:szCs w:val="24"/>
+        </w:rPr>
+        <w:t xml:space="preserve"> That text can be found above in our response to Reviewer 2’s second comment.</w:t>
+      </w:r>
+    </w:p>
+    <w:p>
+      <w:pPr>
+        <w:contextualSpacing/>
+        <w:rPr>
+          <w:rFonts w:ascii="Times New Roman" w:hAnsi="Times New Roman" w:cs="Times New Roman"/>
+          <w:color w:val="000000" w:themeColor="text1"/>
+          <w:sz w:val="24"/>
+          <w:szCs w:val="24"/>
+        </w:rPr>
+      </w:pPr>
+    </w:p>
+    <w:p>
+      <w:pPr>
+        <w:contextualSpacing/>
+        <w:rPr>
+          <w:rFonts w:ascii="Times New Roman" w:hAnsi="Times New Roman" w:cs="Times New Roman"/>
+          <w:color w:val="000000" w:themeColor="text1"/>
+          <w:sz w:val="24"/>
+          <w:szCs w:val="24"/>
+        </w:rPr>
+      </w:pPr>
+      <w:r>
+        <w:rPr>
+          <w:rFonts w:ascii="Times New Roman" w:hAnsi="Times New Roman" w:cs="Times New Roman"/>
+          <w:color w:val="000000" w:themeColor="text1"/>
+          <w:sz w:val="24"/>
+          <w:szCs w:val="24"/>
+        </w:rPr>
+        <w:t>Given that the objects are different (at least from the child’s perspective) across trials, is it meaningful to make comparisons between objects across trials?  Block A and Block D might be relevant across trial number (although that would be matched to whether the backwards blocking or indirect screening off trial), but Block B and Block C are only different based on spatial position.</w:t>
+      </w:r>
+    </w:p>
+    <w:p>
+      <w:pPr>
+        <w:contextualSpacing/>
+        <w:rPr>
+          <w:rFonts w:ascii="Times New Roman" w:hAnsi="Times New Roman" w:cs="Times New Roman"/>
+          <w:color w:val="000000" w:themeColor="text1"/>
+          <w:sz w:val="24"/>
+          <w:szCs w:val="24"/>
+        </w:rPr>
+      </w:pPr>
+    </w:p>
+    <w:p>
+      <w:pPr>
+        <w:contextualSpacing/>
+        <w:rPr>
+          <w:rFonts w:ascii="Times New Roman" w:hAnsi="Times New Roman" w:cs="Times New Roman"/>
+          <w:color w:val="FF0000"/>
+          <w:sz w:val="24"/>
+          <w:szCs w:val="24"/>
+        </w:rPr>
+      </w:pPr>
+      <w:r>
+        <w:rPr>
+          <w:rFonts w:ascii="Times New Roman" w:hAnsi="Times New Roman" w:cs="Times New Roman"/>
+          <w:color w:val="FF0000"/>
+          <w:sz w:val="24"/>
+          <w:szCs w:val="24"/>
+        </w:rPr>
+        <w:t>This is an important comment. We agree with the reviewer that</w:t>
+      </w:r>
+      <w:r>
+        <w:rPr>
+          <w:rFonts w:ascii="Times New Roman" w:hAnsi="Times New Roman" w:cs="Times New Roman"/>
+          <w:color w:val="FF0000"/>
+          <w:sz w:val="24"/>
+          <w:szCs w:val="24"/>
+        </w:rPr>
+        <w:t xml:space="preserve"> </w:t>
+      </w:r>
+      <w:r>
+        <w:rPr>
+          <w:rFonts w:ascii="Times New Roman" w:hAnsi="Times New Roman" w:cs="Times New Roman"/>
+          <w:color w:val="FF0000"/>
+          <w:sz w:val="24"/>
+          <w:szCs w:val="24"/>
+        </w:rPr>
+        <w:t>the objects, from the child’s perspective, are physically different across trials (i.e., they’re different colors</w:t>
+      </w:r>
+      <w:r>
+        <w:rPr>
+          <w:rFonts w:ascii="Times New Roman" w:hAnsi="Times New Roman" w:cs="Times New Roman"/>
+          <w:color w:val="FF0000"/>
+          <w:sz w:val="24"/>
+          <w:szCs w:val="24"/>
+        </w:rPr>
+        <w:t xml:space="preserve"> across the experimental and control trials</w:t>
+      </w:r>
+      <w:r>
+        <w:rPr>
+          <w:rFonts w:ascii="Times New Roman" w:hAnsi="Times New Roman" w:cs="Times New Roman"/>
+          <w:color w:val="FF0000"/>
+          <w:sz w:val="24"/>
+          <w:szCs w:val="24"/>
+        </w:rPr>
+        <w:t>)</w:t>
+      </w:r>
+      <w:r>
+        <w:rPr>
+          <w:rFonts w:ascii="Times New Roman" w:hAnsi="Times New Roman" w:cs="Times New Roman"/>
+          <w:color w:val="FF0000"/>
+          <w:sz w:val="24"/>
+          <w:szCs w:val="24"/>
+        </w:rPr>
+        <w:t xml:space="preserve">. However, despite these superficial surface differences, any two pairs of objects can have </w:t>
       </w:r>
       <w:r>
         <w:rPr>
@@ -1235,169 +1391,6 @@
           <w:sz w:val="24"/>
           <w:szCs w:val="24"/>
         </w:rPr>
-        <w:t xml:space="preserve">p </w:t>
-      </w:r>
-      <w:r>
-        <w:rPr>
-          <w:rFonts w:ascii="Times New Roman" w:hAnsi="Times New Roman" w:cs="Times New Roman"/>
-          <w:color w:val="FF0000"/>
-          <w:sz w:val="24"/>
-          <w:szCs w:val="24"/>
-        </w:rPr>
-        <w:t>= .07</w:t>
-      </w:r>
-      <w:r>
-        <w:rPr>
-          <w:rFonts w:ascii="Times New Roman" w:hAnsi="Times New Roman" w:cs="Times New Roman"/>
-          <w:color w:val="FF0000"/>
-          <w:sz w:val="24"/>
-          <w:szCs w:val="24"/>
-        </w:rPr>
-        <w:t>)</w:t>
-      </w:r>
-      <w:r>
-        <w:rPr>
-          <w:rFonts w:ascii="Times New Roman" w:hAnsi="Times New Roman" w:cs="Times New Roman"/>
-          <w:color w:val="FF0000"/>
-          <w:sz w:val="24"/>
-          <w:szCs w:val="24"/>
-        </w:rPr>
-        <w:t xml:space="preserve"> in the backwards blocking condition, whereas none of the slope differences even approached statistical significance in the indirect screening-off condition, this led to a significant three-way interaction between Age, Condition, and Object</w:t>
-      </w:r>
-      <w:r>
-        <w:rPr>
-          <w:rFonts w:ascii="Times New Roman" w:hAnsi="Times New Roman" w:cs="Times New Roman"/>
-          <w:color w:val="FF0000"/>
-          <w:sz w:val="24"/>
-          <w:szCs w:val="24"/>
-        </w:rPr>
-        <w:t xml:space="preserve">. </w:t>
-      </w:r>
-      <w:r>
-        <w:rPr>
-          <w:rFonts w:ascii="Times New Roman" w:hAnsi="Times New Roman" w:cs="Times New Roman"/>
-          <w:color w:val="FF0000"/>
-          <w:sz w:val="24"/>
-          <w:szCs w:val="24"/>
-        </w:rPr>
-        <w:t xml:space="preserve">We thank the reviewer for this comment and we hope that we have clarified the nature of that three-way interaction. </w:t>
-      </w:r>
-    </w:p>
-    <w:p>
-      <w:pPr>
-        <w:contextualSpacing/>
-        <w:rPr>
-          <w:rFonts w:ascii="Times New Roman" w:hAnsi="Times New Roman" w:cs="Times New Roman"/>
-          <w:color w:val="000000" w:themeColor="text1"/>
-          <w:sz w:val="24"/>
-          <w:szCs w:val="24"/>
-        </w:rPr>
-      </w:pPr>
-    </w:p>
-    <w:p>
-      <w:pPr>
-        <w:contextualSpacing/>
-        <w:rPr>
-          <w:rFonts w:ascii="Times New Roman" w:hAnsi="Times New Roman" w:cs="Times New Roman"/>
-          <w:color w:val="000000" w:themeColor="text1"/>
-          <w:sz w:val="24"/>
-          <w:szCs w:val="24"/>
-        </w:rPr>
-      </w:pPr>
-      <w:r>
-        <w:rPr>
-          <w:rFonts w:ascii="Times New Roman" w:hAnsi="Times New Roman" w:cs="Times New Roman"/>
-          <w:color w:val="000000" w:themeColor="text1"/>
-          <w:sz w:val="24"/>
-          <w:szCs w:val="24"/>
-        </w:rPr>
-        <w:t>Given that the objects are different (at least from the child’s perspective) across trials, is it meaningful to make comparisons between objects across trials?  Block A and Block D might be relevant across trial number (although that would be matched to whether the backwards blocking or indirect screening off trial), but Block B and Block C are only different based on spatial position.</w:t>
-      </w:r>
-    </w:p>
-    <w:p>
-      <w:pPr>
-        <w:contextualSpacing/>
-        <w:rPr>
-          <w:rFonts w:ascii="Times New Roman" w:hAnsi="Times New Roman" w:cs="Times New Roman"/>
-          <w:color w:val="000000" w:themeColor="text1"/>
-          <w:sz w:val="24"/>
-          <w:szCs w:val="24"/>
-        </w:rPr>
-      </w:pPr>
-    </w:p>
-    <w:p>
-      <w:pPr>
-        <w:contextualSpacing/>
-        <w:rPr>
-          <w:rFonts w:ascii="Times New Roman" w:hAnsi="Times New Roman" w:cs="Times New Roman"/>
-          <w:color w:val="FF0000"/>
-          <w:sz w:val="24"/>
-          <w:szCs w:val="24"/>
-        </w:rPr>
-      </w:pPr>
-      <w:r>
-        <w:rPr>
-          <w:rFonts w:ascii="Times New Roman" w:hAnsi="Times New Roman" w:cs="Times New Roman"/>
-          <w:color w:val="FF0000"/>
-          <w:sz w:val="24"/>
-          <w:szCs w:val="24"/>
-        </w:rPr>
-        <w:t>This is an important comment. We agree with the reviewer that</w:t>
-      </w:r>
-      <w:r>
-        <w:rPr>
-          <w:rFonts w:ascii="Times New Roman" w:hAnsi="Times New Roman" w:cs="Times New Roman"/>
-          <w:color w:val="FF0000"/>
-          <w:sz w:val="24"/>
-          <w:szCs w:val="24"/>
-        </w:rPr>
-        <w:t xml:space="preserve"> </w:t>
-      </w:r>
-      <w:r>
-        <w:rPr>
-          <w:rFonts w:ascii="Times New Roman" w:hAnsi="Times New Roman" w:cs="Times New Roman"/>
-          <w:color w:val="FF0000"/>
-          <w:sz w:val="24"/>
-          <w:szCs w:val="24"/>
-        </w:rPr>
-        <w:t>the objects, from the child’s perspective, are physically different across trials (i.e., they’re different colors</w:t>
-      </w:r>
-      <w:r>
-        <w:rPr>
-          <w:rFonts w:ascii="Times New Roman" w:hAnsi="Times New Roman" w:cs="Times New Roman"/>
-          <w:color w:val="FF0000"/>
-          <w:sz w:val="24"/>
-          <w:szCs w:val="24"/>
-        </w:rPr>
-        <w:t xml:space="preserve"> across the experimental and control trials</w:t>
-      </w:r>
-      <w:r>
-        <w:rPr>
-          <w:rFonts w:ascii="Times New Roman" w:hAnsi="Times New Roman" w:cs="Times New Roman"/>
-          <w:color w:val="FF0000"/>
-          <w:sz w:val="24"/>
-          <w:szCs w:val="24"/>
-        </w:rPr>
-        <w:t>)</w:t>
-      </w:r>
-      <w:r>
-        <w:rPr>
-          <w:rFonts w:ascii="Times New Roman" w:hAnsi="Times New Roman" w:cs="Times New Roman"/>
-          <w:color w:val="FF0000"/>
-          <w:sz w:val="24"/>
-          <w:szCs w:val="24"/>
-        </w:rPr>
-        <w:t xml:space="preserve">. However, despite these superficial surface differences, any two pairs of objects can have </w:t>
-      </w:r>
-      <w:r>
-        <w:rPr>
-          <w:rFonts w:ascii="Times New Roman" w:hAnsi="Times New Roman" w:cs="Times New Roman"/>
-          <w:i/>
-          <w:iCs/>
-          <w:color w:val="FF0000"/>
-          <w:sz w:val="24"/>
-          <w:szCs w:val="24"/>
-        </w:rPr>
         <w:t>functionally</w:t>
       </w:r>
       <w:r>
@@ -1483,7 +1476,6 @@
           <w:sz w:val="24"/>
           <w:szCs w:val="24"/>
         </w:rPr>
-        <w:lastRenderedPageBreak/>
         <w:t>For the Condition x Trial type x Object interaction (p. 13), why are the researchers not testing for a Trial Type x Object interaction within each condition.  They also only report Object effects, but not effects of Trial Type or any interactions.</w:t>
       </w:r>
     </w:p>
@@ -1666,6 +1658,7 @@
           <w:sz w:val="24"/>
           <w:szCs w:val="24"/>
         </w:rPr>
+        <w:lastRenderedPageBreak/>
         <w:t>Reviewer 3.</w:t>
       </w:r>
     </w:p>
@@ -1700,7 +1693,29 @@
           <w:szCs w:val="24"/>
           <w:shd w:val="clear" w:color="auto" w:fill="FFFFFF"/>
         </w:rPr>
-        <w:t>Abstract: The summary of the paper, its aims and findings, is too vague.</w:t>
+        <w:t xml:space="preserve">Abstract: The summary of the paper, its </w:t>
+      </w:r>
+      <w:proofErr w:type="gramStart"/>
+      <w:r>
+        <w:rPr>
+          <w:rFonts w:ascii="Times New Roman" w:hAnsi="Times New Roman" w:cs="Times New Roman"/>
+          <w:color w:val="000000"/>
+          <w:sz w:val="24"/>
+          <w:szCs w:val="24"/>
+          <w:shd w:val="clear" w:color="auto" w:fill="FFFFFF"/>
+        </w:rPr>
+        <w:t>aims</w:t>
+      </w:r>
+      <w:proofErr w:type="gramEnd"/>
+      <w:r>
+        <w:rPr>
+          <w:rFonts w:ascii="Times New Roman" w:hAnsi="Times New Roman" w:cs="Times New Roman"/>
+          <w:color w:val="000000"/>
+          <w:sz w:val="24"/>
+          <w:szCs w:val="24"/>
+          <w:shd w:val="clear" w:color="auto" w:fill="FFFFFF"/>
+        </w:rPr>
+        <w:t xml:space="preserve"> and findings, is too vague.</w:t>
       </w:r>
     </w:p>
     <w:p>
@@ -1777,25 +1792,275 @@
           <w:szCs w:val="24"/>
           <w:shd w:val="clear" w:color="auto" w:fill="FFFFFF"/>
         </w:rPr>
-        <w:t>Causal reasoning is a fundamental cognitive ability that enables humans to learn about the complex interactions in the world around them. However, the available evidence suggests that the mechanism or set of mechanisms that underpin causal reasoning are not well understood. For example, it remains unresolved whether children's causal inferences are best explained by Bayesian inference and associative learning. In the current study, we examine whether one or both mechanisms best explain retrospective reevaluation—such as backwards blocking and indirect screening-off—in 5- and 6-year-old children. In contrast to previous studies on retrospective reevaluation in young children, we introduce varying degrees of complexity to determine whether children default to simpler associative modes of processing or more sophisticated Bayesian reasoning under different information-processing demands. The results indicated that participants retrospectively reevaluated under somewhat minimal information-processing demands (Experiment 1) but failed to do so under greater information processing demands (Experiment 2).  Computational modeling was used to quantify the relative contributions of associative learning and Bayesian inference to children's retrospective reevaluations. These model results suggested there was a greater tendency to rely on associative learning, with only minimal evidence that relied on Bayesian inference</w:t>
-      </w:r>
-      <w:r>
-        <w:rPr>
-          <w:rFonts w:ascii="Times New Roman" w:hAnsi="Times New Roman" w:cs="Times New Roman"/>
-          <w:color w:val="FF0000"/>
-          <w:sz w:val="24"/>
-          <w:szCs w:val="24"/>
-          <w:shd w:val="clear" w:color="auto" w:fill="FFFFFF"/>
+        <w:t xml:space="preserve">Causal reasoning is a fundamental cognitive ability that enables humans to learn about the complex interactions in the world around them. However, the mechanisms that underpin causal reasoning are not well understood. For example, it remains unresolved whether children's causal inferences are best explained by Bayesian inference or associative learning. The two experiments and computational models reported here were designed to examine whether 5- and 6-year-olds will retrospectively reevaluate objects—that is, adjust their beliefs about the causal status of some objects presented at an earlier point in time based on the observed causal status of other objects presented at a later point in time—when asked to reason about 3 and 4 objects and under varying degrees of information processing demands. Additionally, the experiments and models were designed to determine whether children’s retrospective reevaluations were best explained by associative learning, Bayesian inference, or some combination of both. The results indicated that participants retrospectively reevaluated causal inferences under minimal information-processing demands (Experiment 1) but failed to do so under greater information processing demands (Experiment 2) and that their performance was better captured by an associative learning mechanism, with less support for descriptions that rely on Bayesian </w:t>
+      </w:r>
+      <w:proofErr w:type="gramStart"/>
+      <w:r>
+        <w:rPr>
+          <w:rFonts w:ascii="Times New Roman" w:hAnsi="Times New Roman" w:cs="Times New Roman"/>
+          <w:color w:val="FF0000"/>
+          <w:sz w:val="24"/>
+          <w:szCs w:val="24"/>
+          <w:shd w:val="clear" w:color="auto" w:fill="FFFFFF"/>
+        </w:rPr>
+        <w:t>inference</w:t>
+      </w:r>
+      <w:proofErr w:type="gramEnd"/>
+      <w:r>
+        <w:rPr>
+          <w:rFonts w:ascii="Times New Roman" w:hAnsi="Times New Roman" w:cs="Times New Roman"/>
+          <w:color w:val="FF0000"/>
+          <w:sz w:val="24"/>
+          <w:szCs w:val="24"/>
+          <w:shd w:val="clear" w:color="auto" w:fill="FFFFFF"/>
+        </w:rPr>
+        <w:t>”</w:t>
+      </w:r>
+    </w:p>
+    <w:p>
+      <w:pPr>
+        <w:rPr>
+          <w:rFonts w:ascii="Times New Roman" w:hAnsi="Times New Roman" w:cs="Times New Roman"/>
+          <w:color w:val="000000" w:themeColor="text1"/>
+          <w:sz w:val="24"/>
+          <w:szCs w:val="24"/>
+        </w:rPr>
+      </w:pPr>
+    </w:p>
+    <w:p>
+      <w:pPr>
+        <w:rPr>
+          <w:rFonts w:ascii="Times New Roman" w:hAnsi="Times New Roman" w:cs="Times New Roman"/>
+          <w:color w:val="000000"/>
+          <w:sz w:val="24"/>
+          <w:szCs w:val="24"/>
+          <w:shd w:val="clear" w:color="auto" w:fill="FFFFFF"/>
+        </w:rPr>
+      </w:pPr>
+      <w:r>
+        <w:rPr>
+          <w:rFonts w:ascii="Times New Roman" w:hAnsi="Times New Roman" w:cs="Times New Roman"/>
+          <w:color w:val="000000"/>
+          <w:sz w:val="24"/>
+          <w:szCs w:val="24"/>
+          <w:shd w:val="clear" w:color="auto" w:fill="FFFFFF"/>
+        </w:rPr>
+        <w:t>Introduction</w:t>
+      </w:r>
+      <w:r>
+        <w:rPr>
+          <w:rFonts w:ascii="Times New Roman" w:hAnsi="Times New Roman" w:cs="Times New Roman"/>
+          <w:color w:val="000000"/>
+          <w:sz w:val="24"/>
+          <w:szCs w:val="24"/>
+        </w:rPr>
+        <w:t xml:space="preserve">: </w:t>
+      </w:r>
+      <w:r>
+        <w:rPr>
+          <w:rFonts w:ascii="Times New Roman" w:hAnsi="Times New Roman" w:cs="Times New Roman"/>
+          <w:color w:val="000000"/>
+          <w:sz w:val="24"/>
+          <w:szCs w:val="24"/>
+          <w:shd w:val="clear" w:color="auto" w:fill="FFFFFF"/>
+        </w:rPr>
+        <w:t>Papers cited in the introduction are not listed in the reference list.</w:t>
+      </w:r>
+    </w:p>
+    <w:p>
+      <w:pPr>
+        <w:rPr>
+          <w:rFonts w:ascii="Times New Roman" w:hAnsi="Times New Roman" w:cs="Times New Roman"/>
+          <w:color w:val="FF0000"/>
+          <w:sz w:val="24"/>
+          <w:szCs w:val="24"/>
+          <w:shd w:val="clear" w:color="auto" w:fill="FFFFFF"/>
+        </w:rPr>
+      </w:pPr>
+      <w:r>
+        <w:rPr>
+          <w:rFonts w:ascii="Times New Roman" w:hAnsi="Times New Roman" w:cs="Times New Roman"/>
+          <w:color w:val="FF0000"/>
+          <w:sz w:val="24"/>
+          <w:szCs w:val="24"/>
+          <w:shd w:val="clear" w:color="auto" w:fill="FFFFFF"/>
+        </w:rPr>
+        <w:t>We thank the reviewer for spotting this. We’ve fixed this issue.</w:t>
+      </w:r>
+    </w:p>
+    <w:p>
+      <w:pPr>
+        <w:rPr>
+          <w:rFonts w:ascii="Times New Roman" w:hAnsi="Times New Roman" w:cs="Times New Roman"/>
+          <w:color w:val="FF0000"/>
+          <w:sz w:val="24"/>
+          <w:szCs w:val="24"/>
+          <w:shd w:val="clear" w:color="auto" w:fill="FFFFFF"/>
+        </w:rPr>
+      </w:pPr>
+    </w:p>
+    <w:p>
+      <w:pPr>
+        <w:rPr>
+          <w:rFonts w:ascii="Times New Roman" w:hAnsi="Times New Roman" w:cs="Times New Roman"/>
+          <w:color w:val="000000"/>
+          <w:sz w:val="24"/>
+          <w:szCs w:val="24"/>
+          <w:shd w:val="clear" w:color="auto" w:fill="FFFFFF"/>
+        </w:rPr>
+      </w:pPr>
+      <w:r>
+        <w:rPr>
+          <w:rFonts w:ascii="Times New Roman" w:hAnsi="Times New Roman" w:cs="Times New Roman"/>
+          <w:color w:val="000000"/>
+          <w:sz w:val="24"/>
+          <w:szCs w:val="24"/>
+          <w:shd w:val="clear" w:color="auto" w:fill="FFFFFF"/>
+        </w:rPr>
+        <w:t>There is no information on whether the study had ethic approval.</w:t>
+      </w:r>
+      <w:r>
+        <w:rPr>
+          <w:rFonts w:ascii="Times New Roman" w:hAnsi="Times New Roman" w:cs="Times New Roman"/>
+          <w:color w:val="000000"/>
+          <w:sz w:val="24"/>
+          <w:szCs w:val="24"/>
+        </w:rPr>
+        <w:t xml:space="preserve"> </w:t>
+      </w:r>
+      <w:r>
+        <w:rPr>
+          <w:rFonts w:ascii="Times New Roman" w:hAnsi="Times New Roman" w:cs="Times New Roman"/>
+          <w:color w:val="000000"/>
+          <w:sz w:val="24"/>
+          <w:szCs w:val="24"/>
+          <w:shd w:val="clear" w:color="auto" w:fill="FFFFFF"/>
+        </w:rPr>
+        <w:t>There is no information on whether parents gave informed consent etc.</w:t>
+      </w:r>
+    </w:p>
+    <w:p>
+      <w:pPr>
+        <w:rPr>
+          <w:rFonts w:ascii="Times New Roman" w:hAnsi="Times New Roman" w:cs="Times New Roman"/>
+          <w:color w:val="FF0000"/>
+          <w:sz w:val="24"/>
+          <w:szCs w:val="24"/>
+          <w:shd w:val="clear" w:color="auto" w:fill="FFFFFF"/>
+        </w:rPr>
+      </w:pPr>
+      <w:r>
+        <w:rPr>
+          <w:rFonts w:ascii="Times New Roman" w:hAnsi="Times New Roman" w:cs="Times New Roman"/>
+          <w:color w:val="FF0000"/>
+          <w:sz w:val="24"/>
+          <w:szCs w:val="24"/>
+          <w:shd w:val="clear" w:color="auto" w:fill="FFFFFF"/>
+        </w:rPr>
+        <w:t>We now indicate in the title page that the study was not preregistered but was approved by the study site’s IRB.</w:t>
+      </w:r>
+      <w:r>
+        <w:rPr>
+          <w:rFonts w:ascii="Times New Roman" w:hAnsi="Times New Roman" w:cs="Times New Roman"/>
+          <w:color w:val="FF0000"/>
+          <w:sz w:val="24"/>
+          <w:szCs w:val="24"/>
+          <w:shd w:val="clear" w:color="auto" w:fill="FFFFFF"/>
+        </w:rPr>
+        <w:t xml:space="preserve"> We have also now indicated in the Procedures section on p. 10 that we obtained informed parental consent as well as child assent.</w:t>
+      </w:r>
+    </w:p>
+    <w:p>
+      <w:pPr>
+        <w:rPr>
+          <w:rFonts w:ascii="Times New Roman" w:hAnsi="Times New Roman" w:cs="Times New Roman"/>
+          <w:color w:val="000000"/>
+          <w:sz w:val="24"/>
+          <w:szCs w:val="24"/>
+          <w:shd w:val="clear" w:color="auto" w:fill="FFFFFF"/>
+        </w:rPr>
+      </w:pPr>
+      <w:r>
+        <w:rPr>
+          <w:rFonts w:ascii="Times New Roman" w:hAnsi="Times New Roman" w:cs="Times New Roman"/>
+          <w:color w:val="000000"/>
+          <w:sz w:val="24"/>
+          <w:szCs w:val="24"/>
+          <w:shd w:val="clear" w:color="auto" w:fill="FFFFFF"/>
+        </w:rPr>
+        <w:t>Procedure: I was surprised that 5-year-olds were required to read text during the experiment. It was unclear from the procedure whether this text was read out by anyone?</w:t>
+      </w:r>
+    </w:p>
+    <w:p>
+      <w:pPr>
+        <w:rPr>
+          <w:rFonts w:ascii="Times New Roman" w:hAnsi="Times New Roman" w:cs="Times New Roman"/>
+          <w:color w:val="FF0000"/>
+          <w:sz w:val="24"/>
+          <w:szCs w:val="24"/>
+        </w:rPr>
+      </w:pPr>
+      <w:r>
+        <w:rPr>
+          <w:rFonts w:ascii="Times New Roman" w:hAnsi="Times New Roman" w:cs="Times New Roman"/>
+          <w:color w:val="FF0000"/>
+          <w:sz w:val="24"/>
+          <w:szCs w:val="24"/>
+        </w:rPr>
+        <w:t xml:space="preserve">We apologize for the confusion. Neither the 5-year-olds nor the 6-year-olds were required to read any text. Instead, the experimenter read the text that was built into the video. This served to standardize what was said across participants. </w:t>
+      </w:r>
+      <w:r>
+        <w:rPr>
+          <w:rFonts w:ascii="Times New Roman" w:hAnsi="Times New Roman" w:cs="Times New Roman"/>
+          <w:color w:val="FF0000"/>
+          <w:sz w:val="24"/>
+          <w:szCs w:val="24"/>
+        </w:rPr>
+        <w:t xml:space="preserve">We have amended the text to make this point </w:t>
+      </w:r>
+      <w:r>
+        <w:rPr>
+          <w:rFonts w:ascii="Times New Roman" w:hAnsi="Times New Roman" w:cs="Times New Roman"/>
+          <w:color w:val="FF0000"/>
+          <w:sz w:val="24"/>
+          <w:szCs w:val="24"/>
+        </w:rPr>
+        <w:lastRenderedPageBreak/>
+        <w:t xml:space="preserve">clearer. Now on p.9 it reads: </w:t>
+      </w:r>
+      <w:r>
+        <w:rPr>
+          <w:rFonts w:ascii="Times New Roman" w:hAnsi="Times New Roman" w:cs="Times New Roman"/>
+          <w:color w:val="FF0000"/>
+          <w:sz w:val="24"/>
+          <w:szCs w:val="24"/>
+        </w:rPr>
+        <w:t>“</w:t>
+      </w:r>
+      <w:r>
+        <w:rPr>
+          <w:rFonts w:ascii="Times New Roman" w:eastAsia="Times New Roman" w:hAnsi="Times New Roman" w:cs="Times New Roman"/>
+          <w:color w:val="FF0000"/>
+          <w:sz w:val="24"/>
+          <w:szCs w:val="24"/>
+        </w:rPr>
+        <w:t>Finally, the videos contained a built-in script, which experimenters, but not the study participants, read</w:t>
+      </w:r>
+      <w:r>
+        <w:rPr>
+          <w:rFonts w:ascii="Times New Roman" w:eastAsia="Times New Roman" w:hAnsi="Times New Roman" w:cs="Times New Roman"/>
+          <w:color w:val="FF0000"/>
+          <w:sz w:val="24"/>
+          <w:szCs w:val="24"/>
         </w:rPr>
         <w:t>.</w:t>
       </w:r>
       <w:r>
         <w:rPr>
-          <w:rFonts w:ascii="Times New Roman" w:hAnsi="Times New Roman" w:cs="Times New Roman"/>
-          <w:color w:val="FF0000"/>
-          <w:sz w:val="24"/>
-          <w:szCs w:val="24"/>
-          <w:shd w:val="clear" w:color="auto" w:fill="FFFFFF"/>
+          <w:rFonts w:ascii="Times New Roman" w:eastAsia="Times New Roman" w:hAnsi="Times New Roman" w:cs="Times New Roman"/>
+          <w:color w:val="FF0000"/>
+          <w:sz w:val="24"/>
+          <w:szCs w:val="24"/>
         </w:rPr>
         <w:t>”</w:t>
       </w:r>
@@ -1804,54 +2069,399 @@
       <w:pPr>
         <w:rPr>
           <w:rFonts w:ascii="Times New Roman" w:hAnsi="Times New Roman" w:cs="Times New Roman"/>
-          <w:color w:val="000000" w:themeColor="text1"/>
-          <w:sz w:val="24"/>
-          <w:szCs w:val="24"/>
-        </w:rPr>
-      </w:pPr>
-    </w:p>
-    <w:p>
-      <w:pPr>
-        <w:rPr>
-          <w:rFonts w:ascii="Times New Roman" w:hAnsi="Times New Roman" w:cs="Times New Roman"/>
-          <w:color w:val="000000"/>
-          <w:sz w:val="24"/>
-          <w:szCs w:val="24"/>
-          <w:shd w:val="clear" w:color="auto" w:fill="FFFFFF"/>
-        </w:rPr>
-      </w:pPr>
-      <w:r>
-        <w:rPr>
-          <w:rFonts w:ascii="Times New Roman" w:hAnsi="Times New Roman" w:cs="Times New Roman"/>
-          <w:color w:val="000000"/>
-          <w:sz w:val="24"/>
-          <w:szCs w:val="24"/>
-          <w:shd w:val="clear" w:color="auto" w:fill="FFFFFF"/>
-        </w:rPr>
-        <w:t>Introduction</w:t>
-      </w:r>
-      <w:r>
-        <w:rPr>
-          <w:rFonts w:ascii="Times New Roman" w:hAnsi="Times New Roman" w:cs="Times New Roman"/>
-          <w:color w:val="000000"/>
-          <w:sz w:val="24"/>
-          <w:szCs w:val="24"/>
-        </w:rPr>
-        <w:t xml:space="preserve">: </w:t>
-      </w:r>
-      <w:r>
-        <w:rPr>
-          <w:rFonts w:ascii="Times New Roman" w:hAnsi="Times New Roman" w:cs="Times New Roman"/>
-          <w:color w:val="000000"/>
-          <w:sz w:val="24"/>
-          <w:szCs w:val="24"/>
-          <w:shd w:val="clear" w:color="auto" w:fill="FFFFFF"/>
-        </w:rPr>
-        <w:t>Papers cited in the introduction are not listed in the reference list.</w:t>
-      </w:r>
-    </w:p>
-    <w:p>
-      <w:pPr>
+          <w:color w:val="000000"/>
+          <w:sz w:val="24"/>
+          <w:szCs w:val="24"/>
+          <w:shd w:val="clear" w:color="auto" w:fill="FFFFFF"/>
+        </w:rPr>
+      </w:pPr>
+      <w:r>
+        <w:rPr>
+          <w:rFonts w:ascii="Times New Roman" w:hAnsi="Times New Roman" w:cs="Times New Roman"/>
+          <w:color w:val="000000"/>
+          <w:sz w:val="24"/>
+          <w:szCs w:val="24"/>
+        </w:rPr>
+        <w:br/>
+      </w:r>
+      <w:r>
+        <w:rPr>
+          <w:rFonts w:ascii="Times New Roman" w:hAnsi="Times New Roman" w:cs="Times New Roman"/>
+          <w:color w:val="000000"/>
+          <w:sz w:val="24"/>
+          <w:szCs w:val="24"/>
+          <w:shd w:val="clear" w:color="auto" w:fill="FFFFFF"/>
+        </w:rPr>
+        <w:t>Procedure: It is not even clear whether any experimenter was present. Did an experimenter read out the questions or was this done by a caregiver?  How were children’s answers recorded?</w:t>
+      </w:r>
+    </w:p>
+    <w:p>
+      <w:pPr>
+        <w:rPr>
+          <w:rFonts w:ascii="Times New Roman" w:hAnsi="Times New Roman" w:cs="Times New Roman"/>
+          <w:color w:val="FF0000"/>
+          <w:sz w:val="24"/>
+          <w:szCs w:val="24"/>
+          <w:shd w:val="clear" w:color="auto" w:fill="FFFFFF"/>
+        </w:rPr>
+      </w:pPr>
+      <w:r>
+        <w:rPr>
+          <w:rFonts w:ascii="Times New Roman" w:hAnsi="Times New Roman" w:cs="Times New Roman"/>
+          <w:color w:val="FF0000"/>
+          <w:sz w:val="24"/>
+          <w:szCs w:val="24"/>
+          <w:shd w:val="clear" w:color="auto" w:fill="FFFFFF"/>
+        </w:rPr>
+        <w:t xml:space="preserve">We have now clarified in the text that </w:t>
+      </w:r>
+      <w:r>
+        <w:rPr>
+          <w:rFonts w:ascii="Times New Roman" w:hAnsi="Times New Roman" w:cs="Times New Roman"/>
+          <w:color w:val="FF0000"/>
+          <w:sz w:val="24"/>
+          <w:szCs w:val="24"/>
+          <w:shd w:val="clear" w:color="auto" w:fill="FFFFFF"/>
+        </w:rPr>
+        <w:t>participants</w:t>
+      </w:r>
+      <w:r>
+        <w:rPr>
+          <w:rFonts w:ascii="Times New Roman" w:hAnsi="Times New Roman" w:cs="Times New Roman"/>
+          <w:color w:val="FF0000"/>
+          <w:sz w:val="24"/>
+          <w:szCs w:val="24"/>
+          <w:shd w:val="clear" w:color="auto" w:fill="FFFFFF"/>
+        </w:rPr>
+        <w:t xml:space="preserve">’ responses were coded offline after each study session. The text </w:t>
+      </w:r>
+      <w:r>
+        <w:rPr>
+          <w:rFonts w:ascii="Times New Roman" w:hAnsi="Times New Roman" w:cs="Times New Roman"/>
+          <w:color w:val="FF0000"/>
+          <w:sz w:val="24"/>
+          <w:szCs w:val="24"/>
+          <w:shd w:val="clear" w:color="auto" w:fill="FFFFFF"/>
+        </w:rPr>
+        <w:t xml:space="preserve">on p. 10 </w:t>
+      </w:r>
+      <w:r>
+        <w:rPr>
+          <w:rFonts w:ascii="Times New Roman" w:hAnsi="Times New Roman" w:cs="Times New Roman"/>
+          <w:color w:val="FF0000"/>
+          <w:sz w:val="24"/>
+          <w:szCs w:val="24"/>
+          <w:shd w:val="clear" w:color="auto" w:fill="FFFFFF"/>
+        </w:rPr>
+        <w:t>now reads: “</w:t>
+      </w:r>
+      <w:r>
+        <w:rPr>
+          <w:rFonts w:ascii="Times New Roman" w:hAnsi="Times New Roman" w:cs="Times New Roman"/>
+          <w:color w:val="FF0000"/>
+          <w:sz w:val="24"/>
+          <w:szCs w:val="24"/>
+          <w:shd w:val="clear" w:color="auto" w:fill="FFFFFF"/>
+        </w:rPr>
+        <w:t>Finally, all study</w:t>
+      </w:r>
+      <w:r>
+        <w:rPr>
+          <w:rFonts w:ascii="Times New Roman" w:hAnsi="Times New Roman" w:cs="Times New Roman"/>
+          <w:color w:val="FF0000"/>
+          <w:sz w:val="24"/>
+          <w:szCs w:val="24"/>
+          <w:shd w:val="clear" w:color="auto" w:fill="FFFFFF"/>
+        </w:rPr>
+        <w:t xml:space="preserve"> responses were coded offline after each study session.”</w:t>
+      </w:r>
+      <w:r>
+        <w:rPr>
+          <w:rFonts w:ascii="Times New Roman" w:hAnsi="Times New Roman" w:cs="Times New Roman"/>
+          <w:color w:val="FF0000"/>
+          <w:sz w:val="24"/>
+          <w:szCs w:val="24"/>
+          <w:shd w:val="clear" w:color="auto" w:fill="FFFFFF"/>
+        </w:rPr>
+        <w:t xml:space="preserve"> In terms of whether an experimenter was present and read the script, we have made it clearer in the text that an experimenter was present throughout the entire session. The text on p.10 now reads: “Although study responses were coded offline, an experimenter was present throughout the entire study session.” </w:t>
+      </w:r>
+    </w:p>
+    <w:p>
+      <w:pPr>
+        <w:rPr>
+          <w:rFonts w:ascii="Times New Roman" w:hAnsi="Times New Roman" w:cs="Times New Roman"/>
+          <w:color w:val="000000"/>
+          <w:sz w:val="24"/>
+          <w:szCs w:val="24"/>
+          <w:shd w:val="clear" w:color="auto" w:fill="FFFFFF"/>
+        </w:rPr>
+      </w:pPr>
+      <w:r>
+        <w:rPr>
+          <w:rFonts w:ascii="Times New Roman" w:hAnsi="Times New Roman" w:cs="Times New Roman"/>
+          <w:color w:val="000000"/>
+          <w:sz w:val="24"/>
+          <w:szCs w:val="24"/>
+        </w:rPr>
+        <w:br/>
+      </w:r>
+      <w:r>
+        <w:rPr>
+          <w:rFonts w:ascii="Times New Roman" w:hAnsi="Times New Roman" w:cs="Times New Roman"/>
+          <w:color w:val="000000"/>
+          <w:sz w:val="24"/>
+          <w:szCs w:val="24"/>
+          <w:shd w:val="clear" w:color="auto" w:fill="FFFFFF"/>
+        </w:rPr>
+        <w:t>Procedure: There are problems with the references to figures and tables: On page 10 it says, “A schematic of this procedure is shown in Table 1.” – Does this refer to Figure 1? It cannot be Table 1.</w:t>
+      </w:r>
+    </w:p>
+    <w:p>
+      <w:pPr>
+        <w:rPr>
+          <w:rFonts w:ascii="Times New Roman" w:hAnsi="Times New Roman" w:cs="Times New Roman"/>
+          <w:color w:val="FF0000"/>
+          <w:sz w:val="24"/>
+          <w:szCs w:val="24"/>
+        </w:rPr>
+      </w:pPr>
+      <w:r>
+        <w:rPr>
+          <w:rFonts w:ascii="Times New Roman" w:hAnsi="Times New Roman" w:cs="Times New Roman"/>
+          <w:color w:val="FF0000"/>
+          <w:sz w:val="24"/>
+          <w:szCs w:val="24"/>
+          <w:shd w:val="clear" w:color="auto" w:fill="FFFFFF"/>
+        </w:rPr>
+        <w:t>The reviewer is correct. We meant to refer to Figure 1, not Table 1. We have made the corresponding change.</w:t>
+      </w:r>
+    </w:p>
+    <w:p>
+      <w:pPr>
+        <w:contextualSpacing/>
+        <w:rPr>
+          <w:rFonts w:ascii="Times New Roman" w:hAnsi="Times New Roman" w:cs="Times New Roman"/>
+          <w:color w:val="000000"/>
+          <w:sz w:val="24"/>
+          <w:szCs w:val="24"/>
+          <w:shd w:val="clear" w:color="auto" w:fill="FFFFFF"/>
+        </w:rPr>
+      </w:pPr>
+      <w:r>
+        <w:rPr>
+          <w:rFonts w:ascii="Times New Roman" w:hAnsi="Times New Roman" w:cs="Times New Roman"/>
+          <w:color w:val="000000"/>
+          <w:sz w:val="24"/>
+          <w:szCs w:val="24"/>
+          <w:shd w:val="clear" w:color="auto" w:fill="FFFFFF"/>
+        </w:rPr>
+        <w:t>Sample size and pre-registration: How was the sample size determined?</w:t>
+      </w:r>
+      <w:r>
+        <w:rPr>
+          <w:rFonts w:ascii="Times New Roman" w:hAnsi="Times New Roman" w:cs="Times New Roman"/>
+          <w:color w:val="000000"/>
+          <w:sz w:val="24"/>
+          <w:szCs w:val="24"/>
+        </w:rPr>
+        <w:br/>
+      </w:r>
+    </w:p>
+    <w:p>
+      <w:pPr>
+        <w:contextualSpacing/>
+        <w:rPr>
+          <w:rFonts w:ascii="Times New Roman" w:eastAsia="Times New Roman" w:hAnsi="Times New Roman" w:cs="Times New Roman"/>
+          <w:color w:val="FF0000"/>
+          <w:sz w:val="24"/>
+          <w:szCs w:val="24"/>
+        </w:rPr>
+      </w:pPr>
+      <w:r>
+        <w:rPr>
+          <w:rFonts w:ascii="Times New Roman" w:hAnsi="Times New Roman" w:cs="Times New Roman"/>
+          <w:color w:val="FF0000"/>
+          <w:sz w:val="24"/>
+          <w:szCs w:val="24"/>
+          <w:shd w:val="clear" w:color="auto" w:fill="FFFFFF"/>
+        </w:rPr>
+        <w:t xml:space="preserve">We thank the reviewer for this comment. </w:t>
+      </w:r>
+      <w:r>
+        <w:rPr>
+          <w:rFonts w:ascii="Times New Roman" w:hAnsi="Times New Roman" w:cs="Times New Roman"/>
+          <w:color w:val="FF0000"/>
+          <w:sz w:val="24"/>
+          <w:szCs w:val="24"/>
+          <w:shd w:val="clear" w:color="auto" w:fill="FFFFFF"/>
+        </w:rPr>
+        <w:t>The text now reads</w:t>
+      </w:r>
+      <w:r>
+        <w:rPr>
+          <w:rFonts w:ascii="Times New Roman" w:hAnsi="Times New Roman" w:cs="Times New Roman"/>
+          <w:color w:val="FF0000"/>
+          <w:sz w:val="24"/>
+          <w:szCs w:val="24"/>
+          <w:shd w:val="clear" w:color="auto" w:fill="FFFFFF"/>
+        </w:rPr>
+        <w:t>, “</w:t>
+      </w:r>
+      <w:r>
+        <w:rPr>
+          <w:rFonts w:ascii="Times New Roman" w:eastAsia="Times New Roman" w:hAnsi="Times New Roman" w:cs="Times New Roman"/>
+          <w:color w:val="FF0000"/>
+          <w:sz w:val="24"/>
+          <w:szCs w:val="24"/>
+        </w:rPr>
+        <w:t xml:space="preserve">Sample size was determined based on previous studies on backwards blocking reasoning in human children (e.g., Griffiths et al., 2011; Sobel et al., 2004)” </w:t>
+      </w:r>
+    </w:p>
+    <w:p>
+      <w:pPr>
+        <w:contextualSpacing/>
+        <w:rPr>
+          <w:rFonts w:ascii="Times New Roman" w:hAnsi="Times New Roman" w:cs="Times New Roman"/>
+          <w:color w:val="000000"/>
+          <w:sz w:val="24"/>
+          <w:szCs w:val="24"/>
+          <w:shd w:val="clear" w:color="auto" w:fill="FFFFFF"/>
+        </w:rPr>
+      </w:pPr>
+    </w:p>
+    <w:p>
+      <w:pPr>
+        <w:contextualSpacing/>
+        <w:rPr>
+          <w:rFonts w:ascii="Times New Roman" w:hAnsi="Times New Roman" w:cs="Times New Roman"/>
+          <w:color w:val="000000"/>
+          <w:sz w:val="24"/>
+          <w:szCs w:val="24"/>
+          <w:shd w:val="clear" w:color="auto" w:fill="FFFFFF"/>
+        </w:rPr>
+      </w:pPr>
+      <w:r>
+        <w:rPr>
+          <w:rFonts w:ascii="Times New Roman" w:hAnsi="Times New Roman" w:cs="Times New Roman"/>
+          <w:color w:val="000000"/>
+          <w:sz w:val="24"/>
+          <w:szCs w:val="24"/>
+          <w:shd w:val="clear" w:color="auto" w:fill="FFFFFF"/>
+        </w:rPr>
+        <w:t>Sample size and pre-registration: Where these analyses pre-registered?</w:t>
+      </w:r>
+    </w:p>
+    <w:p>
+      <w:pPr>
+        <w:contextualSpacing/>
+        <w:rPr>
+          <w:rFonts w:ascii="Times New Roman" w:hAnsi="Times New Roman" w:cs="Times New Roman"/>
+          <w:color w:val="000000"/>
+          <w:sz w:val="24"/>
+          <w:szCs w:val="24"/>
+          <w:shd w:val="clear" w:color="auto" w:fill="FFFFFF"/>
+        </w:rPr>
+      </w:pPr>
+    </w:p>
+    <w:p>
+      <w:pPr>
+        <w:contextualSpacing/>
+        <w:rPr>
+          <w:rFonts w:ascii="Times New Roman" w:hAnsi="Times New Roman" w:cs="Times New Roman"/>
+          <w:color w:val="FF0000"/>
+          <w:sz w:val="24"/>
+          <w:szCs w:val="24"/>
+          <w:shd w:val="clear" w:color="auto" w:fill="FFFFFF"/>
+        </w:rPr>
+      </w:pPr>
+      <w:r>
+        <w:rPr>
+          <w:rFonts w:ascii="Times New Roman" w:hAnsi="Times New Roman" w:cs="Times New Roman"/>
+          <w:color w:val="FF0000"/>
+          <w:sz w:val="24"/>
+          <w:szCs w:val="24"/>
+          <w:shd w:val="clear" w:color="auto" w:fill="FFFFFF"/>
+        </w:rPr>
+        <w:t xml:space="preserve">We have included a note in the title page that the study was </w:t>
+      </w:r>
+      <w:r>
+        <w:rPr>
+          <w:rFonts w:ascii="Times New Roman" w:hAnsi="Times New Roman" w:cs="Times New Roman"/>
+          <w:color w:val="FF0000"/>
+          <w:sz w:val="24"/>
+          <w:szCs w:val="24"/>
+          <w:u w:val="single"/>
+          <w:shd w:val="clear" w:color="auto" w:fill="FFFFFF"/>
+        </w:rPr>
+        <w:t>not</w:t>
+      </w:r>
+      <w:r>
+        <w:rPr>
+          <w:rFonts w:ascii="Times New Roman" w:hAnsi="Times New Roman" w:cs="Times New Roman"/>
+          <w:color w:val="FF0000"/>
+          <w:sz w:val="24"/>
+          <w:szCs w:val="24"/>
+          <w:shd w:val="clear" w:color="auto" w:fill="FFFFFF"/>
+        </w:rPr>
+        <w:t xml:space="preserve"> preregistered. </w:t>
+      </w:r>
+      <w:r>
+        <w:rPr>
+          <w:rFonts w:ascii="Times New Roman" w:hAnsi="Times New Roman" w:cs="Times New Roman"/>
+          <w:color w:val="FF0000"/>
+          <w:sz w:val="24"/>
+          <w:szCs w:val="24"/>
+          <w:shd w:val="clear" w:color="auto" w:fill="FFFFFF"/>
+        </w:rPr>
+        <w:t>However, we have included a link to our OSF which is freely available and contains the deidentified data along with the analyses.</w:t>
+      </w:r>
+    </w:p>
+    <w:p>
+      <w:pPr>
+        <w:contextualSpacing/>
+        <w:rPr>
+          <w:rFonts w:ascii="Times New Roman" w:hAnsi="Times New Roman" w:cs="Times New Roman"/>
+          <w:color w:val="000000"/>
+          <w:sz w:val="24"/>
+          <w:szCs w:val="24"/>
+          <w:shd w:val="clear" w:color="auto" w:fill="FFFFFF"/>
+        </w:rPr>
+      </w:pPr>
+    </w:p>
+    <w:p>
+      <w:pPr>
+        <w:contextualSpacing/>
+        <w:rPr>
+          <w:rFonts w:ascii="Times New Roman" w:hAnsi="Times New Roman" w:cs="Times New Roman"/>
+          <w:color w:val="000000"/>
+          <w:sz w:val="24"/>
+          <w:szCs w:val="24"/>
+          <w:shd w:val="clear" w:color="auto" w:fill="FFFFFF"/>
+        </w:rPr>
+      </w:pPr>
+      <w:r>
+        <w:rPr>
+          <w:rFonts w:ascii="Times New Roman" w:hAnsi="Times New Roman" w:cs="Times New Roman"/>
+          <w:color w:val="000000"/>
+          <w:sz w:val="24"/>
+          <w:szCs w:val="24"/>
+          <w:shd w:val="clear" w:color="auto" w:fill="FFFFFF"/>
+        </w:rPr>
+        <w:t>Analyses: Was the dependent variable the number of time children gave yes responses for each trial type, with scores ranging from 0 to 2?  Or was the dependent variable a binary measure? The first sentence of the results of Study 1 states: “Figure 2 shows the number of times children responded “yes” to the question “Is this a blicket” for each object. Using this as the dependent variable …” As far as I understood, each child was only asked once for each object, which would suggest that the DV was binary.</w:t>
+      </w:r>
+      <w:r>
+        <w:rPr>
+          <w:rFonts w:ascii="Times New Roman" w:hAnsi="Times New Roman" w:cs="Times New Roman"/>
+          <w:color w:val="000000"/>
+          <w:sz w:val="24"/>
+          <w:szCs w:val="24"/>
+        </w:rPr>
+        <w:br/>
+      </w:r>
+    </w:p>
+    <w:p>
+      <w:pPr>
+        <w:contextualSpacing/>
         <w:rPr>
           <w:rFonts w:ascii="Times New Roman" w:hAnsi="Times New Roman" w:cs="Times New Roman"/>
           <w:color w:val="FF0000"/>
@@ -1869,176 +2479,174 @@
           <w:shd w:val="clear" w:color="auto" w:fill="FFFFFF"/>
         </w:rPr>
         <w:lastRenderedPageBreak/>
-        <w:t>We thank the reviewer for spotting this. We’ve fixed this issue.</w:t>
-      </w:r>
-    </w:p>
-    <w:p>
-      <w:pPr>
-        <w:rPr>
-          <w:rFonts w:ascii="Times New Roman" w:hAnsi="Times New Roman" w:cs="Times New Roman"/>
-          <w:color w:val="FF0000"/>
-          <w:sz w:val="24"/>
-          <w:szCs w:val="24"/>
-          <w:shd w:val="clear" w:color="auto" w:fill="FFFFFF"/>
-        </w:rPr>
-      </w:pPr>
-    </w:p>
-    <w:p>
-      <w:pPr>
-        <w:rPr>
-          <w:rFonts w:ascii="Times New Roman" w:hAnsi="Times New Roman" w:cs="Times New Roman"/>
-          <w:color w:val="000000"/>
-          <w:sz w:val="24"/>
-          <w:szCs w:val="24"/>
-          <w:shd w:val="clear" w:color="auto" w:fill="FFFFFF"/>
-        </w:rPr>
-      </w:pPr>
-      <w:r>
-        <w:rPr>
-          <w:rFonts w:ascii="Times New Roman" w:hAnsi="Times New Roman" w:cs="Times New Roman"/>
-          <w:color w:val="000000"/>
-          <w:sz w:val="24"/>
-          <w:szCs w:val="24"/>
-          <w:shd w:val="clear" w:color="auto" w:fill="FFFFFF"/>
-        </w:rPr>
-        <w:t>There is no information on whether the study had ethic approval.</w:t>
-      </w:r>
-      <w:r>
-        <w:rPr>
-          <w:rFonts w:ascii="Times New Roman" w:hAnsi="Times New Roman" w:cs="Times New Roman"/>
-          <w:color w:val="000000"/>
-          <w:sz w:val="24"/>
-          <w:szCs w:val="24"/>
-        </w:rPr>
-        <w:t xml:space="preserve"> </w:t>
-      </w:r>
-      <w:r>
-        <w:rPr>
-          <w:rFonts w:ascii="Times New Roman" w:hAnsi="Times New Roman" w:cs="Times New Roman"/>
-          <w:color w:val="000000"/>
-          <w:sz w:val="24"/>
-          <w:szCs w:val="24"/>
-          <w:shd w:val="clear" w:color="auto" w:fill="FFFFFF"/>
-        </w:rPr>
-        <w:t>There is no information on whether parents gave informed consent etc.</w:t>
-      </w:r>
-    </w:p>
-    <w:p>
-      <w:pPr>
-        <w:rPr>
-          <w:rFonts w:ascii="Times New Roman" w:hAnsi="Times New Roman" w:cs="Times New Roman"/>
-          <w:color w:val="FF0000"/>
-          <w:sz w:val="24"/>
-          <w:szCs w:val="24"/>
-          <w:shd w:val="clear" w:color="auto" w:fill="FFFFFF"/>
-        </w:rPr>
-      </w:pPr>
-      <w:r>
-        <w:rPr>
-          <w:rFonts w:ascii="Times New Roman" w:hAnsi="Times New Roman" w:cs="Times New Roman"/>
-          <w:color w:val="FF0000"/>
-          <w:sz w:val="24"/>
-          <w:szCs w:val="24"/>
-          <w:shd w:val="clear" w:color="auto" w:fill="FFFFFF"/>
-        </w:rPr>
-        <w:t>We now indicate in the title page that the study was not preregistered but was approved by the study site’s IRB.</w:t>
-      </w:r>
-    </w:p>
-    <w:p>
-      <w:pPr>
-        <w:rPr>
-          <w:rFonts w:ascii="Times New Roman" w:hAnsi="Times New Roman" w:cs="Times New Roman"/>
-          <w:color w:val="000000"/>
-          <w:sz w:val="24"/>
-          <w:szCs w:val="24"/>
-          <w:shd w:val="clear" w:color="auto" w:fill="FFFFFF"/>
-        </w:rPr>
-      </w:pPr>
-      <w:r>
-        <w:rPr>
-          <w:rFonts w:ascii="Times New Roman" w:hAnsi="Times New Roman" w:cs="Times New Roman"/>
-          <w:color w:val="000000"/>
-          <w:sz w:val="24"/>
-          <w:szCs w:val="24"/>
-          <w:shd w:val="clear" w:color="auto" w:fill="FFFFFF"/>
-        </w:rPr>
-        <w:t>Procedure: I was surprised that 5-year-olds were required to read text during the experiment. It was unclear from the procedure whether this text was read out by anyone?</w:t>
-      </w:r>
-    </w:p>
-    <w:p>
-      <w:pPr>
-        <w:rPr>
-          <w:rFonts w:ascii="Times New Roman" w:hAnsi="Times New Roman" w:cs="Times New Roman"/>
-          <w:color w:val="FF0000"/>
-          <w:sz w:val="24"/>
-          <w:szCs w:val="24"/>
-        </w:rPr>
-      </w:pPr>
-      <w:r>
-        <w:rPr>
-          <w:rFonts w:ascii="Times New Roman" w:hAnsi="Times New Roman" w:cs="Times New Roman"/>
-          <w:color w:val="FF0000"/>
-          <w:sz w:val="24"/>
-          <w:szCs w:val="24"/>
-        </w:rPr>
-        <w:t xml:space="preserve">We apologize for the confusion. Neither the 5-year-olds nor the 6-year-olds were required to read any text. Instead, the experimenter read the text that was built into the video. This served to standardize what was said across participants. </w:t>
-      </w:r>
-      <w:r>
-        <w:rPr>
-          <w:rFonts w:ascii="Times New Roman" w:hAnsi="Times New Roman" w:cs="Times New Roman"/>
-          <w:color w:val="FF0000"/>
-          <w:sz w:val="24"/>
-          <w:szCs w:val="24"/>
-        </w:rPr>
-        <w:t xml:space="preserve">We have amended the text to make this point clearer. Now on p.9 it reads: </w:t>
-      </w:r>
-      <w:r>
-        <w:rPr>
-          <w:rFonts w:ascii="Times New Roman" w:hAnsi="Times New Roman" w:cs="Times New Roman"/>
-          <w:color w:val="FF0000"/>
-          <w:sz w:val="24"/>
-          <w:szCs w:val="24"/>
-        </w:rPr>
-        <w:t>“</w:t>
-      </w:r>
-      <w:r>
-        <w:rPr>
-          <w:rFonts w:ascii="Times New Roman" w:eastAsia="Times New Roman" w:hAnsi="Times New Roman" w:cs="Times New Roman"/>
-          <w:color w:val="FF0000"/>
-          <w:sz w:val="24"/>
-          <w:szCs w:val="24"/>
-        </w:rPr>
-        <w:t>Finally, the videos contained a built-in script, which experimenters, but not the study participants, read</w:t>
-      </w:r>
-      <w:r>
-        <w:rPr>
-          <w:rFonts w:ascii="Times New Roman" w:eastAsia="Times New Roman" w:hAnsi="Times New Roman" w:cs="Times New Roman"/>
-          <w:color w:val="FF0000"/>
-          <w:sz w:val="24"/>
-          <w:szCs w:val="24"/>
-        </w:rPr>
-        <w:t>.</w:t>
-      </w:r>
-      <w:r>
-        <w:rPr>
-          <w:rFonts w:ascii="Times New Roman" w:eastAsia="Times New Roman" w:hAnsi="Times New Roman" w:cs="Times New Roman"/>
-          <w:color w:val="FF0000"/>
-          <w:sz w:val="24"/>
-          <w:szCs w:val="24"/>
-        </w:rPr>
-        <w:t>”</w:t>
-      </w:r>
-    </w:p>
-    <w:p>
-      <w:pPr>
-        <w:rPr>
-          <w:rFonts w:ascii="Times New Roman" w:hAnsi="Times New Roman" w:cs="Times New Roman"/>
-          <w:color w:val="000000"/>
-          <w:sz w:val="24"/>
-          <w:szCs w:val="24"/>
-          <w:shd w:val="clear" w:color="auto" w:fill="FFFFFF"/>
-        </w:rPr>
-      </w:pPr>
+        <w:t xml:space="preserve">We really appreciate the reviewer for this (and the following comments) and believe that the results section </w:t>
+      </w:r>
+      <w:proofErr w:type="gramStart"/>
+      <w:r>
+        <w:rPr>
+          <w:rFonts w:ascii="Times New Roman" w:hAnsi="Times New Roman" w:cs="Times New Roman"/>
+          <w:color w:val="FF0000"/>
+          <w:sz w:val="24"/>
+          <w:szCs w:val="24"/>
+          <w:shd w:val="clear" w:color="auto" w:fill="FFFFFF"/>
+        </w:rPr>
+        <w:t>have</w:t>
+      </w:r>
+      <w:proofErr w:type="gramEnd"/>
+      <w:r>
+        <w:rPr>
+          <w:rFonts w:ascii="Times New Roman" w:hAnsi="Times New Roman" w:cs="Times New Roman"/>
+          <w:color w:val="FF0000"/>
+          <w:sz w:val="24"/>
+          <w:szCs w:val="24"/>
+          <w:shd w:val="clear" w:color="auto" w:fill="FFFFFF"/>
+        </w:rPr>
+        <w:t xml:space="preserve"> significantly improved. This is because we’ve re-run all the analyses by fitting mixed-effects logistic models to the data, which the reviewer (rightly!) notes </w:t>
+      </w:r>
+      <w:proofErr w:type="gramStart"/>
+      <w:r>
+        <w:rPr>
+          <w:rFonts w:ascii="Times New Roman" w:hAnsi="Times New Roman" w:cs="Times New Roman"/>
+          <w:color w:val="FF0000"/>
+          <w:sz w:val="24"/>
+          <w:szCs w:val="24"/>
+          <w:shd w:val="clear" w:color="auto" w:fill="FFFFFF"/>
+        </w:rPr>
+        <w:t>is</w:t>
+      </w:r>
+      <w:proofErr w:type="gramEnd"/>
+      <w:r>
+        <w:rPr>
+          <w:rFonts w:ascii="Times New Roman" w:hAnsi="Times New Roman" w:cs="Times New Roman"/>
+          <w:color w:val="FF0000"/>
+          <w:sz w:val="24"/>
+          <w:szCs w:val="24"/>
+          <w:shd w:val="clear" w:color="auto" w:fill="FFFFFF"/>
+        </w:rPr>
+        <w:t xml:space="preserve"> the more appropriate test to run.</w:t>
+      </w:r>
+      <w:r>
+        <w:rPr>
+          <w:rFonts w:ascii="Times New Roman" w:hAnsi="Times New Roman" w:cs="Times New Roman"/>
+          <w:color w:val="FF0000"/>
+          <w:sz w:val="24"/>
+          <w:szCs w:val="24"/>
+          <w:shd w:val="clear" w:color="auto" w:fill="FFFFFF"/>
+        </w:rPr>
+        <w:t xml:space="preserve"> We have chosen this kind of model because our response measure is binary. In addition, we have clarified in our figures that what is being shown are participants’ responses expressed as percentages.</w:t>
+      </w:r>
+    </w:p>
+    <w:p>
+      <w:pPr>
+        <w:contextualSpacing/>
+        <w:rPr>
+          <w:rFonts w:ascii="Times New Roman" w:hAnsi="Times New Roman" w:cs="Times New Roman"/>
+          <w:color w:val="000000"/>
+          <w:sz w:val="24"/>
+          <w:szCs w:val="24"/>
+          <w:shd w:val="clear" w:color="auto" w:fill="FFFFFF"/>
+        </w:rPr>
+      </w:pPr>
+    </w:p>
+    <w:p>
+      <w:pPr>
+        <w:contextualSpacing/>
+        <w:rPr>
+          <w:rFonts w:ascii="Times New Roman" w:hAnsi="Times New Roman" w:cs="Times New Roman"/>
+          <w:color w:val="000000"/>
+          <w:sz w:val="24"/>
+          <w:szCs w:val="24"/>
+          <w:shd w:val="clear" w:color="auto" w:fill="FFFFFF"/>
+        </w:rPr>
+      </w:pPr>
+      <w:r>
+        <w:rPr>
+          <w:rFonts w:ascii="Times New Roman" w:hAnsi="Times New Roman" w:cs="Times New Roman"/>
+          <w:color w:val="000000"/>
+          <w:sz w:val="24"/>
+          <w:szCs w:val="24"/>
+          <w:shd w:val="clear" w:color="auto" w:fill="FFFFFF"/>
+        </w:rPr>
+        <w:t xml:space="preserve">Analyses: Was the model used a general linear mixed effects model (for continuous outcomes) or a </w:t>
+      </w:r>
+      <w:proofErr w:type="spellStart"/>
+      <w:r>
+        <w:rPr>
+          <w:rFonts w:ascii="Times New Roman" w:hAnsi="Times New Roman" w:cs="Times New Roman"/>
+          <w:color w:val="000000"/>
+          <w:sz w:val="24"/>
+          <w:szCs w:val="24"/>
+          <w:shd w:val="clear" w:color="auto" w:fill="FFFFFF"/>
+        </w:rPr>
+        <w:t>generalised</w:t>
+      </w:r>
+      <w:proofErr w:type="spellEnd"/>
+      <w:r>
+        <w:rPr>
+          <w:rFonts w:ascii="Times New Roman" w:hAnsi="Times New Roman" w:cs="Times New Roman"/>
+          <w:color w:val="000000"/>
+          <w:sz w:val="24"/>
+          <w:szCs w:val="24"/>
+          <w:shd w:val="clear" w:color="auto" w:fill="FFFFFF"/>
+        </w:rPr>
+        <w:t xml:space="preserve"> mixed effect model for binary outcomes (</w:t>
+      </w:r>
+      <w:proofErr w:type="gramStart"/>
+      <w:r>
+        <w:rPr>
+          <w:rFonts w:ascii="Times New Roman" w:hAnsi="Times New Roman" w:cs="Times New Roman"/>
+          <w:color w:val="000000"/>
+          <w:sz w:val="24"/>
+          <w:szCs w:val="24"/>
+          <w:shd w:val="clear" w:color="auto" w:fill="FFFFFF"/>
+        </w:rPr>
+        <w:t>i.e.</w:t>
+      </w:r>
+      <w:proofErr w:type="gramEnd"/>
+      <w:r>
+        <w:rPr>
+          <w:rFonts w:ascii="Times New Roman" w:hAnsi="Times New Roman" w:cs="Times New Roman"/>
+          <w:color w:val="000000"/>
+          <w:sz w:val="24"/>
+          <w:szCs w:val="24"/>
+          <w:shd w:val="clear" w:color="auto" w:fill="FFFFFF"/>
+        </w:rPr>
+        <w:t xml:space="preserve"> a binary logistic regression)?</w:t>
+      </w:r>
+    </w:p>
+    <w:p>
+      <w:pPr>
+        <w:contextualSpacing/>
+        <w:rPr>
+          <w:rFonts w:ascii="Times New Roman" w:hAnsi="Times New Roman" w:cs="Times New Roman"/>
+          <w:color w:val="000000"/>
+          <w:sz w:val="24"/>
+          <w:szCs w:val="24"/>
+          <w:shd w:val="clear" w:color="auto" w:fill="FFFFFF"/>
+        </w:rPr>
+      </w:pPr>
+    </w:p>
+    <w:p>
+      <w:pPr>
+        <w:contextualSpacing/>
+        <w:rPr>
+          <w:rFonts w:ascii="Times New Roman" w:hAnsi="Times New Roman" w:cs="Times New Roman"/>
+          <w:color w:val="000000"/>
+          <w:sz w:val="24"/>
+          <w:szCs w:val="24"/>
+          <w:shd w:val="clear" w:color="auto" w:fill="FFFFFF"/>
+        </w:rPr>
+      </w:pPr>
+      <w:r>
+        <w:rPr>
+          <w:rFonts w:ascii="Times New Roman" w:hAnsi="Times New Roman" w:cs="Times New Roman"/>
+          <w:color w:val="FF0000"/>
+          <w:sz w:val="24"/>
+          <w:szCs w:val="24"/>
+          <w:shd w:val="clear" w:color="auto" w:fill="FFFFFF"/>
+        </w:rPr>
+        <w:t>We thank the reviewer for this comment and agree that given that the data were binary, it is more appropriate to fit the data with the binary mixed-effects model. As the reviewer will be pleased to see, we have significantly modified the results sections of Experiments 1 and 2 to reflect these more appropriate analyses. Crucially, and as the reviewer will also be able to see, none of the main results or conclusions change.</w:t>
+      </w:r>
       <w:r>
         <w:rPr>
           <w:rFonts w:ascii="Times New Roman" w:hAnsi="Times New Roman" w:cs="Times New Roman"/>
@@ -2048,98 +2656,62 @@
         </w:rPr>
         <w:br/>
       </w:r>
-      <w:r>
-        <w:rPr>
-          <w:rFonts w:ascii="Times New Roman" w:hAnsi="Times New Roman" w:cs="Times New Roman"/>
-          <w:color w:val="000000"/>
-          <w:sz w:val="24"/>
-          <w:szCs w:val="24"/>
-          <w:shd w:val="clear" w:color="auto" w:fill="FFFFFF"/>
-        </w:rPr>
-        <w:t>Procedure: It is not even clear whether any experimenter was present. Did an experimenter read out the questions or was this done by a caregiver?  How were children’s answers recorded?</w:t>
-      </w:r>
-    </w:p>
-    <w:p>
-      <w:pPr>
-        <w:rPr>
-          <w:rFonts w:ascii="Times New Roman" w:hAnsi="Times New Roman" w:cs="Times New Roman"/>
-          <w:color w:val="FF0000"/>
-          <w:sz w:val="24"/>
-          <w:szCs w:val="24"/>
-          <w:shd w:val="clear" w:color="auto" w:fill="FFFFFF"/>
-        </w:rPr>
-      </w:pPr>
-      <w:r>
-        <w:rPr>
-          <w:rFonts w:ascii="Times New Roman" w:hAnsi="Times New Roman" w:cs="Times New Roman"/>
-          <w:color w:val="FF0000"/>
-          <w:sz w:val="24"/>
-          <w:szCs w:val="24"/>
-          <w:shd w:val="clear" w:color="auto" w:fill="FFFFFF"/>
-        </w:rPr>
-        <w:t xml:space="preserve">We have now clarified in the text that partiicpants’ responses were coded offline after each study session. The text </w:t>
-      </w:r>
-      <w:r>
-        <w:rPr>
-          <w:rFonts w:ascii="Times New Roman" w:hAnsi="Times New Roman" w:cs="Times New Roman"/>
-          <w:color w:val="FF0000"/>
-          <w:sz w:val="24"/>
-          <w:szCs w:val="24"/>
-          <w:shd w:val="clear" w:color="auto" w:fill="FFFFFF"/>
-        </w:rPr>
-        <w:t xml:space="preserve">on p. 10 </w:t>
-      </w:r>
-      <w:r>
-        <w:rPr>
-          <w:rFonts w:ascii="Times New Roman" w:hAnsi="Times New Roman" w:cs="Times New Roman"/>
-          <w:color w:val="FF0000"/>
-          <w:sz w:val="24"/>
-          <w:szCs w:val="24"/>
-          <w:shd w:val="clear" w:color="auto" w:fill="FFFFFF"/>
-        </w:rPr>
-        <w:t>now reads: “</w:t>
-      </w:r>
-      <w:r>
-        <w:rPr>
-          <w:rFonts w:ascii="Times New Roman" w:hAnsi="Times New Roman" w:cs="Times New Roman"/>
-          <w:color w:val="FF0000"/>
-          <w:sz w:val="24"/>
-          <w:szCs w:val="24"/>
-          <w:shd w:val="clear" w:color="auto" w:fill="FFFFFF"/>
-        </w:rPr>
-        <w:t>Finally, all study</w:t>
-      </w:r>
-      <w:r>
-        <w:rPr>
-          <w:rFonts w:ascii="Times New Roman" w:hAnsi="Times New Roman" w:cs="Times New Roman"/>
-          <w:color w:val="FF0000"/>
-          <w:sz w:val="24"/>
-          <w:szCs w:val="24"/>
-          <w:shd w:val="clear" w:color="auto" w:fill="FFFFFF"/>
-        </w:rPr>
-        <w:t xml:space="preserve"> responses were coded offline after each study session.”</w:t>
-      </w:r>
-      <w:r>
-        <w:rPr>
-          <w:rFonts w:ascii="Times New Roman" w:hAnsi="Times New Roman" w:cs="Times New Roman"/>
-          <w:color w:val="FF0000"/>
-          <w:sz w:val="24"/>
-          <w:szCs w:val="24"/>
-          <w:shd w:val="clear" w:color="auto" w:fill="FFFFFF"/>
-        </w:rPr>
-        <w:t xml:space="preserve"> In terms of whether an experimenter was present and read the script, we have made it clearer in the text that an experimenter was present throughout the entire session. The text on p.10 now reads: “Although study responses were coded offline, an experimenter was present throughout the entire study session.” </w:t>
-      </w:r>
-    </w:p>
-    <w:p>
-      <w:pPr>
-        <w:rPr>
-          <w:rFonts w:ascii="Times New Roman" w:hAnsi="Times New Roman" w:cs="Times New Roman"/>
-          <w:color w:val="000000"/>
-          <w:sz w:val="24"/>
-          <w:szCs w:val="24"/>
-          <w:shd w:val="clear" w:color="auto" w:fill="FFFFFF"/>
-        </w:rPr>
-      </w:pPr>
+    </w:p>
+    <w:p>
+      <w:pPr>
+        <w:contextualSpacing/>
+        <w:rPr>
+          <w:rFonts w:ascii="Times New Roman" w:hAnsi="Times New Roman" w:cs="Times New Roman"/>
+          <w:color w:val="000000"/>
+          <w:sz w:val="24"/>
+          <w:szCs w:val="24"/>
+          <w:shd w:val="clear" w:color="auto" w:fill="FFFFFF"/>
+        </w:rPr>
+      </w:pPr>
+      <w:r>
+        <w:rPr>
+          <w:rFonts w:ascii="Times New Roman" w:hAnsi="Times New Roman" w:cs="Times New Roman"/>
+          <w:color w:val="000000"/>
+          <w:sz w:val="24"/>
+          <w:szCs w:val="24"/>
+          <w:shd w:val="clear" w:color="auto" w:fill="FFFFFF"/>
+        </w:rPr>
+        <w:t>Analyses: Were the model assumptions met (for whichever type of model was fitted)?</w:t>
+      </w:r>
+    </w:p>
+    <w:p>
+      <w:pPr>
+        <w:contextualSpacing/>
+        <w:rPr>
+          <w:rFonts w:ascii="Times New Roman" w:hAnsi="Times New Roman" w:cs="Times New Roman"/>
+          <w:color w:val="000000"/>
+          <w:sz w:val="24"/>
+          <w:szCs w:val="24"/>
+          <w:shd w:val="clear" w:color="auto" w:fill="FFFFFF"/>
+        </w:rPr>
+      </w:pPr>
+    </w:p>
+    <w:p>
+      <w:pPr>
+        <w:contextualSpacing/>
+        <w:rPr>
+          <w:rFonts w:ascii="Times New Roman" w:hAnsi="Times New Roman" w:cs="Times New Roman"/>
+          <w:color w:val="000000"/>
+          <w:sz w:val="24"/>
+          <w:szCs w:val="24"/>
+          <w:shd w:val="clear" w:color="auto" w:fill="FFFFFF"/>
+        </w:rPr>
+      </w:pPr>
+      <w:r>
+        <w:rPr>
+          <w:rFonts w:ascii="Times New Roman" w:hAnsi="Times New Roman" w:cs="Times New Roman"/>
+          <w:color w:val="FF0000"/>
+          <w:sz w:val="24"/>
+          <w:szCs w:val="24"/>
+          <w:shd w:val="clear" w:color="auto" w:fill="FFFFFF"/>
+        </w:rPr>
+        <w:t>We thank the reviewer for this comment. Yes, the model assumptions (for the mixed-effects logistic regression) were met.</w:t>
+      </w:r>
       <w:r>
         <w:rPr>
           <w:rFonts w:ascii="Times New Roman" w:hAnsi="Times New Roman" w:cs="Times New Roman"/>
@@ -2149,57 +2721,61 @@
         </w:rPr>
         <w:br/>
       </w:r>
-      <w:r>
-        <w:rPr>
-          <w:rFonts w:ascii="Times New Roman" w:hAnsi="Times New Roman" w:cs="Times New Roman"/>
-          <w:color w:val="000000"/>
-          <w:sz w:val="24"/>
-          <w:szCs w:val="24"/>
-          <w:shd w:val="clear" w:color="auto" w:fill="FFFFFF"/>
-        </w:rPr>
-        <w:t>Procedure: There are problems with the references to figures and tables: On page 10 it says, “A schematic of this procedure is shown in Table 1.” – Does this refer to Figure 1? It cannot be Table 1.</w:t>
-      </w:r>
-    </w:p>
-    <w:p>
-      <w:pPr>
-        <w:rPr>
-          <w:rFonts w:ascii="Times New Roman" w:hAnsi="Times New Roman" w:cs="Times New Roman"/>
-          <w:color w:val="FF0000"/>
-          <w:sz w:val="24"/>
-          <w:szCs w:val="24"/>
-        </w:rPr>
-      </w:pPr>
-      <w:r>
-        <w:rPr>
-          <w:rFonts w:ascii="Times New Roman" w:hAnsi="Times New Roman" w:cs="Times New Roman"/>
-          <w:color w:val="FF0000"/>
-          <w:sz w:val="24"/>
-          <w:szCs w:val="24"/>
-          <w:shd w:val="clear" w:color="auto" w:fill="FFFFFF"/>
-        </w:rPr>
-        <w:t>The reviewer is correct. We meant to refer to Figure 1, not Table 1. We have made the corresponding change.</w:t>
-      </w:r>
-    </w:p>
-    <w:p>
-      <w:pPr>
-        <w:contextualSpacing/>
-        <w:rPr>
-          <w:rFonts w:ascii="Times New Roman" w:hAnsi="Times New Roman" w:cs="Times New Roman"/>
-          <w:color w:val="000000"/>
-          <w:sz w:val="24"/>
-          <w:szCs w:val="24"/>
-          <w:shd w:val="clear" w:color="auto" w:fill="FFFFFF"/>
-        </w:rPr>
-      </w:pPr>
-      <w:r>
-        <w:rPr>
-          <w:rFonts w:ascii="Times New Roman" w:hAnsi="Times New Roman" w:cs="Times New Roman"/>
-          <w:color w:val="000000"/>
-          <w:sz w:val="24"/>
-          <w:szCs w:val="24"/>
-          <w:shd w:val="clear" w:color="auto" w:fill="FFFFFF"/>
-        </w:rPr>
-        <w:t>Sample size and pre-registration: How was the sample size determined?</w:t>
+    </w:p>
+    <w:p>
+      <w:pPr>
+        <w:contextualSpacing/>
+        <w:rPr>
+          <w:rFonts w:ascii="Times New Roman" w:hAnsi="Times New Roman" w:cs="Times New Roman"/>
+          <w:color w:val="000000"/>
+          <w:sz w:val="24"/>
+          <w:szCs w:val="24"/>
+          <w:shd w:val="clear" w:color="auto" w:fill="FFFFFF"/>
+        </w:rPr>
+      </w:pPr>
+      <w:r>
+        <w:rPr>
+          <w:rFonts w:ascii="Times New Roman" w:hAnsi="Times New Roman" w:cs="Times New Roman"/>
+          <w:color w:val="000000"/>
+          <w:sz w:val="24"/>
+          <w:szCs w:val="24"/>
+          <w:shd w:val="clear" w:color="auto" w:fill="FFFFFF"/>
+        </w:rPr>
+        <w:t>Analyses: The fact that trial number is included as a predictor suggests that the DV is binary. Much more details are needed. Did the researchers fit a GLMM using R? If so, which interaction terms were included?</w:t>
+      </w:r>
+    </w:p>
+    <w:p>
+      <w:pPr>
+        <w:contextualSpacing/>
+        <w:rPr>
+          <w:rFonts w:ascii="Times New Roman" w:hAnsi="Times New Roman" w:cs="Times New Roman"/>
+          <w:color w:val="000000"/>
+          <w:sz w:val="24"/>
+          <w:szCs w:val="24"/>
+          <w:shd w:val="clear" w:color="auto" w:fill="FFFFFF"/>
+        </w:rPr>
+      </w:pPr>
+    </w:p>
+    <w:p>
+      <w:pPr>
+        <w:contextualSpacing/>
+        <w:rPr>
+          <w:rFonts w:ascii="Times New Roman" w:hAnsi="Times New Roman" w:cs="Times New Roman"/>
+          <w:color w:val="000000"/>
+          <w:sz w:val="24"/>
+          <w:szCs w:val="24"/>
+          <w:shd w:val="clear" w:color="auto" w:fill="FFFFFF"/>
+        </w:rPr>
+      </w:pPr>
+      <w:r>
+        <w:rPr>
+          <w:rFonts w:ascii="Times New Roman" w:hAnsi="Times New Roman" w:cs="Times New Roman"/>
+          <w:color w:val="FF0000"/>
+          <w:sz w:val="24"/>
+          <w:szCs w:val="24"/>
+          <w:shd w:val="clear" w:color="auto" w:fill="FFFFFF"/>
+        </w:rPr>
+        <w:t>See above.</w:t>
       </w:r>
       <w:r>
         <w:rPr>
@@ -2215,154 +2791,119 @@
       <w:pPr>
         <w:contextualSpacing/>
         <w:rPr>
-          <w:rFonts w:ascii="Times New Roman" w:eastAsia="Times New Roman" w:hAnsi="Times New Roman" w:cs="Times New Roman"/>
-          <w:color w:val="FF0000"/>
-          <w:sz w:val="24"/>
-          <w:szCs w:val="24"/>
-        </w:rPr>
-      </w:pPr>
-      <w:r>
-        <w:rPr>
-          <w:rFonts w:ascii="Times New Roman" w:hAnsi="Times New Roman" w:cs="Times New Roman"/>
-          <w:color w:val="FF0000"/>
-          <w:sz w:val="24"/>
-          <w:szCs w:val="24"/>
-          <w:shd w:val="clear" w:color="auto" w:fill="FFFFFF"/>
-        </w:rPr>
-        <w:t>We thank the reviewer for this comment. As we mention in the text on page 8, “</w:t>
-      </w:r>
-      <w:r>
-        <w:rPr>
-          <w:rFonts w:ascii="Times New Roman" w:eastAsia="Times New Roman" w:hAnsi="Times New Roman" w:cs="Times New Roman"/>
-          <w:color w:val="FF0000"/>
-          <w:sz w:val="24"/>
-          <w:szCs w:val="24"/>
-        </w:rPr>
-        <w:t xml:space="preserve">Sample size was determined based on previous studies on backwards blocking reasoning in human children (e.g., Griffiths et al., 2011; Sobel et al., 2004).” </w:t>
-      </w:r>
-    </w:p>
-    <w:p>
-      <w:pPr>
-        <w:contextualSpacing/>
-        <w:rPr>
-          <w:rFonts w:ascii="Times New Roman" w:hAnsi="Times New Roman" w:cs="Times New Roman"/>
-          <w:color w:val="000000"/>
-          <w:sz w:val="24"/>
-          <w:szCs w:val="24"/>
-          <w:shd w:val="clear" w:color="auto" w:fill="FFFFFF"/>
-        </w:rPr>
-      </w:pPr>
-    </w:p>
-    <w:p>
-      <w:pPr>
-        <w:contextualSpacing/>
-        <w:rPr>
-          <w:rFonts w:ascii="Times New Roman" w:hAnsi="Times New Roman" w:cs="Times New Roman"/>
-          <w:color w:val="000000"/>
-          <w:sz w:val="24"/>
-          <w:szCs w:val="24"/>
-          <w:shd w:val="clear" w:color="auto" w:fill="FFFFFF"/>
-        </w:rPr>
-      </w:pPr>
-      <w:r>
-        <w:rPr>
-          <w:rFonts w:ascii="Times New Roman" w:hAnsi="Times New Roman" w:cs="Times New Roman"/>
-          <w:color w:val="000000"/>
+          <w:rFonts w:ascii="Times New Roman" w:hAnsi="Times New Roman" w:cs="Times New Roman"/>
+          <w:color w:val="000000"/>
+          <w:sz w:val="24"/>
+          <w:szCs w:val="24"/>
+          <w:shd w:val="clear" w:color="auto" w:fill="FFFFFF"/>
+        </w:rPr>
+      </w:pPr>
+      <w:r>
+        <w:rPr>
+          <w:rFonts w:ascii="Times New Roman" w:hAnsi="Times New Roman" w:cs="Times New Roman"/>
+          <w:color w:val="000000"/>
+          <w:sz w:val="24"/>
+          <w:szCs w:val="24"/>
+          <w:shd w:val="clear" w:color="auto" w:fill="FFFFFF"/>
+        </w:rPr>
+        <w:t>Analyses: What about relative model complexity (the relation between the number of predictors and sample size)?</w:t>
+      </w:r>
+    </w:p>
+    <w:p>
+      <w:pPr>
+        <w:contextualSpacing/>
+        <w:rPr>
+          <w:rFonts w:ascii="Times New Roman" w:hAnsi="Times New Roman" w:cs="Times New Roman"/>
+          <w:color w:val="000000"/>
+          <w:sz w:val="24"/>
+          <w:szCs w:val="24"/>
+          <w:shd w:val="clear" w:color="auto" w:fill="FFFFFF"/>
+        </w:rPr>
+      </w:pPr>
+    </w:p>
+    <w:p>
+      <w:pPr>
+        <w:contextualSpacing/>
+        <w:rPr>
+          <w:rFonts w:ascii="Times New Roman" w:hAnsi="Times New Roman" w:cs="Times New Roman"/>
+          <w:color w:val="000000"/>
+          <w:sz w:val="24"/>
+          <w:szCs w:val="24"/>
+          <w:shd w:val="clear" w:color="auto" w:fill="FFFFFF"/>
+        </w:rPr>
+      </w:pPr>
+      <w:r>
+        <w:rPr>
+          <w:rFonts w:ascii="Times New Roman" w:hAnsi="Times New Roman" w:cs="Times New Roman"/>
+          <w:color w:val="FF0000"/>
+          <w:sz w:val="24"/>
+          <w:szCs w:val="24"/>
+          <w:shd w:val="clear" w:color="auto" w:fill="FFFFFF"/>
+        </w:rPr>
+        <w:t>The number of predictors in the main analyses with 2 predictors is considerably less than the number of participants (32 in Experiment 1 and 33 in Experiment 3). Therefore, we are not concerned that the models have overfit the data. Nonetheless, we thank the reviewer for this comment.</w:t>
+      </w:r>
+      <w:r>
+        <w:rPr>
+          <w:rFonts w:ascii="Times New Roman" w:hAnsi="Times New Roman" w:cs="Times New Roman"/>
+          <w:color w:val="000000"/>
+          <w:sz w:val="24"/>
+          <w:szCs w:val="24"/>
+        </w:rPr>
+        <w:br/>
+      </w:r>
+    </w:p>
+    <w:p>
+      <w:pPr>
+        <w:contextualSpacing/>
+        <w:rPr>
+          <w:rFonts w:ascii="Times New Roman" w:hAnsi="Times New Roman" w:cs="Times New Roman"/>
+          <w:color w:val="000000"/>
+          <w:sz w:val="24"/>
+          <w:szCs w:val="24"/>
+          <w:shd w:val="clear" w:color="auto" w:fill="FFFFFF"/>
+        </w:rPr>
+      </w:pPr>
+      <w:r>
+        <w:rPr>
+          <w:rFonts w:ascii="Times New Roman" w:hAnsi="Times New Roman" w:cs="Times New Roman"/>
+          <w:color w:val="000000"/>
+          <w:sz w:val="24"/>
+          <w:szCs w:val="24"/>
+          <w:shd w:val="clear" w:color="auto" w:fill="FFFFFF"/>
+        </w:rPr>
+        <w:t>Analyses: Analyses of study 2 – I was surprised that the authors report t-values (e.g., page 18) given that they either have binary or ranked data as dependent variables.</w:t>
+      </w:r>
+      <w:r>
+        <w:rPr>
+          <w:rFonts w:ascii="Times New Roman" w:hAnsi="Times New Roman" w:cs="Times New Roman"/>
+          <w:color w:val="000000"/>
+          <w:sz w:val="24"/>
+          <w:szCs w:val="24"/>
+        </w:rPr>
+        <w:br/>
+      </w:r>
+    </w:p>
+    <w:p>
+      <w:pPr>
+        <w:contextualSpacing/>
+        <w:rPr>
+          <w:rFonts w:ascii="Times New Roman" w:hAnsi="Times New Roman" w:cs="Times New Roman"/>
+          <w:color w:val="000000"/>
+          <w:sz w:val="24"/>
+          <w:szCs w:val="24"/>
+          <w:shd w:val="clear" w:color="auto" w:fill="FFFFFF"/>
+        </w:rPr>
+      </w:pPr>
+      <w:r>
+        <w:rPr>
+          <w:rFonts w:ascii="Times New Roman" w:hAnsi="Times New Roman" w:cs="Times New Roman"/>
+          <w:color w:val="FF0000"/>
           <w:sz w:val="24"/>
           <w:szCs w:val="24"/>
           <w:shd w:val="clear" w:color="auto" w:fill="FFFFFF"/>
         </w:rPr>
         <w:lastRenderedPageBreak/>
-        <w:t>Sample size and pre-registration: Where these analyses pre-registered?</w:t>
-      </w:r>
-    </w:p>
-    <w:p>
-      <w:pPr>
-        <w:contextualSpacing/>
-        <w:rPr>
-          <w:rFonts w:ascii="Times New Roman" w:hAnsi="Times New Roman" w:cs="Times New Roman"/>
-          <w:color w:val="000000"/>
-          <w:sz w:val="24"/>
-          <w:szCs w:val="24"/>
-          <w:shd w:val="clear" w:color="auto" w:fill="FFFFFF"/>
-        </w:rPr>
-      </w:pPr>
-    </w:p>
-    <w:p>
-      <w:pPr>
-        <w:contextualSpacing/>
-        <w:rPr>
-          <w:rFonts w:ascii="Times New Roman" w:hAnsi="Times New Roman" w:cs="Times New Roman"/>
-          <w:color w:val="FF0000"/>
-          <w:sz w:val="24"/>
-          <w:szCs w:val="24"/>
-          <w:shd w:val="clear" w:color="auto" w:fill="FFFFFF"/>
-        </w:rPr>
-      </w:pPr>
-      <w:r>
-        <w:rPr>
-          <w:rFonts w:ascii="Times New Roman" w:hAnsi="Times New Roman" w:cs="Times New Roman"/>
-          <w:color w:val="FF0000"/>
-          <w:sz w:val="24"/>
-          <w:szCs w:val="24"/>
-          <w:shd w:val="clear" w:color="auto" w:fill="FFFFFF"/>
-        </w:rPr>
-        <w:t xml:space="preserve">We have included a note in the title page that the study was </w:t>
-      </w:r>
-      <w:r>
-        <w:rPr>
-          <w:rFonts w:ascii="Times New Roman" w:hAnsi="Times New Roman" w:cs="Times New Roman"/>
-          <w:color w:val="FF0000"/>
-          <w:sz w:val="24"/>
-          <w:szCs w:val="24"/>
-          <w:u w:val="single"/>
-          <w:shd w:val="clear" w:color="auto" w:fill="FFFFFF"/>
-        </w:rPr>
-        <w:t>not</w:t>
-      </w:r>
-      <w:r>
-        <w:rPr>
-          <w:rFonts w:ascii="Times New Roman" w:hAnsi="Times New Roman" w:cs="Times New Roman"/>
-          <w:color w:val="FF0000"/>
-          <w:sz w:val="24"/>
-          <w:szCs w:val="24"/>
-          <w:shd w:val="clear" w:color="auto" w:fill="FFFFFF"/>
-        </w:rPr>
-        <w:t xml:space="preserve"> preregistered. </w:t>
-      </w:r>
-    </w:p>
-    <w:p>
-      <w:pPr>
-        <w:contextualSpacing/>
-        <w:rPr>
-          <w:rFonts w:ascii="Times New Roman" w:hAnsi="Times New Roman" w:cs="Times New Roman"/>
-          <w:color w:val="000000"/>
-          <w:sz w:val="24"/>
-          <w:szCs w:val="24"/>
-          <w:shd w:val="clear" w:color="auto" w:fill="FFFFFF"/>
-        </w:rPr>
-      </w:pPr>
-    </w:p>
-    <w:p>
-      <w:pPr>
-        <w:contextualSpacing/>
-        <w:rPr>
-          <w:rFonts w:ascii="Times New Roman" w:hAnsi="Times New Roman" w:cs="Times New Roman"/>
-          <w:color w:val="000000"/>
-          <w:sz w:val="24"/>
-          <w:szCs w:val="24"/>
-          <w:shd w:val="clear" w:color="auto" w:fill="FFFFFF"/>
-        </w:rPr>
-      </w:pPr>
-      <w:r>
-        <w:rPr>
-          <w:rFonts w:ascii="Times New Roman" w:hAnsi="Times New Roman" w:cs="Times New Roman"/>
-          <w:color w:val="000000"/>
-          <w:sz w:val="24"/>
-          <w:szCs w:val="24"/>
-          <w:shd w:val="clear" w:color="auto" w:fill="FFFFFF"/>
-        </w:rPr>
-        <w:t>Analyses: Was the dependent variable the number of time children gave yes responses for each trial type, with scores ranging from 0 to 2?  Or was the dependent variable a binary measure? The first sentence of the results of Study 1 states: “Figure 2 shows the number of times children responded “yes” to the question “Is this a blicket” for each object. Using this as the dependent variable …” As far as I understood, each child was only asked once for each object, which would suggest that the DV was binary.</w:t>
+        <w:t>We have completely revised the analyses of Experiment 2 to reflect the more appropriate analysis, which involves fitting binary mixed-effects logistic models to the data.</w:t>
       </w:r>
       <w:r>
         <w:rPr>
@@ -2379,462 +2920,43 @@
         <w:contextualSpacing/>
         <w:rPr>
           <w:rFonts w:ascii="Times New Roman" w:hAnsi="Times New Roman" w:cs="Times New Roman"/>
-          <w:color w:val="FF0000"/>
-          <w:sz w:val="24"/>
-          <w:szCs w:val="24"/>
-          <w:shd w:val="clear" w:color="auto" w:fill="FFFFFF"/>
-        </w:rPr>
-      </w:pPr>
-      <w:r>
-        <w:rPr>
-          <w:rFonts w:ascii="Times New Roman" w:hAnsi="Times New Roman" w:cs="Times New Roman"/>
-          <w:color w:val="FF0000"/>
-          <w:sz w:val="24"/>
-          <w:szCs w:val="24"/>
-          <w:shd w:val="clear" w:color="auto" w:fill="FFFFFF"/>
-        </w:rPr>
-        <w:t>We apologize for the confusion. We</w:t>
-      </w:r>
-      <w:r>
-        <w:rPr>
-          <w:rFonts w:ascii="Times New Roman" w:hAnsi="Times New Roman" w:cs="Times New Roman"/>
-          <w:color w:val="FF0000"/>
-          <w:sz w:val="24"/>
-          <w:szCs w:val="24"/>
-          <w:shd w:val="clear" w:color="auto" w:fill="FFFFFF"/>
-        </w:rPr>
-        <w:t xml:space="preserve"> have now clarified in the text why we think we are justified in using a linear mixed effects models</w:t>
-      </w:r>
-      <w:r>
-        <w:rPr>
-          <w:rFonts w:ascii="Times New Roman" w:hAnsi="Times New Roman" w:cs="Times New Roman"/>
-          <w:color w:val="FF0000"/>
-          <w:sz w:val="24"/>
-          <w:szCs w:val="24"/>
-          <w:shd w:val="clear" w:color="auto" w:fill="FFFFFF"/>
-        </w:rPr>
-        <w:t xml:space="preserve"> and that participants were asked to provide a yes/no response to each candidate blicket 2, rather than 1, times</w:t>
-      </w:r>
-      <w:r>
-        <w:rPr>
-          <w:rFonts w:ascii="Times New Roman" w:hAnsi="Times New Roman" w:cs="Times New Roman"/>
-          <w:color w:val="FF0000"/>
-          <w:sz w:val="24"/>
-          <w:szCs w:val="24"/>
-          <w:shd w:val="clear" w:color="auto" w:fill="FFFFFF"/>
-        </w:rPr>
-        <w:t>. We have also included that text here (p. 13</w:t>
-      </w:r>
-      <w:r>
-        <w:rPr>
-          <w:rFonts w:ascii="Times New Roman" w:hAnsi="Times New Roman" w:cs="Times New Roman"/>
-          <w:color w:val="FF0000"/>
-          <w:sz w:val="24"/>
-          <w:szCs w:val="24"/>
-          <w:shd w:val="clear" w:color="auto" w:fill="FFFFFF"/>
-        </w:rPr>
-        <w:t xml:space="preserve"> &amp; 14</w:t>
-      </w:r>
-      <w:r>
-        <w:rPr>
-          <w:rFonts w:ascii="Times New Roman" w:hAnsi="Times New Roman" w:cs="Times New Roman"/>
-          <w:color w:val="FF0000"/>
-          <w:sz w:val="24"/>
-          <w:szCs w:val="24"/>
-          <w:shd w:val="clear" w:color="auto" w:fill="FFFFFF"/>
-        </w:rPr>
-        <w:t>), below:</w:t>
-      </w:r>
-    </w:p>
-    <w:p>
-      <w:pPr>
-        <w:contextualSpacing/>
-        <w:rPr>
-          <w:rFonts w:ascii="Times New Roman" w:hAnsi="Times New Roman" w:cs="Times New Roman"/>
-          <w:color w:val="FF0000"/>
-          <w:sz w:val="24"/>
-          <w:szCs w:val="24"/>
-          <w:shd w:val="clear" w:color="auto" w:fill="FFFFFF"/>
-        </w:rPr>
-      </w:pPr>
-    </w:p>
-    <w:p>
-      <w:pPr>
-        <w:contextualSpacing/>
-        <w:rPr>
-          <w:rFonts w:ascii="Times New Roman" w:hAnsi="Times New Roman" w:cs="Times New Roman"/>
-          <w:color w:val="FF0000"/>
-          <w:sz w:val="24"/>
-          <w:szCs w:val="24"/>
-          <w:shd w:val="clear" w:color="auto" w:fill="FFFFFF"/>
-        </w:rPr>
-      </w:pPr>
-      <w:r>
-        <w:rPr>
-          <w:rFonts w:ascii="Times New Roman" w:hAnsi="Times New Roman" w:cs="Times New Roman"/>
-          <w:color w:val="FF0000"/>
-          <w:sz w:val="24"/>
-          <w:szCs w:val="24"/>
-          <w:shd w:val="clear" w:color="auto" w:fill="FFFFFF"/>
-        </w:rPr>
-        <w:t>“Our rationale for using linear mixed-effects models was the following:  Although on any one trial a participants’ response was binary (i.e., they could respond either that an object was a blicket or that it was not), we decided to use linear mixed effects models because we summed across two trials number of times that participants responded that a given object was a blicket (with a maximum score of 2 and a minimum score of 0) and then averaged across participants. This resulted in a dependent measure that was continuous rather than binary.”</w:t>
-      </w:r>
-    </w:p>
-    <w:p>
-      <w:pPr>
-        <w:contextualSpacing/>
-        <w:rPr>
-          <w:rFonts w:ascii="Times New Roman" w:hAnsi="Times New Roman" w:cs="Times New Roman"/>
-          <w:color w:val="000000"/>
-          <w:sz w:val="24"/>
-          <w:szCs w:val="24"/>
-          <w:shd w:val="clear" w:color="auto" w:fill="FFFFFF"/>
-        </w:rPr>
-      </w:pPr>
-    </w:p>
-    <w:p>
-      <w:pPr>
-        <w:contextualSpacing/>
-        <w:rPr>
-          <w:rFonts w:ascii="Times New Roman" w:hAnsi="Times New Roman" w:cs="Times New Roman"/>
-          <w:color w:val="000000"/>
-          <w:sz w:val="24"/>
-          <w:szCs w:val="24"/>
-          <w:shd w:val="clear" w:color="auto" w:fill="FFFFFF"/>
-        </w:rPr>
-      </w:pPr>
-      <w:r>
-        <w:rPr>
-          <w:rFonts w:ascii="Times New Roman" w:hAnsi="Times New Roman" w:cs="Times New Roman"/>
-          <w:color w:val="000000"/>
-          <w:sz w:val="24"/>
-          <w:szCs w:val="24"/>
-          <w:shd w:val="clear" w:color="auto" w:fill="FFFFFF"/>
-        </w:rPr>
-        <w:t>Analyses: Was the model used a general linear mixed effects model (for continuous outcomes) or a generalised mixed effect model for binary outcomes (i.e. a binary logistic regression)?</w:t>
-      </w:r>
-    </w:p>
-    <w:p>
-      <w:pPr>
-        <w:contextualSpacing/>
-        <w:rPr>
-          <w:rFonts w:ascii="Times New Roman" w:hAnsi="Times New Roman" w:cs="Times New Roman"/>
-          <w:color w:val="000000"/>
-          <w:sz w:val="24"/>
-          <w:szCs w:val="24"/>
-          <w:shd w:val="clear" w:color="auto" w:fill="FFFFFF"/>
-        </w:rPr>
-      </w:pPr>
-    </w:p>
-    <w:p>
-      <w:pPr>
-        <w:contextualSpacing/>
-        <w:rPr>
-          <w:rFonts w:ascii="Times New Roman" w:hAnsi="Times New Roman" w:cs="Times New Roman"/>
-          <w:color w:val="000000"/>
-          <w:sz w:val="24"/>
-          <w:szCs w:val="24"/>
-          <w:shd w:val="clear" w:color="auto" w:fill="FFFFFF"/>
-        </w:rPr>
-      </w:pPr>
-      <w:r>
-        <w:rPr>
-          <w:rFonts w:ascii="Times New Roman" w:hAnsi="Times New Roman" w:cs="Times New Roman"/>
-          <w:color w:val="FF0000"/>
-          <w:sz w:val="24"/>
-          <w:szCs w:val="24"/>
-          <w:shd w:val="clear" w:color="auto" w:fill="FFFFFF"/>
-        </w:rPr>
-        <w:t>We thank the reviewer for this comment and agree that given that the data were binary, it is more appropriate to fit the data with the binary mixed-effects model. As the reviewer will be pleased to see, we have significantly modified the results sections of Experiments 1 and 2 to reflect these more appropriate analyses. Crucially, and as the reviewer will also be able to see, none of the main results or conclusions change.</w:t>
-      </w:r>
-      <w:r>
-        <w:rPr>
-          <w:rFonts w:ascii="Times New Roman" w:hAnsi="Times New Roman" w:cs="Times New Roman"/>
-          <w:color w:val="000000"/>
-          <w:sz w:val="24"/>
-          <w:szCs w:val="24"/>
-        </w:rPr>
-        <w:br/>
-      </w:r>
-    </w:p>
-    <w:p>
-      <w:pPr>
-        <w:contextualSpacing/>
-        <w:rPr>
-          <w:rFonts w:ascii="Times New Roman" w:hAnsi="Times New Roman" w:cs="Times New Roman"/>
-          <w:color w:val="000000"/>
-          <w:sz w:val="24"/>
-          <w:szCs w:val="24"/>
-          <w:shd w:val="clear" w:color="auto" w:fill="FFFFFF"/>
-        </w:rPr>
-      </w:pPr>
-      <w:r>
-        <w:rPr>
-          <w:rFonts w:ascii="Times New Roman" w:hAnsi="Times New Roman" w:cs="Times New Roman"/>
-          <w:color w:val="000000"/>
-          <w:sz w:val="24"/>
-          <w:szCs w:val="24"/>
-          <w:shd w:val="clear" w:color="auto" w:fill="FFFFFF"/>
-        </w:rPr>
-        <w:t>Analyses: Were the model assumptions met (for whichever type of model was fitted)?</w:t>
-      </w:r>
-    </w:p>
-    <w:p>
-      <w:pPr>
-        <w:contextualSpacing/>
-        <w:rPr>
-          <w:rFonts w:ascii="Times New Roman" w:hAnsi="Times New Roman" w:cs="Times New Roman"/>
-          <w:color w:val="000000"/>
-          <w:sz w:val="24"/>
-          <w:szCs w:val="24"/>
-          <w:shd w:val="clear" w:color="auto" w:fill="FFFFFF"/>
-        </w:rPr>
-      </w:pPr>
-    </w:p>
-    <w:p>
-      <w:pPr>
-        <w:contextualSpacing/>
-        <w:rPr>
-          <w:rFonts w:ascii="Times New Roman" w:hAnsi="Times New Roman" w:cs="Times New Roman"/>
-          <w:color w:val="000000"/>
-          <w:sz w:val="24"/>
-          <w:szCs w:val="24"/>
-          <w:shd w:val="clear" w:color="auto" w:fill="FFFFFF"/>
-        </w:rPr>
-      </w:pPr>
-      <w:r>
-        <w:rPr>
-          <w:rFonts w:ascii="Times New Roman" w:hAnsi="Times New Roman" w:cs="Times New Roman"/>
-          <w:color w:val="FF0000"/>
-          <w:sz w:val="24"/>
-          <w:szCs w:val="24"/>
-          <w:shd w:val="clear" w:color="auto" w:fill="FFFFFF"/>
-        </w:rPr>
-        <w:t>We are now reporting the results from the more appropriate analysis technique.</w:t>
-      </w:r>
-      <w:r>
-        <w:rPr>
-          <w:rFonts w:ascii="Times New Roman" w:hAnsi="Times New Roman" w:cs="Times New Roman"/>
-          <w:color w:val="000000"/>
-          <w:sz w:val="24"/>
-          <w:szCs w:val="24"/>
-        </w:rPr>
-        <w:br/>
-      </w:r>
-    </w:p>
-    <w:p>
-      <w:pPr>
-        <w:contextualSpacing/>
-        <w:rPr>
-          <w:rFonts w:ascii="Times New Roman" w:hAnsi="Times New Roman" w:cs="Times New Roman"/>
-          <w:color w:val="000000"/>
-          <w:sz w:val="24"/>
-          <w:szCs w:val="24"/>
-          <w:shd w:val="clear" w:color="auto" w:fill="FFFFFF"/>
-        </w:rPr>
-      </w:pPr>
-      <w:r>
-        <w:rPr>
-          <w:rFonts w:ascii="Times New Roman" w:hAnsi="Times New Roman" w:cs="Times New Roman"/>
-          <w:color w:val="000000"/>
-          <w:sz w:val="24"/>
-          <w:szCs w:val="24"/>
-          <w:shd w:val="clear" w:color="auto" w:fill="FFFFFF"/>
-        </w:rPr>
-        <w:t>Analyses: The fact that trial number is included as a predictor suggests that the DV is binary. Much more details are needed. Did the researchers fit a GLMM using R? If so, which interaction terms were included?</w:t>
-      </w:r>
-    </w:p>
-    <w:p>
-      <w:pPr>
-        <w:contextualSpacing/>
-        <w:rPr>
-          <w:rFonts w:ascii="Times New Roman" w:hAnsi="Times New Roman" w:cs="Times New Roman"/>
-          <w:color w:val="000000"/>
-          <w:sz w:val="24"/>
-          <w:szCs w:val="24"/>
-          <w:shd w:val="clear" w:color="auto" w:fill="FFFFFF"/>
-        </w:rPr>
-      </w:pPr>
-    </w:p>
-    <w:p>
-      <w:pPr>
-        <w:contextualSpacing/>
-        <w:rPr>
-          <w:rFonts w:ascii="Times New Roman" w:hAnsi="Times New Roman" w:cs="Times New Roman"/>
-          <w:color w:val="000000"/>
-          <w:sz w:val="24"/>
-          <w:szCs w:val="24"/>
-          <w:shd w:val="clear" w:color="auto" w:fill="FFFFFF"/>
-        </w:rPr>
-      </w:pPr>
-      <w:r>
-        <w:rPr>
-          <w:rFonts w:ascii="Times New Roman" w:hAnsi="Times New Roman" w:cs="Times New Roman"/>
-          <w:color w:val="FF0000"/>
-          <w:sz w:val="24"/>
-          <w:szCs w:val="24"/>
-          <w:shd w:val="clear" w:color="auto" w:fill="FFFFFF"/>
-        </w:rPr>
-        <w:lastRenderedPageBreak/>
-        <w:t>See above.</w:t>
-      </w:r>
-      <w:r>
-        <w:rPr>
-          <w:rFonts w:ascii="Times New Roman" w:hAnsi="Times New Roman" w:cs="Times New Roman"/>
-          <w:color w:val="000000"/>
-          <w:sz w:val="24"/>
-          <w:szCs w:val="24"/>
-        </w:rPr>
-        <w:br/>
-      </w:r>
-    </w:p>
-    <w:p>
-      <w:pPr>
-        <w:contextualSpacing/>
-        <w:rPr>
-          <w:rFonts w:ascii="Times New Roman" w:hAnsi="Times New Roman" w:cs="Times New Roman"/>
-          <w:color w:val="000000"/>
-          <w:sz w:val="24"/>
-          <w:szCs w:val="24"/>
-          <w:shd w:val="clear" w:color="auto" w:fill="FFFFFF"/>
-        </w:rPr>
-      </w:pPr>
-      <w:r>
-        <w:rPr>
-          <w:rFonts w:ascii="Times New Roman" w:hAnsi="Times New Roman" w:cs="Times New Roman"/>
-          <w:color w:val="000000"/>
-          <w:sz w:val="24"/>
-          <w:szCs w:val="24"/>
-          <w:shd w:val="clear" w:color="auto" w:fill="FFFFFF"/>
-        </w:rPr>
-        <w:t>Analyses: What about relative model complexity (the relation between the number of predictors and sample size)?</w:t>
-      </w:r>
-    </w:p>
-    <w:p>
-      <w:pPr>
-        <w:contextualSpacing/>
-        <w:rPr>
-          <w:rFonts w:ascii="Times New Roman" w:hAnsi="Times New Roman" w:cs="Times New Roman"/>
-          <w:color w:val="000000"/>
-          <w:sz w:val="24"/>
-          <w:szCs w:val="24"/>
-          <w:shd w:val="clear" w:color="auto" w:fill="FFFFFF"/>
-        </w:rPr>
-      </w:pPr>
-    </w:p>
-    <w:p>
-      <w:pPr>
-        <w:contextualSpacing/>
-        <w:rPr>
-          <w:rFonts w:ascii="Times New Roman" w:hAnsi="Times New Roman" w:cs="Times New Roman"/>
-          <w:color w:val="000000"/>
-          <w:sz w:val="24"/>
-          <w:szCs w:val="24"/>
-          <w:shd w:val="clear" w:color="auto" w:fill="FFFFFF"/>
-        </w:rPr>
-      </w:pPr>
-      <w:r>
-        <w:rPr>
-          <w:rFonts w:ascii="Times New Roman" w:hAnsi="Times New Roman" w:cs="Times New Roman"/>
-          <w:color w:val="FF0000"/>
-          <w:sz w:val="24"/>
-          <w:szCs w:val="24"/>
-          <w:shd w:val="clear" w:color="auto" w:fill="FFFFFF"/>
-        </w:rPr>
-        <w:t>The number of predictors in the main analyses with 2 predictors is considerably less than the number of participants (32 in Experiment 1 and 33 in Experiment 3). Therefore, we are not concerned that the models have overfit the data. Nonetheless, we thank the reviewer for this comment.</w:t>
-      </w:r>
-      <w:r>
-        <w:rPr>
-          <w:rFonts w:ascii="Times New Roman" w:hAnsi="Times New Roman" w:cs="Times New Roman"/>
-          <w:color w:val="000000"/>
-          <w:sz w:val="24"/>
-          <w:szCs w:val="24"/>
-        </w:rPr>
-        <w:br/>
-      </w:r>
-    </w:p>
-    <w:p>
-      <w:pPr>
-        <w:contextualSpacing/>
-        <w:rPr>
-          <w:rFonts w:ascii="Times New Roman" w:hAnsi="Times New Roman" w:cs="Times New Roman"/>
-          <w:color w:val="000000"/>
-          <w:sz w:val="24"/>
-          <w:szCs w:val="24"/>
-          <w:shd w:val="clear" w:color="auto" w:fill="FFFFFF"/>
-        </w:rPr>
-      </w:pPr>
-      <w:r>
-        <w:rPr>
-          <w:rFonts w:ascii="Times New Roman" w:hAnsi="Times New Roman" w:cs="Times New Roman"/>
-          <w:color w:val="000000"/>
-          <w:sz w:val="24"/>
-          <w:szCs w:val="24"/>
-          <w:shd w:val="clear" w:color="auto" w:fill="FFFFFF"/>
-        </w:rPr>
-        <w:t>Analyses: Analyses of study 2 – I was surprised that the authors report t-values (e.g., page 18) given that they either have binary or ranked data as dependent variables.</w:t>
-      </w:r>
-      <w:r>
-        <w:rPr>
-          <w:rFonts w:ascii="Times New Roman" w:hAnsi="Times New Roman" w:cs="Times New Roman"/>
-          <w:color w:val="000000"/>
-          <w:sz w:val="24"/>
-          <w:szCs w:val="24"/>
-        </w:rPr>
-        <w:br/>
-      </w:r>
-    </w:p>
-    <w:p>
-      <w:pPr>
-        <w:contextualSpacing/>
-        <w:rPr>
-          <w:rFonts w:ascii="Times New Roman" w:hAnsi="Times New Roman" w:cs="Times New Roman"/>
-          <w:color w:val="000000"/>
-          <w:sz w:val="24"/>
-          <w:szCs w:val="24"/>
-          <w:shd w:val="clear" w:color="auto" w:fill="FFFFFF"/>
-        </w:rPr>
-      </w:pPr>
-      <w:r>
-        <w:rPr>
-          <w:rFonts w:ascii="Times New Roman" w:hAnsi="Times New Roman" w:cs="Times New Roman"/>
-          <w:color w:val="FF0000"/>
-          <w:sz w:val="24"/>
-          <w:szCs w:val="24"/>
-          <w:shd w:val="clear" w:color="auto" w:fill="FFFFFF"/>
-        </w:rPr>
-        <w:t>We have completely revised the analyses of Experiment 2 to reflect the more appropriate analysis, which involves fitting binary mixed-effects logistic models to the data.</w:t>
-      </w:r>
-      <w:r>
-        <w:rPr>
-          <w:rFonts w:ascii="Times New Roman" w:hAnsi="Times New Roman" w:cs="Times New Roman"/>
-          <w:color w:val="000000"/>
-          <w:sz w:val="24"/>
-          <w:szCs w:val="24"/>
-        </w:rPr>
-        <w:br/>
-      </w:r>
-    </w:p>
-    <w:p>
-      <w:pPr>
-        <w:contextualSpacing/>
-        <w:rPr>
-          <w:rFonts w:ascii="Times New Roman" w:hAnsi="Times New Roman" w:cs="Times New Roman"/>
-          <w:color w:val="000000"/>
-          <w:sz w:val="24"/>
-          <w:szCs w:val="24"/>
-          <w:shd w:val="clear" w:color="auto" w:fill="FFFFFF"/>
-        </w:rPr>
-      </w:pPr>
-      <w:r>
-        <w:rPr>
-          <w:rFonts w:ascii="Times New Roman" w:hAnsi="Times New Roman" w:cs="Times New Roman"/>
-          <w:color w:val="000000"/>
-          <w:sz w:val="24"/>
-          <w:szCs w:val="24"/>
-          <w:shd w:val="clear" w:color="auto" w:fill="FFFFFF"/>
-        </w:rPr>
-        <w:t>Analyses: It is not easy to follow how the analyses relate to the predictions made. It is confusing to follow the predictions and their tests, because way the conditions and trial types are described varies in each section. The use of terminology should be made be consistent and clear throughout.</w:t>
+          <w:color w:val="000000"/>
+          <w:sz w:val="24"/>
+          <w:szCs w:val="24"/>
+          <w:shd w:val="clear" w:color="auto" w:fill="FFFFFF"/>
+        </w:rPr>
+      </w:pPr>
+      <w:r>
+        <w:rPr>
+          <w:rFonts w:ascii="Times New Roman" w:hAnsi="Times New Roman" w:cs="Times New Roman"/>
+          <w:color w:val="000000"/>
+          <w:sz w:val="24"/>
+          <w:szCs w:val="24"/>
+          <w:shd w:val="clear" w:color="auto" w:fill="FFFFFF"/>
+        </w:rPr>
+        <w:t xml:space="preserve">Analyses: It is not easy to follow how the analyses relate to the predictions made. It is confusing to follow the predictions and their </w:t>
+      </w:r>
+      <w:proofErr w:type="gramStart"/>
+      <w:r>
+        <w:rPr>
+          <w:rFonts w:ascii="Times New Roman" w:hAnsi="Times New Roman" w:cs="Times New Roman"/>
+          <w:color w:val="000000"/>
+          <w:sz w:val="24"/>
+          <w:szCs w:val="24"/>
+          <w:shd w:val="clear" w:color="auto" w:fill="FFFFFF"/>
+        </w:rPr>
+        <w:t>tests, because</w:t>
+      </w:r>
+      <w:proofErr w:type="gramEnd"/>
+      <w:r>
+        <w:rPr>
+          <w:rFonts w:ascii="Times New Roman" w:hAnsi="Times New Roman" w:cs="Times New Roman"/>
+          <w:color w:val="000000"/>
+          <w:sz w:val="24"/>
+          <w:szCs w:val="24"/>
+          <w:shd w:val="clear" w:color="auto" w:fill="FFFFFF"/>
+        </w:rPr>
+        <w:t xml:space="preserve"> way the conditions and trial types are described varies in each section. The use of terminology should be made be consistent and clear throughout.</w:t>
       </w:r>
     </w:p>
     <w:p>
@@ -2858,6 +2980,28 @@
         </w:rPr>
         <w:t>We hope that the new analyses we report will help to clarify this (justified) concern.</w:t>
       </w:r>
+      <w:r>
+        <w:rPr>
+          <w:rFonts w:ascii="Times New Roman" w:hAnsi="Times New Roman" w:cs="Times New Roman"/>
+          <w:color w:val="FF0000"/>
+          <w:sz w:val="24"/>
+          <w:szCs w:val="24"/>
+          <w:shd w:val="clear" w:color="auto" w:fill="FFFFFF"/>
+        </w:rPr>
+        <w:t xml:space="preserve"> We have also made the terminology and consistent and clear throughout the </w:t>
+      </w:r>
+      <w:proofErr w:type="spellStart"/>
+      <w:r>
+        <w:rPr>
+          <w:rFonts w:ascii="Times New Roman" w:hAnsi="Times New Roman" w:cs="Times New Roman"/>
+          <w:color w:val="FF0000"/>
+          <w:sz w:val="24"/>
+          <w:szCs w:val="24"/>
+          <w:shd w:val="clear" w:color="auto" w:fill="FFFFFF"/>
+        </w:rPr>
+        <w:t>ms.</w:t>
+      </w:r>
+      <w:proofErr w:type="spellEnd"/>
     </w:p>
     <w:p>
       <w:pPr>
